--- a/16061156v0.4-批注.docx
+++ b/16061156v0.4-批注.docx
@@ -1006,6 +1006,8 @@
         </w:rPr>
         <w:commentReference w:id="2"/>
       </w:r>
+      <w:bookmarkStart w:id="8" w:name="_GoBack"/>
+      <w:bookmarkEnd w:id="8"/>
     </w:p>
     <w:p>
       <w:pPr>
@@ -1093,17 +1095,25 @@
         <w:rPr>
           <w:rFonts w:hint="eastAsia"/>
         </w:rPr>
-        <w:t>科学应用由于其计算量的巨大性，耗时漫长，迫切需要使用更快速的计算硬件。每年的ASC、SC、ISC世界三大超算比赛都设置了科学应用赛题的优化加速以及固定的计算性能测试程序HPL和HPCG。通过HPL和HPCG测试程序，已经明显的看出GPU在某些计算上可以达到CPU的十几倍，GPU用于优化科学应用也成为了超算比赛的趋势。</w:t>
-      </w:r>
-      <w:commentRangeEnd w:id="3"/>
-      <w:r>
-        <w:rPr>
-          <w:rStyle w:val="11"/>
-        </w:rPr>
-        <w:commentReference w:id="3"/>
-      </w:r>
-      <w:bookmarkStart w:id="4" w:name="_GoBack"/>
-      <w:bookmarkEnd w:id="4"/>
+        <w:t>科学应用由于其计算量的巨大性，耗时漫长，迫切需要使用更快速的计算硬件。</w:t>
+      </w:r>
+      <w:del w:id="53" w:author="Ve" w:date="2019-08-06T03:29:19Z">
+        <w:r>
+          <w:rPr>
+            <w:rFonts w:hint="eastAsia"/>
+          </w:rPr>
+          <w:delText>每年的ASC、SC、ISC世界三大超算比赛都设置了科学应用赛题的优化加速以及固定的计算性能测试程序HPL和HPCG。通过HPL和HPCG测试程序，已经明显的看出GPU在某些计算上可以达到CPU的十几倍，GPU用于优化科学应用也成为了超算比赛的趋势。</w:delText>
+        </w:r>
+        <w:commentRangeEnd w:id="3"/>
+      </w:del>
+      <w:del w:id="54" w:author="Ve" w:date="2019-08-06T03:29:19Z">
+        <w:r>
+          <w:rPr>
+            <w:rStyle w:val="11"/>
+          </w:rPr>
+          <w:commentReference w:id="3"/>
+        </w:r>
+      </w:del>
     </w:p>
     <w:p>
       <w:pPr>
@@ -1198,27 +1208,1559 @@
     <w:p>
       <w:pPr>
         <w:ind w:firstLine="420"/>
+        <w:rPr>
+          <w:ins w:id="55" w:author="Ve" w:date="2019-08-06T01:58:40Z"/>
+          <w:rStyle w:val="11"/>
+        </w:rPr>
       </w:pPr>
       <w:r>
         <w:rPr>
           <w:rFonts w:hint="eastAsia"/>
         </w:rPr>
-        <w:t>ShengBTE运行需要三个输入文件，CONTROL，FORCE_CONSTANTS_2ND和 espresso.ifc2中的一个，以及FORCE_CONSTANTS_3RD。ShengBTE的运行不需要额外参数，所有的配置均写入在CONTROL文件里。它的运行流程是大致如图【】。</w:t>
-      </w:r>
-      <w:commentRangeStart w:id="6"/>
+        <w:t>ShengBTE运行需要三个输入文件，CONTROL，</w:t>
+      </w:r>
+      <w:bookmarkStart w:id="2" w:name="OLE_LINK5"/>
       <w:r>
         <w:rPr>
           <w:rFonts w:hint="eastAsia"/>
         </w:rPr>
-        <w:t>作者已经在注释指出，obtaining the three-phonon scattering amplitudes for all allowed processes是计算最昂贵的部分。</w:t>
-      </w:r>
-      <w:commentRangeEnd w:id="6"/>
-      <w:r>
-        <w:rPr>
-          <w:rStyle w:val="11"/>
-        </w:rPr>
-        <w:commentReference w:id="6"/>
-      </w:r>
+        <w:t>FORCE_CONSTANTS_2ND</w:t>
+      </w:r>
+      <w:bookmarkEnd w:id="2"/>
+      <w:r>
+        <w:rPr>
+          <w:rFonts w:hint="eastAsia"/>
+        </w:rPr>
+        <w:t>和 espresso.ifc2中的一个</w:t>
+      </w:r>
+      <w:ins w:id="56" w:author="Ve" w:date="2019-08-06T02:22:27Z">
+        <w:r>
+          <w:rPr>
+            <w:rFonts w:hint="eastAsia"/>
+            <w:lang w:val="en-US" w:eastAsia="zh-CN"/>
+          </w:rPr>
+          <w:t>(</w:t>
+        </w:r>
+      </w:ins>
+      <w:ins w:id="57" w:author="Ve" w:date="2019-08-06T03:22:23Z">
+        <w:r>
+          <w:rPr>
+            <w:rFonts w:hint="eastAsia"/>
+          </w:rPr>
+          <w:t>原子间力常数矩阵</w:t>
+        </w:r>
+      </w:ins>
+      <w:ins w:id="58" w:author="Ve" w:date="2019-08-06T03:22:29Z">
+        <w:r>
+          <w:rPr>
+            <w:rFonts w:hint="eastAsia"/>
+            <w:lang w:eastAsia="zh-CN"/>
+          </w:rPr>
+          <w:t>，</w:t>
+        </w:r>
+      </w:ins>
+      <w:ins w:id="59" w:author="Ve" w:date="2019-08-06T03:22:38Z">
+        <w:r>
+          <w:rPr>
+            <w:rFonts w:hint="eastAsia"/>
+            <w:lang w:val="en-US" w:eastAsia="zh-CN"/>
+          </w:rPr>
+          <w:t>类型</w:t>
+        </w:r>
+      </w:ins>
+      <w:ins w:id="60" w:author="Ve" w:date="2019-08-06T02:22:35Z">
+        <w:r>
+          <w:rPr>
+            <w:rFonts w:hint="eastAsia"/>
+            <w:lang w:val="en-US" w:eastAsia="zh-CN"/>
+          </w:rPr>
+          <w:t>由</w:t>
+        </w:r>
+      </w:ins>
+      <w:ins w:id="61" w:author="Ve" w:date="2019-08-06T02:22:39Z">
+        <w:r>
+          <w:rPr>
+            <w:rFonts w:hint="eastAsia"/>
+          </w:rPr>
+          <w:t>espresso</w:t>
+        </w:r>
+      </w:ins>
+      <w:ins w:id="62" w:author="Ve" w:date="2019-08-06T02:22:44Z">
+        <w:r>
+          <w:rPr>
+            <w:rFonts w:hint="eastAsia"/>
+            <w:lang w:val="en-US" w:eastAsia="zh-CN"/>
+          </w:rPr>
+          <w:t>参数决定</w:t>
+        </w:r>
+      </w:ins>
+      <w:ins w:id="63" w:author="Ve" w:date="2019-08-06T02:22:46Z">
+        <w:r>
+          <w:rPr>
+            <w:rFonts w:hint="eastAsia"/>
+            <w:lang w:val="en-US" w:eastAsia="zh-CN"/>
+          </w:rPr>
+          <w:t>，</w:t>
+        </w:r>
+      </w:ins>
+      <w:ins w:id="64" w:author="Ve" w:date="2019-08-06T02:23:11Z">
+        <w:r>
+          <w:rPr>
+            <w:rFonts w:hint="eastAsia"/>
+            <w:lang w:val="en-US" w:eastAsia="zh-CN"/>
+          </w:rPr>
+          <w:t>取</w:t>
+        </w:r>
+      </w:ins>
+      <w:ins w:id="65" w:author="Ve" w:date="2019-08-06T02:23:09Z">
+        <w:r>
+          <w:rPr>
+            <w:rFonts w:hint="eastAsia"/>
+            <w:lang w:val="en-US" w:eastAsia="zh-CN"/>
+          </w:rPr>
+          <w:t>值</w:t>
+        </w:r>
+      </w:ins>
+      <w:ins w:id="66" w:author="Ve" w:date="2019-08-06T02:22:55Z">
+        <w:r>
+          <w:rPr>
+            <w:rFonts w:hint="eastAsia"/>
+            <w:lang w:val="en-US" w:eastAsia="zh-CN"/>
+          </w:rPr>
+          <w:t>默认为</w:t>
+        </w:r>
+      </w:ins>
+      <w:ins w:id="67" w:author="Ve" w:date="2019-08-06T02:23:00Z">
+        <w:r>
+          <w:rPr>
+            <w:rFonts w:hint="eastAsia"/>
+            <w:lang w:val="en-US" w:eastAsia="zh-CN"/>
+          </w:rPr>
+          <w:t>假</w:t>
+        </w:r>
+      </w:ins>
+      <w:ins w:id="68" w:author="Ve" w:date="2019-08-06T02:23:01Z">
+        <w:r>
+          <w:rPr>
+            <w:rFonts w:hint="eastAsia"/>
+            <w:lang w:val="en-US" w:eastAsia="zh-CN"/>
+          </w:rPr>
+          <w:t>，</w:t>
+        </w:r>
+      </w:ins>
+      <w:ins w:id="69" w:author="Ve" w:date="2019-08-06T02:23:03Z">
+        <w:r>
+          <w:rPr>
+            <w:rFonts w:hint="eastAsia"/>
+            <w:lang w:val="en-US" w:eastAsia="zh-CN"/>
+          </w:rPr>
+          <w:t>使用</w:t>
+        </w:r>
+      </w:ins>
+      <w:ins w:id="70" w:author="Ve" w:date="2019-08-06T02:23:17Z">
+        <w:r>
+          <w:rPr>
+            <w:rFonts w:hint="eastAsia"/>
+          </w:rPr>
+          <w:t>FORCE_CONSTANTS_2ND</w:t>
+        </w:r>
+      </w:ins>
+      <w:ins w:id="71" w:author="Ve" w:date="2019-08-06T02:22:27Z">
+        <w:r>
+          <w:rPr>
+            <w:rFonts w:hint="eastAsia"/>
+            <w:lang w:val="en-US" w:eastAsia="zh-CN"/>
+          </w:rPr>
+          <w:t>)</w:t>
+        </w:r>
+      </w:ins>
+      <w:r>
+        <w:rPr>
+          <w:rFonts w:hint="eastAsia"/>
+        </w:rPr>
+        <w:t>，以及FORCE_CONSTANTS_3RD</w:t>
+      </w:r>
+      <w:ins w:id="72" w:author="Ve" w:date="2019-08-06T03:21:45Z">
+        <w:r>
+          <w:rPr>
+            <w:rFonts w:hint="eastAsia"/>
+            <w:lang w:val="en-US" w:eastAsia="zh-CN"/>
+          </w:rPr>
+          <w:t>(</w:t>
+        </w:r>
+      </w:ins>
+      <w:ins w:id="73" w:author="Ve" w:date="2019-08-06T03:21:52Z">
+        <w:r>
+          <w:rPr>
+            <w:rFonts w:hint="eastAsia"/>
+          </w:rPr>
+          <w:t>三阶原子间力常数矩阵</w:t>
+        </w:r>
+      </w:ins>
+      <w:ins w:id="74" w:author="Ve" w:date="2019-08-06T03:21:45Z">
+        <w:r>
+          <w:rPr>
+            <w:rFonts w:hint="eastAsia"/>
+            <w:lang w:val="en-US" w:eastAsia="zh-CN"/>
+          </w:rPr>
+          <w:t>)</w:t>
+        </w:r>
+      </w:ins>
+      <w:r>
+        <w:rPr>
+          <w:rFonts w:hint="eastAsia"/>
+        </w:rPr>
+        <w:t>。ShengBTE的运行不需要额外参数，所有的配置均写入在CONTROL文件里。它的运行流程是大致如图【】。</w:t>
+      </w:r>
+      <w:ins w:id="75" w:author="Ve" w:date="2019-08-06T00:08:12Z">
+        <w:r>
+          <w:rPr>
+            <w:rFonts w:hint="eastAsia"/>
+            <w:lang w:val="en-US" w:eastAsia="zh-CN"/>
+          </w:rPr>
+          <w:t>程序</w:t>
+        </w:r>
+      </w:ins>
+      <w:ins w:id="76" w:author="Ve" w:date="2019-08-06T00:08:17Z">
+        <w:r>
+          <w:rPr>
+            <w:rFonts w:hint="eastAsia"/>
+            <w:lang w:val="en-US" w:eastAsia="zh-CN"/>
+          </w:rPr>
+          <w:t>首先读取</w:t>
+        </w:r>
+      </w:ins>
+      <w:ins w:id="77" w:author="Ve" w:date="2019-08-06T00:08:19Z">
+        <w:r>
+          <w:rPr>
+            <w:rFonts w:hint="eastAsia"/>
+            <w:lang w:val="en-US" w:eastAsia="zh-CN"/>
+          </w:rPr>
+          <w:t>CON</w:t>
+        </w:r>
+      </w:ins>
+      <w:ins w:id="78" w:author="Ve" w:date="2019-08-06T00:08:20Z">
+        <w:r>
+          <w:rPr>
+            <w:rFonts w:hint="eastAsia"/>
+            <w:lang w:val="en-US" w:eastAsia="zh-CN"/>
+          </w:rPr>
+          <w:t>TR</w:t>
+        </w:r>
+      </w:ins>
+      <w:ins w:id="79" w:author="Ve" w:date="2019-08-06T00:08:21Z">
+        <w:r>
+          <w:rPr>
+            <w:rFonts w:hint="eastAsia"/>
+            <w:lang w:val="en-US" w:eastAsia="zh-CN"/>
+          </w:rPr>
+          <w:t>OL</w:t>
+        </w:r>
+      </w:ins>
+      <w:ins w:id="80" w:author="Ve" w:date="2019-08-06T00:08:23Z">
+        <w:r>
+          <w:rPr>
+            <w:rFonts w:hint="eastAsia"/>
+            <w:lang w:val="en-US" w:eastAsia="zh-CN"/>
+          </w:rPr>
+          <w:t>文件</w:t>
+        </w:r>
+      </w:ins>
+      <w:ins w:id="81" w:author="Ve" w:date="2019-08-06T00:08:26Z">
+        <w:r>
+          <w:rPr>
+            <w:rFonts w:hint="eastAsia"/>
+            <w:lang w:val="en-US" w:eastAsia="zh-CN"/>
+          </w:rPr>
+          <w:t>获取</w:t>
+        </w:r>
+      </w:ins>
+      <w:ins w:id="82" w:author="Ve" w:date="2019-08-06T00:08:28Z">
+        <w:r>
+          <w:rPr>
+            <w:rFonts w:hint="eastAsia"/>
+            <w:lang w:val="en-US" w:eastAsia="zh-CN"/>
+          </w:rPr>
+          <w:t>参数</w:t>
+        </w:r>
+      </w:ins>
+      <w:ins w:id="83" w:author="Ve" w:date="2019-08-06T00:08:29Z">
+        <w:r>
+          <w:rPr>
+            <w:rFonts w:hint="eastAsia"/>
+            <w:lang w:val="en-US" w:eastAsia="zh-CN"/>
+          </w:rPr>
+          <w:t>，</w:t>
+        </w:r>
+      </w:ins>
+      <w:ins w:id="84" w:author="Ve" w:date="2019-08-06T00:08:38Z">
+        <w:r>
+          <w:rPr>
+            <w:rFonts w:hint="eastAsia"/>
+            <w:lang w:val="en-US" w:eastAsia="zh-CN"/>
+          </w:rPr>
+          <w:t>初始化变量</w:t>
+        </w:r>
+      </w:ins>
+      <w:ins w:id="85" w:author="Ve" w:date="2019-08-06T00:09:04Z">
+        <w:r>
+          <w:rPr>
+            <w:rFonts w:hint="eastAsia"/>
+            <w:lang w:val="en-US" w:eastAsia="zh-CN"/>
+          </w:rPr>
+          <w:t>，</w:t>
+        </w:r>
+      </w:ins>
+      <w:ins w:id="86" w:author="Ve" w:date="2019-08-06T00:09:05Z">
+        <w:r>
+          <w:rPr>
+            <w:rFonts w:hint="eastAsia"/>
+            <w:lang w:val="en-US" w:eastAsia="zh-CN"/>
+          </w:rPr>
+          <w:t>然后</w:t>
+        </w:r>
+      </w:ins>
+      <w:ins w:id="87" w:author="Ve" w:date="2019-08-06T00:18:19Z">
+        <w:r>
+          <w:rPr>
+            <w:rFonts w:hint="eastAsia"/>
+            <w:lang w:val="en-US" w:eastAsia="zh-CN"/>
+          </w:rPr>
+          <w:t>计算</w:t>
+        </w:r>
+      </w:ins>
+      <w:ins w:id="88" w:author="Ve" w:date="2019-08-06T00:09:12Z">
+        <w:r>
+          <w:rPr>
+            <w:rFonts w:hint="eastAsia"/>
+          </w:rPr>
+          <w:t>对称运算定义的q点等价类。</w:t>
+        </w:r>
+      </w:ins>
+      <w:ins w:id="89" w:author="Ve" w:date="2019-08-06T00:24:45Z">
+        <w:r>
+          <w:rPr>
+            <w:rFonts w:hint="eastAsia"/>
+            <w:lang w:val="en-US" w:eastAsia="zh-CN"/>
+          </w:rPr>
+          <w:t>之后</w:t>
+        </w:r>
+      </w:ins>
+      <w:ins w:id="90" w:author="Ve" w:date="2019-08-06T00:36:20Z">
+        <w:r>
+          <w:rPr>
+            <w:rFonts w:hint="eastAsia"/>
+            <w:lang w:val="en-US" w:eastAsia="zh-CN"/>
+          </w:rPr>
+          <w:t>利用</w:t>
+        </w:r>
+      </w:ins>
+      <w:ins w:id="91" w:author="Ve" w:date="2019-08-06T00:25:43Z">
+        <w:r>
+          <w:rPr>
+            <w:rFonts w:hint="eastAsia"/>
+            <w:lang w:val="en-US" w:eastAsia="zh-CN"/>
+          </w:rPr>
+          <w:t>二阶</w:t>
+        </w:r>
+      </w:ins>
+      <w:ins w:id="92" w:author="Ve" w:date="2019-08-06T00:25:46Z">
+        <w:r>
+          <w:rPr>
+            <w:rFonts w:hint="eastAsia"/>
+            <w:lang w:val="en-US" w:eastAsia="zh-CN"/>
+          </w:rPr>
+          <w:t>力</w:t>
+        </w:r>
+      </w:ins>
+      <w:ins w:id="93" w:author="Ve" w:date="2019-08-06T00:25:52Z">
+        <w:r>
+          <w:rPr>
+            <w:rFonts w:hint="eastAsia"/>
+            <w:lang w:val="en-US" w:eastAsia="zh-CN"/>
+          </w:rPr>
+          <w:t>常数文件</w:t>
+        </w:r>
+      </w:ins>
+      <w:ins w:id="94" w:author="Ve" w:date="2019-08-06T00:25:54Z">
+        <w:r>
+          <w:rPr>
+            <w:rFonts w:hint="eastAsia"/>
+            <w:lang w:val="en-US" w:eastAsia="zh-CN"/>
+          </w:rPr>
+          <w:t>（</w:t>
+        </w:r>
+      </w:ins>
+      <w:ins w:id="95" w:author="Ve" w:date="2019-08-06T00:25:12Z">
+        <w:r>
+          <w:rPr>
+            <w:rFonts w:hint="eastAsia"/>
+          </w:rPr>
+          <w:t>FORCE_CONSTANTS_2ND</w:t>
+        </w:r>
+      </w:ins>
+      <w:ins w:id="96" w:author="Ve" w:date="2019-08-06T00:25:17Z">
+        <w:r>
+          <w:rPr>
+            <w:rFonts w:hint="eastAsia"/>
+            <w:lang w:val="en-US" w:eastAsia="zh-CN"/>
+          </w:rPr>
+          <w:t>或</w:t>
+        </w:r>
+      </w:ins>
+      <w:ins w:id="97" w:author="Ve" w:date="2019-08-06T00:25:12Z">
+        <w:r>
+          <w:rPr>
+            <w:rFonts w:hint="eastAsia"/>
+          </w:rPr>
+          <w:t xml:space="preserve"> espresso.ifc2</w:t>
+        </w:r>
+      </w:ins>
+      <w:ins w:id="98" w:author="Ve" w:date="2019-08-06T00:25:56Z">
+        <w:r>
+          <w:rPr>
+            <w:rFonts w:hint="eastAsia"/>
+            <w:lang w:eastAsia="zh-CN"/>
+          </w:rPr>
+          <w:t>）</w:t>
+        </w:r>
+      </w:ins>
+      <w:ins w:id="99" w:author="Ve" w:date="2019-08-06T00:27:39Z">
+        <w:r>
+          <w:rPr>
+            <w:rFonts w:hint="eastAsia"/>
+            <w:lang w:val="en-US" w:eastAsia="zh-CN"/>
+          </w:rPr>
+          <w:t>和</w:t>
+        </w:r>
+      </w:ins>
+      <w:ins w:id="100" w:author="Ve" w:date="2019-08-06T00:27:40Z">
+        <w:r>
+          <w:rPr>
+            <w:rFonts w:hint="eastAsia"/>
+            <w:lang w:val="en-US" w:eastAsia="zh-CN"/>
+          </w:rPr>
+          <w:t>CON</w:t>
+        </w:r>
+      </w:ins>
+      <w:ins w:id="101" w:author="Ve" w:date="2019-08-06T00:27:41Z">
+        <w:r>
+          <w:rPr>
+            <w:rFonts w:hint="eastAsia"/>
+            <w:lang w:val="en-US" w:eastAsia="zh-CN"/>
+          </w:rPr>
+          <w:t>TROL</w:t>
+        </w:r>
+      </w:ins>
+      <w:ins w:id="102" w:author="Ve" w:date="2019-08-06T00:27:44Z">
+        <w:r>
+          <w:rPr>
+            <w:rFonts w:hint="eastAsia"/>
+            <w:lang w:val="en-US" w:eastAsia="zh-CN"/>
+          </w:rPr>
+          <w:t>中的</w:t>
+        </w:r>
+      </w:ins>
+      <w:ins w:id="103" w:author="Ve" w:date="2019-08-06T00:27:53Z">
+        <w:r>
+          <w:rPr>
+            <w:rFonts w:hint="eastAsia"/>
+            <w:lang w:val="en-US" w:eastAsia="zh-CN"/>
+          </w:rPr>
+          <w:t>介电参数</w:t>
+        </w:r>
+      </w:ins>
+      <w:ins w:id="104" w:author="Ve" w:date="2019-08-06T00:34:59Z">
+        <w:r>
+          <w:rPr>
+            <w:rFonts w:hint="eastAsia"/>
+            <w:lang w:val="en-US" w:eastAsia="zh-CN"/>
+          </w:rPr>
+          <w:t>来</w:t>
+        </w:r>
+      </w:ins>
+      <w:ins w:id="105" w:author="Ve" w:date="2019-08-06T00:25:24Z">
+        <w:r>
+          <w:rPr>
+            <w:rFonts w:hint="eastAsia"/>
+            <w:lang w:val="en-US" w:eastAsia="zh-CN"/>
+          </w:rPr>
+          <w:t>获取</w:t>
+        </w:r>
+      </w:ins>
+      <w:ins w:id="106" w:author="Ve" w:date="2019-08-06T00:25:31Z">
+        <w:r>
+          <w:rPr>
+            <w:rFonts w:hint="eastAsia"/>
+            <w:lang w:val="en-US" w:eastAsia="zh-CN"/>
+          </w:rPr>
+          <w:t>声子谱</w:t>
+        </w:r>
+      </w:ins>
+      <w:ins w:id="107" w:author="Ve" w:date="2019-08-06T00:30:02Z">
+        <w:r>
+          <w:rPr>
+            <w:rFonts w:hint="eastAsia"/>
+            <w:lang w:eastAsia="zh-CN"/>
+          </w:rPr>
+          <w:t>，</w:t>
+        </w:r>
+      </w:ins>
+      <w:ins w:id="108" w:author="Ve" w:date="2019-08-06T00:30:11Z">
+        <w:r>
+          <w:rPr>
+            <w:rFonts w:hint="eastAsia"/>
+            <w:lang w:val="en-US" w:eastAsia="zh-CN"/>
+          </w:rPr>
+          <w:t>并利用声子谱</w:t>
+        </w:r>
+      </w:ins>
+      <w:ins w:id="109" w:author="Ve" w:date="2019-08-06T00:31:27Z">
+        <w:r>
+          <w:rPr>
+            <w:rFonts w:hint="eastAsia"/>
+            <w:lang w:val="en-US" w:eastAsia="zh-CN"/>
+          </w:rPr>
+          <w:t>进行</w:t>
+        </w:r>
+      </w:ins>
+      <w:ins w:id="110" w:author="Ve" w:date="2019-08-06T00:30:16Z">
+        <w:r>
+          <w:rPr>
+            <w:rFonts w:hint="eastAsia"/>
+          </w:rPr>
+          <w:t>边界散射率</w:t>
+        </w:r>
+      </w:ins>
+      <w:ins w:id="111" w:author="Ve" w:date="2019-08-06T00:31:32Z">
+        <w:r>
+          <w:rPr>
+            <w:rFonts w:hint="eastAsia"/>
+            <w:lang w:val="en-US" w:eastAsia="zh-CN"/>
+          </w:rPr>
+          <w:t>计算</w:t>
+        </w:r>
+      </w:ins>
+      <w:ins w:id="112" w:author="Ve" w:date="2019-08-06T00:30:33Z">
+        <w:r>
+          <w:rPr>
+            <w:rFonts w:hint="eastAsia"/>
+            <w:lang w:val="en-US" w:eastAsia="zh-CN"/>
+          </w:rPr>
+          <w:t>和</w:t>
+        </w:r>
+      </w:ins>
+      <w:ins w:id="113" w:author="Ve" w:date="2019-08-06T00:30:16Z">
+        <w:r>
+          <w:rPr>
+            <w:rFonts w:hint="eastAsia"/>
+          </w:rPr>
+          <w:t>对状态的总密度和预测密度局部自适应估计</w:t>
+        </w:r>
+      </w:ins>
+      <w:ins w:id="114" w:author="Ve" w:date="2019-08-06T00:30:23Z">
+        <w:r>
+          <w:rPr>
+            <w:rFonts w:hint="eastAsia"/>
+            <w:lang w:eastAsia="zh-CN"/>
+          </w:rPr>
+          <w:t>。</w:t>
+        </w:r>
+      </w:ins>
+      <w:ins w:id="115" w:author="Ve" w:date="2019-08-06T00:32:58Z">
+        <w:r>
+          <w:rPr>
+            <w:rFonts w:hint="eastAsia"/>
+            <w:lang w:val="en-US" w:eastAsia="zh-CN"/>
+          </w:rPr>
+          <w:t>此时</w:t>
+        </w:r>
+      </w:ins>
+      <w:ins w:id="116" w:author="Ve" w:date="2019-08-06T00:33:00Z">
+        <w:r>
+          <w:rPr>
+            <w:rFonts w:hint="eastAsia"/>
+            <w:lang w:val="en-US" w:eastAsia="zh-CN"/>
+          </w:rPr>
+          <w:t>的</w:t>
+        </w:r>
+      </w:ins>
+      <w:ins w:id="117" w:author="Ve" w:date="2019-08-06T00:33:02Z">
+        <w:r>
+          <w:rPr>
+            <w:rFonts w:hint="eastAsia"/>
+            <w:lang w:val="en-US" w:eastAsia="zh-CN"/>
+          </w:rPr>
+          <w:t>数据</w:t>
+        </w:r>
+      </w:ins>
+      <w:ins w:id="118" w:author="Ve" w:date="2019-08-06T00:33:03Z">
+        <w:r>
+          <w:rPr>
+            <w:rFonts w:hint="eastAsia"/>
+            <w:lang w:val="en-US" w:eastAsia="zh-CN"/>
+          </w:rPr>
+          <w:t>还</w:t>
+        </w:r>
+      </w:ins>
+      <w:ins w:id="119" w:author="Ve" w:date="2019-08-06T00:33:08Z">
+        <w:r>
+          <w:rPr>
+            <w:rFonts w:hint="eastAsia"/>
+            <w:lang w:val="en-US" w:eastAsia="zh-CN"/>
+          </w:rPr>
+          <w:t>不足以</w:t>
+        </w:r>
+      </w:ins>
+      <w:ins w:id="120" w:author="Ve" w:date="2019-08-06T00:33:10Z">
+        <w:r>
+          <w:rPr>
+            <w:rFonts w:hint="eastAsia"/>
+            <w:lang w:val="en-US" w:eastAsia="zh-CN"/>
+          </w:rPr>
+          <w:t>进行</w:t>
+        </w:r>
+      </w:ins>
+      <w:ins w:id="121" w:author="Ve" w:date="2019-08-06T00:33:25Z">
+        <w:r>
+          <w:rPr>
+            <w:rFonts w:hint="eastAsia"/>
+            <w:lang w:val="en-US" w:eastAsia="zh-CN"/>
+          </w:rPr>
+          <w:t>计算</w:t>
+        </w:r>
+      </w:ins>
+      <w:ins w:id="122" w:author="Ve" w:date="2019-08-06T00:33:29Z">
+        <w:r>
+          <w:rPr>
+            <w:rFonts w:hint="eastAsia"/>
+            <w:lang w:val="en-US" w:eastAsia="zh-CN"/>
+          </w:rPr>
+          <w:t>，</w:t>
+        </w:r>
+      </w:ins>
+      <w:ins w:id="123" w:author="Ve" w:date="2019-08-06T00:33:50Z">
+        <w:r>
+          <w:rPr>
+            <w:rFonts w:hint="eastAsia"/>
+            <w:lang w:val="en-US" w:eastAsia="zh-CN"/>
+          </w:rPr>
+          <w:t>S</w:t>
+        </w:r>
+      </w:ins>
+      <w:ins w:id="124" w:author="Ve" w:date="2019-08-06T00:33:51Z">
+        <w:r>
+          <w:rPr>
+            <w:rFonts w:hint="eastAsia"/>
+            <w:lang w:val="en-US" w:eastAsia="zh-CN"/>
+          </w:rPr>
+          <w:t>hengB</w:t>
+        </w:r>
+      </w:ins>
+      <w:ins w:id="125" w:author="Ve" w:date="2019-08-06T00:33:52Z">
+        <w:r>
+          <w:rPr>
+            <w:rFonts w:hint="eastAsia"/>
+            <w:lang w:val="en-US" w:eastAsia="zh-CN"/>
+          </w:rPr>
+          <w:t>TE</w:t>
+        </w:r>
+      </w:ins>
+      <w:ins w:id="126" w:author="Ve" w:date="2019-08-06T00:33:47Z">
+        <w:r>
+          <w:rPr>
+            <w:rFonts w:hint="eastAsia"/>
+            <w:lang w:val="en-US" w:eastAsia="zh-CN"/>
+          </w:rPr>
+          <w:t>还需要</w:t>
+        </w:r>
+      </w:ins>
+      <w:ins w:id="127" w:author="Ve" w:date="2019-08-06T00:34:27Z">
+        <w:r>
+          <w:rPr>
+            <w:rFonts w:hint="eastAsia"/>
+          </w:rPr>
+          <w:t>从</w:t>
+        </w:r>
+      </w:ins>
+      <w:ins w:id="128" w:author="Ve" w:date="2019-08-06T00:34:38Z">
+        <w:r>
+          <w:rPr>
+            <w:rFonts w:hint="eastAsia"/>
+          </w:rPr>
+          <w:t>FORCE_CONSTANTS_3RD</w:t>
+        </w:r>
+      </w:ins>
+      <w:ins w:id="129" w:author="Ve" w:date="2019-08-06T00:34:27Z">
+        <w:r>
+          <w:rPr>
+            <w:rFonts w:hint="eastAsia"/>
+          </w:rPr>
+          <w:t>加载非谐波IFCs</w:t>
+        </w:r>
+      </w:ins>
+      <w:ins w:id="130" w:author="Ve" w:date="2019-08-06T00:36:59Z">
+        <w:r>
+          <w:rPr>
+            <w:rFonts w:hint="eastAsia"/>
+            <w:lang w:eastAsia="zh-CN"/>
+          </w:rPr>
+          <w:t>，</w:t>
+        </w:r>
+      </w:ins>
+      <w:ins w:id="131" w:author="Ve" w:date="2019-08-06T00:37:02Z">
+        <w:r>
+          <w:rPr>
+            <w:rFonts w:hint="eastAsia"/>
+            <w:lang w:val="en-US" w:eastAsia="zh-CN"/>
+          </w:rPr>
+          <w:t>最</w:t>
+        </w:r>
+      </w:ins>
+      <w:ins w:id="132" w:author="Ve" w:date="2019-08-06T00:37:05Z">
+        <w:r>
+          <w:rPr>
+            <w:rFonts w:hint="eastAsia"/>
+            <w:lang w:val="en-US" w:eastAsia="zh-CN"/>
+          </w:rPr>
+          <w:t>终</w:t>
+        </w:r>
+      </w:ins>
+      <w:ins w:id="133" w:author="Ve" w:date="2019-08-06T00:37:11Z">
+        <w:r>
+          <w:rPr>
+            <w:rFonts w:hint="eastAsia"/>
+            <w:lang w:val="en-US" w:eastAsia="zh-CN"/>
+          </w:rPr>
+          <w:t>计算</w:t>
+        </w:r>
+      </w:ins>
+      <w:ins w:id="134" w:author="Ve" w:date="2019-08-06T00:37:06Z">
+        <w:r>
+          <w:rPr>
+            <w:rFonts w:hint="eastAsia"/>
+          </w:rPr>
+          <w:t>所有允许过程的</w:t>
+        </w:r>
+        <w:bookmarkStart w:id="3" w:name="OLE_LINK2"/>
+        <w:r>
+          <w:rPr>
+            <w:rFonts w:hint="eastAsia"/>
+          </w:rPr>
+          <w:t>三声子散射振幅</w:t>
+        </w:r>
+        <w:bookmarkEnd w:id="3"/>
+      </w:ins>
+      <w:ins w:id="135" w:author="Ve" w:date="2019-08-06T00:33:04Z">
+        <w:r>
+          <w:rPr>
+            <w:rFonts w:hint="eastAsia"/>
+            <w:lang w:val="en-US" w:eastAsia="zh-CN"/>
+          </w:rPr>
+          <w:t>。</w:t>
+        </w:r>
+      </w:ins>
+      <w:del w:id="136" w:author="Ve" w:date="2019-08-06T01:15:53Z">
+        <w:commentRangeStart w:id="6"/>
+        <w:r>
+          <w:rPr>
+            <w:rFonts w:hint="eastAsia"/>
+          </w:rPr>
+          <w:delText>作者已经在注释指出，obtaining the three-phonon scattering amplitudes for all allowed processes是计算最昂贵的部分。</w:delText>
+        </w:r>
+        <w:commentRangeEnd w:id="6"/>
+      </w:del>
+      <w:del w:id="137" w:author="Ve" w:date="2019-08-06T01:15:53Z">
+        <w:r>
+          <w:rPr>
+            <w:rStyle w:val="11"/>
+          </w:rPr>
+          <w:commentReference w:id="6"/>
+        </w:r>
+      </w:del>
+    </w:p>
+    <w:p>
+      <w:pPr>
+        <w:ind w:firstLine="420"/>
+        <w:rPr>
+          <w:ins w:id="138" w:author="Ve" w:date="2019-08-06T02:18:03Z"/>
+          <w:rFonts w:hint="default" w:eastAsia="宋体"/>
+          <w:lang w:val="en-US" w:eastAsia="zh-CN"/>
+        </w:rPr>
+      </w:pPr>
+      <w:ins w:id="139" w:author="Ve" w:date="2019-08-06T01:19:09Z">
+        <w:r>
+          <w:rPr>
+            <w:rFonts w:hint="eastAsia"/>
+            <w:lang w:val="en-US" w:eastAsia="zh-CN"/>
+          </w:rPr>
+          <w:t>计算</w:t>
+        </w:r>
+      </w:ins>
+      <w:ins w:id="140" w:author="Ve" w:date="2019-08-06T01:19:13Z">
+        <w:r>
+          <w:rPr>
+            <w:rFonts w:hint="eastAsia"/>
+          </w:rPr>
+          <w:t>三声子散射振幅</w:t>
+        </w:r>
+      </w:ins>
+      <w:ins w:id="141" w:author="Ve" w:date="2019-08-06T01:19:22Z">
+        <w:r>
+          <w:rPr>
+            <w:rFonts w:hint="eastAsia"/>
+            <w:lang w:val="en-US" w:eastAsia="zh-CN"/>
+          </w:rPr>
+          <w:t>是</w:t>
+        </w:r>
+      </w:ins>
+      <w:ins w:id="142" w:author="Ve" w:date="2019-08-06T01:19:17Z">
+        <w:r>
+          <w:rPr>
+            <w:rFonts w:hint="eastAsia"/>
+            <w:lang w:val="en-US" w:eastAsia="zh-CN"/>
+          </w:rPr>
+          <w:t>程序</w:t>
+        </w:r>
+      </w:ins>
+      <w:ins w:id="143" w:author="Ve" w:date="2019-08-06T01:58:13Z">
+        <w:r>
+          <w:rPr>
+            <w:rFonts w:hint="eastAsia"/>
+            <w:lang w:val="en-US" w:eastAsia="zh-CN"/>
+          </w:rPr>
+          <w:t>计算</w:t>
+        </w:r>
+      </w:ins>
+      <w:ins w:id="144" w:author="Ve" w:date="2019-08-06T01:58:15Z">
+        <w:r>
+          <w:rPr>
+            <w:rFonts w:hint="eastAsia"/>
+            <w:lang w:val="en-US" w:eastAsia="zh-CN"/>
+          </w:rPr>
+          <w:t>最</w:t>
+        </w:r>
+      </w:ins>
+      <w:ins w:id="145" w:author="Ve" w:date="2019-08-06T01:58:25Z">
+        <w:r>
+          <w:rPr>
+            <w:rFonts w:hint="eastAsia"/>
+            <w:lang w:val="en-US" w:eastAsia="zh-CN"/>
+          </w:rPr>
+          <w:t>昂贵的部分</w:t>
+        </w:r>
+      </w:ins>
+      <w:ins w:id="146" w:author="Ve" w:date="2019-08-06T01:19:19Z">
+        <w:r>
+          <w:rPr>
+            <w:rFonts w:hint="eastAsia"/>
+            <w:lang w:val="en-US" w:eastAsia="zh-CN"/>
+          </w:rPr>
+          <w:t>，</w:t>
+        </w:r>
+      </w:ins>
+      <w:ins w:id="147" w:author="Ve" w:date="2019-08-06T02:02:22Z">
+        <w:r>
+          <w:rPr>
+            <w:rFonts w:hint="eastAsia"/>
+            <w:lang w:val="en-US" w:eastAsia="zh-CN"/>
+          </w:rPr>
+          <w:t>CO</w:t>
+        </w:r>
+      </w:ins>
+      <w:ins w:id="148" w:author="Ve" w:date="2019-08-06T02:02:23Z">
+        <w:r>
+          <w:rPr>
+            <w:rFonts w:hint="eastAsia"/>
+            <w:lang w:val="en-US" w:eastAsia="zh-CN"/>
+          </w:rPr>
+          <w:t>NT</w:t>
+        </w:r>
+      </w:ins>
+      <w:ins w:id="149" w:author="Ve" w:date="2019-08-06T02:02:24Z">
+        <w:r>
+          <w:rPr>
+            <w:rFonts w:hint="eastAsia"/>
+            <w:lang w:val="en-US" w:eastAsia="zh-CN"/>
+          </w:rPr>
+          <w:t>ROL</w:t>
+        </w:r>
+      </w:ins>
+      <w:ins w:id="150" w:author="Ve" w:date="2019-08-06T02:01:09Z">
+        <w:r>
+          <w:rPr>
+            <w:rFonts w:hint="eastAsia"/>
+            <w:lang w:val="en-US" w:eastAsia="zh-CN"/>
+          </w:rPr>
+          <w:t>包含</w:t>
+        </w:r>
+      </w:ins>
+      <w:ins w:id="151" w:author="Ve" w:date="2019-08-06T02:02:28Z">
+        <w:r>
+          <w:rPr>
+            <w:rFonts w:hint="eastAsia"/>
+            <w:lang w:val="en-US" w:eastAsia="zh-CN"/>
+          </w:rPr>
+          <w:t>的</w:t>
+        </w:r>
+      </w:ins>
+      <w:ins w:id="152" w:author="Ve" w:date="2019-08-06T02:01:27Z">
+        <w:r>
+          <w:rPr>
+            <w:rFonts w:hint="eastAsia"/>
+            <w:lang w:val="en-US" w:eastAsia="zh-CN"/>
+          </w:rPr>
+          <w:t>一些</w:t>
+        </w:r>
+      </w:ins>
+      <w:ins w:id="153" w:author="Ve" w:date="2019-08-06T02:01:38Z">
+        <w:r>
+          <w:rPr>
+            <w:rFonts w:hint="eastAsia"/>
+            <w:lang w:val="en-US" w:eastAsia="zh-CN"/>
+          </w:rPr>
+          <w:t>选项参数</w:t>
+        </w:r>
+      </w:ins>
+      <w:ins w:id="154" w:author="Ve" w:date="2019-08-06T02:01:48Z">
+        <w:r>
+          <w:rPr>
+            <w:rFonts w:hint="eastAsia"/>
+            <w:lang w:val="en-US" w:eastAsia="zh-CN"/>
+          </w:rPr>
+          <w:t>会影响</w:t>
+        </w:r>
+      </w:ins>
+      <w:ins w:id="155" w:author="Ve" w:date="2019-08-06T02:02:34Z">
+        <w:r>
+          <w:rPr>
+            <w:rFonts w:hint="eastAsia"/>
+            <w:lang w:val="en-US" w:eastAsia="zh-CN"/>
+          </w:rPr>
+          <w:t>此部分</w:t>
+        </w:r>
+      </w:ins>
+      <w:ins w:id="156" w:author="Ve" w:date="2019-08-06T02:02:35Z">
+        <w:r>
+          <w:rPr>
+            <w:rFonts w:hint="eastAsia"/>
+            <w:lang w:val="en-US" w:eastAsia="zh-CN"/>
+          </w:rPr>
+          <w:t>的</w:t>
+        </w:r>
+      </w:ins>
+      <w:ins w:id="157" w:author="Ve" w:date="2019-08-06T02:01:56Z">
+        <w:r>
+          <w:rPr>
+            <w:rFonts w:hint="eastAsia"/>
+            <w:lang w:val="en-US" w:eastAsia="zh-CN"/>
+          </w:rPr>
+          <w:t>计算</w:t>
+        </w:r>
+      </w:ins>
+      <w:ins w:id="158" w:author="Ve" w:date="2019-08-06T02:02:13Z">
+        <w:r>
+          <w:rPr>
+            <w:rFonts w:hint="eastAsia"/>
+            <w:lang w:val="en-US" w:eastAsia="zh-CN"/>
+          </w:rPr>
+          <w:t>流程</w:t>
+        </w:r>
+      </w:ins>
+      <w:ins w:id="159" w:author="Ve" w:date="2019-08-06T02:01:05Z">
+        <w:r>
+          <w:rPr>
+            <w:rFonts w:hint="eastAsia"/>
+            <w:lang w:val="en-US" w:eastAsia="zh-CN"/>
+          </w:rPr>
+          <w:t>。</w:t>
+        </w:r>
+      </w:ins>
+      <w:ins w:id="160" w:author="Ve" w:date="2019-08-06T02:07:05Z">
+        <w:r>
+          <w:rPr>
+            <w:rFonts w:hint="eastAsia"/>
+          </w:rPr>
+          <w:t>convergence</w:t>
+        </w:r>
+      </w:ins>
+      <w:ins w:id="161" w:author="Ve" w:date="2019-08-06T02:08:11Z">
+        <w:r>
+          <w:rPr>
+            <w:rFonts w:hint="eastAsia"/>
+            <w:lang w:val="en-US" w:eastAsia="zh-CN"/>
+          </w:rPr>
+          <w:t>参数</w:t>
+        </w:r>
+      </w:ins>
+      <w:ins w:id="162" w:author="Ve" w:date="2019-08-06T02:07:18Z">
+        <w:r>
+          <w:rPr>
+            <w:rFonts w:hint="eastAsia"/>
+            <w:lang w:val="en-US" w:eastAsia="zh-CN"/>
+          </w:rPr>
+          <w:t>如果</w:t>
+        </w:r>
+      </w:ins>
+      <w:ins w:id="163" w:author="Ve" w:date="2019-08-06T02:07:32Z">
+        <w:r>
+          <w:rPr>
+            <w:rFonts w:hint="eastAsia"/>
+          </w:rPr>
+          <w:t>真，则</w:t>
+        </w:r>
+      </w:ins>
+      <w:ins w:id="164" w:author="Ve" w:date="2019-08-06T02:34:35Z">
+        <w:r>
+          <w:rPr>
+            <w:rFonts w:hint="eastAsia"/>
+            <w:lang w:val="en-US" w:eastAsia="zh-CN"/>
+          </w:rPr>
+          <w:t>使用</w:t>
+        </w:r>
+      </w:ins>
+      <w:ins w:id="165" w:author="Ve" w:date="2019-08-06T02:07:32Z">
+        <w:r>
+          <w:rPr>
+            <w:rFonts w:hint="eastAsia"/>
+          </w:rPr>
+          <w:t>迭代BTE求解器</w:t>
+        </w:r>
+      </w:ins>
+      <w:ins w:id="166" w:author="Ve" w:date="2019-08-06T02:15:55Z">
+        <w:r>
+          <w:rPr>
+            <w:rFonts w:hint="eastAsia"/>
+            <w:lang w:val="en-US" w:eastAsia="zh-CN"/>
+          </w:rPr>
+          <w:t>(</w:t>
+        </w:r>
+      </w:ins>
+      <w:ins w:id="167" w:author="Ve" w:date="2019-08-06T02:16:09Z">
+        <w:r>
+          <w:rPr>
+            <w:rFonts w:hint="eastAsia"/>
+            <w:lang w:val="en-US" w:eastAsia="zh-CN"/>
+          </w:rPr>
+          <w:t>函数</w:t>
+        </w:r>
+      </w:ins>
+      <w:ins w:id="168" w:author="Ve" w:date="2019-08-06T02:15:55Z">
+        <w:r>
+          <w:rPr>
+            <w:rFonts w:hint="eastAsia"/>
+            <w:lang w:val="en-US" w:eastAsia="zh-CN"/>
+          </w:rPr>
+          <w:t>Ind_*)</w:t>
+        </w:r>
+      </w:ins>
+      <w:ins w:id="169" w:author="Ve" w:date="2019-08-06T02:07:32Z">
+        <w:r>
+          <w:rPr>
+            <w:rFonts w:hint="eastAsia"/>
+          </w:rPr>
+          <w:t>，直到实现收敛</w:t>
+        </w:r>
+      </w:ins>
+      <w:ins w:id="170" w:author="Ve" w:date="2019-08-06T02:07:45Z">
+        <w:r>
+          <w:rPr>
+            <w:rFonts w:hint="eastAsia"/>
+            <w:lang w:eastAsia="zh-CN"/>
+          </w:rPr>
+          <w:t>；</w:t>
+        </w:r>
+      </w:ins>
+      <w:ins w:id="171" w:author="Ve" w:date="2019-08-06T02:07:32Z">
+        <w:r>
+          <w:rPr>
+            <w:rFonts w:hint="eastAsia"/>
+          </w:rPr>
+          <w:t>如果为假，</w:t>
+        </w:r>
+      </w:ins>
+      <w:ins w:id="172" w:author="Ve" w:date="2019-08-06T02:34:42Z">
+        <w:r>
+          <w:rPr>
+            <w:rFonts w:hint="eastAsia"/>
+            <w:lang w:val="en-US" w:eastAsia="zh-CN"/>
+          </w:rPr>
+          <w:t>则</w:t>
+        </w:r>
+      </w:ins>
+      <w:ins w:id="173" w:author="Ve" w:date="2019-08-06T02:07:32Z">
+        <w:r>
+          <w:rPr>
+            <w:rFonts w:hint="eastAsia"/>
+          </w:rPr>
+          <w:t>在弛豫时间近似</w:t>
+        </w:r>
+      </w:ins>
+      <w:ins w:id="174" w:author="Ve" w:date="2019-08-06T02:15:21Z">
+        <w:r>
+          <w:rPr>
+            <w:rFonts w:hint="eastAsia"/>
+            <w:lang w:val="en-US" w:eastAsia="zh-CN"/>
+          </w:rPr>
+          <w:t>(</w:t>
+        </w:r>
+      </w:ins>
+      <w:ins w:id="175" w:author="Ve" w:date="2019-08-06T02:16:20Z">
+        <w:r>
+          <w:rPr>
+            <w:rFonts w:hint="eastAsia"/>
+            <w:lang w:val="en-US" w:eastAsia="zh-CN"/>
+          </w:rPr>
+          <w:t>函数</w:t>
+        </w:r>
+      </w:ins>
+      <w:ins w:id="176" w:author="Ve" w:date="2019-08-06T02:15:21Z">
+        <w:r>
+          <w:rPr>
+            <w:rFonts w:hint="eastAsia"/>
+            <w:lang w:val="en-US" w:eastAsia="zh-CN"/>
+          </w:rPr>
+          <w:t>RTA_*)</w:t>
+        </w:r>
+      </w:ins>
+      <w:ins w:id="177" w:author="Ve" w:date="2019-08-06T02:07:32Z">
+        <w:r>
+          <w:rPr>
+            <w:rFonts w:hint="eastAsia"/>
+          </w:rPr>
+          <w:t>中计算热导率。</w:t>
+        </w:r>
+      </w:ins>
+      <w:ins w:id="178" w:author="Ve" w:date="2019-08-06T02:17:00Z">
+        <w:r>
+          <w:rPr>
+            <w:rFonts w:hint="eastAsia"/>
+            <w:lang w:val="en-US" w:eastAsia="zh-CN"/>
+          </w:rPr>
+          <w:t>我们</w:t>
+        </w:r>
+      </w:ins>
+      <w:ins w:id="179" w:author="Ve" w:date="2019-08-06T02:17:01Z">
+        <w:r>
+          <w:rPr>
+            <w:rFonts w:hint="eastAsia"/>
+            <w:lang w:val="en-US" w:eastAsia="zh-CN"/>
+          </w:rPr>
+          <w:t>移植了</w:t>
+        </w:r>
+      </w:ins>
+      <w:ins w:id="180" w:author="Ve" w:date="2019-08-06T02:17:05Z">
+        <w:r>
+          <w:rPr>
+            <w:rFonts w:hint="eastAsia"/>
+            <w:lang w:val="en-US" w:eastAsia="zh-CN"/>
+          </w:rPr>
+          <w:t>I</w:t>
+        </w:r>
+      </w:ins>
+      <w:ins w:id="181" w:author="Ve" w:date="2019-08-06T02:17:07Z">
+        <w:r>
+          <w:rPr>
+            <w:rFonts w:hint="eastAsia"/>
+            <w:lang w:val="en-US" w:eastAsia="zh-CN"/>
+          </w:rPr>
+          <w:t>nd</w:t>
+        </w:r>
+      </w:ins>
+      <w:ins w:id="182" w:author="Ve" w:date="2019-08-06T02:17:09Z">
+        <w:r>
+          <w:rPr>
+            <w:rFonts w:hint="eastAsia"/>
+            <w:lang w:val="en-US" w:eastAsia="zh-CN"/>
+          </w:rPr>
+          <w:t>_</w:t>
+        </w:r>
+      </w:ins>
+      <w:ins w:id="183" w:author="Ve" w:date="2019-08-06T02:17:10Z">
+        <w:r>
+          <w:rPr>
+            <w:rFonts w:hint="eastAsia"/>
+            <w:lang w:val="en-US" w:eastAsia="zh-CN"/>
+          </w:rPr>
+          <w:t>*</w:t>
+        </w:r>
+      </w:ins>
+      <w:ins w:id="184" w:author="Ve" w:date="2019-08-06T02:17:15Z">
+        <w:r>
+          <w:rPr>
+            <w:rFonts w:hint="eastAsia"/>
+            <w:lang w:val="en-US" w:eastAsia="zh-CN"/>
+          </w:rPr>
+          <w:t>和</w:t>
+        </w:r>
+      </w:ins>
+      <w:ins w:id="185" w:author="Ve" w:date="2019-08-06T02:17:17Z">
+        <w:r>
+          <w:rPr>
+            <w:rFonts w:hint="eastAsia"/>
+            <w:lang w:val="en-US" w:eastAsia="zh-CN"/>
+          </w:rPr>
+          <w:t>RTA</w:t>
+        </w:r>
+      </w:ins>
+      <w:ins w:id="186" w:author="Ve" w:date="2019-08-06T02:17:18Z">
+        <w:r>
+          <w:rPr>
+            <w:rFonts w:hint="eastAsia"/>
+            <w:lang w:val="en-US" w:eastAsia="zh-CN"/>
+          </w:rPr>
+          <w:t>_</w:t>
+        </w:r>
+      </w:ins>
+      <w:ins w:id="187" w:author="Ve" w:date="2019-08-06T02:17:20Z">
+        <w:r>
+          <w:rPr>
+            <w:rFonts w:hint="eastAsia"/>
+            <w:lang w:val="en-US" w:eastAsia="zh-CN"/>
+          </w:rPr>
+          <w:t>*</w:t>
+        </w:r>
+      </w:ins>
+      <w:ins w:id="188" w:author="Ve" w:date="2019-08-06T02:17:30Z">
+        <w:r>
+          <w:rPr>
+            <w:rFonts w:hint="eastAsia"/>
+            <w:lang w:val="en-US" w:eastAsia="zh-CN"/>
+          </w:rPr>
+          <w:t>函数</w:t>
+        </w:r>
+      </w:ins>
+      <w:ins w:id="189" w:author="Ve" w:date="2019-08-06T02:17:33Z">
+        <w:r>
+          <w:rPr>
+            <w:rFonts w:hint="eastAsia"/>
+            <w:lang w:val="en-US" w:eastAsia="zh-CN"/>
+          </w:rPr>
+          <w:t>到</w:t>
+        </w:r>
+      </w:ins>
+      <w:ins w:id="190" w:author="Ve" w:date="2019-08-06T02:17:34Z">
+        <w:r>
+          <w:rPr>
+            <w:rFonts w:hint="eastAsia"/>
+            <w:lang w:val="en-US" w:eastAsia="zh-CN"/>
+          </w:rPr>
+          <w:t>GPU</w:t>
+        </w:r>
+      </w:ins>
+      <w:ins w:id="191" w:author="Ve" w:date="2019-08-06T02:17:40Z">
+        <w:r>
+          <w:rPr>
+            <w:rFonts w:hint="eastAsia"/>
+            <w:lang w:val="en-US" w:eastAsia="zh-CN"/>
+          </w:rPr>
+          <w:t>，</w:t>
+        </w:r>
+      </w:ins>
+      <w:ins w:id="192" w:author="Ve" w:date="2019-08-06T02:08:46Z">
+        <w:r>
+          <w:rPr>
+            <w:rFonts w:hint="eastAsia"/>
+            <w:lang w:val="en-US" w:eastAsia="zh-CN"/>
+          </w:rPr>
+          <w:t>此</w:t>
+        </w:r>
+      </w:ins>
+      <w:ins w:id="193" w:author="Ve" w:date="2019-08-06T02:21:06Z">
+        <w:r>
+          <w:rPr>
+            <w:rFonts w:hint="eastAsia"/>
+            <w:lang w:val="en-US" w:eastAsia="zh-CN"/>
+          </w:rPr>
+          <w:t>参数</w:t>
+        </w:r>
+      </w:ins>
+      <w:ins w:id="194" w:author="Ve" w:date="2019-08-06T02:08:46Z">
+        <w:r>
+          <w:rPr>
+            <w:rFonts w:hint="eastAsia"/>
+            <w:lang w:val="en-US" w:eastAsia="zh-CN"/>
+          </w:rPr>
+          <w:t>默认为</w:t>
+        </w:r>
+      </w:ins>
+      <w:ins w:id="195" w:author="Ve" w:date="2019-08-06T02:08:50Z">
+        <w:r>
+          <w:rPr>
+            <w:rFonts w:hint="eastAsia"/>
+            <w:lang w:val="en-US" w:eastAsia="zh-CN"/>
+          </w:rPr>
+          <w:t>真</w:t>
+        </w:r>
+      </w:ins>
+      <w:ins w:id="196" w:author="Ve" w:date="2019-08-06T02:08:51Z">
+        <w:r>
+          <w:rPr>
+            <w:rFonts w:hint="eastAsia"/>
+            <w:lang w:val="en-US" w:eastAsia="zh-CN"/>
+          </w:rPr>
+          <w:t>，</w:t>
+        </w:r>
+      </w:ins>
+      <w:ins w:id="197" w:author="Ve" w:date="2019-08-06T02:09:06Z">
+        <w:r>
+          <w:rPr>
+            <w:rFonts w:hint="eastAsia"/>
+            <w:lang w:val="en-US" w:eastAsia="zh-CN"/>
+          </w:rPr>
+          <w:t>使用作者</w:t>
+        </w:r>
+      </w:ins>
+      <w:ins w:id="198" w:author="Ve" w:date="2019-08-06T02:35:11Z">
+        <w:r>
+          <w:rPr>
+            <w:rFonts w:hint="eastAsia"/>
+            <w:lang w:val="en-US" w:eastAsia="zh-CN"/>
+          </w:rPr>
+          <w:t>改进</w:t>
+        </w:r>
+      </w:ins>
+      <w:ins w:id="199" w:author="Ve" w:date="2019-08-06T02:09:06Z">
+        <w:r>
+          <w:rPr>
+            <w:rFonts w:hint="eastAsia"/>
+            <w:lang w:val="en-US" w:eastAsia="zh-CN"/>
+          </w:rPr>
+          <w:t>的算法</w:t>
+        </w:r>
+      </w:ins>
+      <w:ins w:id="200" w:author="Ve" w:date="2019-08-06T02:09:16Z">
+        <w:r>
+          <w:rPr>
+            <w:rFonts w:hint="eastAsia"/>
+            <w:lang w:val="en-US" w:eastAsia="zh-CN"/>
+          </w:rPr>
+          <w:t>计算</w:t>
+        </w:r>
+      </w:ins>
+      <w:ins w:id="201" w:author="Ve" w:date="2019-08-06T02:27:13Z">
+        <w:r>
+          <w:rPr>
+            <w:rFonts w:hint="eastAsia"/>
+            <w:lang w:val="en-US" w:eastAsia="zh-CN"/>
+          </w:rPr>
+          <w:t>，</w:t>
+        </w:r>
+      </w:ins>
+      <w:ins w:id="202" w:author="Ve" w:date="2019-08-06T02:19:59Z">
+        <w:r>
+          <w:rPr>
+            <w:rFonts w:hint="eastAsia"/>
+            <w:lang w:val="en-US" w:eastAsia="zh-CN"/>
+          </w:rPr>
+          <w:t>故</w:t>
+        </w:r>
+      </w:ins>
+      <w:ins w:id="203" w:author="Ve" w:date="2019-08-06T02:20:02Z">
+        <w:r>
+          <w:rPr>
+            <w:rFonts w:hint="eastAsia"/>
+            <w:lang w:val="en-US" w:eastAsia="zh-CN"/>
+          </w:rPr>
+          <w:t>下文中</w:t>
+        </w:r>
+      </w:ins>
+      <w:ins w:id="204" w:author="Ve" w:date="2019-08-06T02:20:08Z">
+        <w:r>
+          <w:rPr>
+            <w:rFonts w:hint="eastAsia"/>
+            <w:lang w:val="en-US" w:eastAsia="zh-CN"/>
+          </w:rPr>
+          <w:t>我们将</w:t>
+        </w:r>
+      </w:ins>
+      <w:ins w:id="205" w:author="Ve" w:date="2019-08-06T02:20:09Z">
+        <w:r>
+          <w:rPr>
+            <w:rFonts w:hint="eastAsia"/>
+            <w:lang w:val="en-US" w:eastAsia="zh-CN"/>
+          </w:rPr>
+          <w:t>不对</w:t>
+        </w:r>
+      </w:ins>
+      <w:ins w:id="206" w:author="Ve" w:date="2019-08-06T02:20:10Z">
+        <w:r>
+          <w:rPr>
+            <w:rFonts w:hint="eastAsia"/>
+            <w:lang w:val="en-US" w:eastAsia="zh-CN"/>
+          </w:rPr>
+          <w:t>RT</w:t>
+        </w:r>
+      </w:ins>
+      <w:ins w:id="207" w:author="Ve" w:date="2019-08-06T02:20:11Z">
+        <w:r>
+          <w:rPr>
+            <w:rFonts w:hint="eastAsia"/>
+            <w:lang w:val="en-US" w:eastAsia="zh-CN"/>
+          </w:rPr>
+          <w:t>A</w:t>
+        </w:r>
+      </w:ins>
+      <w:ins w:id="208" w:author="Ve" w:date="2019-08-06T02:20:13Z">
+        <w:r>
+          <w:rPr>
+            <w:rFonts w:hint="eastAsia"/>
+            <w:lang w:val="en-US" w:eastAsia="zh-CN"/>
+          </w:rPr>
+          <w:t>_</w:t>
+        </w:r>
+      </w:ins>
+      <w:ins w:id="209" w:author="Ve" w:date="2019-08-06T02:20:14Z">
+        <w:r>
+          <w:rPr>
+            <w:rFonts w:hint="eastAsia"/>
+            <w:lang w:val="en-US" w:eastAsia="zh-CN"/>
+          </w:rPr>
+          <w:t>*</w:t>
+        </w:r>
+      </w:ins>
+      <w:ins w:id="210" w:author="Ve" w:date="2019-08-06T02:20:17Z">
+        <w:r>
+          <w:rPr>
+            <w:rFonts w:hint="eastAsia"/>
+            <w:lang w:val="en-US" w:eastAsia="zh-CN"/>
+          </w:rPr>
+          <w:t>函数</w:t>
+        </w:r>
+      </w:ins>
+      <w:ins w:id="211" w:author="Ve" w:date="2019-08-06T02:20:21Z">
+        <w:r>
+          <w:rPr>
+            <w:rFonts w:hint="eastAsia"/>
+            <w:lang w:val="en-US" w:eastAsia="zh-CN"/>
+          </w:rPr>
+          <w:t>的</w:t>
+        </w:r>
+      </w:ins>
+      <w:ins w:id="212" w:author="Ve" w:date="2019-08-06T02:20:24Z">
+        <w:r>
+          <w:rPr>
+            <w:rFonts w:hint="eastAsia"/>
+            <w:lang w:val="en-US" w:eastAsia="zh-CN"/>
+          </w:rPr>
+          <w:t>移植</w:t>
+        </w:r>
+      </w:ins>
+      <w:ins w:id="213" w:author="Ve" w:date="2019-08-06T02:20:26Z">
+        <w:r>
+          <w:rPr>
+            <w:rFonts w:hint="eastAsia"/>
+            <w:lang w:val="en-US" w:eastAsia="zh-CN"/>
+          </w:rPr>
+          <w:t>赘述。</w:t>
+        </w:r>
+      </w:ins>
+      <w:ins w:id="214" w:author="Ve" w:date="2019-08-06T02:20:46Z">
+        <w:r>
+          <w:rPr>
+            <w:rFonts w:hint="eastAsia"/>
+          </w:rPr>
+          <w:t>nanowires</w:t>
+        </w:r>
+      </w:ins>
+      <w:ins w:id="215" w:author="Ve" w:date="2019-08-06T02:21:00Z">
+        <w:r>
+          <w:rPr>
+            <w:rFonts w:hint="eastAsia"/>
+            <w:lang w:val="en-US" w:eastAsia="zh-CN"/>
+          </w:rPr>
+          <w:t>参数</w:t>
+        </w:r>
+      </w:ins>
+      <w:ins w:id="216" w:author="Ve" w:date="2019-08-06T02:24:05Z">
+        <w:r>
+          <w:rPr>
+            <w:rFonts w:hint="eastAsia"/>
+            <w:lang w:val="en-US" w:eastAsia="zh-CN"/>
+          </w:rPr>
+          <w:t>默认为</w:t>
+        </w:r>
+      </w:ins>
+      <w:ins w:id="217" w:author="Ve" w:date="2019-08-06T02:24:06Z">
+        <w:r>
+          <w:rPr>
+            <w:rFonts w:hint="eastAsia"/>
+            <w:lang w:val="en-US" w:eastAsia="zh-CN"/>
+          </w:rPr>
+          <w:t>假</w:t>
+        </w:r>
+      </w:ins>
+      <w:ins w:id="218" w:author="Ve" w:date="2019-08-06T02:24:07Z">
+        <w:r>
+          <w:rPr>
+            <w:rFonts w:hint="eastAsia"/>
+            <w:lang w:val="en-US" w:eastAsia="zh-CN"/>
+          </w:rPr>
+          <w:t>，</w:t>
+        </w:r>
+      </w:ins>
+      <w:ins w:id="219" w:author="Ve" w:date="2019-08-06T02:24:12Z">
+        <w:r>
+          <w:rPr>
+            <w:rFonts w:hint="eastAsia"/>
+            <w:lang w:val="en-US" w:eastAsia="zh-CN"/>
+          </w:rPr>
+          <w:t>打开此参数</w:t>
+        </w:r>
+      </w:ins>
+      <w:ins w:id="220" w:author="Ve" w:date="2019-08-06T02:24:16Z">
+        <w:r>
+          <w:rPr>
+            <w:rFonts w:hint="eastAsia"/>
+            <w:lang w:val="en-US" w:eastAsia="zh-CN"/>
+          </w:rPr>
+          <w:t>会</w:t>
+        </w:r>
+      </w:ins>
+      <w:ins w:id="221" w:author="Ve" w:date="2019-08-06T02:35:37Z">
+        <w:r>
+          <w:rPr>
+            <w:rFonts w:hint="eastAsia"/>
+            <w:lang w:val="en-US" w:eastAsia="zh-CN"/>
+          </w:rPr>
+          <w:t>额外</w:t>
+        </w:r>
+      </w:ins>
+      <w:ins w:id="222" w:author="Ve" w:date="2019-08-06T02:24:18Z">
+        <w:r>
+          <w:rPr>
+            <w:rFonts w:hint="eastAsia"/>
+            <w:lang w:val="en-US" w:eastAsia="zh-CN"/>
+          </w:rPr>
+          <w:t>进行</w:t>
+        </w:r>
+      </w:ins>
+      <w:ins w:id="223" w:author="Ve" w:date="2019-08-06T02:25:39Z">
+        <w:r>
+          <w:rPr>
+            <w:rFonts w:hint="eastAsia"/>
+          </w:rPr>
+          <w:t>纳米线热导率</w:t>
+        </w:r>
+      </w:ins>
+      <w:ins w:id="224" w:author="Ve" w:date="2019-08-06T02:25:46Z">
+        <w:r>
+          <w:rPr>
+            <w:rFonts w:hint="eastAsia"/>
+            <w:lang w:val="en-US" w:eastAsia="zh-CN"/>
+          </w:rPr>
+          <w:t>的计算</w:t>
+        </w:r>
+      </w:ins>
+      <w:ins w:id="225" w:author="Ve" w:date="2019-08-06T02:25:48Z">
+        <w:r>
+          <w:rPr>
+            <w:rFonts w:hint="eastAsia"/>
+            <w:lang w:val="en-US" w:eastAsia="zh-CN"/>
+          </w:rPr>
+          <w:t>。</w:t>
+        </w:r>
+      </w:ins>
     </w:p>
     <w:p>
       <w:r>
@@ -1444,7 +2986,202 @@
     <w:p>
       <w:pPr>
         <w:ind w:firstLine="420"/>
+        <w:rPr>
+          <w:szCs w:val="24"/>
+          <w:rPrChange w:id="226" w:author="Ve" w:date="2019-08-06T02:45:53Z">
+            <w:rPr/>
+          </w:rPrChange>
+        </w:rPr>
       </w:pPr>
+      <w:ins w:id="227" w:author="Ve" w:date="2019-08-06T02:41:16Z">
+        <w:r>
+          <w:rPr>
+            <w:rFonts w:hint="eastAsia"/>
+            <w:lang w:val="en-US" w:eastAsia="zh-CN"/>
+          </w:rPr>
+          <w:t>热点函数</w:t>
+        </w:r>
+      </w:ins>
+      <w:ins w:id="228" w:author="Ve" w:date="2019-08-06T02:41:17Z">
+        <w:r>
+          <w:rPr>
+            <w:rFonts w:hint="eastAsia"/>
+            <w:lang w:val="en-US" w:eastAsia="zh-CN"/>
+          </w:rPr>
+          <w:t>I</w:t>
+        </w:r>
+      </w:ins>
+      <w:ins w:id="229" w:author="Ve" w:date="2019-08-06T02:41:18Z">
+        <w:r>
+          <w:rPr>
+            <w:rFonts w:hint="eastAsia"/>
+            <w:lang w:val="en-US" w:eastAsia="zh-CN"/>
+          </w:rPr>
+          <w:t>nd</w:t>
+        </w:r>
+      </w:ins>
+      <w:ins w:id="230" w:author="Ve" w:date="2019-08-06T02:41:19Z">
+        <w:r>
+          <w:rPr>
+            <w:rFonts w:hint="eastAsia"/>
+            <w:lang w:val="en-US" w:eastAsia="zh-CN"/>
+          </w:rPr>
+          <w:t>_</w:t>
+        </w:r>
+      </w:ins>
+      <w:ins w:id="231" w:author="Ve" w:date="2019-08-06T02:41:20Z">
+        <w:r>
+          <w:rPr>
+            <w:rFonts w:hint="eastAsia"/>
+            <w:lang w:val="en-US" w:eastAsia="zh-CN"/>
+          </w:rPr>
+          <w:t>p</w:t>
+        </w:r>
+      </w:ins>
+      <w:ins w:id="232" w:author="Ve" w:date="2019-08-06T02:41:21Z">
+        <w:r>
+          <w:rPr>
+            <w:rFonts w:hint="eastAsia"/>
+            <w:lang w:val="en-US" w:eastAsia="zh-CN"/>
+          </w:rPr>
+          <w:t>lus</w:t>
+        </w:r>
+      </w:ins>
+      <w:ins w:id="233" w:author="Ve" w:date="2019-08-06T02:41:24Z">
+        <w:r>
+          <w:rPr>
+            <w:rFonts w:hint="eastAsia"/>
+            <w:lang w:val="en-US" w:eastAsia="zh-CN"/>
+          </w:rPr>
+          <w:t>和</w:t>
+        </w:r>
+      </w:ins>
+      <w:ins w:id="234" w:author="Ve" w:date="2019-08-06T02:41:25Z">
+        <w:r>
+          <w:rPr>
+            <w:rFonts w:hint="eastAsia"/>
+            <w:lang w:val="en-US" w:eastAsia="zh-CN"/>
+          </w:rPr>
+          <w:t>I</w:t>
+        </w:r>
+      </w:ins>
+      <w:ins w:id="235" w:author="Ve" w:date="2019-08-06T02:41:27Z">
+        <w:r>
+          <w:rPr>
+            <w:rFonts w:hint="eastAsia"/>
+            <w:lang w:val="en-US" w:eastAsia="zh-CN"/>
+          </w:rPr>
+          <w:t>nd_</w:t>
+        </w:r>
+      </w:ins>
+      <w:ins w:id="236" w:author="Ve" w:date="2019-08-06T02:41:28Z">
+        <w:r>
+          <w:rPr>
+            <w:rFonts w:hint="eastAsia"/>
+            <w:lang w:val="en-US" w:eastAsia="zh-CN"/>
+          </w:rPr>
+          <w:t>minus</w:t>
+        </w:r>
+      </w:ins>
+      <w:ins w:id="237" w:author="Ve" w:date="2019-08-06T02:41:35Z">
+        <w:r>
+          <w:rPr>
+            <w:rFonts w:hint="eastAsia"/>
+            <w:lang w:val="en-US" w:eastAsia="zh-CN"/>
+          </w:rPr>
+          <w:t>有相似的</w:t>
+        </w:r>
+      </w:ins>
+      <w:ins w:id="238" w:author="Ve" w:date="2019-08-06T02:41:38Z">
+        <w:r>
+          <w:rPr>
+            <w:rFonts w:hint="eastAsia"/>
+            <w:lang w:val="en-US" w:eastAsia="zh-CN"/>
+          </w:rPr>
+          <w:t>结构</w:t>
+        </w:r>
+      </w:ins>
+      <w:ins w:id="239" w:author="Ve" w:date="2019-08-06T02:41:40Z">
+        <w:r>
+          <w:rPr>
+            <w:rFonts w:hint="eastAsia"/>
+            <w:lang w:val="en-US" w:eastAsia="zh-CN"/>
+          </w:rPr>
+          <w:t>，</w:t>
+        </w:r>
+      </w:ins>
+      <w:ins w:id="240" w:author="Ve" w:date="2019-08-06T02:41:47Z">
+        <w:r>
+          <w:rPr>
+            <w:rFonts w:hint="eastAsia"/>
+            <w:lang w:val="en-US" w:eastAsia="zh-CN"/>
+          </w:rPr>
+          <w:t>我们以I</w:t>
+        </w:r>
+      </w:ins>
+      <w:ins w:id="241" w:author="Ve" w:date="2019-08-06T02:41:48Z">
+        <w:r>
+          <w:rPr>
+            <w:rFonts w:hint="eastAsia"/>
+            <w:lang w:val="en-US" w:eastAsia="zh-CN"/>
+          </w:rPr>
+          <w:t>nd</w:t>
+        </w:r>
+      </w:ins>
+      <w:ins w:id="242" w:author="Ve" w:date="2019-08-06T02:41:49Z">
+        <w:r>
+          <w:rPr>
+            <w:rFonts w:hint="eastAsia"/>
+            <w:lang w:val="en-US" w:eastAsia="zh-CN"/>
+          </w:rPr>
+          <w:t>_</w:t>
+        </w:r>
+      </w:ins>
+      <w:ins w:id="243" w:author="Ve" w:date="2019-08-06T02:41:50Z">
+        <w:r>
+          <w:rPr>
+            <w:rFonts w:hint="eastAsia"/>
+            <w:lang w:val="en-US" w:eastAsia="zh-CN"/>
+          </w:rPr>
+          <w:t>p</w:t>
+        </w:r>
+      </w:ins>
+      <w:ins w:id="244" w:author="Ve" w:date="2019-08-06T02:41:51Z">
+        <w:r>
+          <w:rPr>
+            <w:rFonts w:hint="eastAsia"/>
+            <w:lang w:val="en-US" w:eastAsia="zh-CN"/>
+          </w:rPr>
+          <w:t>lus</w:t>
+        </w:r>
+      </w:ins>
+      <w:ins w:id="245" w:author="Ve" w:date="2019-08-06T02:41:55Z">
+        <w:r>
+          <w:rPr>
+            <w:rFonts w:hint="eastAsia"/>
+            <w:lang w:val="en-US" w:eastAsia="zh-CN"/>
+          </w:rPr>
+          <w:t>为例</w:t>
+        </w:r>
+      </w:ins>
+      <w:ins w:id="246" w:author="Ve" w:date="2019-08-06T02:42:07Z">
+        <w:r>
+          <w:rPr>
+            <w:rFonts w:hint="eastAsia"/>
+            <w:lang w:val="en-US" w:eastAsia="zh-CN"/>
+          </w:rPr>
+          <w:t>来介绍</w:t>
+        </w:r>
+      </w:ins>
+      <w:ins w:id="247" w:author="Ve" w:date="2019-08-06T02:42:12Z">
+        <w:r>
+          <w:rPr>
+            <w:rFonts w:hint="eastAsia"/>
+            <w:lang w:val="en-US" w:eastAsia="zh-CN"/>
+          </w:rPr>
+          <w:t>算法的修改。</w:t>
+        </w:r>
+      </w:ins>
       <w:commentRangeStart w:id="10"/>
       <w:r>
         <w:rPr>
@@ -1465,34 +3202,744 @@
         </w:rPr>
         <w:t>，在热点函数Ind_plus里计算密集的部分是一个三重循环，但是在每次循环里</w:t>
       </w:r>
+      <w:ins w:id="248" w:author="Ve" w:date="2019-08-06T02:55:24Z">
+        <w:r>
+          <w:rPr>
+            <w:rFonts w:hint="eastAsia"/>
+            <w:lang w:val="en-US" w:eastAsia="zh-CN"/>
+          </w:rPr>
+          <w:t>的</w:t>
+        </w:r>
+      </w:ins>
+      <w:ins w:id="249" w:author="Ve" w:date="2019-08-06T02:55:29Z">
+        <w:r>
+          <w:rPr>
+            <w:rFonts w:hint="eastAsia" w:cs="Times New Roman"/>
+            <w:iCs/>
+            <w:sz w:val="24"/>
+            <w:szCs w:val="24"/>
+            <w:lang w:val="en-US" w:eastAsia="zh-CN"/>
+          </w:rPr>
+          <w:t>变</w:t>
+        </w:r>
+      </w:ins>
+      <w:ins w:id="250" w:author="Ve" w:date="2019-08-06T02:55:29Z">
+        <w:r>
+          <w:rPr>
+            <w:rFonts w:hint="eastAsia" w:cs="Times New Roman"/>
+            <w:iCs/>
+            <w:sz w:val="24"/>
+            <w:szCs w:val="24"/>
+          </w:rPr>
+          <w:t>量</w:t>
+        </w:r>
+      </w:ins>
+      <w:ins w:id="251" w:author="Ve" w:date="2019-08-06T02:55:17Z">
+        <w:r>
+          <w:rPr>
+            <w:rFonts w:hint="eastAsia" w:cs="Times New Roman"/>
+            <w:iCs/>
+            <w:sz w:val="24"/>
+            <w:szCs w:val="24"/>
+          </w:rPr>
+          <w:t>N_plus_count</w:t>
+        </w:r>
+      </w:ins>
+      <w:ins w:id="252" w:author="Ve" w:date="2019-08-06T02:55:17Z">
+        <w:r>
+          <w:rPr>
+            <w:rFonts w:hint="eastAsia" w:cs="Times New Roman"/>
+            <w:iCs/>
+            <w:sz w:val="24"/>
+            <w:szCs w:val="24"/>
+            <w:lang w:val="en-US" w:eastAsia="zh-CN"/>
+          </w:rPr>
+          <w:t>加一</w:t>
+        </w:r>
+      </w:ins>
+      <w:ins w:id="253" w:author="Ve" w:date="2019-08-06T02:55:39Z">
+        <w:r>
+          <w:rPr>
+            <w:rFonts w:hint="eastAsia"/>
+            <w:lang w:val="en-US" w:eastAsia="zh-CN"/>
+          </w:rPr>
+          <w:t>存在于</w:t>
+        </w:r>
+      </w:ins>
+      <w:ins w:id="254" w:author="Ve" w:date="2019-08-06T02:54:15Z">
+        <w:r>
+          <w:rPr>
+            <w:rFonts w:hint="eastAsia"/>
+            <w:lang w:val="en-US" w:eastAsia="zh-CN"/>
+          </w:rPr>
+          <w:t>if</w:t>
+        </w:r>
+      </w:ins>
+      <w:ins w:id="255" w:author="Ve" w:date="2019-08-06T02:54:19Z">
+        <w:r>
+          <w:rPr>
+            <w:rFonts w:hint="eastAsia"/>
+            <w:lang w:val="en-US" w:eastAsia="zh-CN"/>
+          </w:rPr>
+          <w:t>语句内</w:t>
+        </w:r>
+      </w:ins>
       <w:r>
         <w:rPr>
           <w:rFonts w:hint="eastAsia" w:cs="Times New Roman"/>
           <w:iCs/>
-          <w:sz w:val="21"/>
-          <w:szCs w:val="21"/>
-        </w:rPr>
-        <w:t>N_plus_count这个量都有一定几率加一，即循环间存在依赖关系。我们要把函数做到GPU并行化就必须消除这个依赖。为了使每次循环之间没有依赖，我们认为N_plus_count在每次循环都会加一，直接取值为k+Nbands*(ii+j*nptk)。同时，扩大ndof2ndPhonon_plus，               Indof3rdPhonon_plus，Gamma_plus数组空间为Nbands*nptk*Nbands。在满足计算条件时，</w:t>
-      </w:r>
-      <w:bookmarkStart w:id="2" w:name="OLE_LINK6"/>
+          <w:sz w:val="24"/>
+          <w:szCs w:val="24"/>
+        </w:rPr>
+        <w:t>，</w:t>
+      </w:r>
+      <w:ins w:id="256" w:author="Ve" w:date="2019-08-06T02:56:07Z">
+        <w:r>
+          <w:rPr>
+            <w:rFonts w:hint="eastAsia" w:cs="Times New Roman"/>
+            <w:iCs/>
+            <w:sz w:val="24"/>
+            <w:szCs w:val="24"/>
+            <w:lang w:val="en-US" w:eastAsia="zh-CN"/>
+          </w:rPr>
+          <w:t>故</w:t>
+        </w:r>
+      </w:ins>
+      <w:ins w:id="257" w:author="Ve" w:date="2019-08-06T02:55:51Z">
+        <w:r>
+          <w:rPr>
+            <w:rFonts w:hint="eastAsia" w:cs="Times New Roman"/>
+            <w:iCs/>
+            <w:sz w:val="24"/>
+            <w:szCs w:val="24"/>
+            <w:lang w:val="en-US" w:eastAsia="zh-CN"/>
+          </w:rPr>
+          <w:t>我们无法</w:t>
+        </w:r>
+      </w:ins>
+      <w:ins w:id="258" w:author="Ve" w:date="2019-08-06T02:55:52Z">
+        <w:r>
+          <w:rPr>
+            <w:rFonts w:hint="eastAsia" w:cs="Times New Roman"/>
+            <w:iCs/>
+            <w:sz w:val="24"/>
+            <w:szCs w:val="24"/>
+            <w:lang w:val="en-US" w:eastAsia="zh-CN"/>
+          </w:rPr>
+          <w:t>提前预知</w:t>
+        </w:r>
+      </w:ins>
+      <w:ins w:id="259" w:author="Ve" w:date="2019-08-06T02:57:10Z">
+        <w:r>
+          <w:rPr>
+            <w:rFonts w:hint="eastAsia" w:cs="Times New Roman"/>
+            <w:iCs/>
+            <w:sz w:val="24"/>
+            <w:szCs w:val="24"/>
+            <w:lang w:val="en-US" w:eastAsia="zh-CN"/>
+          </w:rPr>
+          <w:t>每个循环内的</w:t>
+        </w:r>
+      </w:ins>
+      <w:ins w:id="260" w:author="Ve" w:date="2019-08-06T02:57:24Z">
+        <w:r>
+          <w:rPr>
+            <w:rFonts w:hint="eastAsia" w:cs="Times New Roman"/>
+            <w:iCs/>
+            <w:sz w:val="24"/>
+            <w:szCs w:val="24"/>
+          </w:rPr>
+          <w:t>N_plus_count</w:t>
+        </w:r>
+      </w:ins>
+      <w:ins w:id="261" w:author="Ve" w:date="2019-08-06T02:57:27Z">
+        <w:r>
+          <w:rPr>
+            <w:rFonts w:hint="eastAsia" w:cs="Times New Roman"/>
+            <w:iCs/>
+            <w:sz w:val="24"/>
+            <w:szCs w:val="24"/>
+            <w:lang w:val="en-US" w:eastAsia="zh-CN"/>
+          </w:rPr>
+          <w:t>的值</w:t>
+        </w:r>
+      </w:ins>
       <w:r>
         <w:rPr>
           <w:rFonts w:hint="eastAsia" w:cs="Times New Roman"/>
           <w:iCs/>
-          <w:sz w:val="21"/>
-          <w:szCs w:val="21"/>
-        </w:rPr>
-        <w:t>Indof2ndPhonon_plus</w:t>
-      </w:r>
-      <w:bookmarkEnd w:id="2"/>
+          <w:sz w:val="24"/>
+          <w:szCs w:val="24"/>
+        </w:rPr>
+        <w:t>。</w:t>
+      </w:r>
+      <w:ins w:id="262" w:author="Ve" w:date="2019-08-06T02:58:30Z">
+        <w:r>
+          <w:rPr>
+            <w:rFonts w:hint="eastAsia" w:cs="Times New Roman"/>
+            <w:iCs/>
+            <w:sz w:val="24"/>
+            <w:szCs w:val="24"/>
+            <w:lang w:val="en-US" w:eastAsia="zh-CN"/>
+          </w:rPr>
+          <w:t>对于</w:t>
+        </w:r>
+      </w:ins>
+      <w:ins w:id="263" w:author="Ve" w:date="2019-08-06T02:58:32Z">
+        <w:r>
+          <w:rPr>
+            <w:rFonts w:hint="eastAsia" w:cs="Times New Roman"/>
+            <w:iCs/>
+            <w:sz w:val="24"/>
+            <w:szCs w:val="24"/>
+            <w:lang w:val="en-US" w:eastAsia="zh-CN"/>
+          </w:rPr>
+          <w:t>算法</w:t>
+        </w:r>
+      </w:ins>
+      <w:ins w:id="264" w:author="Ve" w:date="2019-08-06T02:58:34Z">
+        <w:r>
+          <w:rPr>
+            <w:rFonts w:hint="eastAsia" w:cs="Times New Roman"/>
+            <w:iCs/>
+            <w:sz w:val="24"/>
+            <w:szCs w:val="24"/>
+            <w:lang w:val="en-US" w:eastAsia="zh-CN"/>
+          </w:rPr>
+          <w:t>第</w:t>
+        </w:r>
+      </w:ins>
+      <w:ins w:id="265" w:author="Ve" w:date="2019-08-06T02:58:39Z">
+        <w:r>
+          <w:rPr>
+            <w:rFonts w:hint="eastAsia" w:cs="Times New Roman"/>
+            <w:iCs/>
+            <w:sz w:val="24"/>
+            <w:szCs w:val="24"/>
+            <w:lang w:val="en-US" w:eastAsia="zh-CN"/>
+          </w:rPr>
+          <w:t>1</w:t>
+        </w:r>
+      </w:ins>
+      <w:ins w:id="266" w:author="Ve" w:date="2019-08-06T02:58:40Z">
+        <w:r>
+          <w:rPr>
+            <w:rFonts w:hint="eastAsia" w:cs="Times New Roman"/>
+            <w:iCs/>
+            <w:sz w:val="24"/>
+            <w:szCs w:val="24"/>
+            <w:lang w:val="en-US" w:eastAsia="zh-CN"/>
+          </w:rPr>
+          <w:t>0-14</w:t>
+        </w:r>
+      </w:ins>
+      <w:ins w:id="267" w:author="Ve" w:date="2019-08-06T02:58:44Z">
+        <w:r>
+          <w:rPr>
+            <w:rFonts w:hint="eastAsia" w:cs="Times New Roman"/>
+            <w:iCs/>
+            <w:sz w:val="24"/>
+            <w:szCs w:val="24"/>
+            <w:lang w:val="en-US" w:eastAsia="zh-CN"/>
+          </w:rPr>
+          <w:t>行</w:t>
+        </w:r>
+      </w:ins>
+      <w:ins w:id="268" w:author="Ve" w:date="2019-08-06T02:58:47Z">
+        <w:r>
+          <w:rPr>
+            <w:rFonts w:hint="eastAsia" w:cs="Times New Roman"/>
+            <w:iCs/>
+            <w:sz w:val="24"/>
+            <w:szCs w:val="24"/>
+            <w:lang w:val="en-US" w:eastAsia="zh-CN"/>
+          </w:rPr>
+          <w:t>的</w:t>
+        </w:r>
+      </w:ins>
+      <w:ins w:id="269" w:author="Ve" w:date="2019-08-06T02:59:35Z">
+        <w:r>
+          <w:rPr>
+            <w:rFonts w:hint="eastAsia" w:cs="Times New Roman"/>
+            <w:iCs/>
+            <w:szCs w:val="24"/>
+            <w:rPrChange w:id="270" w:author="Ve" w:date="2019-08-06T02:59:35Z">
+              <w:rPr>
+                <w:rFonts w:hint="eastAsia"/>
+              </w:rPr>
+            </w:rPrChange>
+          </w:rPr>
+          <w:t>Indof2ndPhonon_plus，Indof3rdPhonon_plus，Gamma_plus</w:t>
+        </w:r>
+      </w:ins>
+      <w:ins w:id="272" w:author="Ve" w:date="2019-08-06T03:00:37Z">
+        <w:r>
+          <w:rPr>
+            <w:rFonts w:hint="eastAsia" w:cs="Times New Roman"/>
+            <w:iCs/>
+            <w:szCs w:val="24"/>
+            <w:lang w:val="en-US" w:eastAsia="zh-CN"/>
+          </w:rPr>
+          <w:t>数组</w:t>
+        </w:r>
+      </w:ins>
+      <w:ins w:id="273" w:author="Ve" w:date="2019-08-06T03:23:08Z">
+        <w:r>
+          <w:rPr>
+            <w:rFonts w:hint="eastAsia" w:cs="Times New Roman"/>
+            <w:iCs/>
+            <w:szCs w:val="24"/>
+            <w:lang w:val="en-US" w:eastAsia="zh-CN"/>
+          </w:rPr>
+          <w:t>，</w:t>
+        </w:r>
+      </w:ins>
+      <w:ins w:id="274" w:author="Ve" w:date="2019-08-06T03:23:22Z">
+        <w:r>
+          <w:rPr>
+            <w:rFonts w:hint="eastAsia" w:cs="Times New Roman"/>
+            <w:iCs/>
+            <w:szCs w:val="24"/>
+            <w:lang w:val="en-US" w:eastAsia="zh-CN"/>
+          </w:rPr>
+          <w:t>对</w:t>
+        </w:r>
+      </w:ins>
+      <w:ins w:id="275" w:author="Ve" w:date="2019-08-06T03:23:29Z">
+        <w:r>
+          <w:rPr>
+            <w:rFonts w:hint="eastAsia" w:cs="Times New Roman"/>
+            <w:iCs/>
+            <w:szCs w:val="24"/>
+            <w:rPrChange w:id="276" w:author="Ve" w:date="2019-08-06T03:23:29Z">
+              <w:rPr>
+                <w:rFonts w:hint="eastAsia"/>
+              </w:rPr>
+            </w:rPrChange>
+          </w:rPr>
+          <w:t>N_plus_count</w:t>
+        </w:r>
+      </w:ins>
+      <w:ins w:id="278" w:author="Ve" w:date="2019-08-06T03:23:38Z">
+        <w:r>
+          <w:rPr>
+            <w:rFonts w:hint="eastAsia" w:cs="Times New Roman"/>
+            <w:iCs/>
+            <w:szCs w:val="24"/>
+            <w:lang w:val="en-US" w:eastAsia="zh-CN"/>
+          </w:rPr>
+          <w:t>变量存在依赖关系</w:t>
+        </w:r>
+      </w:ins>
+      <w:ins w:id="279" w:author="Ve" w:date="2019-08-06T03:23:43Z">
+        <w:r>
+          <w:rPr>
+            <w:rFonts w:hint="eastAsia" w:cs="Times New Roman"/>
+            <w:iCs/>
+            <w:szCs w:val="24"/>
+            <w:lang w:val="en-US" w:eastAsia="zh-CN"/>
+          </w:rPr>
+          <w:t>，</w:t>
+        </w:r>
+      </w:ins>
+      <w:ins w:id="280" w:author="Ve" w:date="2019-08-06T03:23:45Z">
+        <w:r>
+          <w:rPr>
+            <w:rFonts w:hint="eastAsia" w:cs="Times New Roman"/>
+            <w:iCs/>
+            <w:szCs w:val="24"/>
+            <w:lang w:val="en-US" w:eastAsia="zh-CN"/>
+          </w:rPr>
+          <w:t>故我们</w:t>
+        </w:r>
+      </w:ins>
+      <w:ins w:id="281" w:author="Ve" w:date="2019-08-06T03:24:02Z">
+        <w:r>
+          <w:rPr>
+            <w:rFonts w:hint="eastAsia" w:cs="Times New Roman"/>
+            <w:iCs/>
+            <w:szCs w:val="24"/>
+            <w:lang w:val="en-US" w:eastAsia="zh-CN"/>
+          </w:rPr>
+          <w:t>无法</w:t>
+        </w:r>
+      </w:ins>
+      <w:ins w:id="282" w:author="Ve" w:date="2019-08-06T03:23:58Z">
+        <w:r>
+          <w:rPr>
+            <w:rFonts w:hint="eastAsia" w:cs="Times New Roman"/>
+            <w:iCs/>
+            <w:szCs w:val="24"/>
+            <w:lang w:val="en-US" w:eastAsia="zh-CN"/>
+          </w:rPr>
+          <w:t>简单的</w:t>
+        </w:r>
+      </w:ins>
+      <w:ins w:id="283" w:author="Ve" w:date="2019-08-06T03:24:06Z">
+        <w:r>
+          <w:rPr>
+            <w:rFonts w:hint="eastAsia" w:cs="Times New Roman"/>
+            <w:iCs/>
+            <w:szCs w:val="24"/>
+            <w:lang w:val="en-US" w:eastAsia="zh-CN"/>
+          </w:rPr>
+          <w:t>将程序</w:t>
+        </w:r>
+      </w:ins>
+      <w:ins w:id="284" w:author="Ve" w:date="2019-08-06T03:24:10Z">
+        <w:r>
+          <w:rPr>
+            <w:rFonts w:hint="eastAsia" w:cs="Times New Roman"/>
+            <w:iCs/>
+            <w:szCs w:val="24"/>
+            <w:lang w:val="en-US" w:eastAsia="zh-CN"/>
+          </w:rPr>
+          <w:t>并行化</w:t>
+        </w:r>
+      </w:ins>
+      <w:ins w:id="285" w:author="Ve" w:date="2019-08-06T02:58:48Z">
+        <w:r>
+          <w:rPr>
+            <w:rFonts w:hint="eastAsia" w:cs="Times New Roman"/>
+            <w:iCs/>
+            <w:sz w:val="24"/>
+            <w:szCs w:val="24"/>
+            <w:lang w:val="en-US" w:eastAsia="zh-CN"/>
+          </w:rPr>
+          <w:t>。</w:t>
+        </w:r>
+      </w:ins>
+      <w:ins w:id="286" w:author="Ve" w:date="2019-08-06T03:24:40Z">
+        <w:r>
+          <w:rPr>
+            <w:rFonts w:hint="eastAsia" w:cs="Times New Roman"/>
+            <w:iCs/>
+            <w:sz w:val="24"/>
+            <w:szCs w:val="24"/>
+            <w:lang w:val="en-US" w:eastAsia="zh-CN"/>
+          </w:rPr>
+          <w:t>为了消除循环间的依赖</w:t>
+        </w:r>
+      </w:ins>
       <w:r>
         <w:rPr>
           <w:rFonts w:hint="eastAsia" w:cs="Times New Roman"/>
           <w:iCs/>
-          <w:sz w:val="21"/>
-          <w:szCs w:val="21"/>
-        </w:rPr>
-        <w:t>[N_plus_count]得到的是一个非零值，故我们初始化Indof2ndPhonon_plus数组为零值，在循环结束后以非零值为依据将三个稀疏数组稠密化。</w:t>
+          <w:sz w:val="24"/>
+          <w:szCs w:val="24"/>
+        </w:rPr>
+        <w:t>，我们认为N_plus_count在每次循环都会加一，直接取值k+Nbands*(ii+j*nptk)</w:t>
+      </w:r>
+      <w:ins w:id="287" w:author="Ve" w:date="2019-08-06T03:25:16Z">
+        <w:r>
+          <w:rPr>
+            <w:rFonts w:hint="eastAsia" w:cs="Times New Roman"/>
+            <w:iCs/>
+            <w:sz w:val="24"/>
+            <w:szCs w:val="24"/>
+            <w:lang w:eastAsia="zh-CN"/>
+          </w:rPr>
+          <w:t>，</w:t>
+        </w:r>
+      </w:ins>
+      <w:ins w:id="288" w:author="Ve" w:date="2019-08-06T03:25:18Z">
+        <w:r>
+          <w:rPr>
+            <w:rFonts w:hint="eastAsia" w:cs="Times New Roman"/>
+            <w:iCs/>
+            <w:sz w:val="24"/>
+            <w:szCs w:val="24"/>
+            <w:lang w:val="en-US" w:eastAsia="zh-CN"/>
+          </w:rPr>
+          <w:t>确定了</w:t>
+        </w:r>
+      </w:ins>
+      <w:ins w:id="289" w:author="Ve" w:date="2019-08-06T03:25:25Z">
+        <w:r>
+          <w:rPr>
+            <w:rFonts w:hint="eastAsia" w:cs="Times New Roman"/>
+            <w:iCs/>
+            <w:sz w:val="24"/>
+            <w:szCs w:val="24"/>
+            <w:lang w:val="en-US" w:eastAsia="zh-CN"/>
+          </w:rPr>
+          <w:t>每次循环内的值</w:t>
+        </w:r>
+      </w:ins>
+      <w:r>
+        <w:rPr>
+          <w:rFonts w:hint="eastAsia" w:cs="Times New Roman"/>
+          <w:iCs/>
+          <w:sz w:val="24"/>
+          <w:szCs w:val="24"/>
+        </w:rPr>
+        <w:t>。同时，扩大</w:t>
+      </w:r>
+      <w:ins w:id="290" w:author="Ve" w:date="2019-08-06T02:59:01Z">
+        <w:bookmarkStart w:id="4" w:name="OLE_LINK3"/>
+        <w:r>
+          <w:rPr>
+            <w:rFonts w:hint="eastAsia" w:cs="Times New Roman"/>
+            <w:iCs/>
+            <w:sz w:val="24"/>
+            <w:szCs w:val="24"/>
+            <w:lang w:val="en-US" w:eastAsia="zh-CN"/>
+          </w:rPr>
+          <w:t>I</w:t>
+        </w:r>
+      </w:ins>
+      <w:r>
+        <w:rPr>
+          <w:rFonts w:hint="eastAsia" w:cs="Times New Roman"/>
+          <w:iCs/>
+          <w:sz w:val="24"/>
+          <w:szCs w:val="24"/>
+        </w:rPr>
+        <w:t>ndof2ndPhonon_plus，Indof3rdPhonon_plus，Gamma_plus</w:t>
+      </w:r>
+      <w:bookmarkEnd w:id="4"/>
+      <w:r>
+        <w:rPr>
+          <w:rFonts w:hint="eastAsia" w:cs="Times New Roman"/>
+          <w:iCs/>
+          <w:sz w:val="24"/>
+          <w:szCs w:val="24"/>
+        </w:rPr>
+        <w:t>数组空间为Nbands*nptk*Nbands</w:t>
+      </w:r>
+      <w:ins w:id="291" w:author="Ve" w:date="2019-08-06T03:25:47Z">
+        <w:r>
+          <w:rPr>
+            <w:rFonts w:hint="eastAsia" w:cs="Times New Roman"/>
+            <w:iCs/>
+            <w:sz w:val="24"/>
+            <w:szCs w:val="24"/>
+            <w:lang w:val="en-US" w:eastAsia="zh-CN"/>
+          </w:rPr>
+          <w:t>以</w:t>
+        </w:r>
+      </w:ins>
+      <w:ins w:id="292" w:author="Ve" w:date="2019-08-06T03:25:49Z">
+        <w:r>
+          <w:rPr>
+            <w:rFonts w:hint="eastAsia" w:cs="Times New Roman"/>
+            <w:iCs/>
+            <w:sz w:val="24"/>
+            <w:szCs w:val="24"/>
+            <w:lang w:val="en-US" w:eastAsia="zh-CN"/>
+          </w:rPr>
+          <w:t>满足</w:t>
+        </w:r>
+      </w:ins>
+      <w:ins w:id="293" w:author="Ve" w:date="2019-08-06T03:25:52Z">
+        <w:r>
+          <w:rPr>
+            <w:rFonts w:hint="eastAsia" w:cs="Times New Roman"/>
+            <w:iCs/>
+            <w:sz w:val="24"/>
+            <w:szCs w:val="24"/>
+            <w:lang w:val="en-US" w:eastAsia="zh-CN"/>
+          </w:rPr>
+          <w:t>计算需求</w:t>
+        </w:r>
+      </w:ins>
+      <w:r>
+        <w:rPr>
+          <w:rFonts w:hint="eastAsia" w:cs="Times New Roman"/>
+          <w:iCs/>
+          <w:sz w:val="24"/>
+          <w:szCs w:val="24"/>
+        </w:rPr>
+        <w:t>。</w:t>
+      </w:r>
+      <w:ins w:id="294" w:author="Ve" w:date="2019-08-06T03:26:21Z">
+        <w:r>
+          <w:rPr>
+            <w:rFonts w:hint="eastAsia" w:cs="Times New Roman"/>
+            <w:iCs/>
+            <w:sz w:val="24"/>
+            <w:szCs w:val="24"/>
+          </w:rPr>
+          <w:t>我们</w:t>
+        </w:r>
+      </w:ins>
+      <w:ins w:id="295" w:author="Ve" w:date="2019-08-06T03:32:18Z">
+        <w:r>
+          <w:rPr>
+            <w:rFonts w:hint="eastAsia" w:cs="Times New Roman"/>
+            <w:iCs/>
+            <w:sz w:val="24"/>
+            <w:szCs w:val="24"/>
+            <w:lang w:val="en-US" w:eastAsia="zh-CN"/>
+          </w:rPr>
+          <w:t>再循环开始前</w:t>
+        </w:r>
+      </w:ins>
+      <w:ins w:id="296" w:author="Ve" w:date="2019-08-06T03:26:21Z">
+        <w:r>
+          <w:rPr>
+            <w:rFonts w:hint="eastAsia" w:cs="Times New Roman"/>
+            <w:iCs/>
+            <w:sz w:val="24"/>
+            <w:szCs w:val="24"/>
+          </w:rPr>
+          <w:t>初始化Indof2ndPhonon_plus数组为零值，</w:t>
+        </w:r>
+      </w:ins>
+      <w:ins w:id="297" w:author="Ve" w:date="2019-08-06T03:26:50Z">
+        <w:r>
+          <w:rPr>
+            <w:rFonts w:hint="eastAsia" w:cs="Times New Roman"/>
+            <w:iCs/>
+            <w:sz w:val="24"/>
+            <w:szCs w:val="24"/>
+            <w:lang w:val="en-US" w:eastAsia="zh-CN"/>
+          </w:rPr>
+          <w:t>在算法</w:t>
+        </w:r>
+      </w:ins>
+      <w:ins w:id="298" w:author="Ve" w:date="2019-08-06T03:26:51Z">
+        <w:r>
+          <w:rPr>
+            <w:rFonts w:hint="eastAsia" w:cs="Times New Roman"/>
+            <w:iCs/>
+            <w:sz w:val="24"/>
+            <w:szCs w:val="24"/>
+            <w:lang w:val="en-US" w:eastAsia="zh-CN"/>
+          </w:rPr>
+          <w:t>第10</w:t>
+        </w:r>
+      </w:ins>
+      <w:ins w:id="299" w:author="Ve" w:date="2019-08-06T03:26:53Z">
+        <w:r>
+          <w:rPr>
+            <w:rFonts w:hint="eastAsia" w:cs="Times New Roman"/>
+            <w:iCs/>
+            <w:sz w:val="24"/>
+            <w:szCs w:val="24"/>
+            <w:lang w:val="en-US" w:eastAsia="zh-CN"/>
+          </w:rPr>
+          <w:t>行，</w:t>
+        </w:r>
+      </w:ins>
+      <w:r>
+        <w:rPr>
+          <w:rFonts w:hint="eastAsia" w:cs="Times New Roman"/>
+          <w:iCs/>
+          <w:sz w:val="24"/>
+          <w:szCs w:val="24"/>
+        </w:rPr>
+        <w:t>在满足计算条件时，</w:t>
+      </w:r>
+      <w:bookmarkStart w:id="5" w:name="OLE_LINK6"/>
+      <w:r>
+        <w:rPr>
+          <w:rFonts w:hint="eastAsia" w:cs="Times New Roman"/>
+          <w:iCs/>
+          <w:sz w:val="24"/>
+          <w:szCs w:val="24"/>
+        </w:rPr>
+        <w:t>Indof2ndPhonon_plus</w:t>
+      </w:r>
+      <w:bookmarkEnd w:id="5"/>
+      <w:r>
+        <w:rPr>
+          <w:rFonts w:hint="eastAsia" w:cs="Times New Roman"/>
+          <w:iCs/>
+          <w:sz w:val="24"/>
+          <w:szCs w:val="24"/>
+        </w:rPr>
+        <w:t>[N_plus_count]得到</w:t>
+      </w:r>
+      <w:ins w:id="300" w:author="Ve" w:date="2019-08-06T03:27:23Z">
+        <w:r>
+          <w:rPr>
+            <w:rFonts w:hint="eastAsia" w:cs="Times New Roman"/>
+            <w:iCs/>
+            <w:sz w:val="24"/>
+            <w:szCs w:val="24"/>
+            <w:lang w:val="en-US" w:eastAsia="zh-CN"/>
+          </w:rPr>
+          <w:t>的</w:t>
+        </w:r>
+      </w:ins>
+      <w:ins w:id="301" w:author="Ve" w:date="2019-08-06T03:27:04Z">
+        <w:r>
+          <w:rPr>
+            <w:rFonts w:hint="eastAsia" w:cs="Times New Roman"/>
+            <w:iCs/>
+            <w:sz w:val="24"/>
+            <w:szCs w:val="24"/>
+            <w:lang w:val="en-US" w:eastAsia="zh-CN"/>
+          </w:rPr>
+          <w:t>值</w:t>
+        </w:r>
+      </w:ins>
+      <w:ins w:id="302" w:author="Ve" w:date="2019-08-06T03:27:18Z">
+        <w:r>
+          <w:rPr>
+            <w:rFonts w:hint="eastAsia" w:cs="Times New Roman"/>
+            <w:iCs/>
+            <w:sz w:val="24"/>
+            <w:szCs w:val="24"/>
+            <w:lang w:val="en-US" w:eastAsia="zh-CN"/>
+          </w:rPr>
+          <w:t>(ii-1)*Nbands+j</w:t>
+        </w:r>
+      </w:ins>
+      <w:ins w:id="303" w:author="Ve" w:date="2019-08-06T03:27:27Z">
+        <w:r>
+          <w:rPr>
+            <w:rFonts w:hint="eastAsia" w:cs="Times New Roman"/>
+            <w:iCs/>
+            <w:sz w:val="24"/>
+            <w:szCs w:val="24"/>
+            <w:lang w:val="en-US" w:eastAsia="zh-CN"/>
+          </w:rPr>
+          <w:t>是一个</w:t>
+        </w:r>
+      </w:ins>
+      <w:ins w:id="304" w:author="Ve" w:date="2019-08-06T03:27:36Z">
+        <w:r>
+          <w:rPr>
+            <w:rFonts w:hint="eastAsia" w:cs="Times New Roman"/>
+            <w:iCs/>
+            <w:sz w:val="24"/>
+            <w:szCs w:val="24"/>
+            <w:lang w:val="en-US" w:eastAsia="zh-CN"/>
+          </w:rPr>
+          <w:t>非零值</w:t>
+        </w:r>
+      </w:ins>
+      <w:r>
+        <w:rPr>
+          <w:rFonts w:hint="eastAsia" w:cs="Times New Roman"/>
+          <w:iCs/>
+          <w:sz w:val="24"/>
+          <w:szCs w:val="24"/>
+        </w:rPr>
+        <w:t>，</w:t>
+      </w:r>
+      <w:ins w:id="305" w:author="Ve" w:date="2019-08-06T03:27:43Z">
+        <w:r>
+          <w:rPr>
+            <w:rFonts w:hint="eastAsia" w:cs="Times New Roman"/>
+            <w:iCs/>
+            <w:sz w:val="24"/>
+            <w:szCs w:val="24"/>
+            <w:lang w:val="en-US" w:eastAsia="zh-CN"/>
+          </w:rPr>
+          <w:t>并</w:t>
+        </w:r>
+      </w:ins>
+      <w:r>
+        <w:rPr>
+          <w:rFonts w:hint="eastAsia" w:cs="Times New Roman"/>
+          <w:iCs/>
+          <w:sz w:val="24"/>
+          <w:szCs w:val="24"/>
+        </w:rPr>
+        <w:t>在循环结束后以非零值为依据将三个稀疏数组稠密化。</w:t>
       </w:r>
     </w:p>
     <w:tbl>
@@ -1531,13 +3978,10 @@
             <w:insideV w:val="none" w:color="auto" w:sz="0" w:space="0"/>
           </w:tblBorders>
           <w:tblLayout w:type="fixed"/>
-          <w:tblCellMar>
-            <w:top w:w="0" w:type="dxa"/>
-            <w:left w:w="108" w:type="dxa"/>
-            <w:bottom w:w="0" w:type="dxa"/>
-            <w:right w:w="108" w:type="dxa"/>
-          </w:tblCellMar>
         </w:tblPrEx>
+        <w:trPr>
+          <w:trHeight w:val="445" w:hRule="atLeast"/>
+        </w:trPr>
         <w:tc>
           <w:tcPr>
             <w:tcW w:w="8406" w:type="dxa"/>
@@ -2332,8 +4776,19 @@
                 <w:sz w:val="21"/>
                 <w:szCs w:val="21"/>
               </w:rPr>
-              <w:t xml:space="preserve">               Indof2ndPhonon_plus(N_plus_count)=(ii-1)*Nbands+j</w:t>
+              <w:t xml:space="preserve">               Indof2ndPhonon_plus(N_plus_count)=</w:t>
             </w:r>
+            <w:bookmarkStart w:id="6" w:name="OLE_LINK4"/>
+            <w:r>
+              <w:rPr>
+                <w:rFonts w:hint="eastAsia" w:cs="Times New Roman"/>
+                <w:i/>
+                <w:sz w:val="21"/>
+                <w:szCs w:val="21"/>
+              </w:rPr>
+              <w:t>(ii-1)*Nbands+j</w:t>
+            </w:r>
+            <w:bookmarkEnd w:id="6"/>
           </w:p>
           <w:p>
             <w:pPr>
@@ -2799,12 +5254,6 @@
             <w:insideV w:val="single" w:color="auto" w:sz="4" w:space="0"/>
           </w:tblBorders>
           <w:tblLayout w:type="fixed"/>
-          <w:tblCellMar>
-            <w:top w:w="0" w:type="dxa"/>
-            <w:left w:w="108" w:type="dxa"/>
-            <w:bottom w:w="0" w:type="dxa"/>
-            <w:right w:w="108" w:type="dxa"/>
-          </w:tblCellMar>
         </w:tblPrEx>
         <w:trPr>
           <w:jc w:val="center"/>
@@ -3533,7 +5982,7 @@
                 <w:sz w:val="22"/>
               </w:rPr>
             </w:pPr>
-            <w:bookmarkStart w:id="3" w:name="OLE_LINK9"/>
+            <w:bookmarkStart w:id="7" w:name="OLE_LINK9"/>
             <w:r>
               <w:rPr>
                 <w:rFonts w:hint="eastAsia" w:ascii="宋体" w:hAnsi="宋体" w:cs="宋体"/>
@@ -3544,7 +5993,7 @@
               </w:rPr>
               <w:t>y=</w:t>
             </w:r>
-            <w:bookmarkEnd w:id="3"/>
+            <w:bookmarkEnd w:id="7"/>
             <w:r>
               <w:rPr>
                 <w:rFonts w:hint="eastAsia" w:ascii="宋体" w:hAnsi="宋体" w:cs="宋体"/>
@@ -5207,6 +7656,14 @@
             </w:pPr>
           </w:p>
           <w:commentRangeEnd w:id="21"/>
+          <w:p>
+            <w:r>
+              <w:rPr>
+                <w:rStyle w:val="11"/>
+              </w:rPr>
+              <w:commentReference w:id="21"/>
+            </w:r>
+          </w:p>
         </w:tc>
         <w:tc>
           <w:tcPr>
@@ -5235,12 +7692,6 @@
                 <w:sz w:val="22"/>
               </w:rPr>
             </w:pPr>
-            <w:r>
-              <w:rPr>
-                <w:rStyle w:val="11"/>
-              </w:rPr>
-              <w:commentReference w:id="21"/>
-            </w:r>
           </w:p>
         </w:tc>
       </w:tr>
@@ -5942,30 +8393,30 @@
 
 <file path=word/commentsExtended.xml><?xml version="1.0" encoding="utf-8"?>
 <w15:commentsEx xmlns:wpc="http://schemas.microsoft.com/office/word/2010/wordprocessingCanvas" xmlns:mc="http://schemas.openxmlformats.org/markup-compatibility/2006" xmlns:o="urn:schemas-microsoft-com:office:office" xmlns:r="http://schemas.openxmlformats.org/officeDocument/2006/relationships" xmlns:m="http://schemas.openxmlformats.org/officeDocument/2006/math" xmlns:v="urn:schemas-microsoft-com:vml" xmlns:wp14="http://schemas.microsoft.com/office/word/2010/wordprocessingDrawing" xmlns:wp="http://schemas.openxmlformats.org/drawingml/2006/wordprocessingDrawing" xmlns:w="http://schemas.openxmlformats.org/wordprocessingml/2006/main" xmlns:w14="http://schemas.microsoft.com/office/word/2010/wordml" xmlns:w15="http://schemas.microsoft.com/office/word/2012/wordml" xmlns:w10="urn:schemas-microsoft-com:office:word" xmlns:wpg="http://schemas.microsoft.com/office/word/2010/wordprocessingGroup" xmlns:wpi="http://schemas.microsoft.com/office/word/2010/wordprocessingInk" xmlns:wne="http://schemas.microsoft.com/office/word/2006/wordml" xmlns:wps="http://schemas.microsoft.com/office/word/2010/wordprocessingShape" xmlns:wpsCustomData="http://www.wps.cn/officeDocument/2013/wpsCustomData" mc:Ignorable="w14 w15 wp14">
-  <w15:commentEx w15:paraId="61A80F13" w15:done="0"/>
-  <w15:commentEx w15:paraId="7A6B163F" w15:done="0"/>
-  <w15:commentEx w15:paraId="57167342" w15:done="0"/>
-  <w15:commentEx w15:paraId="5FCD453D" w15:done="0"/>
-  <w15:commentEx w15:paraId="58F40B3F" w15:done="0"/>
-  <w15:commentEx w15:paraId="3E557B66" w15:done="0"/>
-  <w15:commentEx w15:paraId="40744FEA" w15:done="0"/>
-  <w15:commentEx w15:paraId="3D7521AB" w15:done="0"/>
-  <w15:commentEx w15:paraId="1A4163F8" w15:done="0"/>
-  <w15:commentEx w15:paraId="45D1739D" w15:done="0"/>
-  <w15:commentEx w15:paraId="3FC27B8D" w15:done="0"/>
-  <w15:commentEx w15:paraId="04A44398" w15:done="0"/>
-  <w15:commentEx w15:paraId="159E620C" w15:done="0"/>
-  <w15:commentEx w15:paraId="3E5F4F3A" w15:done="0"/>
-  <w15:commentEx w15:paraId="137B122E" w15:done="0"/>
-  <w15:commentEx w15:paraId="3494381A" w15:done="0"/>
-  <w15:commentEx w15:paraId="790C1451" w15:done="0"/>
-  <w15:commentEx w15:paraId="231374B7" w15:done="0"/>
-  <w15:commentEx w15:paraId="544A1713" w15:done="0"/>
-  <w15:commentEx w15:paraId="18534DAF" w15:done="0"/>
-  <w15:commentEx w15:paraId="3D017620" w15:done="0"/>
-  <w15:commentEx w15:paraId="2D133B32" w15:done="0"/>
-  <w15:commentEx w15:paraId="698F2348" w15:done="0"/>
-  <w15:commentEx w15:paraId="5F4036B5" w15:done="0"/>
+  <w15:commentEx w15:paraId="0F88783F" w15:done="0"/>
+  <w15:commentEx w15:paraId="2A816835" w15:done="0"/>
+  <w15:commentEx w15:paraId="2FB746D1" w15:done="0"/>
+  <w15:commentEx w15:paraId="372E4532" w15:done="1"/>
+  <w15:commentEx w15:paraId="5DEA2126" w15:done="0"/>
+  <w15:commentEx w15:paraId="351E4848" w15:done="0"/>
+  <w15:commentEx w15:paraId="63B200FB" w15:done="0"/>
+  <w15:commentEx w15:paraId="55123053" w15:done="0"/>
+  <w15:commentEx w15:paraId="67654C26" w15:done="0"/>
+  <w15:commentEx w15:paraId="5CA442E4" w15:done="0"/>
+  <w15:commentEx w15:paraId="2D1E2EE1" w15:done="0"/>
+  <w15:commentEx w15:paraId="0F721936" w15:done="0"/>
+  <w15:commentEx w15:paraId="69057066" w15:done="0"/>
+  <w15:commentEx w15:paraId="337E3964" w15:done="0"/>
+  <w15:commentEx w15:paraId="06D175BC" w15:done="0"/>
+  <w15:commentEx w15:paraId="34D54FDA" w15:done="0"/>
+  <w15:commentEx w15:paraId="0A8B66D0" w15:done="0"/>
+  <w15:commentEx w15:paraId="2C6F1D09" w15:done="0"/>
+  <w15:commentEx w15:paraId="6E9429C7" w15:done="0"/>
+  <w15:commentEx w15:paraId="4E576B60" w15:done="0"/>
+  <w15:commentEx w15:paraId="22E92893" w15:done="0"/>
+  <w15:commentEx w15:paraId="030B2177" w15:done="0"/>
+  <w15:commentEx w15:paraId="11A614C4" w15:done="0"/>
+  <w15:commentEx w15:paraId="3026448D" w15:done="0"/>
 </w15:commentsEx>
 </file>
 
@@ -6353,6 +8804,9 @@
 <w15:people xmlns:wpc="http://schemas.microsoft.com/office/word/2010/wordprocessingCanvas" xmlns:mc="http://schemas.openxmlformats.org/markup-compatibility/2006" xmlns:o="urn:schemas-microsoft-com:office:office" xmlns:r="http://schemas.openxmlformats.org/officeDocument/2006/relationships" xmlns:m="http://schemas.openxmlformats.org/officeDocument/2006/math" xmlns:v="urn:schemas-microsoft-com:vml" xmlns:wp14="http://schemas.microsoft.com/office/word/2010/wordprocessingDrawing" xmlns:wp="http://schemas.openxmlformats.org/drawingml/2006/wordprocessingDrawing" xmlns:w="http://schemas.openxmlformats.org/wordprocessingml/2006/main" xmlns:w14="http://schemas.microsoft.com/office/word/2010/wordml" xmlns:w15="http://schemas.microsoft.com/office/word/2012/wordml" xmlns:w10="urn:schemas-microsoft-com:office:word" xmlns:wpg="http://schemas.microsoft.com/office/word/2010/wordprocessingGroup" xmlns:wpi="http://schemas.microsoft.com/office/word/2010/wordprocessingInk" xmlns:wne="http://schemas.microsoft.com/office/word/2006/wordml" xmlns:wps="http://schemas.microsoft.com/office/word/2010/wordprocessingShape" xmlns:wpsCustomData="http://www.wps.cn/officeDocument/2013/wpsCustomData" mc:Ignorable="w14 w15 wp14">
   <w15:person w15:author="Yang Hailong">
     <w15:presenceInfo w15:providerId="Windows Live" w15:userId="e22e0125df9d3d34"/>
+  </w15:person>
+  <w15:person w15:author="Ve">
+    <w15:presenceInfo w15:providerId="WPS Office" w15:userId="273024348"/>
   </w15:person>
 </w15:people>
 </file>
@@ -11205,509 +13659,6 @@
 </file>
 
 <file path=word/charts/style1.xml><?xml version="1.0" encoding="utf-8"?>
-<cs:chartStyle xmlns:cs="http://schemas.microsoft.com/office/drawing/2012/chartStyle" xmlns:a="http://schemas.openxmlformats.org/drawingml/2006/main" id="201">
-  <cs:axisTitle>
-    <cs:lnRef idx="0"/>
-    <cs:fillRef idx="0"/>
-    <cs:effectRef idx="0"/>
-    <cs:fontRef idx="minor">
-      <a:schemeClr val="tx1">
-        <a:lumMod val="65000"/>
-        <a:lumOff val="35000"/>
-      </a:schemeClr>
-    </cs:fontRef>
-    <cs:defRPr sz="1000" kern="1200"/>
-  </cs:axisTitle>
-  <cs:categoryAxis>
-    <cs:lnRef idx="0"/>
-    <cs:fillRef idx="0"/>
-    <cs:effectRef idx="0"/>
-    <cs:fontRef idx="minor">
-      <a:schemeClr val="tx1">
-        <a:lumMod val="65000"/>
-        <a:lumOff val="35000"/>
-      </a:schemeClr>
-    </cs:fontRef>
-    <cs:spPr>
-      <a:ln w="9525" cap="flat" cmpd="sng" algn="ctr">
-        <a:solidFill>
-          <a:schemeClr val="tx1">
-            <a:lumMod val="15000"/>
-            <a:lumOff val="85000"/>
-          </a:schemeClr>
-        </a:solidFill>
-        <a:round/>
-      </a:ln>
-    </cs:spPr>
-    <cs:defRPr sz="900" kern="1200"/>
-  </cs:categoryAxis>
-  <cs:chartArea mods="allowNoFillOverride allowNoLineOverride">
-    <cs:lnRef idx="0"/>
-    <cs:fillRef idx="0"/>
-    <cs:effectRef idx="0"/>
-    <cs:fontRef idx="minor">
-      <a:schemeClr val="tx1"/>
-    </cs:fontRef>
-    <cs:spPr>
-      <a:solidFill>
-        <a:schemeClr val="bg1"/>
-      </a:solidFill>
-      <a:ln w="9525" cap="flat" cmpd="sng" algn="ctr">
-        <a:solidFill>
-          <a:schemeClr val="tx1">
-            <a:lumMod val="15000"/>
-            <a:lumOff val="85000"/>
-          </a:schemeClr>
-        </a:solidFill>
-        <a:round/>
-      </a:ln>
-    </cs:spPr>
-    <cs:defRPr sz="1000" kern="1200"/>
-  </cs:chartArea>
-  <cs:dataLabel>
-    <cs:lnRef idx="0"/>
-    <cs:fillRef idx="0"/>
-    <cs:effectRef idx="0"/>
-    <cs:fontRef idx="minor">
-      <a:schemeClr val="tx1">
-        <a:lumMod val="75000"/>
-        <a:lumOff val="25000"/>
-      </a:schemeClr>
-    </cs:fontRef>
-    <cs:defRPr sz="900" kern="1200"/>
-  </cs:dataLabel>
-  <cs:dataLabelCallout>
-    <cs:lnRef idx="0"/>
-    <cs:fillRef idx="0"/>
-    <cs:effectRef idx="0"/>
-    <cs:fontRef idx="minor">
-      <a:schemeClr val="dk1">
-        <a:lumMod val="65000"/>
-        <a:lumOff val="35000"/>
-      </a:schemeClr>
-    </cs:fontRef>
-    <cs:spPr>
-      <a:solidFill>
-        <a:schemeClr val="lt1"/>
-      </a:solidFill>
-      <a:ln>
-        <a:solidFill>
-          <a:schemeClr val="dk1">
-            <a:lumMod val="25000"/>
-            <a:lumOff val="75000"/>
-          </a:schemeClr>
-        </a:solidFill>
-      </a:ln>
-    </cs:spPr>
-    <cs:defRPr sz="900" kern="1200"/>
-    <cs:bodyPr rot="0" spcFirstLastPara="1" vertOverflow="clip" horzOverflow="clip" vert="horz" wrap="square" lIns="36576" tIns="18288" rIns="36576" bIns="18288" anchor="ctr" anchorCtr="1">
-      <a:spAutoFit/>
-    </cs:bodyPr>
-  </cs:dataLabelCallout>
-  <cs:dataPoint>
-    <cs:lnRef idx="0"/>
-    <cs:fillRef idx="1">
-      <cs:styleClr val="auto"/>
-    </cs:fillRef>
-    <cs:effectRef idx="0"/>
-    <cs:fontRef idx="minor">
-      <a:schemeClr val="tx1"/>
-    </cs:fontRef>
-  </cs:dataPoint>
-  <cs:dataPoint3D>
-    <cs:lnRef idx="0"/>
-    <cs:fillRef idx="1">
-      <cs:styleClr val="auto"/>
-    </cs:fillRef>
-    <cs:effectRef idx="0"/>
-    <cs:fontRef idx="minor">
-      <a:schemeClr val="tx1"/>
-    </cs:fontRef>
-  </cs:dataPoint3D>
-  <cs:dataPointLine>
-    <cs:lnRef idx="0">
-      <cs:styleClr val="auto"/>
-    </cs:lnRef>
-    <cs:fillRef idx="1"/>
-    <cs:effectRef idx="0"/>
-    <cs:fontRef idx="minor">
-      <a:schemeClr val="tx1"/>
-    </cs:fontRef>
-    <cs:spPr>
-      <a:ln w="28575" cap="rnd">
-        <a:solidFill>
-          <a:schemeClr val="phClr"/>
-        </a:solidFill>
-        <a:round/>
-      </a:ln>
-    </cs:spPr>
-  </cs:dataPointLine>
-  <cs:dataPointMarker>
-    <cs:lnRef idx="0">
-      <cs:styleClr val="auto"/>
-    </cs:lnRef>
-    <cs:fillRef idx="1">
-      <cs:styleClr val="auto"/>
-    </cs:fillRef>
-    <cs:effectRef idx="0"/>
-    <cs:fontRef idx="minor">
-      <a:schemeClr val="tx1"/>
-    </cs:fontRef>
-    <cs:spPr>
-      <a:ln w="9525">
-        <a:solidFill>
-          <a:schemeClr val="phClr"/>
-        </a:solidFill>
-      </a:ln>
-    </cs:spPr>
-  </cs:dataPointMarker>
-  <cs:dataPointMarkerLayout symbol="circle" size="5"/>
-  <cs:dataPointWireframe>
-    <cs:lnRef idx="0">
-      <cs:styleClr val="auto"/>
-    </cs:lnRef>
-    <cs:fillRef idx="1"/>
-    <cs:effectRef idx="0"/>
-    <cs:fontRef idx="minor">
-      <a:schemeClr val="tx1"/>
-    </cs:fontRef>
-    <cs:spPr>
-      <a:ln w="9525" cap="rnd">
-        <a:solidFill>
-          <a:schemeClr val="phClr"/>
-        </a:solidFill>
-        <a:round/>
-      </a:ln>
-    </cs:spPr>
-  </cs:dataPointWireframe>
-  <cs:dataTable>
-    <cs:lnRef idx="0"/>
-    <cs:fillRef idx="0"/>
-    <cs:effectRef idx="0"/>
-    <cs:fontRef idx="minor">
-      <a:schemeClr val="tx1">
-        <a:lumMod val="65000"/>
-        <a:lumOff val="35000"/>
-      </a:schemeClr>
-    </cs:fontRef>
-    <cs:spPr>
-      <a:noFill/>
-      <a:ln w="9525" cap="flat" cmpd="sng" algn="ctr">
-        <a:solidFill>
-          <a:schemeClr val="tx1">
-            <a:lumMod val="15000"/>
-            <a:lumOff val="85000"/>
-          </a:schemeClr>
-        </a:solidFill>
-        <a:round/>
-      </a:ln>
-    </cs:spPr>
-    <cs:defRPr sz="900" kern="1200"/>
-  </cs:dataTable>
-  <cs:downBar>
-    <cs:lnRef idx="0"/>
-    <cs:fillRef idx="0"/>
-    <cs:effectRef idx="0"/>
-    <cs:fontRef idx="minor">
-      <a:schemeClr val="dk1"/>
-    </cs:fontRef>
-    <cs:spPr>
-      <a:solidFill>
-        <a:schemeClr val="dk1">
-          <a:lumMod val="65000"/>
-          <a:lumOff val="35000"/>
-        </a:schemeClr>
-      </a:solidFill>
-      <a:ln w="9525">
-        <a:solidFill>
-          <a:schemeClr val="tx1">
-            <a:lumMod val="65000"/>
-            <a:lumOff val="35000"/>
-          </a:schemeClr>
-        </a:solidFill>
-      </a:ln>
-    </cs:spPr>
-  </cs:downBar>
-  <cs:dropLine>
-    <cs:lnRef idx="0"/>
-    <cs:fillRef idx="0"/>
-    <cs:effectRef idx="0"/>
-    <cs:fontRef idx="minor">
-      <a:schemeClr val="tx1"/>
-    </cs:fontRef>
-    <cs:spPr>
-      <a:ln w="9525" cap="flat" cmpd="sng" algn="ctr">
-        <a:solidFill>
-          <a:schemeClr val="tx1">
-            <a:lumMod val="35000"/>
-            <a:lumOff val="65000"/>
-          </a:schemeClr>
-        </a:solidFill>
-        <a:round/>
-      </a:ln>
-    </cs:spPr>
-  </cs:dropLine>
-  <cs:errorBar>
-    <cs:lnRef idx="0"/>
-    <cs:fillRef idx="0"/>
-    <cs:effectRef idx="0"/>
-    <cs:fontRef idx="minor">
-      <a:schemeClr val="tx1"/>
-    </cs:fontRef>
-    <cs:spPr>
-      <a:ln w="9525" cap="flat" cmpd="sng" algn="ctr">
-        <a:solidFill>
-          <a:schemeClr val="tx1">
-            <a:lumMod val="65000"/>
-            <a:lumOff val="35000"/>
-          </a:schemeClr>
-        </a:solidFill>
-        <a:round/>
-      </a:ln>
-    </cs:spPr>
-  </cs:errorBar>
-  <cs:floor>
-    <cs:lnRef idx="0"/>
-    <cs:fillRef idx="0"/>
-    <cs:effectRef idx="0"/>
-    <cs:fontRef idx="minor">
-      <a:schemeClr val="tx1"/>
-    </cs:fontRef>
-    <cs:spPr>
-      <a:noFill/>
-      <a:ln>
-        <a:noFill/>
-      </a:ln>
-    </cs:spPr>
-  </cs:floor>
-  <cs:gridlineMajor>
-    <cs:lnRef idx="0"/>
-    <cs:fillRef idx="0"/>
-    <cs:effectRef idx="0"/>
-    <cs:fontRef idx="minor">
-      <a:schemeClr val="tx1"/>
-    </cs:fontRef>
-    <cs:spPr>
-      <a:ln w="9525" cap="flat" cmpd="sng" algn="ctr">
-        <a:solidFill>
-          <a:schemeClr val="tx1">
-            <a:lumMod val="15000"/>
-            <a:lumOff val="85000"/>
-          </a:schemeClr>
-        </a:solidFill>
-        <a:round/>
-      </a:ln>
-    </cs:spPr>
-  </cs:gridlineMajor>
-  <cs:gridlineMinor>
-    <cs:lnRef idx="0"/>
-    <cs:fillRef idx="0"/>
-    <cs:effectRef idx="0"/>
-    <cs:fontRef idx="minor">
-      <a:schemeClr val="tx1"/>
-    </cs:fontRef>
-    <cs:spPr>
-      <a:ln w="9525" cap="flat" cmpd="sng" algn="ctr">
-        <a:solidFill>
-          <a:schemeClr val="tx1">
-            <a:lumMod val="5000"/>
-            <a:lumOff val="95000"/>
-          </a:schemeClr>
-        </a:solidFill>
-        <a:round/>
-      </a:ln>
-    </cs:spPr>
-  </cs:gridlineMinor>
-  <cs:hiLoLine>
-    <cs:lnRef idx="0"/>
-    <cs:fillRef idx="0"/>
-    <cs:effectRef idx="0"/>
-    <cs:fontRef idx="minor">
-      <a:schemeClr val="tx1"/>
-    </cs:fontRef>
-    <cs:spPr>
-      <a:ln w="9525" cap="flat" cmpd="sng" algn="ctr">
-        <a:solidFill>
-          <a:schemeClr val="tx1">
-            <a:lumMod val="75000"/>
-            <a:lumOff val="25000"/>
-          </a:schemeClr>
-        </a:solidFill>
-        <a:round/>
-      </a:ln>
-    </cs:spPr>
-  </cs:hiLoLine>
-  <cs:leaderLine>
-    <cs:lnRef idx="0"/>
-    <cs:fillRef idx="0"/>
-    <cs:effectRef idx="0"/>
-    <cs:fontRef idx="minor">
-      <a:schemeClr val="tx1"/>
-    </cs:fontRef>
-    <cs:spPr>
-      <a:ln w="9525" cap="flat" cmpd="sng" algn="ctr">
-        <a:solidFill>
-          <a:schemeClr val="tx1">
-            <a:lumMod val="35000"/>
-            <a:lumOff val="65000"/>
-          </a:schemeClr>
-        </a:solidFill>
-        <a:round/>
-      </a:ln>
-    </cs:spPr>
-  </cs:leaderLine>
-  <cs:legend>
-    <cs:lnRef idx="0"/>
-    <cs:fillRef idx="0"/>
-    <cs:effectRef idx="0"/>
-    <cs:fontRef idx="minor">
-      <a:schemeClr val="tx1">
-        <a:lumMod val="65000"/>
-        <a:lumOff val="35000"/>
-      </a:schemeClr>
-    </cs:fontRef>
-    <cs:defRPr sz="900" kern="1200"/>
-  </cs:legend>
-  <cs:plotArea mods="allowNoFillOverride allowNoLineOverride">
-    <cs:lnRef idx="0"/>
-    <cs:fillRef idx="0"/>
-    <cs:effectRef idx="0"/>
-    <cs:fontRef idx="minor">
-      <a:schemeClr val="tx1"/>
-    </cs:fontRef>
-  </cs:plotArea>
-  <cs:plotArea3D mods="allowNoFillOverride allowNoLineOverride">
-    <cs:lnRef idx="0"/>
-    <cs:fillRef idx="0"/>
-    <cs:effectRef idx="0"/>
-    <cs:fontRef idx="minor">
-      <a:schemeClr val="tx1"/>
-    </cs:fontRef>
-  </cs:plotArea3D>
-  <cs:seriesAxis>
-    <cs:lnRef idx="0"/>
-    <cs:fillRef idx="0"/>
-    <cs:effectRef idx="0"/>
-    <cs:fontRef idx="minor">
-      <a:schemeClr val="tx1">
-        <a:lumMod val="65000"/>
-        <a:lumOff val="35000"/>
-      </a:schemeClr>
-    </cs:fontRef>
-    <cs:defRPr sz="900" kern="1200"/>
-  </cs:seriesAxis>
-  <cs:seriesLine>
-    <cs:lnRef idx="0"/>
-    <cs:fillRef idx="0"/>
-    <cs:effectRef idx="0"/>
-    <cs:fontRef idx="minor">
-      <a:schemeClr val="tx1"/>
-    </cs:fontRef>
-    <cs:spPr>
-      <a:ln w="9525" cap="flat" cmpd="sng" algn="ctr">
-        <a:solidFill>
-          <a:schemeClr val="tx1">
-            <a:lumMod val="35000"/>
-            <a:lumOff val="65000"/>
-          </a:schemeClr>
-        </a:solidFill>
-        <a:round/>
-      </a:ln>
-    </cs:spPr>
-  </cs:seriesLine>
-  <cs:title>
-    <cs:lnRef idx="0"/>
-    <cs:fillRef idx="0"/>
-    <cs:effectRef idx="0"/>
-    <cs:fontRef idx="minor">
-      <a:schemeClr val="tx1">
-        <a:lumMod val="65000"/>
-        <a:lumOff val="35000"/>
-      </a:schemeClr>
-    </cs:fontRef>
-    <cs:defRPr sz="1400" b="0" kern="1200" spc="0" baseline="0"/>
-  </cs:title>
-  <cs:trendline>
-    <cs:lnRef idx="0">
-      <cs:styleClr val="auto"/>
-    </cs:lnRef>
-    <cs:fillRef idx="0"/>
-    <cs:effectRef idx="0"/>
-    <cs:fontRef idx="minor">
-      <a:schemeClr val="tx1"/>
-    </cs:fontRef>
-    <cs:spPr>
-      <a:ln w="19050" cap="rnd">
-        <a:solidFill>
-          <a:schemeClr val="phClr"/>
-        </a:solidFill>
-        <a:prstDash val="sysDot"/>
-      </a:ln>
-    </cs:spPr>
-  </cs:trendline>
-  <cs:trendlineLabel>
-    <cs:lnRef idx="0"/>
-    <cs:fillRef idx="0"/>
-    <cs:effectRef idx="0"/>
-    <cs:fontRef idx="minor">
-      <a:schemeClr val="tx1">
-        <a:lumMod val="65000"/>
-        <a:lumOff val="35000"/>
-      </a:schemeClr>
-    </cs:fontRef>
-    <cs:defRPr sz="900" kern="1200"/>
-  </cs:trendlineLabel>
-  <cs:upBar>
-    <cs:lnRef idx="0"/>
-    <cs:fillRef idx="0"/>
-    <cs:effectRef idx="0"/>
-    <cs:fontRef idx="minor">
-      <a:schemeClr val="dk1"/>
-    </cs:fontRef>
-    <cs:spPr>
-      <a:solidFill>
-        <a:schemeClr val="lt1"/>
-      </a:solidFill>
-      <a:ln w="9525">
-        <a:solidFill>
-          <a:schemeClr val="tx1">
-            <a:lumMod val="15000"/>
-            <a:lumOff val="85000"/>
-          </a:schemeClr>
-        </a:solidFill>
-      </a:ln>
-    </cs:spPr>
-  </cs:upBar>
-  <cs:valueAxis>
-    <cs:lnRef idx="0"/>
-    <cs:fillRef idx="0"/>
-    <cs:effectRef idx="0"/>
-    <cs:fontRef idx="minor">
-      <a:schemeClr val="tx1">
-        <a:lumMod val="65000"/>
-        <a:lumOff val="35000"/>
-      </a:schemeClr>
-    </cs:fontRef>
-    <cs:defRPr sz="900" kern="1200"/>
-  </cs:valueAxis>
-  <cs:wall>
-    <cs:lnRef idx="0"/>
-    <cs:fillRef idx="0"/>
-    <cs:effectRef idx="0"/>
-    <cs:fontRef idx="minor">
-      <a:schemeClr val="tx1"/>
-    </cs:fontRef>
-    <cs:spPr>
-      <a:noFill/>
-      <a:ln>
-        <a:noFill/>
-      </a:ln>
-    </cs:spPr>
-  </cs:wall>
-</cs:chartStyle>
-</file>
-
-<file path=word/charts/style2.xml><?xml version="1.0" encoding="utf-8"?>
 <cs:chartStyle xmlns:cs="http://schemas.microsoft.com/office/drawing/2012/chartStyle" xmlns:a="http://schemas.openxmlformats.org/drawingml/2006/main" id="259">
   <cs:axisTitle>
     <cs:lnRef idx="0"/>
@@ -12227,510 +14178,7 @@
 </cs:chartStyle>
 </file>
 
-<file path=word/charts/style3.xml><?xml version="1.0" encoding="utf-8"?>
-<cs:chartStyle xmlns:cs="http://schemas.microsoft.com/office/drawing/2012/chartStyle" xmlns:a="http://schemas.openxmlformats.org/drawingml/2006/main" id="201">
-  <cs:axisTitle>
-    <cs:lnRef idx="0"/>
-    <cs:fillRef idx="0"/>
-    <cs:effectRef idx="0"/>
-    <cs:fontRef idx="minor">
-      <a:schemeClr val="tx1">
-        <a:lumMod val="65000"/>
-        <a:lumOff val="35000"/>
-      </a:schemeClr>
-    </cs:fontRef>
-    <cs:defRPr sz="1000" kern="1200"/>
-  </cs:axisTitle>
-  <cs:categoryAxis>
-    <cs:lnRef idx="0"/>
-    <cs:fillRef idx="0"/>
-    <cs:effectRef idx="0"/>
-    <cs:fontRef idx="minor">
-      <a:schemeClr val="tx1">
-        <a:lumMod val="65000"/>
-        <a:lumOff val="35000"/>
-      </a:schemeClr>
-    </cs:fontRef>
-    <cs:spPr>
-      <a:ln w="9525" cap="flat" cmpd="sng" algn="ctr">
-        <a:solidFill>
-          <a:schemeClr val="tx1">
-            <a:lumMod val="15000"/>
-            <a:lumOff val="85000"/>
-          </a:schemeClr>
-        </a:solidFill>
-        <a:round/>
-      </a:ln>
-    </cs:spPr>
-    <cs:defRPr sz="900" kern="1200"/>
-  </cs:categoryAxis>
-  <cs:chartArea mods="allowNoFillOverride allowNoLineOverride">
-    <cs:lnRef idx="0"/>
-    <cs:fillRef idx="0"/>
-    <cs:effectRef idx="0"/>
-    <cs:fontRef idx="minor">
-      <a:schemeClr val="tx1"/>
-    </cs:fontRef>
-    <cs:spPr>
-      <a:solidFill>
-        <a:schemeClr val="bg1"/>
-      </a:solidFill>
-      <a:ln w="9525" cap="flat" cmpd="sng" algn="ctr">
-        <a:solidFill>
-          <a:schemeClr val="tx1">
-            <a:lumMod val="15000"/>
-            <a:lumOff val="85000"/>
-          </a:schemeClr>
-        </a:solidFill>
-        <a:round/>
-      </a:ln>
-    </cs:spPr>
-    <cs:defRPr sz="1000" kern="1200"/>
-  </cs:chartArea>
-  <cs:dataLabel>
-    <cs:lnRef idx="0"/>
-    <cs:fillRef idx="0"/>
-    <cs:effectRef idx="0"/>
-    <cs:fontRef idx="minor">
-      <a:schemeClr val="tx1">
-        <a:lumMod val="75000"/>
-        <a:lumOff val="25000"/>
-      </a:schemeClr>
-    </cs:fontRef>
-    <cs:defRPr sz="900" kern="1200"/>
-  </cs:dataLabel>
-  <cs:dataLabelCallout>
-    <cs:lnRef idx="0"/>
-    <cs:fillRef idx="0"/>
-    <cs:effectRef idx="0"/>
-    <cs:fontRef idx="minor">
-      <a:schemeClr val="dk1">
-        <a:lumMod val="65000"/>
-        <a:lumOff val="35000"/>
-      </a:schemeClr>
-    </cs:fontRef>
-    <cs:spPr>
-      <a:solidFill>
-        <a:schemeClr val="lt1"/>
-      </a:solidFill>
-      <a:ln>
-        <a:solidFill>
-          <a:schemeClr val="dk1">
-            <a:lumMod val="25000"/>
-            <a:lumOff val="75000"/>
-          </a:schemeClr>
-        </a:solidFill>
-      </a:ln>
-    </cs:spPr>
-    <cs:defRPr sz="900" kern="1200"/>
-    <cs:bodyPr rot="0" spcFirstLastPara="1" vertOverflow="clip" horzOverflow="clip" vert="horz" wrap="square" lIns="36576" tIns="18288" rIns="36576" bIns="18288" anchor="ctr" anchorCtr="1">
-      <a:spAutoFit/>
-    </cs:bodyPr>
-  </cs:dataLabelCallout>
-  <cs:dataPoint>
-    <cs:lnRef idx="0"/>
-    <cs:fillRef idx="1">
-      <cs:styleClr val="auto"/>
-    </cs:fillRef>
-    <cs:effectRef idx="0"/>
-    <cs:fontRef idx="minor">
-      <a:schemeClr val="tx1"/>
-    </cs:fontRef>
-  </cs:dataPoint>
-  <cs:dataPoint3D>
-    <cs:lnRef idx="0"/>
-    <cs:fillRef idx="1">
-      <cs:styleClr val="auto"/>
-    </cs:fillRef>
-    <cs:effectRef idx="0"/>
-    <cs:fontRef idx="minor">
-      <a:schemeClr val="tx1"/>
-    </cs:fontRef>
-  </cs:dataPoint3D>
-  <cs:dataPointLine>
-    <cs:lnRef idx="0">
-      <cs:styleClr val="auto"/>
-    </cs:lnRef>
-    <cs:fillRef idx="1"/>
-    <cs:effectRef idx="0"/>
-    <cs:fontRef idx="minor">
-      <a:schemeClr val="tx1"/>
-    </cs:fontRef>
-    <cs:spPr>
-      <a:ln w="28575" cap="rnd">
-        <a:solidFill>
-          <a:schemeClr val="phClr"/>
-        </a:solidFill>
-        <a:round/>
-      </a:ln>
-    </cs:spPr>
-  </cs:dataPointLine>
-  <cs:dataPointMarker>
-    <cs:lnRef idx="0">
-      <cs:styleClr val="auto"/>
-    </cs:lnRef>
-    <cs:fillRef idx="1">
-      <cs:styleClr val="auto"/>
-    </cs:fillRef>
-    <cs:effectRef idx="0"/>
-    <cs:fontRef idx="minor">
-      <a:schemeClr val="tx1"/>
-    </cs:fontRef>
-    <cs:spPr>
-      <a:ln w="9525">
-        <a:solidFill>
-          <a:schemeClr val="phClr"/>
-        </a:solidFill>
-      </a:ln>
-    </cs:spPr>
-  </cs:dataPointMarker>
-  <cs:dataPointMarkerLayout symbol="circle" size="5"/>
-  <cs:dataPointWireframe>
-    <cs:lnRef idx="0">
-      <cs:styleClr val="auto"/>
-    </cs:lnRef>
-    <cs:fillRef idx="1"/>
-    <cs:effectRef idx="0"/>
-    <cs:fontRef idx="minor">
-      <a:schemeClr val="tx1"/>
-    </cs:fontRef>
-    <cs:spPr>
-      <a:ln w="9525" cap="rnd">
-        <a:solidFill>
-          <a:schemeClr val="phClr"/>
-        </a:solidFill>
-        <a:round/>
-      </a:ln>
-    </cs:spPr>
-  </cs:dataPointWireframe>
-  <cs:dataTable>
-    <cs:lnRef idx="0"/>
-    <cs:fillRef idx="0"/>
-    <cs:effectRef idx="0"/>
-    <cs:fontRef idx="minor">
-      <a:schemeClr val="tx1">
-        <a:lumMod val="65000"/>
-        <a:lumOff val="35000"/>
-      </a:schemeClr>
-    </cs:fontRef>
-    <cs:spPr>
-      <a:noFill/>
-      <a:ln w="9525" cap="flat" cmpd="sng" algn="ctr">
-        <a:solidFill>
-          <a:schemeClr val="tx1">
-            <a:lumMod val="15000"/>
-            <a:lumOff val="85000"/>
-          </a:schemeClr>
-        </a:solidFill>
-        <a:round/>
-      </a:ln>
-    </cs:spPr>
-    <cs:defRPr sz="900" kern="1200"/>
-  </cs:dataTable>
-  <cs:downBar>
-    <cs:lnRef idx="0"/>
-    <cs:fillRef idx="0"/>
-    <cs:effectRef idx="0"/>
-    <cs:fontRef idx="minor">
-      <a:schemeClr val="dk1"/>
-    </cs:fontRef>
-    <cs:spPr>
-      <a:solidFill>
-        <a:schemeClr val="dk1">
-          <a:lumMod val="65000"/>
-          <a:lumOff val="35000"/>
-        </a:schemeClr>
-      </a:solidFill>
-      <a:ln w="9525">
-        <a:solidFill>
-          <a:schemeClr val="tx1">
-            <a:lumMod val="65000"/>
-            <a:lumOff val="35000"/>
-          </a:schemeClr>
-        </a:solidFill>
-      </a:ln>
-    </cs:spPr>
-  </cs:downBar>
-  <cs:dropLine>
-    <cs:lnRef idx="0"/>
-    <cs:fillRef idx="0"/>
-    <cs:effectRef idx="0"/>
-    <cs:fontRef idx="minor">
-      <a:schemeClr val="tx1"/>
-    </cs:fontRef>
-    <cs:spPr>
-      <a:ln w="9525" cap="flat" cmpd="sng" algn="ctr">
-        <a:solidFill>
-          <a:schemeClr val="tx1">
-            <a:lumMod val="35000"/>
-            <a:lumOff val="65000"/>
-          </a:schemeClr>
-        </a:solidFill>
-        <a:round/>
-      </a:ln>
-    </cs:spPr>
-  </cs:dropLine>
-  <cs:errorBar>
-    <cs:lnRef idx="0"/>
-    <cs:fillRef idx="0"/>
-    <cs:effectRef idx="0"/>
-    <cs:fontRef idx="minor">
-      <a:schemeClr val="tx1"/>
-    </cs:fontRef>
-    <cs:spPr>
-      <a:ln w="9525" cap="flat" cmpd="sng" algn="ctr">
-        <a:solidFill>
-          <a:schemeClr val="tx1">
-            <a:lumMod val="65000"/>
-            <a:lumOff val="35000"/>
-          </a:schemeClr>
-        </a:solidFill>
-        <a:round/>
-      </a:ln>
-    </cs:spPr>
-  </cs:errorBar>
-  <cs:floor>
-    <cs:lnRef idx="0"/>
-    <cs:fillRef idx="0"/>
-    <cs:effectRef idx="0"/>
-    <cs:fontRef idx="minor">
-      <a:schemeClr val="tx1"/>
-    </cs:fontRef>
-    <cs:spPr>
-      <a:noFill/>
-      <a:ln>
-        <a:noFill/>
-      </a:ln>
-    </cs:spPr>
-  </cs:floor>
-  <cs:gridlineMajor>
-    <cs:lnRef idx="0"/>
-    <cs:fillRef idx="0"/>
-    <cs:effectRef idx="0"/>
-    <cs:fontRef idx="minor">
-      <a:schemeClr val="tx1"/>
-    </cs:fontRef>
-    <cs:spPr>
-      <a:ln w="9525" cap="flat" cmpd="sng" algn="ctr">
-        <a:solidFill>
-          <a:schemeClr val="tx1">
-            <a:lumMod val="15000"/>
-            <a:lumOff val="85000"/>
-          </a:schemeClr>
-        </a:solidFill>
-        <a:round/>
-      </a:ln>
-    </cs:spPr>
-  </cs:gridlineMajor>
-  <cs:gridlineMinor>
-    <cs:lnRef idx="0"/>
-    <cs:fillRef idx="0"/>
-    <cs:effectRef idx="0"/>
-    <cs:fontRef idx="minor">
-      <a:schemeClr val="tx1"/>
-    </cs:fontRef>
-    <cs:spPr>
-      <a:ln w="9525" cap="flat" cmpd="sng" algn="ctr">
-        <a:solidFill>
-          <a:schemeClr val="tx1">
-            <a:lumMod val="5000"/>
-            <a:lumOff val="95000"/>
-          </a:schemeClr>
-        </a:solidFill>
-        <a:round/>
-      </a:ln>
-    </cs:spPr>
-  </cs:gridlineMinor>
-  <cs:hiLoLine>
-    <cs:lnRef idx="0"/>
-    <cs:fillRef idx="0"/>
-    <cs:effectRef idx="0"/>
-    <cs:fontRef idx="minor">
-      <a:schemeClr val="tx1"/>
-    </cs:fontRef>
-    <cs:spPr>
-      <a:ln w="9525" cap="flat" cmpd="sng" algn="ctr">
-        <a:solidFill>
-          <a:schemeClr val="tx1">
-            <a:lumMod val="75000"/>
-            <a:lumOff val="25000"/>
-          </a:schemeClr>
-        </a:solidFill>
-        <a:round/>
-      </a:ln>
-    </cs:spPr>
-  </cs:hiLoLine>
-  <cs:leaderLine>
-    <cs:lnRef idx="0"/>
-    <cs:fillRef idx="0"/>
-    <cs:effectRef idx="0"/>
-    <cs:fontRef idx="minor">
-      <a:schemeClr val="tx1"/>
-    </cs:fontRef>
-    <cs:spPr>
-      <a:ln w="9525" cap="flat" cmpd="sng" algn="ctr">
-        <a:solidFill>
-          <a:schemeClr val="tx1">
-            <a:lumMod val="35000"/>
-            <a:lumOff val="65000"/>
-          </a:schemeClr>
-        </a:solidFill>
-        <a:round/>
-      </a:ln>
-    </cs:spPr>
-  </cs:leaderLine>
-  <cs:legend>
-    <cs:lnRef idx="0"/>
-    <cs:fillRef idx="0"/>
-    <cs:effectRef idx="0"/>
-    <cs:fontRef idx="minor">
-      <a:schemeClr val="tx1">
-        <a:lumMod val="65000"/>
-        <a:lumOff val="35000"/>
-      </a:schemeClr>
-    </cs:fontRef>
-    <cs:defRPr sz="900" kern="1200"/>
-  </cs:legend>
-  <cs:plotArea mods="allowNoFillOverride allowNoLineOverride">
-    <cs:lnRef idx="0"/>
-    <cs:fillRef idx="0"/>
-    <cs:effectRef idx="0"/>
-    <cs:fontRef idx="minor">
-      <a:schemeClr val="tx1"/>
-    </cs:fontRef>
-  </cs:plotArea>
-  <cs:plotArea3D mods="allowNoFillOverride allowNoLineOverride">
-    <cs:lnRef idx="0"/>
-    <cs:fillRef idx="0"/>
-    <cs:effectRef idx="0"/>
-    <cs:fontRef idx="minor">
-      <a:schemeClr val="tx1"/>
-    </cs:fontRef>
-  </cs:plotArea3D>
-  <cs:seriesAxis>
-    <cs:lnRef idx="0"/>
-    <cs:fillRef idx="0"/>
-    <cs:effectRef idx="0"/>
-    <cs:fontRef idx="minor">
-      <a:schemeClr val="tx1">
-        <a:lumMod val="65000"/>
-        <a:lumOff val="35000"/>
-      </a:schemeClr>
-    </cs:fontRef>
-    <cs:defRPr sz="900" kern="1200"/>
-  </cs:seriesAxis>
-  <cs:seriesLine>
-    <cs:lnRef idx="0"/>
-    <cs:fillRef idx="0"/>
-    <cs:effectRef idx="0"/>
-    <cs:fontRef idx="minor">
-      <a:schemeClr val="tx1"/>
-    </cs:fontRef>
-    <cs:spPr>
-      <a:ln w="9525" cap="flat" cmpd="sng" algn="ctr">
-        <a:solidFill>
-          <a:schemeClr val="tx1">
-            <a:lumMod val="35000"/>
-            <a:lumOff val="65000"/>
-          </a:schemeClr>
-        </a:solidFill>
-        <a:round/>
-      </a:ln>
-    </cs:spPr>
-  </cs:seriesLine>
-  <cs:title>
-    <cs:lnRef idx="0"/>
-    <cs:fillRef idx="0"/>
-    <cs:effectRef idx="0"/>
-    <cs:fontRef idx="minor">
-      <a:schemeClr val="tx1">
-        <a:lumMod val="65000"/>
-        <a:lumOff val="35000"/>
-      </a:schemeClr>
-    </cs:fontRef>
-    <cs:defRPr sz="1400" b="0" kern="1200" spc="0" baseline="0"/>
-  </cs:title>
-  <cs:trendline>
-    <cs:lnRef idx="0">
-      <cs:styleClr val="auto"/>
-    </cs:lnRef>
-    <cs:fillRef idx="0"/>
-    <cs:effectRef idx="0"/>
-    <cs:fontRef idx="minor">
-      <a:schemeClr val="tx1"/>
-    </cs:fontRef>
-    <cs:spPr>
-      <a:ln w="19050" cap="rnd">
-        <a:solidFill>
-          <a:schemeClr val="phClr"/>
-        </a:solidFill>
-        <a:prstDash val="sysDot"/>
-      </a:ln>
-    </cs:spPr>
-  </cs:trendline>
-  <cs:trendlineLabel>
-    <cs:lnRef idx="0"/>
-    <cs:fillRef idx="0"/>
-    <cs:effectRef idx="0"/>
-    <cs:fontRef idx="minor">
-      <a:schemeClr val="tx1">
-        <a:lumMod val="65000"/>
-        <a:lumOff val="35000"/>
-      </a:schemeClr>
-    </cs:fontRef>
-    <cs:defRPr sz="900" kern="1200"/>
-  </cs:trendlineLabel>
-  <cs:upBar>
-    <cs:lnRef idx="0"/>
-    <cs:fillRef idx="0"/>
-    <cs:effectRef idx="0"/>
-    <cs:fontRef idx="minor">
-      <a:schemeClr val="dk1"/>
-    </cs:fontRef>
-    <cs:spPr>
-      <a:solidFill>
-        <a:schemeClr val="lt1"/>
-      </a:solidFill>
-      <a:ln w="9525">
-        <a:solidFill>
-          <a:schemeClr val="tx1">
-            <a:lumMod val="15000"/>
-            <a:lumOff val="85000"/>
-          </a:schemeClr>
-        </a:solidFill>
-      </a:ln>
-    </cs:spPr>
-  </cs:upBar>
-  <cs:valueAxis>
-    <cs:lnRef idx="0"/>
-    <cs:fillRef idx="0"/>
-    <cs:effectRef idx="0"/>
-    <cs:fontRef idx="minor">
-      <a:schemeClr val="tx1">
-        <a:lumMod val="65000"/>
-        <a:lumOff val="35000"/>
-      </a:schemeClr>
-    </cs:fontRef>
-    <cs:defRPr sz="900" kern="1200"/>
-  </cs:valueAxis>
-  <cs:wall>
-    <cs:lnRef idx="0"/>
-    <cs:fillRef idx="0"/>
-    <cs:effectRef idx="0"/>
-    <cs:fontRef idx="minor">
-      <a:schemeClr val="tx1"/>
-    </cs:fontRef>
-    <cs:spPr>
-      <a:noFill/>
-      <a:ln>
-        <a:noFill/>
-      </a:ln>
-    </cs:spPr>
-  </cs:wall>
-</cs:chartStyle>
-</file>
-
-<file path=word/charts/style4.xml><?xml version="1.0" encoding="utf-8"?>
+<file path=word/charts/style2.xml><?xml version="1.0" encoding="utf-8"?>
 <cs:chartStyle xmlns:cs="http://schemas.microsoft.com/office/drawing/2012/chartStyle" xmlns:a="http://schemas.openxmlformats.org/drawingml/2006/main" id="259">
   <cs:axisTitle>
     <cs:lnRef idx="0"/>
@@ -13218,6 +14666,1012 @@
           </a:schemeClr>
         </a:solidFill>
         <a:round/>
+      </a:ln>
+    </cs:spPr>
+  </cs:upBar>
+  <cs:valueAxis>
+    <cs:lnRef idx="0"/>
+    <cs:fillRef idx="0"/>
+    <cs:effectRef idx="0"/>
+    <cs:fontRef idx="minor">
+      <a:schemeClr val="tx1">
+        <a:lumMod val="65000"/>
+        <a:lumOff val="35000"/>
+      </a:schemeClr>
+    </cs:fontRef>
+    <cs:defRPr sz="900" kern="1200"/>
+  </cs:valueAxis>
+  <cs:wall>
+    <cs:lnRef idx="0"/>
+    <cs:fillRef idx="0"/>
+    <cs:effectRef idx="0"/>
+    <cs:fontRef idx="minor">
+      <a:schemeClr val="tx1"/>
+    </cs:fontRef>
+    <cs:spPr>
+      <a:noFill/>
+      <a:ln>
+        <a:noFill/>
+      </a:ln>
+    </cs:spPr>
+  </cs:wall>
+</cs:chartStyle>
+</file>
+
+<file path=word/charts/style3.xml><?xml version="1.0" encoding="utf-8"?>
+<cs:chartStyle xmlns:cs="http://schemas.microsoft.com/office/drawing/2012/chartStyle" xmlns:a="http://schemas.openxmlformats.org/drawingml/2006/main" id="201">
+  <cs:axisTitle>
+    <cs:lnRef idx="0"/>
+    <cs:fillRef idx="0"/>
+    <cs:effectRef idx="0"/>
+    <cs:fontRef idx="minor">
+      <a:schemeClr val="tx1">
+        <a:lumMod val="65000"/>
+        <a:lumOff val="35000"/>
+      </a:schemeClr>
+    </cs:fontRef>
+    <cs:defRPr sz="1000" kern="1200"/>
+  </cs:axisTitle>
+  <cs:categoryAxis>
+    <cs:lnRef idx="0"/>
+    <cs:fillRef idx="0"/>
+    <cs:effectRef idx="0"/>
+    <cs:fontRef idx="minor">
+      <a:schemeClr val="tx1">
+        <a:lumMod val="65000"/>
+        <a:lumOff val="35000"/>
+      </a:schemeClr>
+    </cs:fontRef>
+    <cs:spPr>
+      <a:ln w="9525" cap="flat" cmpd="sng" algn="ctr">
+        <a:solidFill>
+          <a:schemeClr val="tx1">
+            <a:lumMod val="15000"/>
+            <a:lumOff val="85000"/>
+          </a:schemeClr>
+        </a:solidFill>
+        <a:round/>
+      </a:ln>
+    </cs:spPr>
+    <cs:defRPr sz="900" kern="1200"/>
+  </cs:categoryAxis>
+  <cs:chartArea mods="allowNoFillOverride allowNoLineOverride">
+    <cs:lnRef idx="0"/>
+    <cs:fillRef idx="0"/>
+    <cs:effectRef idx="0"/>
+    <cs:fontRef idx="minor">
+      <a:schemeClr val="tx1"/>
+    </cs:fontRef>
+    <cs:spPr>
+      <a:solidFill>
+        <a:schemeClr val="bg1"/>
+      </a:solidFill>
+      <a:ln w="9525" cap="flat" cmpd="sng" algn="ctr">
+        <a:solidFill>
+          <a:schemeClr val="tx1">
+            <a:lumMod val="15000"/>
+            <a:lumOff val="85000"/>
+          </a:schemeClr>
+        </a:solidFill>
+        <a:round/>
+      </a:ln>
+    </cs:spPr>
+    <cs:defRPr sz="1000" kern="1200"/>
+  </cs:chartArea>
+  <cs:dataLabel>
+    <cs:lnRef idx="0"/>
+    <cs:fillRef idx="0"/>
+    <cs:effectRef idx="0"/>
+    <cs:fontRef idx="minor">
+      <a:schemeClr val="tx1">
+        <a:lumMod val="75000"/>
+        <a:lumOff val="25000"/>
+      </a:schemeClr>
+    </cs:fontRef>
+    <cs:defRPr sz="900" kern="1200"/>
+  </cs:dataLabel>
+  <cs:dataLabelCallout>
+    <cs:lnRef idx="0"/>
+    <cs:fillRef idx="0"/>
+    <cs:effectRef idx="0"/>
+    <cs:fontRef idx="minor">
+      <a:schemeClr val="dk1">
+        <a:lumMod val="65000"/>
+        <a:lumOff val="35000"/>
+      </a:schemeClr>
+    </cs:fontRef>
+    <cs:spPr>
+      <a:solidFill>
+        <a:schemeClr val="lt1"/>
+      </a:solidFill>
+      <a:ln>
+        <a:solidFill>
+          <a:schemeClr val="dk1">
+            <a:lumMod val="25000"/>
+            <a:lumOff val="75000"/>
+          </a:schemeClr>
+        </a:solidFill>
+      </a:ln>
+    </cs:spPr>
+    <cs:defRPr sz="900" kern="1200"/>
+    <cs:bodyPr rot="0" spcFirstLastPara="1" vertOverflow="clip" horzOverflow="clip" vert="horz" wrap="square" lIns="36576" tIns="18288" rIns="36576" bIns="18288" anchor="ctr" anchorCtr="1">
+      <a:spAutoFit/>
+    </cs:bodyPr>
+  </cs:dataLabelCallout>
+  <cs:dataPoint>
+    <cs:lnRef idx="0"/>
+    <cs:fillRef idx="1">
+      <cs:styleClr val="auto"/>
+    </cs:fillRef>
+    <cs:effectRef idx="0"/>
+    <cs:fontRef idx="minor">
+      <a:schemeClr val="tx1"/>
+    </cs:fontRef>
+  </cs:dataPoint>
+  <cs:dataPoint3D>
+    <cs:lnRef idx="0"/>
+    <cs:fillRef idx="1">
+      <cs:styleClr val="auto"/>
+    </cs:fillRef>
+    <cs:effectRef idx="0"/>
+    <cs:fontRef idx="minor">
+      <a:schemeClr val="tx1"/>
+    </cs:fontRef>
+  </cs:dataPoint3D>
+  <cs:dataPointLine>
+    <cs:lnRef idx="0">
+      <cs:styleClr val="auto"/>
+    </cs:lnRef>
+    <cs:fillRef idx="1"/>
+    <cs:effectRef idx="0"/>
+    <cs:fontRef idx="minor">
+      <a:schemeClr val="tx1"/>
+    </cs:fontRef>
+    <cs:spPr>
+      <a:ln w="28575" cap="rnd">
+        <a:solidFill>
+          <a:schemeClr val="phClr"/>
+        </a:solidFill>
+        <a:round/>
+      </a:ln>
+    </cs:spPr>
+  </cs:dataPointLine>
+  <cs:dataPointMarker>
+    <cs:lnRef idx="0">
+      <cs:styleClr val="auto"/>
+    </cs:lnRef>
+    <cs:fillRef idx="1">
+      <cs:styleClr val="auto"/>
+    </cs:fillRef>
+    <cs:effectRef idx="0"/>
+    <cs:fontRef idx="minor">
+      <a:schemeClr val="tx1"/>
+    </cs:fontRef>
+    <cs:spPr>
+      <a:ln w="9525">
+        <a:solidFill>
+          <a:schemeClr val="phClr"/>
+        </a:solidFill>
+      </a:ln>
+    </cs:spPr>
+  </cs:dataPointMarker>
+  <cs:dataPointMarkerLayout symbol="circle" size="5"/>
+  <cs:dataPointWireframe>
+    <cs:lnRef idx="0">
+      <cs:styleClr val="auto"/>
+    </cs:lnRef>
+    <cs:fillRef idx="1"/>
+    <cs:effectRef idx="0"/>
+    <cs:fontRef idx="minor">
+      <a:schemeClr val="tx1"/>
+    </cs:fontRef>
+    <cs:spPr>
+      <a:ln w="9525" cap="rnd">
+        <a:solidFill>
+          <a:schemeClr val="phClr"/>
+        </a:solidFill>
+        <a:round/>
+      </a:ln>
+    </cs:spPr>
+  </cs:dataPointWireframe>
+  <cs:dataTable>
+    <cs:lnRef idx="0"/>
+    <cs:fillRef idx="0"/>
+    <cs:effectRef idx="0"/>
+    <cs:fontRef idx="minor">
+      <a:schemeClr val="tx1">
+        <a:lumMod val="65000"/>
+        <a:lumOff val="35000"/>
+      </a:schemeClr>
+    </cs:fontRef>
+    <cs:spPr>
+      <a:noFill/>
+      <a:ln w="9525" cap="flat" cmpd="sng" algn="ctr">
+        <a:solidFill>
+          <a:schemeClr val="tx1">
+            <a:lumMod val="15000"/>
+            <a:lumOff val="85000"/>
+          </a:schemeClr>
+        </a:solidFill>
+        <a:round/>
+      </a:ln>
+    </cs:spPr>
+    <cs:defRPr sz="900" kern="1200"/>
+  </cs:dataTable>
+  <cs:downBar>
+    <cs:lnRef idx="0"/>
+    <cs:fillRef idx="0"/>
+    <cs:effectRef idx="0"/>
+    <cs:fontRef idx="minor">
+      <a:schemeClr val="dk1"/>
+    </cs:fontRef>
+    <cs:spPr>
+      <a:solidFill>
+        <a:schemeClr val="dk1">
+          <a:lumMod val="65000"/>
+          <a:lumOff val="35000"/>
+        </a:schemeClr>
+      </a:solidFill>
+      <a:ln w="9525">
+        <a:solidFill>
+          <a:schemeClr val="tx1">
+            <a:lumMod val="65000"/>
+            <a:lumOff val="35000"/>
+          </a:schemeClr>
+        </a:solidFill>
+      </a:ln>
+    </cs:spPr>
+  </cs:downBar>
+  <cs:dropLine>
+    <cs:lnRef idx="0"/>
+    <cs:fillRef idx="0"/>
+    <cs:effectRef idx="0"/>
+    <cs:fontRef idx="minor">
+      <a:schemeClr val="tx1"/>
+    </cs:fontRef>
+    <cs:spPr>
+      <a:ln w="9525" cap="flat" cmpd="sng" algn="ctr">
+        <a:solidFill>
+          <a:schemeClr val="tx1">
+            <a:lumMod val="35000"/>
+            <a:lumOff val="65000"/>
+          </a:schemeClr>
+        </a:solidFill>
+        <a:round/>
+      </a:ln>
+    </cs:spPr>
+  </cs:dropLine>
+  <cs:errorBar>
+    <cs:lnRef idx="0"/>
+    <cs:fillRef idx="0"/>
+    <cs:effectRef idx="0"/>
+    <cs:fontRef idx="minor">
+      <a:schemeClr val="tx1"/>
+    </cs:fontRef>
+    <cs:spPr>
+      <a:ln w="9525" cap="flat" cmpd="sng" algn="ctr">
+        <a:solidFill>
+          <a:schemeClr val="tx1">
+            <a:lumMod val="65000"/>
+            <a:lumOff val="35000"/>
+          </a:schemeClr>
+        </a:solidFill>
+        <a:round/>
+      </a:ln>
+    </cs:spPr>
+  </cs:errorBar>
+  <cs:floor>
+    <cs:lnRef idx="0"/>
+    <cs:fillRef idx="0"/>
+    <cs:effectRef idx="0"/>
+    <cs:fontRef idx="minor">
+      <a:schemeClr val="tx1"/>
+    </cs:fontRef>
+    <cs:spPr>
+      <a:noFill/>
+      <a:ln>
+        <a:noFill/>
+      </a:ln>
+    </cs:spPr>
+  </cs:floor>
+  <cs:gridlineMajor>
+    <cs:lnRef idx="0"/>
+    <cs:fillRef idx="0"/>
+    <cs:effectRef idx="0"/>
+    <cs:fontRef idx="minor">
+      <a:schemeClr val="tx1"/>
+    </cs:fontRef>
+    <cs:spPr>
+      <a:ln w="9525" cap="flat" cmpd="sng" algn="ctr">
+        <a:solidFill>
+          <a:schemeClr val="tx1">
+            <a:lumMod val="15000"/>
+            <a:lumOff val="85000"/>
+          </a:schemeClr>
+        </a:solidFill>
+        <a:round/>
+      </a:ln>
+    </cs:spPr>
+  </cs:gridlineMajor>
+  <cs:gridlineMinor>
+    <cs:lnRef idx="0"/>
+    <cs:fillRef idx="0"/>
+    <cs:effectRef idx="0"/>
+    <cs:fontRef idx="minor">
+      <a:schemeClr val="tx1"/>
+    </cs:fontRef>
+    <cs:spPr>
+      <a:ln w="9525" cap="flat" cmpd="sng" algn="ctr">
+        <a:solidFill>
+          <a:schemeClr val="tx1">
+            <a:lumMod val="5000"/>
+            <a:lumOff val="95000"/>
+          </a:schemeClr>
+        </a:solidFill>
+        <a:round/>
+      </a:ln>
+    </cs:spPr>
+  </cs:gridlineMinor>
+  <cs:hiLoLine>
+    <cs:lnRef idx="0"/>
+    <cs:fillRef idx="0"/>
+    <cs:effectRef idx="0"/>
+    <cs:fontRef idx="minor">
+      <a:schemeClr val="tx1"/>
+    </cs:fontRef>
+    <cs:spPr>
+      <a:ln w="9525" cap="flat" cmpd="sng" algn="ctr">
+        <a:solidFill>
+          <a:schemeClr val="tx1">
+            <a:lumMod val="75000"/>
+            <a:lumOff val="25000"/>
+          </a:schemeClr>
+        </a:solidFill>
+        <a:round/>
+      </a:ln>
+    </cs:spPr>
+  </cs:hiLoLine>
+  <cs:leaderLine>
+    <cs:lnRef idx="0"/>
+    <cs:fillRef idx="0"/>
+    <cs:effectRef idx="0"/>
+    <cs:fontRef idx="minor">
+      <a:schemeClr val="tx1"/>
+    </cs:fontRef>
+    <cs:spPr>
+      <a:ln w="9525" cap="flat" cmpd="sng" algn="ctr">
+        <a:solidFill>
+          <a:schemeClr val="tx1">
+            <a:lumMod val="35000"/>
+            <a:lumOff val="65000"/>
+          </a:schemeClr>
+        </a:solidFill>
+        <a:round/>
+      </a:ln>
+    </cs:spPr>
+  </cs:leaderLine>
+  <cs:legend>
+    <cs:lnRef idx="0"/>
+    <cs:fillRef idx="0"/>
+    <cs:effectRef idx="0"/>
+    <cs:fontRef idx="minor">
+      <a:schemeClr val="tx1">
+        <a:lumMod val="65000"/>
+        <a:lumOff val="35000"/>
+      </a:schemeClr>
+    </cs:fontRef>
+    <cs:defRPr sz="900" kern="1200"/>
+  </cs:legend>
+  <cs:plotArea mods="allowNoFillOverride allowNoLineOverride">
+    <cs:lnRef idx="0"/>
+    <cs:fillRef idx="0"/>
+    <cs:effectRef idx="0"/>
+    <cs:fontRef idx="minor">
+      <a:schemeClr val="tx1"/>
+    </cs:fontRef>
+  </cs:plotArea>
+  <cs:plotArea3D mods="allowNoFillOverride allowNoLineOverride">
+    <cs:lnRef idx="0"/>
+    <cs:fillRef idx="0"/>
+    <cs:effectRef idx="0"/>
+    <cs:fontRef idx="minor">
+      <a:schemeClr val="tx1"/>
+    </cs:fontRef>
+  </cs:plotArea3D>
+  <cs:seriesAxis>
+    <cs:lnRef idx="0"/>
+    <cs:fillRef idx="0"/>
+    <cs:effectRef idx="0"/>
+    <cs:fontRef idx="minor">
+      <a:schemeClr val="tx1">
+        <a:lumMod val="65000"/>
+        <a:lumOff val="35000"/>
+      </a:schemeClr>
+    </cs:fontRef>
+    <cs:defRPr sz="900" kern="1200"/>
+  </cs:seriesAxis>
+  <cs:seriesLine>
+    <cs:lnRef idx="0"/>
+    <cs:fillRef idx="0"/>
+    <cs:effectRef idx="0"/>
+    <cs:fontRef idx="minor">
+      <a:schemeClr val="tx1"/>
+    </cs:fontRef>
+    <cs:spPr>
+      <a:ln w="9525" cap="flat" cmpd="sng" algn="ctr">
+        <a:solidFill>
+          <a:schemeClr val="tx1">
+            <a:lumMod val="35000"/>
+            <a:lumOff val="65000"/>
+          </a:schemeClr>
+        </a:solidFill>
+        <a:round/>
+      </a:ln>
+    </cs:spPr>
+  </cs:seriesLine>
+  <cs:title>
+    <cs:lnRef idx="0"/>
+    <cs:fillRef idx="0"/>
+    <cs:effectRef idx="0"/>
+    <cs:fontRef idx="minor">
+      <a:schemeClr val="tx1">
+        <a:lumMod val="65000"/>
+        <a:lumOff val="35000"/>
+      </a:schemeClr>
+    </cs:fontRef>
+    <cs:defRPr sz="1400" b="0" kern="1200" spc="0" baseline="0"/>
+  </cs:title>
+  <cs:trendline>
+    <cs:lnRef idx="0">
+      <cs:styleClr val="auto"/>
+    </cs:lnRef>
+    <cs:fillRef idx="0"/>
+    <cs:effectRef idx="0"/>
+    <cs:fontRef idx="minor">
+      <a:schemeClr val="tx1"/>
+    </cs:fontRef>
+    <cs:spPr>
+      <a:ln w="19050" cap="rnd">
+        <a:solidFill>
+          <a:schemeClr val="phClr"/>
+        </a:solidFill>
+        <a:prstDash val="sysDot"/>
+      </a:ln>
+    </cs:spPr>
+  </cs:trendline>
+  <cs:trendlineLabel>
+    <cs:lnRef idx="0"/>
+    <cs:fillRef idx="0"/>
+    <cs:effectRef idx="0"/>
+    <cs:fontRef idx="minor">
+      <a:schemeClr val="tx1">
+        <a:lumMod val="65000"/>
+        <a:lumOff val="35000"/>
+      </a:schemeClr>
+    </cs:fontRef>
+    <cs:defRPr sz="900" kern="1200"/>
+  </cs:trendlineLabel>
+  <cs:upBar>
+    <cs:lnRef idx="0"/>
+    <cs:fillRef idx="0"/>
+    <cs:effectRef idx="0"/>
+    <cs:fontRef idx="minor">
+      <a:schemeClr val="dk1"/>
+    </cs:fontRef>
+    <cs:spPr>
+      <a:solidFill>
+        <a:schemeClr val="lt1"/>
+      </a:solidFill>
+      <a:ln w="9525">
+        <a:solidFill>
+          <a:schemeClr val="tx1">
+            <a:lumMod val="15000"/>
+            <a:lumOff val="85000"/>
+          </a:schemeClr>
+        </a:solidFill>
+      </a:ln>
+    </cs:spPr>
+  </cs:upBar>
+  <cs:valueAxis>
+    <cs:lnRef idx="0"/>
+    <cs:fillRef idx="0"/>
+    <cs:effectRef idx="0"/>
+    <cs:fontRef idx="minor">
+      <a:schemeClr val="tx1">
+        <a:lumMod val="65000"/>
+        <a:lumOff val="35000"/>
+      </a:schemeClr>
+    </cs:fontRef>
+    <cs:defRPr sz="900" kern="1200"/>
+  </cs:valueAxis>
+  <cs:wall>
+    <cs:lnRef idx="0"/>
+    <cs:fillRef idx="0"/>
+    <cs:effectRef idx="0"/>
+    <cs:fontRef idx="minor">
+      <a:schemeClr val="tx1"/>
+    </cs:fontRef>
+    <cs:spPr>
+      <a:noFill/>
+      <a:ln>
+        <a:noFill/>
+      </a:ln>
+    </cs:spPr>
+  </cs:wall>
+</cs:chartStyle>
+</file>
+
+<file path=word/charts/style4.xml><?xml version="1.0" encoding="utf-8"?>
+<cs:chartStyle xmlns:cs="http://schemas.microsoft.com/office/drawing/2012/chartStyle" xmlns:a="http://schemas.openxmlformats.org/drawingml/2006/main" id="201">
+  <cs:axisTitle>
+    <cs:lnRef idx="0"/>
+    <cs:fillRef idx="0"/>
+    <cs:effectRef idx="0"/>
+    <cs:fontRef idx="minor">
+      <a:schemeClr val="tx1">
+        <a:lumMod val="65000"/>
+        <a:lumOff val="35000"/>
+      </a:schemeClr>
+    </cs:fontRef>
+    <cs:defRPr sz="1000" kern="1200"/>
+  </cs:axisTitle>
+  <cs:categoryAxis>
+    <cs:lnRef idx="0"/>
+    <cs:fillRef idx="0"/>
+    <cs:effectRef idx="0"/>
+    <cs:fontRef idx="minor">
+      <a:schemeClr val="tx1">
+        <a:lumMod val="65000"/>
+        <a:lumOff val="35000"/>
+      </a:schemeClr>
+    </cs:fontRef>
+    <cs:spPr>
+      <a:ln w="9525" cap="flat" cmpd="sng" algn="ctr">
+        <a:solidFill>
+          <a:schemeClr val="tx1">
+            <a:lumMod val="15000"/>
+            <a:lumOff val="85000"/>
+          </a:schemeClr>
+        </a:solidFill>
+        <a:round/>
+      </a:ln>
+    </cs:spPr>
+    <cs:defRPr sz="900" kern="1200"/>
+  </cs:categoryAxis>
+  <cs:chartArea mods="allowNoFillOverride allowNoLineOverride">
+    <cs:lnRef idx="0"/>
+    <cs:fillRef idx="0"/>
+    <cs:effectRef idx="0"/>
+    <cs:fontRef idx="minor">
+      <a:schemeClr val="tx1"/>
+    </cs:fontRef>
+    <cs:spPr>
+      <a:solidFill>
+        <a:schemeClr val="bg1"/>
+      </a:solidFill>
+      <a:ln w="9525" cap="flat" cmpd="sng" algn="ctr">
+        <a:solidFill>
+          <a:schemeClr val="tx1">
+            <a:lumMod val="15000"/>
+            <a:lumOff val="85000"/>
+          </a:schemeClr>
+        </a:solidFill>
+        <a:round/>
+      </a:ln>
+    </cs:spPr>
+    <cs:defRPr sz="1000" kern="1200"/>
+  </cs:chartArea>
+  <cs:dataLabel>
+    <cs:lnRef idx="0"/>
+    <cs:fillRef idx="0"/>
+    <cs:effectRef idx="0"/>
+    <cs:fontRef idx="minor">
+      <a:schemeClr val="tx1">
+        <a:lumMod val="75000"/>
+        <a:lumOff val="25000"/>
+      </a:schemeClr>
+    </cs:fontRef>
+    <cs:defRPr sz="900" kern="1200"/>
+  </cs:dataLabel>
+  <cs:dataLabelCallout>
+    <cs:lnRef idx="0"/>
+    <cs:fillRef idx="0"/>
+    <cs:effectRef idx="0"/>
+    <cs:fontRef idx="minor">
+      <a:schemeClr val="dk1">
+        <a:lumMod val="65000"/>
+        <a:lumOff val="35000"/>
+      </a:schemeClr>
+    </cs:fontRef>
+    <cs:spPr>
+      <a:solidFill>
+        <a:schemeClr val="lt1"/>
+      </a:solidFill>
+      <a:ln>
+        <a:solidFill>
+          <a:schemeClr val="dk1">
+            <a:lumMod val="25000"/>
+            <a:lumOff val="75000"/>
+          </a:schemeClr>
+        </a:solidFill>
+      </a:ln>
+    </cs:spPr>
+    <cs:defRPr sz="900" kern="1200"/>
+    <cs:bodyPr rot="0" spcFirstLastPara="1" vertOverflow="clip" horzOverflow="clip" vert="horz" wrap="square" lIns="36576" tIns="18288" rIns="36576" bIns="18288" anchor="ctr" anchorCtr="1">
+      <a:spAutoFit/>
+    </cs:bodyPr>
+  </cs:dataLabelCallout>
+  <cs:dataPoint>
+    <cs:lnRef idx="0"/>
+    <cs:fillRef idx="1">
+      <cs:styleClr val="auto"/>
+    </cs:fillRef>
+    <cs:effectRef idx="0"/>
+    <cs:fontRef idx="minor">
+      <a:schemeClr val="tx1"/>
+    </cs:fontRef>
+  </cs:dataPoint>
+  <cs:dataPoint3D>
+    <cs:lnRef idx="0"/>
+    <cs:fillRef idx="1">
+      <cs:styleClr val="auto"/>
+    </cs:fillRef>
+    <cs:effectRef idx="0"/>
+    <cs:fontRef idx="minor">
+      <a:schemeClr val="tx1"/>
+    </cs:fontRef>
+  </cs:dataPoint3D>
+  <cs:dataPointLine>
+    <cs:lnRef idx="0">
+      <cs:styleClr val="auto"/>
+    </cs:lnRef>
+    <cs:fillRef idx="1"/>
+    <cs:effectRef idx="0"/>
+    <cs:fontRef idx="minor">
+      <a:schemeClr val="tx1"/>
+    </cs:fontRef>
+    <cs:spPr>
+      <a:ln w="28575" cap="rnd">
+        <a:solidFill>
+          <a:schemeClr val="phClr"/>
+        </a:solidFill>
+        <a:round/>
+      </a:ln>
+    </cs:spPr>
+  </cs:dataPointLine>
+  <cs:dataPointMarker>
+    <cs:lnRef idx="0">
+      <cs:styleClr val="auto"/>
+    </cs:lnRef>
+    <cs:fillRef idx="1">
+      <cs:styleClr val="auto"/>
+    </cs:fillRef>
+    <cs:effectRef idx="0"/>
+    <cs:fontRef idx="minor">
+      <a:schemeClr val="tx1"/>
+    </cs:fontRef>
+    <cs:spPr>
+      <a:ln w="9525">
+        <a:solidFill>
+          <a:schemeClr val="phClr"/>
+        </a:solidFill>
+      </a:ln>
+    </cs:spPr>
+  </cs:dataPointMarker>
+  <cs:dataPointMarkerLayout symbol="circle" size="5"/>
+  <cs:dataPointWireframe>
+    <cs:lnRef idx="0">
+      <cs:styleClr val="auto"/>
+    </cs:lnRef>
+    <cs:fillRef idx="1"/>
+    <cs:effectRef idx="0"/>
+    <cs:fontRef idx="minor">
+      <a:schemeClr val="tx1"/>
+    </cs:fontRef>
+    <cs:spPr>
+      <a:ln w="9525" cap="rnd">
+        <a:solidFill>
+          <a:schemeClr val="phClr"/>
+        </a:solidFill>
+        <a:round/>
+      </a:ln>
+    </cs:spPr>
+  </cs:dataPointWireframe>
+  <cs:dataTable>
+    <cs:lnRef idx="0"/>
+    <cs:fillRef idx="0"/>
+    <cs:effectRef idx="0"/>
+    <cs:fontRef idx="minor">
+      <a:schemeClr val="tx1">
+        <a:lumMod val="65000"/>
+        <a:lumOff val="35000"/>
+      </a:schemeClr>
+    </cs:fontRef>
+    <cs:spPr>
+      <a:noFill/>
+      <a:ln w="9525" cap="flat" cmpd="sng" algn="ctr">
+        <a:solidFill>
+          <a:schemeClr val="tx1">
+            <a:lumMod val="15000"/>
+            <a:lumOff val="85000"/>
+          </a:schemeClr>
+        </a:solidFill>
+        <a:round/>
+      </a:ln>
+    </cs:spPr>
+    <cs:defRPr sz="900" kern="1200"/>
+  </cs:dataTable>
+  <cs:downBar>
+    <cs:lnRef idx="0"/>
+    <cs:fillRef idx="0"/>
+    <cs:effectRef idx="0"/>
+    <cs:fontRef idx="minor">
+      <a:schemeClr val="dk1"/>
+    </cs:fontRef>
+    <cs:spPr>
+      <a:solidFill>
+        <a:schemeClr val="dk1">
+          <a:lumMod val="65000"/>
+          <a:lumOff val="35000"/>
+        </a:schemeClr>
+      </a:solidFill>
+      <a:ln w="9525">
+        <a:solidFill>
+          <a:schemeClr val="tx1">
+            <a:lumMod val="65000"/>
+            <a:lumOff val="35000"/>
+          </a:schemeClr>
+        </a:solidFill>
+      </a:ln>
+    </cs:spPr>
+  </cs:downBar>
+  <cs:dropLine>
+    <cs:lnRef idx="0"/>
+    <cs:fillRef idx="0"/>
+    <cs:effectRef idx="0"/>
+    <cs:fontRef idx="minor">
+      <a:schemeClr val="tx1"/>
+    </cs:fontRef>
+    <cs:spPr>
+      <a:ln w="9525" cap="flat" cmpd="sng" algn="ctr">
+        <a:solidFill>
+          <a:schemeClr val="tx1">
+            <a:lumMod val="35000"/>
+            <a:lumOff val="65000"/>
+          </a:schemeClr>
+        </a:solidFill>
+        <a:round/>
+      </a:ln>
+    </cs:spPr>
+  </cs:dropLine>
+  <cs:errorBar>
+    <cs:lnRef idx="0"/>
+    <cs:fillRef idx="0"/>
+    <cs:effectRef idx="0"/>
+    <cs:fontRef idx="minor">
+      <a:schemeClr val="tx1"/>
+    </cs:fontRef>
+    <cs:spPr>
+      <a:ln w="9525" cap="flat" cmpd="sng" algn="ctr">
+        <a:solidFill>
+          <a:schemeClr val="tx1">
+            <a:lumMod val="65000"/>
+            <a:lumOff val="35000"/>
+          </a:schemeClr>
+        </a:solidFill>
+        <a:round/>
+      </a:ln>
+    </cs:spPr>
+  </cs:errorBar>
+  <cs:floor>
+    <cs:lnRef idx="0"/>
+    <cs:fillRef idx="0"/>
+    <cs:effectRef idx="0"/>
+    <cs:fontRef idx="minor">
+      <a:schemeClr val="tx1"/>
+    </cs:fontRef>
+    <cs:spPr>
+      <a:noFill/>
+      <a:ln>
+        <a:noFill/>
+      </a:ln>
+    </cs:spPr>
+  </cs:floor>
+  <cs:gridlineMajor>
+    <cs:lnRef idx="0"/>
+    <cs:fillRef idx="0"/>
+    <cs:effectRef idx="0"/>
+    <cs:fontRef idx="minor">
+      <a:schemeClr val="tx1"/>
+    </cs:fontRef>
+    <cs:spPr>
+      <a:ln w="9525" cap="flat" cmpd="sng" algn="ctr">
+        <a:solidFill>
+          <a:schemeClr val="tx1">
+            <a:lumMod val="15000"/>
+            <a:lumOff val="85000"/>
+          </a:schemeClr>
+        </a:solidFill>
+        <a:round/>
+      </a:ln>
+    </cs:spPr>
+  </cs:gridlineMajor>
+  <cs:gridlineMinor>
+    <cs:lnRef idx="0"/>
+    <cs:fillRef idx="0"/>
+    <cs:effectRef idx="0"/>
+    <cs:fontRef idx="minor">
+      <a:schemeClr val="tx1"/>
+    </cs:fontRef>
+    <cs:spPr>
+      <a:ln w="9525" cap="flat" cmpd="sng" algn="ctr">
+        <a:solidFill>
+          <a:schemeClr val="tx1">
+            <a:lumMod val="5000"/>
+            <a:lumOff val="95000"/>
+          </a:schemeClr>
+        </a:solidFill>
+        <a:round/>
+      </a:ln>
+    </cs:spPr>
+  </cs:gridlineMinor>
+  <cs:hiLoLine>
+    <cs:lnRef idx="0"/>
+    <cs:fillRef idx="0"/>
+    <cs:effectRef idx="0"/>
+    <cs:fontRef idx="minor">
+      <a:schemeClr val="tx1"/>
+    </cs:fontRef>
+    <cs:spPr>
+      <a:ln w="9525" cap="flat" cmpd="sng" algn="ctr">
+        <a:solidFill>
+          <a:schemeClr val="tx1">
+            <a:lumMod val="75000"/>
+            <a:lumOff val="25000"/>
+          </a:schemeClr>
+        </a:solidFill>
+        <a:round/>
+      </a:ln>
+    </cs:spPr>
+  </cs:hiLoLine>
+  <cs:leaderLine>
+    <cs:lnRef idx="0"/>
+    <cs:fillRef idx="0"/>
+    <cs:effectRef idx="0"/>
+    <cs:fontRef idx="minor">
+      <a:schemeClr val="tx1"/>
+    </cs:fontRef>
+    <cs:spPr>
+      <a:ln w="9525" cap="flat" cmpd="sng" algn="ctr">
+        <a:solidFill>
+          <a:schemeClr val="tx1">
+            <a:lumMod val="35000"/>
+            <a:lumOff val="65000"/>
+          </a:schemeClr>
+        </a:solidFill>
+        <a:round/>
+      </a:ln>
+    </cs:spPr>
+  </cs:leaderLine>
+  <cs:legend>
+    <cs:lnRef idx="0"/>
+    <cs:fillRef idx="0"/>
+    <cs:effectRef idx="0"/>
+    <cs:fontRef idx="minor">
+      <a:schemeClr val="tx1">
+        <a:lumMod val="65000"/>
+        <a:lumOff val="35000"/>
+      </a:schemeClr>
+    </cs:fontRef>
+    <cs:defRPr sz="900" kern="1200"/>
+  </cs:legend>
+  <cs:plotArea mods="allowNoFillOverride allowNoLineOverride">
+    <cs:lnRef idx="0"/>
+    <cs:fillRef idx="0"/>
+    <cs:effectRef idx="0"/>
+    <cs:fontRef idx="minor">
+      <a:schemeClr val="tx1"/>
+    </cs:fontRef>
+  </cs:plotArea>
+  <cs:plotArea3D mods="allowNoFillOverride allowNoLineOverride">
+    <cs:lnRef idx="0"/>
+    <cs:fillRef idx="0"/>
+    <cs:effectRef idx="0"/>
+    <cs:fontRef idx="minor">
+      <a:schemeClr val="tx1"/>
+    </cs:fontRef>
+  </cs:plotArea3D>
+  <cs:seriesAxis>
+    <cs:lnRef idx="0"/>
+    <cs:fillRef idx="0"/>
+    <cs:effectRef idx="0"/>
+    <cs:fontRef idx="minor">
+      <a:schemeClr val="tx1">
+        <a:lumMod val="65000"/>
+        <a:lumOff val="35000"/>
+      </a:schemeClr>
+    </cs:fontRef>
+    <cs:defRPr sz="900" kern="1200"/>
+  </cs:seriesAxis>
+  <cs:seriesLine>
+    <cs:lnRef idx="0"/>
+    <cs:fillRef idx="0"/>
+    <cs:effectRef idx="0"/>
+    <cs:fontRef idx="minor">
+      <a:schemeClr val="tx1"/>
+    </cs:fontRef>
+    <cs:spPr>
+      <a:ln w="9525" cap="flat" cmpd="sng" algn="ctr">
+        <a:solidFill>
+          <a:schemeClr val="tx1">
+            <a:lumMod val="35000"/>
+            <a:lumOff val="65000"/>
+          </a:schemeClr>
+        </a:solidFill>
+        <a:round/>
+      </a:ln>
+    </cs:spPr>
+  </cs:seriesLine>
+  <cs:title>
+    <cs:lnRef idx="0"/>
+    <cs:fillRef idx="0"/>
+    <cs:effectRef idx="0"/>
+    <cs:fontRef idx="minor">
+      <a:schemeClr val="tx1">
+        <a:lumMod val="65000"/>
+        <a:lumOff val="35000"/>
+      </a:schemeClr>
+    </cs:fontRef>
+    <cs:defRPr sz="1400" b="0" kern="1200" spc="0" baseline="0"/>
+  </cs:title>
+  <cs:trendline>
+    <cs:lnRef idx="0">
+      <cs:styleClr val="auto"/>
+    </cs:lnRef>
+    <cs:fillRef idx="0"/>
+    <cs:effectRef idx="0"/>
+    <cs:fontRef idx="minor">
+      <a:schemeClr val="tx1"/>
+    </cs:fontRef>
+    <cs:spPr>
+      <a:ln w="19050" cap="rnd">
+        <a:solidFill>
+          <a:schemeClr val="phClr"/>
+        </a:solidFill>
+        <a:prstDash val="sysDot"/>
+      </a:ln>
+    </cs:spPr>
+  </cs:trendline>
+  <cs:trendlineLabel>
+    <cs:lnRef idx="0"/>
+    <cs:fillRef idx="0"/>
+    <cs:effectRef idx="0"/>
+    <cs:fontRef idx="minor">
+      <a:schemeClr val="tx1">
+        <a:lumMod val="65000"/>
+        <a:lumOff val="35000"/>
+      </a:schemeClr>
+    </cs:fontRef>
+    <cs:defRPr sz="900" kern="1200"/>
+  </cs:trendlineLabel>
+  <cs:upBar>
+    <cs:lnRef idx="0"/>
+    <cs:fillRef idx="0"/>
+    <cs:effectRef idx="0"/>
+    <cs:fontRef idx="minor">
+      <a:schemeClr val="dk1"/>
+    </cs:fontRef>
+    <cs:spPr>
+      <a:solidFill>
+        <a:schemeClr val="lt1"/>
+      </a:solidFill>
+      <a:ln w="9525">
+        <a:solidFill>
+          <a:schemeClr val="tx1">
+            <a:lumMod val="15000"/>
+            <a:lumOff val="85000"/>
+          </a:schemeClr>
+        </a:solidFill>
       </a:ln>
     </cs:spPr>
   </cs:upBar>

--- a/16061156v0.4-批注.docx
+++ b/16061156v0.4-批注.docx
@@ -887,56 +887,516 @@
       <w:pPr>
         <w:ind w:firstLine="420"/>
         <w:jc w:val="left"/>
+        <w:pPrChange w:id="33" w:author="Ve" w:date="2019-08-07T04:28:18Z">
+          <w:pPr>
+            <w:ind w:firstLine="420"/>
+            <w:jc w:val="left"/>
+          </w:pPr>
+        </w:pPrChange>
       </w:pPr>
+      <w:r>
+        <w:rPr>
+          <w:rFonts w:hint="eastAsia"/>
+        </w:rPr>
+        <w:t>科学应用由于其计算量的巨大性，耗时漫长，迫切需要使用更快速的计算硬件。</w:t>
+      </w:r>
+      <w:ins w:id="34" w:author="Ve" w:date="2019-08-07T04:25:26Z">
+        <w:r>
+          <w:rPr>
+            <w:rFonts w:hint="eastAsia"/>
+            <w:lang w:val="en-US" w:eastAsia="zh-CN"/>
+          </w:rPr>
+          <w:t>G</w:t>
+        </w:r>
+      </w:ins>
+      <w:ins w:id="35" w:author="Ve" w:date="2019-08-07T04:25:27Z">
+        <w:r>
+          <w:rPr>
+            <w:rFonts w:hint="eastAsia"/>
+            <w:lang w:val="en-US" w:eastAsia="zh-CN"/>
+          </w:rPr>
+          <w:t>PU</w:t>
+        </w:r>
+      </w:ins>
+      <w:ins w:id="36" w:author="Ve" w:date="2019-08-07T04:25:34Z">
+        <w:r>
+          <w:rPr>
+            <w:rFonts w:hint="eastAsia"/>
+            <w:lang w:val="en-US" w:eastAsia="zh-CN"/>
+          </w:rPr>
+          <w:t>以其</w:t>
+        </w:r>
+      </w:ins>
+      <w:ins w:id="37" w:author="Ve" w:date="2019-08-07T04:27:24Z">
+        <w:r>
+          <w:rPr>
+            <w:rFonts w:hint="eastAsia"/>
+            <w:lang w:val="en-US" w:eastAsia="zh-CN"/>
+          </w:rPr>
+          <w:t>巨大数量</w:t>
+        </w:r>
+      </w:ins>
+      <w:ins w:id="38" w:author="Ve" w:date="2019-08-07T04:27:25Z">
+        <w:r>
+          <w:rPr>
+            <w:rFonts w:hint="eastAsia"/>
+            <w:lang w:val="en-US" w:eastAsia="zh-CN"/>
+          </w:rPr>
+          <w:t>的</w:t>
+        </w:r>
+      </w:ins>
+      <w:ins w:id="39" w:author="Ve" w:date="2019-08-07T04:27:34Z">
+        <w:r>
+          <w:rPr>
+            <w:rFonts w:hint="eastAsia"/>
+            <w:lang w:val="en-US" w:eastAsia="zh-CN"/>
+          </w:rPr>
+          <w:t>处理器数目</w:t>
+        </w:r>
+      </w:ins>
+      <w:ins w:id="40" w:author="Ve" w:date="2019-08-07T04:27:42Z">
+        <w:r>
+          <w:rPr>
+            <w:rFonts w:hint="eastAsia"/>
+            <w:lang w:val="en-US" w:eastAsia="zh-CN"/>
+          </w:rPr>
+          <w:t>，</w:t>
+        </w:r>
+      </w:ins>
+      <w:ins w:id="41" w:author="Ve" w:date="2019-08-07T04:27:47Z">
+        <w:r>
+          <w:rPr>
+            <w:rFonts w:hint="eastAsia"/>
+            <w:lang w:val="en-US" w:eastAsia="zh-CN"/>
+          </w:rPr>
+          <w:t>在并行处理</w:t>
+        </w:r>
+      </w:ins>
+      <w:ins w:id="42" w:author="Ve" w:date="2019-08-07T04:27:51Z">
+        <w:r>
+          <w:rPr>
+            <w:rFonts w:hint="eastAsia"/>
+            <w:lang w:val="en-US" w:eastAsia="zh-CN"/>
+          </w:rPr>
+          <w:t>大量数据</w:t>
+        </w:r>
+      </w:ins>
+      <w:ins w:id="43" w:author="Ve" w:date="2019-08-07T04:27:54Z">
+        <w:r>
+          <w:rPr>
+            <w:rFonts w:hint="eastAsia"/>
+            <w:lang w:val="en-US" w:eastAsia="zh-CN"/>
+          </w:rPr>
+          <w:t>时</w:t>
+        </w:r>
+      </w:ins>
+      <w:ins w:id="44" w:author="Ve" w:date="2019-08-07T04:27:59Z">
+        <w:r>
+          <w:rPr>
+            <w:rFonts w:hint="eastAsia"/>
+            <w:lang w:val="en-US" w:eastAsia="zh-CN"/>
+          </w:rPr>
+          <w:t>表现出了</w:t>
+        </w:r>
+      </w:ins>
+      <w:ins w:id="45" w:author="Ve" w:date="2019-08-07T04:28:13Z">
+        <w:r>
+          <w:rPr>
+            <w:rFonts w:hint="eastAsia"/>
+            <w:lang w:val="en-US" w:eastAsia="zh-CN"/>
+          </w:rPr>
+          <w:t>相当高的效率</w:t>
+        </w:r>
+      </w:ins>
+      <w:ins w:id="46" w:author="Ve" w:date="2019-08-07T04:28:15Z">
+        <w:r>
+          <w:rPr>
+            <w:rFonts w:hint="eastAsia"/>
+            <w:lang w:val="en-US" w:eastAsia="zh-CN"/>
+          </w:rPr>
+          <w:t>。</w:t>
+        </w:r>
+      </w:ins>
       <w:commentRangeStart w:id="3"/>
       <w:r>
         <w:rPr>
           <w:rFonts w:hint="eastAsia"/>
         </w:rPr>
-        <w:t>科学应用由于其计算量的巨大性，耗时漫长，迫切需要使用更快速的计算硬件。</w:t>
-      </w:r>
-      <w:del w:id="33" w:author="Ve" w:date="2019-08-06T03:29:19Z">
-        <w:r>
-          <w:rPr>
-            <w:rFonts w:hint="eastAsia"/>
-          </w:rPr>
-          <w:delText>每年的ASC、SC、ISC世界三大超算比赛都设置了科学应用赛题的优化加速以及固定的计算性能测试程序HPL和HPCG。通过HPL和HPCG测试程序，已经明显的看出GPU在某些计算上可以达到CPU的十几倍，GPU用于优化科学应用也成为了超算比赛的趋势。</w:delText>
+        <w:t>事实上，一些科学应用已经加入了GPU计算模块。量子化学领域的Abinit[9]，</w:t>
+      </w:r>
+      <w:ins w:id="47" w:author="Ve" w:date="2019-08-07T04:08:55Z">
+        <w:r>
+          <w:rPr>
+            <w:rFonts w:hint="eastAsia"/>
+            <w:lang w:val="en-US" w:eastAsia="zh-CN"/>
+          </w:rPr>
+          <w:t>将一部分</w:t>
+        </w:r>
+      </w:ins>
+      <w:ins w:id="48" w:author="Ve" w:date="2019-08-07T04:09:01Z">
+        <w:r>
+          <w:rPr>
+            <w:rFonts w:hint="eastAsia"/>
+            <w:lang w:val="en-US" w:eastAsia="zh-CN"/>
+          </w:rPr>
+          <w:t>工作流</w:t>
+        </w:r>
+      </w:ins>
+      <w:ins w:id="49" w:author="Ve" w:date="2019-08-07T04:09:04Z">
+        <w:r>
+          <w:rPr>
+            <w:rFonts w:hint="eastAsia"/>
+            <w:lang w:val="en-US" w:eastAsia="zh-CN"/>
+          </w:rPr>
+          <w:t>移入G</w:t>
+        </w:r>
+      </w:ins>
+      <w:ins w:id="50" w:author="Ve" w:date="2019-08-07T04:09:05Z">
+        <w:r>
+          <w:rPr>
+            <w:rFonts w:hint="eastAsia"/>
+            <w:lang w:val="en-US" w:eastAsia="zh-CN"/>
+          </w:rPr>
+          <w:t>PU</w:t>
+        </w:r>
+      </w:ins>
+      <w:ins w:id="51" w:author="Ve" w:date="2019-08-07T04:09:06Z">
+        <w:r>
+          <w:rPr>
+            <w:rFonts w:hint="eastAsia"/>
+            <w:lang w:val="en-US" w:eastAsia="zh-CN"/>
+          </w:rPr>
+          <w:t>，</w:t>
+        </w:r>
+      </w:ins>
+      <w:ins w:id="52" w:author="Ve" w:date="2019-08-07T04:09:27Z">
+        <w:r>
+          <w:rPr>
+            <w:rFonts w:hint="eastAsia"/>
+            <w:lang w:val="en-US" w:eastAsia="zh-CN"/>
+          </w:rPr>
+          <w:t>其中</w:t>
+        </w:r>
+      </w:ins>
+      <w:ins w:id="53" w:author="Ve" w:date="2019-08-07T04:09:24Z">
+        <w:r>
+          <w:rPr>
+            <w:rFonts w:hint="eastAsia"/>
+            <w:lang w:val="en-US" w:eastAsia="zh-CN"/>
+          </w:rPr>
+          <w:t>计算最昂贵的是</w:t>
+        </w:r>
+      </w:ins>
+      <w:ins w:id="54" w:author="Ve" w:date="2019-08-07T04:03:54Z">
+        <w:r>
+          <w:rPr>
+            <w:rFonts w:hint="eastAsia"/>
+            <w:lang w:val="en-US" w:eastAsia="zh-CN"/>
+          </w:rPr>
+          <w:t>在</w:t>
+        </w:r>
+      </w:ins>
+      <w:ins w:id="55" w:author="Ve" w:date="2019-08-07T04:03:55Z">
+        <w:r>
+          <w:rPr>
+            <w:rFonts w:hint="eastAsia"/>
+            <w:lang w:val="en-US" w:eastAsia="zh-CN"/>
+          </w:rPr>
+          <w:t>2011</w:t>
+        </w:r>
+      </w:ins>
+      <w:ins w:id="56" w:author="Ve" w:date="2019-08-07T04:03:58Z">
+        <w:r>
+          <w:rPr>
+            <w:rFonts w:hint="eastAsia"/>
+            <w:lang w:val="en-US" w:eastAsia="zh-CN"/>
+          </w:rPr>
+          <w:t>年</w:t>
+        </w:r>
+      </w:ins>
+      <w:r>
+        <w:rPr>
+          <w:rFonts w:hint="eastAsia"/>
+        </w:rPr>
+        <w:t>加入</w:t>
+      </w:r>
+      <w:ins w:id="57" w:author="Ve" w:date="2019-08-07T04:09:31Z">
+        <w:r>
+          <w:rPr>
+            <w:rFonts w:hint="eastAsia"/>
+            <w:lang w:val="en-US" w:eastAsia="zh-CN"/>
+          </w:rPr>
+          <w:t>的</w:t>
+        </w:r>
+      </w:ins>
+      <w:bookmarkStart w:id="1" w:name="OLE_LINK8"/>
+      <w:r>
+        <w:rPr>
+          <w:rFonts w:hint="eastAsia"/>
+        </w:rPr>
+        <w:t>LOBPCG</w:t>
+      </w:r>
+      <w:bookmarkEnd w:id="1"/>
+      <w:r>
+        <w:rPr>
+          <w:rFonts w:hint="eastAsia"/>
+        </w:rPr>
+        <w:t>算法的第一个GP</w:t>
+      </w:r>
+      <w:bookmarkStart w:id="10" w:name="_GoBack"/>
+      <w:bookmarkEnd w:id="10"/>
+      <w:r>
+        <w:rPr>
+          <w:rFonts w:hint="eastAsia"/>
+        </w:rPr>
+        <w:t>U实现[10]</w:t>
+      </w:r>
+      <w:ins w:id="58" w:author="Ve" w:date="2019-08-07T04:07:39Z">
+        <w:r>
+          <w:rPr>
+            <w:rFonts w:hint="eastAsia"/>
+            <w:lang w:eastAsia="zh-CN"/>
+          </w:rPr>
+          <w:t>，</w:t>
+        </w:r>
+      </w:ins>
+      <w:ins w:id="59" w:author="Ve" w:date="2019-08-07T04:10:35Z">
+        <w:r>
+          <w:rPr>
+            <w:rFonts w:hint="eastAsia"/>
+            <w:lang w:val="en-US" w:eastAsia="zh-CN"/>
+          </w:rPr>
+          <w:t>实现了</w:t>
+        </w:r>
+      </w:ins>
+      <w:ins w:id="60" w:author="Ve" w:date="2019-08-07T04:10:37Z">
+        <w:r>
+          <w:rPr>
+            <w:rFonts w:hint="eastAsia"/>
+            <w:lang w:val="en-US" w:eastAsia="zh-CN"/>
+          </w:rPr>
+          <w:t>3~</w:t>
+        </w:r>
+      </w:ins>
+      <w:ins w:id="61" w:author="Ve" w:date="2019-08-07T04:10:38Z">
+        <w:r>
+          <w:rPr>
+            <w:rFonts w:hint="eastAsia"/>
+            <w:lang w:val="en-US" w:eastAsia="zh-CN"/>
+          </w:rPr>
+          <w:t>5</w:t>
+        </w:r>
+      </w:ins>
+      <w:ins w:id="62" w:author="Ve" w:date="2019-08-07T04:10:43Z">
+        <w:r>
+          <w:rPr>
+            <w:rFonts w:hint="eastAsia"/>
+            <w:lang w:val="en-US" w:eastAsia="zh-CN"/>
+          </w:rPr>
+          <w:t>倍的</w:t>
+        </w:r>
+      </w:ins>
+      <w:ins w:id="63" w:author="Ve" w:date="2019-08-07T04:10:49Z">
+        <w:r>
+          <w:rPr>
+            <w:rFonts w:hint="eastAsia"/>
+            <w:lang w:val="en-US" w:eastAsia="zh-CN"/>
+          </w:rPr>
+          <w:t>运算速度提升</w:t>
+        </w:r>
+      </w:ins>
+      <w:r>
+        <w:rPr>
+          <w:rFonts w:hint="eastAsia"/>
+        </w:rPr>
+        <w:t>；生命科学领域的relion[11]，</w:t>
+      </w:r>
+      <w:ins w:id="64" w:author="Ve" w:date="2019-08-07T04:23:11Z">
+        <w:r>
+          <w:rPr>
+            <w:rFonts w:hint="eastAsia"/>
+            <w:lang w:val="en-US" w:eastAsia="zh-CN"/>
+          </w:rPr>
+          <w:t>将工作流中最密集</w:t>
+        </w:r>
+      </w:ins>
+      <w:ins w:id="65" w:author="Ve" w:date="2019-08-07T04:23:17Z">
+        <w:r>
+          <w:rPr>
+            <w:rFonts w:hint="eastAsia"/>
+            <w:lang w:val="en-US" w:eastAsia="zh-CN"/>
+          </w:rPr>
+          <w:t>的计算部分</w:t>
+        </w:r>
+      </w:ins>
+      <w:ins w:id="66" w:author="Ve" w:date="2019-08-07T04:23:21Z">
+        <w:r>
+          <w:rPr>
+            <w:rFonts w:hint="eastAsia"/>
+            <w:lang w:val="en-US" w:eastAsia="zh-CN"/>
+          </w:rPr>
+          <w:t>移入</w:t>
+        </w:r>
+      </w:ins>
+      <w:ins w:id="67" w:author="Ve" w:date="2019-08-07T04:23:26Z">
+        <w:r>
+          <w:rPr>
+            <w:rFonts w:hint="eastAsia"/>
+            <w:lang w:val="en-US" w:eastAsia="zh-CN"/>
+          </w:rPr>
+          <w:t>GP</w:t>
+        </w:r>
+      </w:ins>
+      <w:ins w:id="68" w:author="Ve" w:date="2019-08-07T04:23:27Z">
+        <w:r>
+          <w:rPr>
+            <w:rFonts w:hint="eastAsia"/>
+            <w:lang w:val="en-US" w:eastAsia="zh-CN"/>
+          </w:rPr>
+          <w:t>U</w:t>
+        </w:r>
+      </w:ins>
+      <w:ins w:id="69" w:author="Ve" w:date="2019-08-07T04:24:10Z">
+        <w:r>
+          <w:rPr>
+            <w:rFonts w:hint="eastAsia"/>
+            <w:lang w:val="en-US" w:eastAsia="zh-CN"/>
+          </w:rPr>
+          <w:t>后</w:t>
+        </w:r>
+      </w:ins>
+      <w:ins w:id="70" w:author="Ve" w:date="2019-08-07T04:24:13Z">
+        <w:r>
+          <w:rPr>
+            <w:rFonts w:hint="eastAsia"/>
+            <w:lang w:val="en-US" w:eastAsia="zh-CN"/>
+          </w:rPr>
+          <w:t>发布了</w:t>
+        </w:r>
+      </w:ins>
+      <w:ins w:id="71" w:author="Ve" w:date="2019-08-07T04:24:17Z">
+        <w:r>
+          <w:rPr>
+            <w:rFonts w:hint="eastAsia"/>
+            <w:lang w:val="en-US" w:eastAsia="zh-CN"/>
+          </w:rPr>
+          <w:t>relion</w:t>
+        </w:r>
+      </w:ins>
+      <w:ins w:id="72" w:author="Ve" w:date="2019-08-07T04:24:19Z">
+        <w:r>
+          <w:rPr>
+            <w:rFonts w:hint="eastAsia"/>
+            <w:lang w:val="en-US" w:eastAsia="zh-CN"/>
+          </w:rPr>
+          <w:t>-2</w:t>
+        </w:r>
+      </w:ins>
+      <w:ins w:id="73" w:author="Ve" w:date="2019-08-07T04:24:35Z">
+        <w:r>
+          <w:rPr>
+            <w:rFonts w:hint="eastAsia"/>
+            <w:lang w:val="en-US" w:eastAsia="zh-CN"/>
+          </w:rPr>
+          <w:t>，</w:t>
+        </w:r>
+      </w:ins>
+      <w:ins w:id="74" w:author="Ve" w:date="2019-08-07T04:22:04Z">
+        <w:r>
+          <w:rPr>
+            <w:rFonts w:hint="eastAsia"/>
+          </w:rPr>
+          <w:t>能够动态地分配和减少</w:t>
+        </w:r>
+      </w:ins>
+      <w:ins w:id="75" w:author="Ve" w:date="2019-08-07T04:23:40Z">
+        <w:r>
+          <w:rPr>
+            <w:rFonts w:hint="eastAsia"/>
+            <w:lang w:val="en-US" w:eastAsia="zh-CN"/>
+          </w:rPr>
+          <w:t>G</w:t>
+        </w:r>
+      </w:ins>
+      <w:ins w:id="76" w:author="Ve" w:date="2019-08-07T04:23:41Z">
+        <w:r>
+          <w:rPr>
+            <w:rFonts w:hint="eastAsia"/>
+            <w:lang w:val="en-US" w:eastAsia="zh-CN"/>
+          </w:rPr>
+          <w:t>PU</w:t>
+        </w:r>
+      </w:ins>
+      <w:ins w:id="77" w:author="Ve" w:date="2019-08-07T04:22:04Z">
+        <w:r>
+          <w:rPr>
+            <w:rFonts w:hint="eastAsia"/>
+          </w:rPr>
+          <w:t>上的内存需求，因此甚至可以</w:t>
+        </w:r>
+      </w:ins>
+      <w:ins w:id="78" w:author="Ve" w:date="2019-08-07T04:25:07Z">
+        <w:r>
+          <w:rPr>
+            <w:rFonts w:hint="eastAsia"/>
+            <w:lang w:val="en-US" w:eastAsia="zh-CN"/>
+          </w:rPr>
+          <w:t>运行</w:t>
+        </w:r>
+      </w:ins>
+      <w:ins w:id="79" w:author="Ve" w:date="2019-08-07T04:22:04Z">
+        <w:r>
+          <w:rPr>
+            <w:rFonts w:hint="eastAsia"/>
+          </w:rPr>
+          <w:t>在个人工作站上</w:t>
+        </w:r>
+      </w:ins>
+      <w:ins w:id="80" w:author="Ve" w:date="2019-08-07T04:24:57Z">
+        <w:r>
+          <w:rPr>
+            <w:rFonts w:hint="eastAsia"/>
+            <w:lang w:val="en-US" w:eastAsia="zh-CN"/>
+          </w:rPr>
+          <w:t>[1</w:t>
+        </w:r>
+      </w:ins>
+      <w:ins w:id="81" w:author="Ve" w:date="2019-08-07T04:24:58Z">
+        <w:r>
+          <w:rPr>
+            <w:rFonts w:hint="eastAsia"/>
+            <w:lang w:val="en-US" w:eastAsia="zh-CN"/>
+          </w:rPr>
+          <w:t>2]</w:t>
         </w:r>
         <w:commentRangeEnd w:id="3"/>
-      </w:del>
-      <w:del w:id="34" w:author="Ve" w:date="2019-08-06T03:29:19Z">
-        <w:r>
-          <w:rPr>
-            <w:rStyle w:val="11"/>
-          </w:rPr>
-          <w:commentReference w:id="3"/>
-        </w:r>
-      </w:del>
-    </w:p>
-    <w:p>
-      <w:pPr>
-        <w:ind w:firstLine="420"/>
-        <w:jc w:val="left"/>
-      </w:pPr>
-      <w:commentRangeStart w:id="4"/>
+      </w:ins>
+      <w:r>
+        <w:rPr>
+          <w:rStyle w:val="11"/>
+        </w:rPr>
+        <w:commentReference w:id="3"/>
+      </w:r>
       <w:r>
         <w:rPr>
           <w:rFonts w:hint="eastAsia"/>
         </w:rPr>
-        <w:t>事实上，一些科学应用已经加入了GPU计算模块。量子化学领域的Abinit[9]，加入了LOBPCG算法的第一个GPU实现[10]；生命科学领域的relion[11]，使用GPU加速cryo-EM结构后发布了relion2[12]</w:t>
-      </w:r>
-      <w:commentRangeEnd w:id="4"/>
-      <w:r>
-        <w:rPr>
-          <w:rStyle w:val="11"/>
-        </w:rPr>
-        <w:commentReference w:id="4"/>
-      </w:r>
+        <w:t>。NVIDIA官网给出了所有拥有GPU加速的应用列表gpu-applications-catalog.pdf[13]。这些应用或多或少都进行了计算密集算法的GPU移植，并且得到了</w:t>
+      </w:r>
+      <w:ins w:id="82" w:author="Ve" w:date="2019-08-07T04:11:23Z">
+        <w:r>
+          <w:rPr>
+            <w:rFonts w:hint="eastAsia"/>
+            <w:lang w:val="en-US" w:eastAsia="zh-CN"/>
+          </w:rPr>
+          <w:t>数倍的</w:t>
+        </w:r>
+      </w:ins>
       <w:r>
         <w:rPr>
           <w:rFonts w:hint="eastAsia"/>
         </w:rPr>
-        <w:t>。NVIDIA官网给出了所有拥有GPU加速的应用列表gpu-applications-catalog.pdf[13]。这些应用或多或少都进行了计算密集算法的GPU移植，并且得到了几倍到几十倍的加速比。图【】展示了2014年至今的使用GPU的科学应用数量变化，这一数量还在不断增加。</w:t>
+        <w:t>的加速比。图【】展示了2014年至今的使用GPU的科学应用数量变化，这一数量还在不断增加。</w:t>
       </w:r>
     </w:p>
     <w:p>
@@ -968,14 +1428,14 @@
         </w:numPr>
         <w:jc w:val="left"/>
       </w:pPr>
-      <w:commentRangeStart w:id="5"/>
+      <w:commentRangeStart w:id="4"/>
       <w:r>
         <w:rPr>
           <w:rFonts w:hint="eastAsia"/>
         </w:rPr>
         <w:t>Bottleneck Analysis</w:t>
       </w:r>
-      <w:commentRangeEnd w:id="5"/>
+      <w:commentRangeEnd w:id="4"/>
       <w:r>
         <w:rPr>
           <w:rStyle w:val="11"/>
@@ -983,7 +1443,7 @@
           <w:bCs w:val="0"/>
           <w:kern w:val="2"/>
         </w:rPr>
-        <w:commentReference w:id="5"/>
+        <w:commentReference w:id="4"/>
       </w:r>
     </w:p>
     <w:p>
@@ -994,20 +1454,20 @@
           <w:numId w:val="0"/>
         </w:numPr>
       </w:pPr>
-      <w:bookmarkStart w:id="1" w:name="_Toc10214863"/>
+      <w:bookmarkStart w:id="2" w:name="_Toc10214863"/>
       <w:r>
         <w:rPr>
           <w:rFonts w:hint="eastAsia"/>
         </w:rPr>
         <w:t>3.1 Execution Flow Analysis</w:t>
       </w:r>
-      <w:bookmarkEnd w:id="1"/>
+      <w:bookmarkEnd w:id="2"/>
     </w:p>
     <w:p>
       <w:pPr>
         <w:ind w:firstLine="420"/>
         <w:rPr>
-          <w:ins w:id="35" w:author="Ve" w:date="2019-08-06T01:58:40Z"/>
+          <w:ins w:id="83" w:author="Ve" w:date="2019-08-06T01:58:40Z"/>
           <w:rStyle w:val="11"/>
         </w:rPr>
       </w:pPr>
@@ -1017,21 +1477,21 @@
         </w:rPr>
         <w:t>ShengBTE运行需要三个输入文件，CONTROL，</w:t>
       </w:r>
-      <w:bookmarkStart w:id="2" w:name="OLE_LINK5"/>
+      <w:bookmarkStart w:id="3" w:name="OLE_LINK5"/>
       <w:r>
         <w:rPr>
           <w:rFonts w:hint="eastAsia"/>
         </w:rPr>
         <w:t>FORCE_CONSTANTS_2ND</w:t>
       </w:r>
-      <w:bookmarkEnd w:id="2"/>
+      <w:bookmarkEnd w:id="3"/>
       <w:r>
         <w:rPr>
           <w:rFonts w:hint="eastAsia"/>
         </w:rPr>
         <w:t>和 espresso.ifc2中的一个</w:t>
       </w:r>
-      <w:ins w:id="36" w:author="Ve" w:date="2019-08-06T02:22:27Z">
+      <w:ins w:id="84" w:author="Ve" w:date="2019-08-06T02:22:27Z">
         <w:r>
           <w:rPr>
             <w:rFonts w:hint="eastAsia"/>
@@ -1040,7 +1500,7 @@
           <w:t>(</w:t>
         </w:r>
       </w:ins>
-      <w:ins w:id="37" w:author="Ve" w:date="2019-08-06T03:22:23Z">
+      <w:ins w:id="85" w:author="Ve" w:date="2019-08-06T03:22:23Z">
         <w:r>
           <w:rPr>
             <w:rFonts w:hint="eastAsia"/>
@@ -1048,7 +1508,7 @@
           <w:t>原子间力常数矩阵</w:t>
         </w:r>
       </w:ins>
-      <w:ins w:id="38" w:author="Ve" w:date="2019-08-06T03:22:29Z">
+      <w:ins w:id="86" w:author="Ve" w:date="2019-08-06T03:22:29Z">
         <w:r>
           <w:rPr>
             <w:rFonts w:hint="eastAsia"/>
@@ -1057,7 +1517,7 @@
           <w:t>，</w:t>
         </w:r>
       </w:ins>
-      <w:ins w:id="39" w:author="Ve" w:date="2019-08-06T03:22:38Z">
+      <w:ins w:id="87" w:author="Ve" w:date="2019-08-06T03:22:38Z">
         <w:r>
           <w:rPr>
             <w:rFonts w:hint="eastAsia"/>
@@ -1066,7 +1526,7 @@
           <w:t>类型</w:t>
         </w:r>
       </w:ins>
-      <w:ins w:id="40" w:author="Ve" w:date="2019-08-06T02:22:35Z">
+      <w:ins w:id="88" w:author="Ve" w:date="2019-08-06T02:22:35Z">
         <w:r>
           <w:rPr>
             <w:rFonts w:hint="eastAsia"/>
@@ -1075,7 +1535,7 @@
           <w:t>由</w:t>
         </w:r>
       </w:ins>
-      <w:ins w:id="41" w:author="Ve" w:date="2019-08-06T02:22:39Z">
+      <w:ins w:id="89" w:author="Ve" w:date="2019-08-06T02:22:39Z">
         <w:r>
           <w:rPr>
             <w:rFonts w:hint="eastAsia"/>
@@ -1083,7 +1543,7 @@
           <w:t>espresso</w:t>
         </w:r>
       </w:ins>
-      <w:ins w:id="42" w:author="Ve" w:date="2019-08-06T02:22:44Z">
+      <w:ins w:id="90" w:author="Ve" w:date="2019-08-06T02:22:44Z">
         <w:r>
           <w:rPr>
             <w:rFonts w:hint="eastAsia"/>
@@ -1092,7 +1552,7 @@
           <w:t>参数决定</w:t>
         </w:r>
       </w:ins>
-      <w:ins w:id="43" w:author="Ve" w:date="2019-08-06T02:22:46Z">
+      <w:ins w:id="91" w:author="Ve" w:date="2019-08-06T02:22:46Z">
         <w:r>
           <w:rPr>
             <w:rFonts w:hint="eastAsia"/>
@@ -1101,7 +1561,7 @@
           <w:t>，</w:t>
         </w:r>
       </w:ins>
-      <w:ins w:id="44" w:author="Ve" w:date="2019-08-06T02:23:11Z">
+      <w:ins w:id="92" w:author="Ve" w:date="2019-08-06T02:23:11Z">
         <w:r>
           <w:rPr>
             <w:rFonts w:hint="eastAsia"/>
@@ -1110,7 +1570,7 @@
           <w:t>取</w:t>
         </w:r>
       </w:ins>
-      <w:ins w:id="45" w:author="Ve" w:date="2019-08-06T02:23:09Z">
+      <w:ins w:id="93" w:author="Ve" w:date="2019-08-06T02:23:09Z">
         <w:r>
           <w:rPr>
             <w:rFonts w:hint="eastAsia"/>
@@ -1119,7 +1579,7 @@
           <w:t>值</w:t>
         </w:r>
       </w:ins>
-      <w:ins w:id="46" w:author="Ve" w:date="2019-08-06T02:22:55Z">
+      <w:ins w:id="94" w:author="Ve" w:date="2019-08-06T02:22:55Z">
         <w:r>
           <w:rPr>
             <w:rFonts w:hint="eastAsia"/>
@@ -1128,7 +1588,7 @@
           <w:t>默认为</w:t>
         </w:r>
       </w:ins>
-      <w:ins w:id="47" w:author="Ve" w:date="2019-08-06T02:23:00Z">
+      <w:ins w:id="95" w:author="Ve" w:date="2019-08-06T02:23:00Z">
         <w:r>
           <w:rPr>
             <w:rFonts w:hint="eastAsia"/>
@@ -1137,7 +1597,7 @@
           <w:t>假</w:t>
         </w:r>
       </w:ins>
-      <w:ins w:id="48" w:author="Ve" w:date="2019-08-06T02:23:01Z">
+      <w:ins w:id="96" w:author="Ve" w:date="2019-08-06T02:23:01Z">
         <w:r>
           <w:rPr>
             <w:rFonts w:hint="eastAsia"/>
@@ -1146,7 +1606,7 @@
           <w:t>，</w:t>
         </w:r>
       </w:ins>
-      <w:ins w:id="49" w:author="Ve" w:date="2019-08-06T02:23:03Z">
+      <w:ins w:id="97" w:author="Ve" w:date="2019-08-06T02:23:03Z">
         <w:r>
           <w:rPr>
             <w:rFonts w:hint="eastAsia"/>
@@ -1155,7 +1615,7 @@
           <w:t>使用</w:t>
         </w:r>
       </w:ins>
-      <w:ins w:id="50" w:author="Ve" w:date="2019-08-06T02:23:17Z">
+      <w:ins w:id="98" w:author="Ve" w:date="2019-08-06T02:23:17Z">
         <w:r>
           <w:rPr>
             <w:rFonts w:hint="eastAsia"/>
@@ -1163,7 +1623,7 @@
           <w:t>FORCE_CONSTANTS_2ND</w:t>
         </w:r>
       </w:ins>
-      <w:ins w:id="51" w:author="Ve" w:date="2019-08-06T02:22:27Z">
+      <w:ins w:id="99" w:author="Ve" w:date="2019-08-06T02:22:27Z">
         <w:r>
           <w:rPr>
             <w:rFonts w:hint="eastAsia"/>
@@ -1178,7 +1638,7 @@
         </w:rPr>
         <w:t>，以及FORCE_CONSTANTS_3RD</w:t>
       </w:r>
-      <w:ins w:id="52" w:author="Ve" w:date="2019-08-06T03:21:45Z">
+      <w:ins w:id="100" w:author="Ve" w:date="2019-08-06T03:21:45Z">
         <w:r>
           <w:rPr>
             <w:rFonts w:hint="eastAsia"/>
@@ -1187,7 +1647,7 @@
           <w:t>(</w:t>
         </w:r>
       </w:ins>
-      <w:ins w:id="53" w:author="Ve" w:date="2019-08-06T03:21:52Z">
+      <w:ins w:id="101" w:author="Ve" w:date="2019-08-06T03:21:52Z">
         <w:r>
           <w:rPr>
             <w:rFonts w:hint="eastAsia"/>
@@ -1195,7 +1655,7 @@
           <w:t>三阶原子间力常数矩阵</w:t>
         </w:r>
       </w:ins>
-      <w:ins w:id="54" w:author="Ve" w:date="2019-08-06T03:21:45Z">
+      <w:ins w:id="102" w:author="Ve" w:date="2019-08-06T03:21:45Z">
         <w:r>
           <w:rPr>
             <w:rFonts w:hint="eastAsia"/>
@@ -1210,7 +1670,7 @@
         </w:rPr>
         <w:t>。ShengBTE的运行不需要额外参数，所有的配置均写入在CONTROL文件里。它的运行流程是大致如图【】。</w:t>
       </w:r>
-      <w:ins w:id="55" w:author="Ve" w:date="2019-08-06T00:08:12Z">
+      <w:ins w:id="103" w:author="Ve" w:date="2019-08-06T00:08:12Z">
         <w:r>
           <w:rPr>
             <w:rFonts w:hint="eastAsia"/>
@@ -1219,7 +1679,7 @@
           <w:t>程序</w:t>
         </w:r>
       </w:ins>
-      <w:ins w:id="56" w:author="Ve" w:date="2019-08-06T00:08:17Z">
+      <w:ins w:id="104" w:author="Ve" w:date="2019-08-06T00:08:17Z">
         <w:r>
           <w:rPr>
             <w:rFonts w:hint="eastAsia"/>
@@ -1228,7 +1688,7 @@
           <w:t>首先读取</w:t>
         </w:r>
       </w:ins>
-      <w:ins w:id="57" w:author="Ve" w:date="2019-08-06T00:08:19Z">
+      <w:ins w:id="105" w:author="Ve" w:date="2019-08-06T00:08:19Z">
         <w:r>
           <w:rPr>
             <w:rFonts w:hint="eastAsia"/>
@@ -1237,7 +1697,7 @@
           <w:t>CON</w:t>
         </w:r>
       </w:ins>
-      <w:ins w:id="58" w:author="Ve" w:date="2019-08-06T00:08:20Z">
+      <w:ins w:id="106" w:author="Ve" w:date="2019-08-06T00:08:20Z">
         <w:r>
           <w:rPr>
             <w:rFonts w:hint="eastAsia"/>
@@ -1246,7 +1706,7 @@
           <w:t>TR</w:t>
         </w:r>
       </w:ins>
-      <w:ins w:id="59" w:author="Ve" w:date="2019-08-06T00:08:21Z">
+      <w:ins w:id="107" w:author="Ve" w:date="2019-08-06T00:08:21Z">
         <w:r>
           <w:rPr>
             <w:rFonts w:hint="eastAsia"/>
@@ -1255,7 +1715,7 @@
           <w:t>OL</w:t>
         </w:r>
       </w:ins>
-      <w:ins w:id="60" w:author="Ve" w:date="2019-08-06T00:08:23Z">
+      <w:ins w:id="108" w:author="Ve" w:date="2019-08-06T00:08:23Z">
         <w:r>
           <w:rPr>
             <w:rFonts w:hint="eastAsia"/>
@@ -1264,7 +1724,7 @@
           <w:t>文件</w:t>
         </w:r>
       </w:ins>
-      <w:ins w:id="61" w:author="Ve" w:date="2019-08-06T00:08:26Z">
+      <w:ins w:id="109" w:author="Ve" w:date="2019-08-06T00:08:26Z">
         <w:r>
           <w:rPr>
             <w:rFonts w:hint="eastAsia"/>
@@ -1273,7 +1733,7 @@
           <w:t>获取</w:t>
         </w:r>
       </w:ins>
-      <w:ins w:id="62" w:author="Ve" w:date="2019-08-06T00:08:28Z">
+      <w:ins w:id="110" w:author="Ve" w:date="2019-08-06T00:08:28Z">
         <w:r>
           <w:rPr>
             <w:rFonts w:hint="eastAsia"/>
@@ -1282,7 +1742,7 @@
           <w:t>参数</w:t>
         </w:r>
       </w:ins>
-      <w:ins w:id="63" w:author="Ve" w:date="2019-08-06T00:08:29Z">
+      <w:ins w:id="111" w:author="Ve" w:date="2019-08-06T00:08:29Z">
         <w:r>
           <w:rPr>
             <w:rFonts w:hint="eastAsia"/>
@@ -1291,7 +1751,7 @@
           <w:t>，</w:t>
         </w:r>
       </w:ins>
-      <w:ins w:id="64" w:author="Ve" w:date="2019-08-06T00:08:38Z">
+      <w:ins w:id="112" w:author="Ve" w:date="2019-08-06T00:08:38Z">
         <w:r>
           <w:rPr>
             <w:rFonts w:hint="eastAsia"/>
@@ -1300,7 +1760,7 @@
           <w:t>初始化变量</w:t>
         </w:r>
       </w:ins>
-      <w:ins w:id="65" w:author="Ve" w:date="2019-08-06T00:09:04Z">
+      <w:ins w:id="113" w:author="Ve" w:date="2019-08-06T00:09:04Z">
         <w:r>
           <w:rPr>
             <w:rFonts w:hint="eastAsia"/>
@@ -1309,7 +1769,7 @@
           <w:t>，</w:t>
         </w:r>
       </w:ins>
-      <w:ins w:id="66" w:author="Ve" w:date="2019-08-06T00:09:05Z">
+      <w:ins w:id="114" w:author="Ve" w:date="2019-08-06T00:09:05Z">
         <w:r>
           <w:rPr>
             <w:rFonts w:hint="eastAsia"/>
@@ -1318,7 +1778,7 @@
           <w:t>然后</w:t>
         </w:r>
       </w:ins>
-      <w:ins w:id="67" w:author="Ve" w:date="2019-08-06T00:18:19Z">
+      <w:ins w:id="115" w:author="Ve" w:date="2019-08-06T00:18:19Z">
         <w:r>
           <w:rPr>
             <w:rFonts w:hint="eastAsia"/>
@@ -1327,7 +1787,7 @@
           <w:t>计算</w:t>
         </w:r>
       </w:ins>
-      <w:ins w:id="68" w:author="Ve" w:date="2019-08-06T00:09:12Z">
+      <w:ins w:id="116" w:author="Ve" w:date="2019-08-06T00:09:12Z">
         <w:r>
           <w:rPr>
             <w:rFonts w:hint="eastAsia"/>
@@ -1335,7 +1795,7 @@
           <w:t>对称运算定义的q点等价类。</w:t>
         </w:r>
       </w:ins>
-      <w:ins w:id="69" w:author="Ve" w:date="2019-08-06T00:24:45Z">
+      <w:ins w:id="117" w:author="Ve" w:date="2019-08-06T00:24:45Z">
         <w:r>
           <w:rPr>
             <w:rFonts w:hint="eastAsia"/>
@@ -1344,7 +1804,7 @@
           <w:t>之后</w:t>
         </w:r>
       </w:ins>
-      <w:ins w:id="70" w:author="Ve" w:date="2019-08-06T00:36:20Z">
+      <w:ins w:id="118" w:author="Ve" w:date="2019-08-06T00:36:20Z">
         <w:r>
           <w:rPr>
             <w:rFonts w:hint="eastAsia"/>
@@ -1353,7 +1813,7 @@
           <w:t>利用</w:t>
         </w:r>
       </w:ins>
-      <w:ins w:id="71" w:author="Ve" w:date="2019-08-06T00:25:43Z">
+      <w:ins w:id="119" w:author="Ve" w:date="2019-08-06T00:25:43Z">
         <w:r>
           <w:rPr>
             <w:rFonts w:hint="eastAsia"/>
@@ -1362,7 +1822,7 @@
           <w:t>二阶</w:t>
         </w:r>
       </w:ins>
-      <w:ins w:id="72" w:author="Ve" w:date="2019-08-06T00:25:46Z">
+      <w:ins w:id="120" w:author="Ve" w:date="2019-08-06T00:25:46Z">
         <w:r>
           <w:rPr>
             <w:rFonts w:hint="eastAsia"/>
@@ -1371,7 +1831,7 @@
           <w:t>力</w:t>
         </w:r>
       </w:ins>
-      <w:ins w:id="73" w:author="Ve" w:date="2019-08-06T00:25:52Z">
+      <w:ins w:id="121" w:author="Ve" w:date="2019-08-06T00:25:52Z">
         <w:r>
           <w:rPr>
             <w:rFonts w:hint="eastAsia"/>
@@ -1380,7 +1840,7 @@
           <w:t>常数文件</w:t>
         </w:r>
       </w:ins>
-      <w:ins w:id="74" w:author="Ve" w:date="2019-08-06T00:25:54Z">
+      <w:ins w:id="122" w:author="Ve" w:date="2019-08-06T00:25:54Z">
         <w:r>
           <w:rPr>
             <w:rFonts w:hint="eastAsia"/>
@@ -1389,7 +1849,7 @@
           <w:t>（</w:t>
         </w:r>
       </w:ins>
-      <w:ins w:id="75" w:author="Ve" w:date="2019-08-06T00:25:12Z">
+      <w:ins w:id="123" w:author="Ve" w:date="2019-08-06T00:25:12Z">
         <w:r>
           <w:rPr>
             <w:rFonts w:hint="eastAsia"/>
@@ -1397,7 +1857,7 @@
           <w:t>FORCE_CONSTANTS_2ND</w:t>
         </w:r>
       </w:ins>
-      <w:ins w:id="76" w:author="Ve" w:date="2019-08-06T00:25:17Z">
+      <w:ins w:id="124" w:author="Ve" w:date="2019-08-06T00:25:17Z">
         <w:r>
           <w:rPr>
             <w:rFonts w:hint="eastAsia"/>
@@ -1406,7 +1866,7 @@
           <w:t>或</w:t>
         </w:r>
       </w:ins>
-      <w:ins w:id="77" w:author="Ve" w:date="2019-08-06T00:25:12Z">
+      <w:ins w:id="125" w:author="Ve" w:date="2019-08-06T00:25:12Z">
         <w:r>
           <w:rPr>
             <w:rFonts w:hint="eastAsia"/>
@@ -1414,7 +1874,7 @@
           <w:t xml:space="preserve"> espresso.ifc2</w:t>
         </w:r>
       </w:ins>
-      <w:ins w:id="78" w:author="Ve" w:date="2019-08-06T00:25:56Z">
+      <w:ins w:id="126" w:author="Ve" w:date="2019-08-06T00:25:56Z">
         <w:r>
           <w:rPr>
             <w:rFonts w:hint="eastAsia"/>
@@ -1423,7 +1883,7 @@
           <w:t>）</w:t>
         </w:r>
       </w:ins>
-      <w:ins w:id="79" w:author="Ve" w:date="2019-08-06T00:27:39Z">
+      <w:ins w:id="127" w:author="Ve" w:date="2019-08-06T00:27:39Z">
         <w:r>
           <w:rPr>
             <w:rFonts w:hint="eastAsia"/>
@@ -1432,7 +1892,7 @@
           <w:t>和</w:t>
         </w:r>
       </w:ins>
-      <w:ins w:id="80" w:author="Ve" w:date="2019-08-06T00:27:40Z">
+      <w:ins w:id="128" w:author="Ve" w:date="2019-08-06T00:27:40Z">
         <w:r>
           <w:rPr>
             <w:rFonts w:hint="eastAsia"/>
@@ -1441,7 +1901,7 @@
           <w:t>CON</w:t>
         </w:r>
       </w:ins>
-      <w:ins w:id="81" w:author="Ve" w:date="2019-08-06T00:27:41Z">
+      <w:ins w:id="129" w:author="Ve" w:date="2019-08-06T00:27:41Z">
         <w:r>
           <w:rPr>
             <w:rFonts w:hint="eastAsia"/>
@@ -1450,7 +1910,7 @@
           <w:t>TROL</w:t>
         </w:r>
       </w:ins>
-      <w:ins w:id="82" w:author="Ve" w:date="2019-08-06T00:27:44Z">
+      <w:ins w:id="130" w:author="Ve" w:date="2019-08-06T00:27:44Z">
         <w:r>
           <w:rPr>
             <w:rFonts w:hint="eastAsia"/>
@@ -1459,7 +1919,7 @@
           <w:t>中的</w:t>
         </w:r>
       </w:ins>
-      <w:ins w:id="83" w:author="Ve" w:date="2019-08-06T00:27:53Z">
+      <w:ins w:id="131" w:author="Ve" w:date="2019-08-06T00:27:53Z">
         <w:r>
           <w:rPr>
             <w:rFonts w:hint="eastAsia"/>
@@ -1468,7 +1928,7 @@
           <w:t>介电参数</w:t>
         </w:r>
       </w:ins>
-      <w:ins w:id="84" w:author="Ve" w:date="2019-08-06T00:34:59Z">
+      <w:ins w:id="132" w:author="Ve" w:date="2019-08-06T00:34:59Z">
         <w:r>
           <w:rPr>
             <w:rFonts w:hint="eastAsia"/>
@@ -1477,7 +1937,7 @@
           <w:t>来</w:t>
         </w:r>
       </w:ins>
-      <w:ins w:id="85" w:author="Ve" w:date="2019-08-06T00:25:24Z">
+      <w:ins w:id="133" w:author="Ve" w:date="2019-08-06T00:25:24Z">
         <w:r>
           <w:rPr>
             <w:rFonts w:hint="eastAsia"/>
@@ -1486,7 +1946,7 @@
           <w:t>获取</w:t>
         </w:r>
       </w:ins>
-      <w:ins w:id="86" w:author="Ve" w:date="2019-08-06T00:25:31Z">
+      <w:ins w:id="134" w:author="Ve" w:date="2019-08-06T00:25:31Z">
         <w:r>
           <w:rPr>
             <w:rFonts w:hint="eastAsia"/>
@@ -1495,7 +1955,7 @@
           <w:t>声子谱</w:t>
         </w:r>
       </w:ins>
-      <w:ins w:id="87" w:author="Ve" w:date="2019-08-06T00:30:02Z">
+      <w:ins w:id="135" w:author="Ve" w:date="2019-08-06T00:30:02Z">
         <w:r>
           <w:rPr>
             <w:rFonts w:hint="eastAsia"/>
@@ -1504,7 +1964,7 @@
           <w:t>，</w:t>
         </w:r>
       </w:ins>
-      <w:ins w:id="88" w:author="Ve" w:date="2019-08-06T00:30:11Z">
+      <w:ins w:id="136" w:author="Ve" w:date="2019-08-06T00:30:11Z">
         <w:r>
           <w:rPr>
             <w:rFonts w:hint="eastAsia"/>
@@ -1513,7 +1973,7 @@
           <w:t>并利用声子谱</w:t>
         </w:r>
       </w:ins>
-      <w:ins w:id="89" w:author="Ve" w:date="2019-08-06T00:31:27Z">
+      <w:ins w:id="137" w:author="Ve" w:date="2019-08-06T00:31:27Z">
         <w:r>
           <w:rPr>
             <w:rFonts w:hint="eastAsia"/>
@@ -1522,7 +1982,7 @@
           <w:t>进行</w:t>
         </w:r>
       </w:ins>
-      <w:ins w:id="90" w:author="Ve" w:date="2019-08-06T00:30:16Z">
+      <w:ins w:id="138" w:author="Ve" w:date="2019-08-06T00:30:16Z">
         <w:r>
           <w:rPr>
             <w:rFonts w:hint="eastAsia"/>
@@ -1530,7 +1990,7 @@
           <w:t>边界散射率</w:t>
         </w:r>
       </w:ins>
-      <w:ins w:id="91" w:author="Ve" w:date="2019-08-06T00:31:32Z">
+      <w:ins w:id="139" w:author="Ve" w:date="2019-08-06T00:31:32Z">
         <w:r>
           <w:rPr>
             <w:rFonts w:hint="eastAsia"/>
@@ -1539,7 +1999,7 @@
           <w:t>计算</w:t>
         </w:r>
       </w:ins>
-      <w:ins w:id="92" w:author="Ve" w:date="2019-08-06T00:30:33Z">
+      <w:ins w:id="140" w:author="Ve" w:date="2019-08-06T00:30:33Z">
         <w:r>
           <w:rPr>
             <w:rFonts w:hint="eastAsia"/>
@@ -1548,7 +2008,7 @@
           <w:t>和</w:t>
         </w:r>
       </w:ins>
-      <w:ins w:id="93" w:author="Ve" w:date="2019-08-06T00:30:16Z">
+      <w:ins w:id="141" w:author="Ve" w:date="2019-08-06T00:30:16Z">
         <w:r>
           <w:rPr>
             <w:rFonts w:hint="eastAsia"/>
@@ -1556,7 +2016,7 @@
           <w:t>对状态的总密度和预测密度局部自适应估计</w:t>
         </w:r>
       </w:ins>
-      <w:ins w:id="94" w:author="Ve" w:date="2019-08-06T00:30:23Z">
+      <w:ins w:id="142" w:author="Ve" w:date="2019-08-06T00:30:23Z">
         <w:r>
           <w:rPr>
             <w:rFonts w:hint="eastAsia"/>
@@ -1565,7 +2025,7 @@
           <w:t>。</w:t>
         </w:r>
       </w:ins>
-      <w:ins w:id="95" w:author="Ve" w:date="2019-08-06T00:32:58Z">
+      <w:ins w:id="143" w:author="Ve" w:date="2019-08-06T00:32:58Z">
         <w:r>
           <w:rPr>
             <w:rFonts w:hint="eastAsia"/>
@@ -1574,7 +2034,7 @@
           <w:t>此时</w:t>
         </w:r>
       </w:ins>
-      <w:ins w:id="96" w:author="Ve" w:date="2019-08-06T00:33:00Z">
+      <w:ins w:id="144" w:author="Ve" w:date="2019-08-06T00:33:00Z">
         <w:r>
           <w:rPr>
             <w:rFonts w:hint="eastAsia"/>
@@ -1583,7 +2043,7 @@
           <w:t>的</w:t>
         </w:r>
       </w:ins>
-      <w:ins w:id="97" w:author="Ve" w:date="2019-08-06T00:33:02Z">
+      <w:ins w:id="145" w:author="Ve" w:date="2019-08-06T00:33:02Z">
         <w:r>
           <w:rPr>
             <w:rFonts w:hint="eastAsia"/>
@@ -1592,7 +2052,7 @@
           <w:t>数据</w:t>
         </w:r>
       </w:ins>
-      <w:ins w:id="98" w:author="Ve" w:date="2019-08-06T00:33:03Z">
+      <w:ins w:id="146" w:author="Ve" w:date="2019-08-06T00:33:03Z">
         <w:r>
           <w:rPr>
             <w:rFonts w:hint="eastAsia"/>
@@ -1601,7 +2061,7 @@
           <w:t>还</w:t>
         </w:r>
       </w:ins>
-      <w:ins w:id="99" w:author="Ve" w:date="2019-08-06T00:33:08Z">
+      <w:ins w:id="147" w:author="Ve" w:date="2019-08-06T00:33:08Z">
         <w:r>
           <w:rPr>
             <w:rFonts w:hint="eastAsia"/>
@@ -1610,7 +2070,7 @@
           <w:t>不足以</w:t>
         </w:r>
       </w:ins>
-      <w:ins w:id="100" w:author="Ve" w:date="2019-08-06T00:33:10Z">
+      <w:ins w:id="148" w:author="Ve" w:date="2019-08-06T00:33:10Z">
         <w:r>
           <w:rPr>
             <w:rFonts w:hint="eastAsia"/>
@@ -1619,7 +2079,7 @@
           <w:t>进行</w:t>
         </w:r>
       </w:ins>
-      <w:ins w:id="101" w:author="Ve" w:date="2019-08-06T00:33:25Z">
+      <w:ins w:id="149" w:author="Ve" w:date="2019-08-06T00:33:25Z">
         <w:r>
           <w:rPr>
             <w:rFonts w:hint="eastAsia"/>
@@ -1628,7 +2088,7 @@
           <w:t>计算</w:t>
         </w:r>
       </w:ins>
-      <w:ins w:id="102" w:author="Ve" w:date="2019-08-06T00:33:29Z">
+      <w:ins w:id="150" w:author="Ve" w:date="2019-08-06T00:33:29Z">
         <w:r>
           <w:rPr>
             <w:rFonts w:hint="eastAsia"/>
@@ -1637,7 +2097,7 @@
           <w:t>，</w:t>
         </w:r>
       </w:ins>
-      <w:ins w:id="103" w:author="Ve" w:date="2019-08-06T00:33:50Z">
+      <w:ins w:id="151" w:author="Ve" w:date="2019-08-06T00:33:50Z">
         <w:r>
           <w:rPr>
             <w:rFonts w:hint="eastAsia"/>
@@ -1646,7 +2106,7 @@
           <w:t>S</w:t>
         </w:r>
       </w:ins>
-      <w:ins w:id="104" w:author="Ve" w:date="2019-08-06T00:33:51Z">
+      <w:ins w:id="152" w:author="Ve" w:date="2019-08-06T00:33:51Z">
         <w:r>
           <w:rPr>
             <w:rFonts w:hint="eastAsia"/>
@@ -1655,7 +2115,7 @@
           <w:t>hengB</w:t>
         </w:r>
       </w:ins>
-      <w:ins w:id="105" w:author="Ve" w:date="2019-08-06T00:33:52Z">
+      <w:ins w:id="153" w:author="Ve" w:date="2019-08-06T00:33:52Z">
         <w:r>
           <w:rPr>
             <w:rFonts w:hint="eastAsia"/>
@@ -1664,7 +2124,7 @@
           <w:t>TE</w:t>
         </w:r>
       </w:ins>
-      <w:ins w:id="106" w:author="Ve" w:date="2019-08-06T00:33:47Z">
+      <w:ins w:id="154" w:author="Ve" w:date="2019-08-06T00:33:47Z">
         <w:r>
           <w:rPr>
             <w:rFonts w:hint="eastAsia"/>
@@ -1673,7 +2133,7 @@
           <w:t>还需要</w:t>
         </w:r>
       </w:ins>
-      <w:ins w:id="107" w:author="Ve" w:date="2019-08-06T00:34:27Z">
+      <w:ins w:id="155" w:author="Ve" w:date="2019-08-06T00:34:27Z">
         <w:r>
           <w:rPr>
             <w:rFonts w:hint="eastAsia"/>
@@ -1681,7 +2141,7 @@
           <w:t>从</w:t>
         </w:r>
       </w:ins>
-      <w:ins w:id="108" w:author="Ve" w:date="2019-08-06T00:34:38Z">
+      <w:ins w:id="156" w:author="Ve" w:date="2019-08-06T00:34:38Z">
         <w:r>
           <w:rPr>
             <w:rFonts w:hint="eastAsia"/>
@@ -1689,7 +2149,7 @@
           <w:t>FORCE_CONSTANTS_3RD</w:t>
         </w:r>
       </w:ins>
-      <w:ins w:id="109" w:author="Ve" w:date="2019-08-06T00:34:27Z">
+      <w:ins w:id="157" w:author="Ve" w:date="2019-08-06T00:34:27Z">
         <w:r>
           <w:rPr>
             <w:rFonts w:hint="eastAsia"/>
@@ -1697,7 +2157,7 @@
           <w:t>加载非谐波IFCs</w:t>
         </w:r>
       </w:ins>
-      <w:ins w:id="110" w:author="Ve" w:date="2019-08-06T00:36:59Z">
+      <w:ins w:id="158" w:author="Ve" w:date="2019-08-06T00:36:59Z">
         <w:r>
           <w:rPr>
             <w:rFonts w:hint="eastAsia"/>
@@ -1706,7 +2166,7 @@
           <w:t>，</w:t>
         </w:r>
       </w:ins>
-      <w:ins w:id="111" w:author="Ve" w:date="2019-08-06T00:37:02Z">
+      <w:ins w:id="159" w:author="Ve" w:date="2019-08-06T00:37:02Z">
         <w:r>
           <w:rPr>
             <w:rFonts w:hint="eastAsia"/>
@@ -1715,7 +2175,7 @@
           <w:t>最</w:t>
         </w:r>
       </w:ins>
-      <w:ins w:id="112" w:author="Ve" w:date="2019-08-06T00:37:05Z">
+      <w:ins w:id="160" w:author="Ve" w:date="2019-08-06T00:37:05Z">
         <w:r>
           <w:rPr>
             <w:rFonts w:hint="eastAsia"/>
@@ -1724,7 +2184,7 @@
           <w:t>终</w:t>
         </w:r>
       </w:ins>
-      <w:ins w:id="113" w:author="Ve" w:date="2019-08-06T00:37:11Z">
+      <w:ins w:id="161" w:author="Ve" w:date="2019-08-06T00:37:11Z">
         <w:r>
           <w:rPr>
             <w:rFonts w:hint="eastAsia"/>
@@ -1733,23 +2193,23 @@
           <w:t>计算</w:t>
         </w:r>
       </w:ins>
-      <w:ins w:id="114" w:author="Ve" w:date="2019-08-06T00:37:06Z">
+      <w:ins w:id="162" w:author="Ve" w:date="2019-08-06T00:37:06Z">
         <w:r>
           <w:rPr>
             <w:rFonts w:hint="eastAsia"/>
           </w:rPr>
           <w:t>所有允许过程的</w:t>
         </w:r>
-        <w:bookmarkStart w:id="3" w:name="OLE_LINK2"/>
+        <w:bookmarkStart w:id="4" w:name="OLE_LINK2"/>
         <w:r>
           <w:rPr>
             <w:rFonts w:hint="eastAsia"/>
           </w:rPr>
           <w:t>三声子散射振幅</w:t>
         </w:r>
-        <w:bookmarkEnd w:id="3"/>
-      </w:ins>
-      <w:ins w:id="115" w:author="Ve" w:date="2019-08-06T00:33:04Z">
+        <w:bookmarkEnd w:id="4"/>
+      </w:ins>
+      <w:ins w:id="163" w:author="Ve" w:date="2019-08-06T00:33:04Z">
         <w:r>
           <w:rPr>
             <w:rFonts w:hint="eastAsia"/>
@@ -1758,22 +2218,22 @@
           <w:t>。</w:t>
         </w:r>
       </w:ins>
-      <w:del w:id="116" w:author="Ve" w:date="2019-08-06T01:15:53Z">
-        <w:commentRangeStart w:id="6"/>
+      <w:del w:id="164" w:author="Ve" w:date="2019-08-06T01:15:53Z">
+        <w:commentRangeStart w:id="5"/>
         <w:r>
           <w:rPr>
             <w:rFonts w:hint="eastAsia"/>
           </w:rPr>
           <w:delText>作者已经在注释指出，obtaining the three-phonon scattering amplitudes for all allowed processes是计算最昂贵的部分。</w:delText>
         </w:r>
-        <w:commentRangeEnd w:id="6"/>
+        <w:commentRangeEnd w:id="5"/>
       </w:del>
-      <w:del w:id="117" w:author="Ve" w:date="2019-08-06T01:15:53Z">
+      <w:del w:id="165" w:author="Ve" w:date="2019-08-06T01:15:53Z">
         <w:r>
           <w:rPr>
             <w:rStyle w:val="11"/>
           </w:rPr>
-          <w:commentReference w:id="6"/>
+          <w:commentReference w:id="5"/>
         </w:r>
       </w:del>
     </w:p>
@@ -1781,12 +2241,12 @@
       <w:pPr>
         <w:ind w:firstLine="420"/>
         <w:rPr>
-          <w:ins w:id="118" w:author="Ve" w:date="2019-08-06T02:18:03Z"/>
+          <w:ins w:id="166" w:author="Ve" w:date="2019-08-06T02:18:03Z"/>
           <w:rFonts w:hint="default" w:eastAsia="宋体"/>
           <w:lang w:val="en-US" w:eastAsia="zh-CN"/>
         </w:rPr>
       </w:pPr>
-      <w:ins w:id="119" w:author="Ve" w:date="2019-08-06T01:19:09Z">
+      <w:ins w:id="167" w:author="Ve" w:date="2019-08-06T01:19:09Z">
         <w:r>
           <w:rPr>
             <w:rFonts w:hint="eastAsia"/>
@@ -1795,7 +2255,7 @@
           <w:t>计算</w:t>
         </w:r>
       </w:ins>
-      <w:ins w:id="120" w:author="Ve" w:date="2019-08-06T01:19:13Z">
+      <w:ins w:id="168" w:author="Ve" w:date="2019-08-06T01:19:13Z">
         <w:r>
           <w:rPr>
             <w:rFonts w:hint="eastAsia"/>
@@ -1803,7 +2263,7 @@
           <w:t>三声子散射振幅</w:t>
         </w:r>
       </w:ins>
-      <w:ins w:id="121" w:author="Ve" w:date="2019-08-06T01:19:22Z">
+      <w:ins w:id="169" w:author="Ve" w:date="2019-08-06T01:19:22Z">
         <w:r>
           <w:rPr>
             <w:rFonts w:hint="eastAsia"/>
@@ -1812,7 +2272,7 @@
           <w:t>是</w:t>
         </w:r>
       </w:ins>
-      <w:ins w:id="122" w:author="Ve" w:date="2019-08-06T01:19:17Z">
+      <w:ins w:id="170" w:author="Ve" w:date="2019-08-06T01:19:17Z">
         <w:r>
           <w:rPr>
             <w:rFonts w:hint="eastAsia"/>
@@ -1821,7 +2281,7 @@
           <w:t>程序</w:t>
         </w:r>
       </w:ins>
-      <w:ins w:id="123" w:author="Ve" w:date="2019-08-06T01:58:13Z">
+      <w:ins w:id="171" w:author="Ve" w:date="2019-08-06T01:58:13Z">
         <w:r>
           <w:rPr>
             <w:rFonts w:hint="eastAsia"/>
@@ -1830,7 +2290,7 @@
           <w:t>计算</w:t>
         </w:r>
       </w:ins>
-      <w:ins w:id="124" w:author="Ve" w:date="2019-08-06T01:58:15Z">
+      <w:ins w:id="172" w:author="Ve" w:date="2019-08-06T01:58:15Z">
         <w:r>
           <w:rPr>
             <w:rFonts w:hint="eastAsia"/>
@@ -1839,7 +2299,7 @@
           <w:t>最</w:t>
         </w:r>
       </w:ins>
-      <w:ins w:id="125" w:author="Ve" w:date="2019-08-06T01:58:25Z">
+      <w:ins w:id="173" w:author="Ve" w:date="2019-08-06T01:58:25Z">
         <w:r>
           <w:rPr>
             <w:rFonts w:hint="eastAsia"/>
@@ -1848,7 +2308,7 @@
           <w:t>昂贵的部分</w:t>
         </w:r>
       </w:ins>
-      <w:ins w:id="126" w:author="Ve" w:date="2019-08-06T01:19:19Z">
+      <w:ins w:id="174" w:author="Ve" w:date="2019-08-06T01:19:19Z">
         <w:r>
           <w:rPr>
             <w:rFonts w:hint="eastAsia"/>
@@ -1857,7 +2317,7 @@
           <w:t>，</w:t>
         </w:r>
       </w:ins>
-      <w:ins w:id="127" w:author="Ve" w:date="2019-08-06T02:02:22Z">
+      <w:ins w:id="175" w:author="Ve" w:date="2019-08-06T02:02:22Z">
         <w:r>
           <w:rPr>
             <w:rFonts w:hint="eastAsia"/>
@@ -1866,7 +2326,7 @@
           <w:t>CO</w:t>
         </w:r>
       </w:ins>
-      <w:ins w:id="128" w:author="Ve" w:date="2019-08-06T02:02:23Z">
+      <w:ins w:id="176" w:author="Ve" w:date="2019-08-06T02:02:23Z">
         <w:r>
           <w:rPr>
             <w:rFonts w:hint="eastAsia"/>
@@ -1875,7 +2335,7 @@
           <w:t>NT</w:t>
         </w:r>
       </w:ins>
-      <w:ins w:id="129" w:author="Ve" w:date="2019-08-06T02:02:24Z">
+      <w:ins w:id="177" w:author="Ve" w:date="2019-08-06T02:02:24Z">
         <w:r>
           <w:rPr>
             <w:rFonts w:hint="eastAsia"/>
@@ -1884,7 +2344,7 @@
           <w:t>ROL</w:t>
         </w:r>
       </w:ins>
-      <w:ins w:id="130" w:author="Ve" w:date="2019-08-06T02:01:09Z">
+      <w:ins w:id="178" w:author="Ve" w:date="2019-08-06T02:01:09Z">
         <w:r>
           <w:rPr>
             <w:rFonts w:hint="eastAsia"/>
@@ -1893,7 +2353,7 @@
           <w:t>包含</w:t>
         </w:r>
       </w:ins>
-      <w:ins w:id="131" w:author="Ve" w:date="2019-08-06T02:02:28Z">
+      <w:ins w:id="179" w:author="Ve" w:date="2019-08-06T02:02:28Z">
         <w:r>
           <w:rPr>
             <w:rFonts w:hint="eastAsia"/>
@@ -1902,7 +2362,7 @@
           <w:t>的</w:t>
         </w:r>
       </w:ins>
-      <w:ins w:id="132" w:author="Ve" w:date="2019-08-06T02:01:27Z">
+      <w:ins w:id="180" w:author="Ve" w:date="2019-08-06T02:01:27Z">
         <w:r>
           <w:rPr>
             <w:rFonts w:hint="eastAsia"/>
@@ -1911,7 +2371,7 @@
           <w:t>一些</w:t>
         </w:r>
       </w:ins>
-      <w:ins w:id="133" w:author="Ve" w:date="2019-08-06T02:01:38Z">
+      <w:ins w:id="181" w:author="Ve" w:date="2019-08-06T02:01:38Z">
         <w:r>
           <w:rPr>
             <w:rFonts w:hint="eastAsia"/>
@@ -1920,7 +2380,7 @@
           <w:t>选项参数</w:t>
         </w:r>
       </w:ins>
-      <w:ins w:id="134" w:author="Ve" w:date="2019-08-06T02:01:48Z">
+      <w:ins w:id="182" w:author="Ve" w:date="2019-08-06T02:01:48Z">
         <w:r>
           <w:rPr>
             <w:rFonts w:hint="eastAsia"/>
@@ -1929,7 +2389,7 @@
           <w:t>会影响</w:t>
         </w:r>
       </w:ins>
-      <w:ins w:id="135" w:author="Ve" w:date="2019-08-06T02:02:34Z">
+      <w:ins w:id="183" w:author="Ve" w:date="2019-08-06T02:02:34Z">
         <w:r>
           <w:rPr>
             <w:rFonts w:hint="eastAsia"/>
@@ -1938,7 +2398,7 @@
           <w:t>此部分</w:t>
         </w:r>
       </w:ins>
-      <w:ins w:id="136" w:author="Ve" w:date="2019-08-06T02:02:35Z">
+      <w:ins w:id="184" w:author="Ve" w:date="2019-08-06T02:02:35Z">
         <w:r>
           <w:rPr>
             <w:rFonts w:hint="eastAsia"/>
@@ -1947,7 +2407,7 @@
           <w:t>的</w:t>
         </w:r>
       </w:ins>
-      <w:ins w:id="137" w:author="Ve" w:date="2019-08-06T02:01:56Z">
+      <w:ins w:id="185" w:author="Ve" w:date="2019-08-06T02:01:56Z">
         <w:r>
           <w:rPr>
             <w:rFonts w:hint="eastAsia"/>
@@ -1956,7 +2416,7 @@
           <w:t>计算</w:t>
         </w:r>
       </w:ins>
-      <w:ins w:id="138" w:author="Ve" w:date="2019-08-06T02:02:13Z">
+      <w:ins w:id="186" w:author="Ve" w:date="2019-08-06T02:02:13Z">
         <w:r>
           <w:rPr>
             <w:rFonts w:hint="eastAsia"/>
@@ -1965,7 +2425,7 @@
           <w:t>流程</w:t>
         </w:r>
       </w:ins>
-      <w:ins w:id="139" w:author="Ve" w:date="2019-08-06T02:01:05Z">
+      <w:ins w:id="187" w:author="Ve" w:date="2019-08-06T02:01:05Z">
         <w:r>
           <w:rPr>
             <w:rFonts w:hint="eastAsia"/>
@@ -1974,7 +2434,7 @@
           <w:t>。</w:t>
         </w:r>
       </w:ins>
-      <w:ins w:id="140" w:author="Ve" w:date="2019-08-06T02:07:05Z">
+      <w:ins w:id="188" w:author="Ve" w:date="2019-08-06T02:07:05Z">
         <w:r>
           <w:rPr>
             <w:rFonts w:hint="eastAsia"/>
@@ -1982,7 +2442,7 @@
           <w:t>convergence</w:t>
         </w:r>
       </w:ins>
-      <w:ins w:id="141" w:author="Ve" w:date="2019-08-06T02:08:11Z">
+      <w:ins w:id="189" w:author="Ve" w:date="2019-08-06T02:08:11Z">
         <w:r>
           <w:rPr>
             <w:rFonts w:hint="eastAsia"/>
@@ -1991,7 +2451,7 @@
           <w:t>参数</w:t>
         </w:r>
       </w:ins>
-      <w:ins w:id="142" w:author="Ve" w:date="2019-08-06T02:07:18Z">
+      <w:ins w:id="190" w:author="Ve" w:date="2019-08-06T02:07:18Z">
         <w:r>
           <w:rPr>
             <w:rFonts w:hint="eastAsia"/>
@@ -2000,7 +2460,7 @@
           <w:t>如果</w:t>
         </w:r>
       </w:ins>
-      <w:ins w:id="143" w:author="Ve" w:date="2019-08-06T02:07:32Z">
+      <w:ins w:id="191" w:author="Ve" w:date="2019-08-06T02:07:32Z">
         <w:r>
           <w:rPr>
             <w:rFonts w:hint="eastAsia"/>
@@ -2008,7 +2468,7 @@
           <w:t>真，则</w:t>
         </w:r>
       </w:ins>
-      <w:ins w:id="144" w:author="Ve" w:date="2019-08-06T02:34:35Z">
+      <w:ins w:id="192" w:author="Ve" w:date="2019-08-06T02:34:35Z">
         <w:r>
           <w:rPr>
             <w:rFonts w:hint="eastAsia"/>
@@ -2017,7 +2477,7 @@
           <w:t>使用</w:t>
         </w:r>
       </w:ins>
-      <w:ins w:id="145" w:author="Ve" w:date="2019-08-06T02:07:32Z">
+      <w:ins w:id="193" w:author="Ve" w:date="2019-08-06T02:07:32Z">
         <w:r>
           <w:rPr>
             <w:rFonts w:hint="eastAsia"/>
@@ -2025,7 +2485,7 @@
           <w:t>迭代BTE求解器</w:t>
         </w:r>
       </w:ins>
-      <w:ins w:id="146" w:author="Ve" w:date="2019-08-06T02:15:55Z">
+      <w:ins w:id="194" w:author="Ve" w:date="2019-08-06T02:15:55Z">
         <w:r>
           <w:rPr>
             <w:rFonts w:hint="eastAsia"/>
@@ -2034,7 +2494,7 @@
           <w:t>(</w:t>
         </w:r>
       </w:ins>
-      <w:ins w:id="147" w:author="Ve" w:date="2019-08-06T02:16:09Z">
+      <w:ins w:id="195" w:author="Ve" w:date="2019-08-06T02:16:09Z">
         <w:r>
           <w:rPr>
             <w:rFonts w:hint="eastAsia"/>
@@ -2043,7 +2503,7 @@
           <w:t>函数</w:t>
         </w:r>
       </w:ins>
-      <w:ins w:id="148" w:author="Ve" w:date="2019-08-06T02:15:55Z">
+      <w:ins w:id="196" w:author="Ve" w:date="2019-08-06T02:15:55Z">
         <w:r>
           <w:rPr>
             <w:rFonts w:hint="eastAsia"/>
@@ -2052,7 +2512,7 @@
           <w:t>Ind_*)</w:t>
         </w:r>
       </w:ins>
-      <w:ins w:id="149" w:author="Ve" w:date="2019-08-06T02:07:32Z">
+      <w:ins w:id="197" w:author="Ve" w:date="2019-08-06T02:07:32Z">
         <w:r>
           <w:rPr>
             <w:rFonts w:hint="eastAsia"/>
@@ -2060,7 +2520,7 @@
           <w:t>，直到实现收敛</w:t>
         </w:r>
       </w:ins>
-      <w:ins w:id="150" w:author="Ve" w:date="2019-08-06T02:07:45Z">
+      <w:ins w:id="198" w:author="Ve" w:date="2019-08-06T02:07:45Z">
         <w:r>
           <w:rPr>
             <w:rFonts w:hint="eastAsia"/>
@@ -2069,7 +2529,7 @@
           <w:t>；</w:t>
         </w:r>
       </w:ins>
-      <w:ins w:id="151" w:author="Ve" w:date="2019-08-06T02:07:32Z">
+      <w:ins w:id="199" w:author="Ve" w:date="2019-08-06T02:07:32Z">
         <w:r>
           <w:rPr>
             <w:rFonts w:hint="eastAsia"/>
@@ -2077,7 +2537,7 @@
           <w:t>如果为假，</w:t>
         </w:r>
       </w:ins>
-      <w:ins w:id="152" w:author="Ve" w:date="2019-08-06T02:34:42Z">
+      <w:ins w:id="200" w:author="Ve" w:date="2019-08-06T02:34:42Z">
         <w:r>
           <w:rPr>
             <w:rFonts w:hint="eastAsia"/>
@@ -2086,7 +2546,7 @@
           <w:t>则</w:t>
         </w:r>
       </w:ins>
-      <w:ins w:id="153" w:author="Ve" w:date="2019-08-06T02:07:32Z">
+      <w:ins w:id="201" w:author="Ve" w:date="2019-08-06T02:07:32Z">
         <w:r>
           <w:rPr>
             <w:rFonts w:hint="eastAsia"/>
@@ -2094,7 +2554,7 @@
           <w:t>在弛豫时间近似</w:t>
         </w:r>
       </w:ins>
-      <w:ins w:id="154" w:author="Ve" w:date="2019-08-06T02:15:21Z">
+      <w:ins w:id="202" w:author="Ve" w:date="2019-08-06T02:15:21Z">
         <w:r>
           <w:rPr>
             <w:rFonts w:hint="eastAsia"/>
@@ -2103,7 +2563,7 @@
           <w:t>(</w:t>
         </w:r>
       </w:ins>
-      <w:ins w:id="155" w:author="Ve" w:date="2019-08-06T02:16:20Z">
+      <w:ins w:id="203" w:author="Ve" w:date="2019-08-06T02:16:20Z">
         <w:r>
           <w:rPr>
             <w:rFonts w:hint="eastAsia"/>
@@ -2112,7 +2572,7 @@
           <w:t>函数</w:t>
         </w:r>
       </w:ins>
-      <w:ins w:id="156" w:author="Ve" w:date="2019-08-06T02:15:21Z">
+      <w:ins w:id="204" w:author="Ve" w:date="2019-08-06T02:15:21Z">
         <w:r>
           <w:rPr>
             <w:rFonts w:hint="eastAsia"/>
@@ -2121,7 +2581,7 @@
           <w:t>RTA_*)</w:t>
         </w:r>
       </w:ins>
-      <w:ins w:id="157" w:author="Ve" w:date="2019-08-06T02:07:32Z">
+      <w:ins w:id="205" w:author="Ve" w:date="2019-08-06T02:07:32Z">
         <w:r>
           <w:rPr>
             <w:rFonts w:hint="eastAsia"/>
@@ -2129,7 +2589,7 @@
           <w:t>中计算热导率。</w:t>
         </w:r>
       </w:ins>
-      <w:ins w:id="158" w:author="Ve" w:date="2019-08-06T02:17:00Z">
+      <w:ins w:id="206" w:author="Ve" w:date="2019-08-06T02:17:00Z">
         <w:r>
           <w:rPr>
             <w:rFonts w:hint="eastAsia"/>
@@ -2138,7 +2598,7 @@
           <w:t>我们</w:t>
         </w:r>
       </w:ins>
-      <w:ins w:id="159" w:author="Ve" w:date="2019-08-06T02:17:01Z">
+      <w:ins w:id="207" w:author="Ve" w:date="2019-08-06T02:17:01Z">
         <w:r>
           <w:rPr>
             <w:rFonts w:hint="eastAsia"/>
@@ -2147,7 +2607,7 @@
           <w:t>移植了</w:t>
         </w:r>
       </w:ins>
-      <w:ins w:id="160" w:author="Ve" w:date="2019-08-06T02:17:05Z">
+      <w:ins w:id="208" w:author="Ve" w:date="2019-08-06T02:17:05Z">
         <w:r>
           <w:rPr>
             <w:rFonts w:hint="eastAsia"/>
@@ -2156,7 +2616,7 @@
           <w:t>I</w:t>
         </w:r>
       </w:ins>
-      <w:ins w:id="161" w:author="Ve" w:date="2019-08-06T02:17:07Z">
+      <w:ins w:id="209" w:author="Ve" w:date="2019-08-06T02:17:07Z">
         <w:r>
           <w:rPr>
             <w:rFonts w:hint="eastAsia"/>
@@ -2165,7 +2625,7 @@
           <w:t>nd</w:t>
         </w:r>
       </w:ins>
-      <w:ins w:id="162" w:author="Ve" w:date="2019-08-06T02:17:09Z">
+      <w:ins w:id="210" w:author="Ve" w:date="2019-08-06T02:17:09Z">
         <w:r>
           <w:rPr>
             <w:rFonts w:hint="eastAsia"/>
@@ -2174,7 +2634,7 @@
           <w:t>_</w:t>
         </w:r>
       </w:ins>
-      <w:ins w:id="163" w:author="Ve" w:date="2019-08-06T02:17:10Z">
+      <w:ins w:id="211" w:author="Ve" w:date="2019-08-06T02:17:10Z">
         <w:r>
           <w:rPr>
             <w:rFonts w:hint="eastAsia"/>
@@ -2183,7 +2643,7 @@
           <w:t>*</w:t>
         </w:r>
       </w:ins>
-      <w:ins w:id="164" w:author="Ve" w:date="2019-08-06T02:17:15Z">
+      <w:ins w:id="212" w:author="Ve" w:date="2019-08-06T02:17:15Z">
         <w:r>
           <w:rPr>
             <w:rFonts w:hint="eastAsia"/>
@@ -2192,7 +2652,7 @@
           <w:t>和</w:t>
         </w:r>
       </w:ins>
-      <w:ins w:id="165" w:author="Ve" w:date="2019-08-06T02:17:17Z">
+      <w:ins w:id="213" w:author="Ve" w:date="2019-08-06T02:17:17Z">
         <w:r>
           <w:rPr>
             <w:rFonts w:hint="eastAsia"/>
@@ -2201,7 +2661,7 @@
           <w:t>RTA</w:t>
         </w:r>
       </w:ins>
-      <w:ins w:id="166" w:author="Ve" w:date="2019-08-06T02:17:18Z">
+      <w:ins w:id="214" w:author="Ve" w:date="2019-08-06T02:17:18Z">
         <w:r>
           <w:rPr>
             <w:rFonts w:hint="eastAsia"/>
@@ -2210,7 +2670,7 @@
           <w:t>_</w:t>
         </w:r>
       </w:ins>
-      <w:ins w:id="167" w:author="Ve" w:date="2019-08-06T02:17:20Z">
+      <w:ins w:id="215" w:author="Ve" w:date="2019-08-06T02:17:20Z">
         <w:r>
           <w:rPr>
             <w:rFonts w:hint="eastAsia"/>
@@ -2219,7 +2679,7 @@
           <w:t>*</w:t>
         </w:r>
       </w:ins>
-      <w:ins w:id="168" w:author="Ve" w:date="2019-08-06T02:17:30Z">
+      <w:ins w:id="216" w:author="Ve" w:date="2019-08-06T02:17:30Z">
         <w:r>
           <w:rPr>
             <w:rFonts w:hint="eastAsia"/>
@@ -2228,7 +2688,7 @@
           <w:t>函数</w:t>
         </w:r>
       </w:ins>
-      <w:ins w:id="169" w:author="Ve" w:date="2019-08-06T02:17:33Z">
+      <w:ins w:id="217" w:author="Ve" w:date="2019-08-06T02:17:33Z">
         <w:r>
           <w:rPr>
             <w:rFonts w:hint="eastAsia"/>
@@ -2237,7 +2697,7 @@
           <w:t>到</w:t>
         </w:r>
       </w:ins>
-      <w:ins w:id="170" w:author="Ve" w:date="2019-08-06T02:17:34Z">
+      <w:ins w:id="218" w:author="Ve" w:date="2019-08-06T02:17:34Z">
         <w:r>
           <w:rPr>
             <w:rFonts w:hint="eastAsia"/>
@@ -2246,7 +2706,7 @@
           <w:t>GPU</w:t>
         </w:r>
       </w:ins>
-      <w:ins w:id="171" w:author="Ve" w:date="2019-08-06T02:17:40Z">
+      <w:ins w:id="219" w:author="Ve" w:date="2019-08-06T02:17:40Z">
         <w:r>
           <w:rPr>
             <w:rFonts w:hint="eastAsia"/>
@@ -2255,7 +2715,7 @@
           <w:t>，</w:t>
         </w:r>
       </w:ins>
-      <w:ins w:id="172" w:author="Ve" w:date="2019-08-06T02:08:46Z">
+      <w:ins w:id="220" w:author="Ve" w:date="2019-08-06T02:08:46Z">
         <w:r>
           <w:rPr>
             <w:rFonts w:hint="eastAsia"/>
@@ -2264,7 +2724,7 @@
           <w:t>此</w:t>
         </w:r>
       </w:ins>
-      <w:ins w:id="173" w:author="Ve" w:date="2019-08-06T02:21:06Z">
+      <w:ins w:id="221" w:author="Ve" w:date="2019-08-06T02:21:06Z">
         <w:r>
           <w:rPr>
             <w:rFonts w:hint="eastAsia"/>
@@ -2273,7 +2733,7 @@
           <w:t>参数</w:t>
         </w:r>
       </w:ins>
-      <w:ins w:id="174" w:author="Ve" w:date="2019-08-06T02:08:46Z">
+      <w:ins w:id="222" w:author="Ve" w:date="2019-08-06T02:08:46Z">
         <w:r>
           <w:rPr>
             <w:rFonts w:hint="eastAsia"/>
@@ -2282,7 +2742,7 @@
           <w:t>默认为</w:t>
         </w:r>
       </w:ins>
-      <w:ins w:id="175" w:author="Ve" w:date="2019-08-06T02:08:50Z">
+      <w:ins w:id="223" w:author="Ve" w:date="2019-08-06T02:08:50Z">
         <w:r>
           <w:rPr>
             <w:rFonts w:hint="eastAsia"/>
@@ -2291,7 +2751,7 @@
           <w:t>真</w:t>
         </w:r>
       </w:ins>
-      <w:ins w:id="176" w:author="Ve" w:date="2019-08-06T02:08:51Z">
+      <w:ins w:id="224" w:author="Ve" w:date="2019-08-06T02:08:51Z">
         <w:r>
           <w:rPr>
             <w:rFonts w:hint="eastAsia"/>
@@ -2300,7 +2760,7 @@
           <w:t>，</w:t>
         </w:r>
       </w:ins>
-      <w:ins w:id="177" w:author="Ve" w:date="2019-08-06T02:09:06Z">
+      <w:ins w:id="225" w:author="Ve" w:date="2019-08-06T02:09:06Z">
         <w:r>
           <w:rPr>
             <w:rFonts w:hint="eastAsia"/>
@@ -2309,7 +2769,7 @@
           <w:t>使用作者</w:t>
         </w:r>
       </w:ins>
-      <w:ins w:id="178" w:author="Ve" w:date="2019-08-06T02:35:11Z">
+      <w:ins w:id="226" w:author="Ve" w:date="2019-08-06T02:35:11Z">
         <w:r>
           <w:rPr>
             <w:rFonts w:hint="eastAsia"/>
@@ -2318,7 +2778,7 @@
           <w:t>改进</w:t>
         </w:r>
       </w:ins>
-      <w:ins w:id="179" w:author="Ve" w:date="2019-08-06T02:09:06Z">
+      <w:ins w:id="227" w:author="Ve" w:date="2019-08-06T02:09:06Z">
         <w:r>
           <w:rPr>
             <w:rFonts w:hint="eastAsia"/>
@@ -2327,7 +2787,7 @@
           <w:t>的算法</w:t>
         </w:r>
       </w:ins>
-      <w:ins w:id="180" w:author="Ve" w:date="2019-08-06T02:09:16Z">
+      <w:ins w:id="228" w:author="Ve" w:date="2019-08-06T02:09:16Z">
         <w:r>
           <w:rPr>
             <w:rFonts w:hint="eastAsia"/>
@@ -2336,7 +2796,7 @@
           <w:t>计算</w:t>
         </w:r>
       </w:ins>
-      <w:ins w:id="181" w:author="Ve" w:date="2019-08-06T02:27:13Z">
+      <w:ins w:id="229" w:author="Ve" w:date="2019-08-06T02:27:13Z">
         <w:r>
           <w:rPr>
             <w:rFonts w:hint="eastAsia"/>
@@ -2345,7 +2805,7 @@
           <w:t>，</w:t>
         </w:r>
       </w:ins>
-      <w:ins w:id="182" w:author="Ve" w:date="2019-08-06T02:19:59Z">
+      <w:ins w:id="230" w:author="Ve" w:date="2019-08-06T02:19:59Z">
         <w:r>
           <w:rPr>
             <w:rFonts w:hint="eastAsia"/>
@@ -2354,7 +2814,7 @@
           <w:t>故</w:t>
         </w:r>
       </w:ins>
-      <w:ins w:id="183" w:author="Ve" w:date="2019-08-06T02:20:02Z">
+      <w:ins w:id="231" w:author="Ve" w:date="2019-08-06T02:20:02Z">
         <w:r>
           <w:rPr>
             <w:rFonts w:hint="eastAsia"/>
@@ -2363,7 +2823,7 @@
           <w:t>下文中</w:t>
         </w:r>
       </w:ins>
-      <w:ins w:id="184" w:author="Ve" w:date="2019-08-06T02:20:08Z">
+      <w:ins w:id="232" w:author="Ve" w:date="2019-08-06T02:20:08Z">
         <w:r>
           <w:rPr>
             <w:rFonts w:hint="eastAsia"/>
@@ -2372,7 +2832,7 @@
           <w:t>我们将</w:t>
         </w:r>
       </w:ins>
-      <w:ins w:id="185" w:author="Ve" w:date="2019-08-06T02:20:09Z">
+      <w:ins w:id="233" w:author="Ve" w:date="2019-08-06T02:20:09Z">
         <w:r>
           <w:rPr>
             <w:rFonts w:hint="eastAsia"/>
@@ -2381,7 +2841,7 @@
           <w:t>不对</w:t>
         </w:r>
       </w:ins>
-      <w:ins w:id="186" w:author="Ve" w:date="2019-08-06T02:20:10Z">
+      <w:ins w:id="234" w:author="Ve" w:date="2019-08-06T02:20:10Z">
         <w:r>
           <w:rPr>
             <w:rFonts w:hint="eastAsia"/>
@@ -2390,7 +2850,7 @@
           <w:t>RT</w:t>
         </w:r>
       </w:ins>
-      <w:ins w:id="187" w:author="Ve" w:date="2019-08-06T02:20:11Z">
+      <w:ins w:id="235" w:author="Ve" w:date="2019-08-06T02:20:11Z">
         <w:r>
           <w:rPr>
             <w:rFonts w:hint="eastAsia"/>
@@ -2399,7 +2859,7 @@
           <w:t>A</w:t>
         </w:r>
       </w:ins>
-      <w:ins w:id="188" w:author="Ve" w:date="2019-08-06T02:20:13Z">
+      <w:ins w:id="236" w:author="Ve" w:date="2019-08-06T02:20:13Z">
         <w:r>
           <w:rPr>
             <w:rFonts w:hint="eastAsia"/>
@@ -2408,7 +2868,7 @@
           <w:t>_</w:t>
         </w:r>
       </w:ins>
-      <w:ins w:id="189" w:author="Ve" w:date="2019-08-06T02:20:14Z">
+      <w:ins w:id="237" w:author="Ve" w:date="2019-08-06T02:20:14Z">
         <w:r>
           <w:rPr>
             <w:rFonts w:hint="eastAsia"/>
@@ -2417,7 +2877,7 @@
           <w:t>*</w:t>
         </w:r>
       </w:ins>
-      <w:ins w:id="190" w:author="Ve" w:date="2019-08-06T02:20:17Z">
+      <w:ins w:id="238" w:author="Ve" w:date="2019-08-06T02:20:17Z">
         <w:r>
           <w:rPr>
             <w:rFonts w:hint="eastAsia"/>
@@ -2426,7 +2886,7 @@
           <w:t>函数</w:t>
         </w:r>
       </w:ins>
-      <w:ins w:id="191" w:author="Ve" w:date="2019-08-06T02:20:21Z">
+      <w:ins w:id="239" w:author="Ve" w:date="2019-08-06T02:20:21Z">
         <w:r>
           <w:rPr>
             <w:rFonts w:hint="eastAsia"/>
@@ -2435,7 +2895,7 @@
           <w:t>的</w:t>
         </w:r>
       </w:ins>
-      <w:ins w:id="192" w:author="Ve" w:date="2019-08-06T02:20:24Z">
+      <w:ins w:id="240" w:author="Ve" w:date="2019-08-06T02:20:24Z">
         <w:r>
           <w:rPr>
             <w:rFonts w:hint="eastAsia"/>
@@ -2444,7 +2904,7 @@
           <w:t>移植</w:t>
         </w:r>
       </w:ins>
-      <w:ins w:id="193" w:author="Ve" w:date="2019-08-06T02:20:26Z">
+      <w:ins w:id="241" w:author="Ve" w:date="2019-08-06T02:20:26Z">
         <w:r>
           <w:rPr>
             <w:rFonts w:hint="eastAsia"/>
@@ -2453,7 +2913,7 @@
           <w:t>赘述。</w:t>
         </w:r>
       </w:ins>
-      <w:ins w:id="194" w:author="Ve" w:date="2019-08-06T02:20:46Z">
+      <w:ins w:id="242" w:author="Ve" w:date="2019-08-06T02:20:46Z">
         <w:r>
           <w:rPr>
             <w:rFonts w:hint="eastAsia"/>
@@ -2461,7 +2921,7 @@
           <w:t>nanowires</w:t>
         </w:r>
       </w:ins>
-      <w:ins w:id="195" w:author="Ve" w:date="2019-08-06T02:21:00Z">
+      <w:ins w:id="243" w:author="Ve" w:date="2019-08-06T02:21:00Z">
         <w:r>
           <w:rPr>
             <w:rFonts w:hint="eastAsia"/>
@@ -2470,7 +2930,7 @@
           <w:t>参数</w:t>
         </w:r>
       </w:ins>
-      <w:ins w:id="196" w:author="Ve" w:date="2019-08-06T02:24:05Z">
+      <w:ins w:id="244" w:author="Ve" w:date="2019-08-06T02:24:05Z">
         <w:r>
           <w:rPr>
             <w:rFonts w:hint="eastAsia"/>
@@ -2479,7 +2939,7 @@
           <w:t>默认为</w:t>
         </w:r>
       </w:ins>
-      <w:ins w:id="197" w:author="Ve" w:date="2019-08-06T02:24:06Z">
+      <w:ins w:id="245" w:author="Ve" w:date="2019-08-06T02:24:06Z">
         <w:r>
           <w:rPr>
             <w:rFonts w:hint="eastAsia"/>
@@ -2488,7 +2948,7 @@
           <w:t>假</w:t>
         </w:r>
       </w:ins>
-      <w:ins w:id="198" w:author="Ve" w:date="2019-08-06T02:24:07Z">
+      <w:ins w:id="246" w:author="Ve" w:date="2019-08-06T02:24:07Z">
         <w:r>
           <w:rPr>
             <w:rFonts w:hint="eastAsia"/>
@@ -2497,7 +2957,7 @@
           <w:t>，</w:t>
         </w:r>
       </w:ins>
-      <w:ins w:id="199" w:author="Ve" w:date="2019-08-06T02:24:12Z">
+      <w:ins w:id="247" w:author="Ve" w:date="2019-08-06T02:24:12Z">
         <w:r>
           <w:rPr>
             <w:rFonts w:hint="eastAsia"/>
@@ -2506,7 +2966,7 @@
           <w:t>打开此参数</w:t>
         </w:r>
       </w:ins>
-      <w:ins w:id="200" w:author="Ve" w:date="2019-08-06T02:24:16Z">
+      <w:ins w:id="248" w:author="Ve" w:date="2019-08-06T02:24:16Z">
         <w:r>
           <w:rPr>
             <w:rFonts w:hint="eastAsia"/>
@@ -2515,7 +2975,7 @@
           <w:t>会</w:t>
         </w:r>
       </w:ins>
-      <w:ins w:id="201" w:author="Ve" w:date="2019-08-06T02:35:37Z">
+      <w:ins w:id="249" w:author="Ve" w:date="2019-08-06T02:35:37Z">
         <w:r>
           <w:rPr>
             <w:rFonts w:hint="eastAsia"/>
@@ -2524,7 +2984,7 @@
           <w:t>额外</w:t>
         </w:r>
       </w:ins>
-      <w:ins w:id="202" w:author="Ve" w:date="2019-08-06T02:24:18Z">
+      <w:ins w:id="250" w:author="Ve" w:date="2019-08-06T02:24:18Z">
         <w:r>
           <w:rPr>
             <w:rFonts w:hint="eastAsia"/>
@@ -2533,7 +2993,7 @@
           <w:t>进行</w:t>
         </w:r>
       </w:ins>
-      <w:ins w:id="203" w:author="Ve" w:date="2019-08-06T02:25:39Z">
+      <w:ins w:id="251" w:author="Ve" w:date="2019-08-06T02:25:39Z">
         <w:r>
           <w:rPr>
             <w:rFonts w:hint="eastAsia"/>
@@ -2541,7 +3001,7 @@
           <w:t>纳米线热导率</w:t>
         </w:r>
       </w:ins>
-      <w:ins w:id="204" w:author="Ve" w:date="2019-08-06T02:25:46Z">
+      <w:ins w:id="252" w:author="Ve" w:date="2019-08-06T02:25:46Z">
         <w:r>
           <w:rPr>
             <w:rFonts w:hint="eastAsia"/>
@@ -2550,7 +3010,7 @@
           <w:t>的计算</w:t>
         </w:r>
       </w:ins>
-      <w:ins w:id="205" w:author="Ve" w:date="2019-08-06T02:25:48Z">
+      <w:ins w:id="253" w:author="Ve" w:date="2019-08-06T02:25:48Z">
         <w:r>
           <w:rPr>
             <w:rFonts w:hint="eastAsia"/>
@@ -2708,15 +3168,15 @@
         </w:numPr>
         <w:jc w:val="left"/>
       </w:pPr>
+      <w:commentRangeStart w:id="6"/>
       <w:commentRangeStart w:id="7"/>
-      <w:commentRangeStart w:id="8"/>
       <w:r>
         <w:rPr>
           <w:rFonts w:hint="eastAsia"/>
         </w:rPr>
         <w:t>GPU Acceleration Strategies</w:t>
       </w:r>
-      <w:commentRangeEnd w:id="7"/>
+      <w:commentRangeEnd w:id="6"/>
       <w:r>
         <w:rPr>
           <w:rStyle w:val="11"/>
@@ -2724,9 +3184,9 @@
           <w:bCs w:val="0"/>
           <w:kern w:val="2"/>
         </w:rPr>
-        <w:commentReference w:id="7"/>
-      </w:r>
-      <w:commentRangeEnd w:id="8"/>
+        <w:commentReference w:id="6"/>
+      </w:r>
+      <w:commentRangeEnd w:id="7"/>
       <w:r>
         <w:rPr>
           <w:rStyle w:val="11"/>
@@ -2734,7 +3194,7 @@
           <w:bCs w:val="0"/>
           <w:kern w:val="2"/>
         </w:rPr>
-        <w:commentReference w:id="8"/>
+        <w:commentReference w:id="7"/>
       </w:r>
     </w:p>
     <w:p>
@@ -2764,21 +3224,21 @@
           <w:numId w:val="0"/>
         </w:numPr>
       </w:pPr>
-      <w:commentRangeStart w:id="9"/>
+      <w:commentRangeStart w:id="8"/>
       <w:r>
         <w:rPr>
           <w:rFonts w:hint="eastAsia"/>
         </w:rPr>
         <w:t>4.1 Eliminating the Loop-carried Dependency</w:t>
       </w:r>
-      <w:commentRangeEnd w:id="9"/>
+      <w:commentRangeEnd w:id="8"/>
       <w:r>
         <w:rPr>
           <w:rStyle w:val="11"/>
           <w:rFonts w:eastAsia="宋体" w:cstheme="minorBidi"/>
           <w:bCs w:val="0"/>
         </w:rPr>
-        <w:commentReference w:id="9"/>
+        <w:commentReference w:id="8"/>
       </w:r>
     </w:p>
     <w:p>
@@ -2786,12 +3246,12 @@
         <w:ind w:firstLine="420"/>
         <w:rPr>
           <w:szCs w:val="24"/>
-          <w:rPrChange w:id="206" w:author="Ve" w:date="2019-08-06T02:45:53Z">
+          <w:rPrChange w:id="254" w:author="Ve" w:date="2019-08-06T02:45:53Z">
             <w:rPr/>
           </w:rPrChange>
         </w:rPr>
       </w:pPr>
-      <w:ins w:id="207" w:author="Ve" w:date="2019-08-06T02:41:16Z">
+      <w:ins w:id="255" w:author="Ve" w:date="2019-08-06T02:41:16Z">
         <w:r>
           <w:rPr>
             <w:rFonts w:hint="eastAsia"/>
@@ -2800,7 +3260,7 @@
           <w:t>热点函数</w:t>
         </w:r>
       </w:ins>
-      <w:ins w:id="208" w:author="Ve" w:date="2019-08-06T02:41:17Z">
+      <w:ins w:id="256" w:author="Ve" w:date="2019-08-06T02:41:17Z">
         <w:r>
           <w:rPr>
             <w:rFonts w:hint="eastAsia"/>
@@ -2809,7 +3269,7 @@
           <w:t>I</w:t>
         </w:r>
       </w:ins>
-      <w:ins w:id="209" w:author="Ve" w:date="2019-08-06T02:41:18Z">
+      <w:ins w:id="257" w:author="Ve" w:date="2019-08-06T02:41:18Z">
         <w:r>
           <w:rPr>
             <w:rFonts w:hint="eastAsia"/>
@@ -2818,7 +3278,7 @@
           <w:t>nd</w:t>
         </w:r>
       </w:ins>
-      <w:ins w:id="210" w:author="Ve" w:date="2019-08-06T02:41:19Z">
+      <w:ins w:id="258" w:author="Ve" w:date="2019-08-06T02:41:19Z">
         <w:r>
           <w:rPr>
             <w:rFonts w:hint="eastAsia"/>
@@ -2827,7 +3287,7 @@
           <w:t>_</w:t>
         </w:r>
       </w:ins>
-      <w:ins w:id="211" w:author="Ve" w:date="2019-08-06T02:41:20Z">
+      <w:ins w:id="259" w:author="Ve" w:date="2019-08-06T02:41:20Z">
         <w:r>
           <w:rPr>
             <w:rFonts w:hint="eastAsia"/>
@@ -2836,7 +3296,7 @@
           <w:t>p</w:t>
         </w:r>
       </w:ins>
-      <w:ins w:id="212" w:author="Ve" w:date="2019-08-06T02:41:21Z">
+      <w:ins w:id="260" w:author="Ve" w:date="2019-08-06T02:41:21Z">
         <w:r>
           <w:rPr>
             <w:rFonts w:hint="eastAsia"/>
@@ -2845,7 +3305,7 @@
           <w:t>lus</w:t>
         </w:r>
       </w:ins>
-      <w:ins w:id="213" w:author="Ve" w:date="2019-08-06T02:41:24Z">
+      <w:ins w:id="261" w:author="Ve" w:date="2019-08-06T02:41:24Z">
         <w:r>
           <w:rPr>
             <w:rFonts w:hint="eastAsia"/>
@@ -2854,7 +3314,7 @@
           <w:t>和</w:t>
         </w:r>
       </w:ins>
-      <w:ins w:id="214" w:author="Ve" w:date="2019-08-06T02:41:25Z">
+      <w:ins w:id="262" w:author="Ve" w:date="2019-08-06T02:41:25Z">
         <w:r>
           <w:rPr>
             <w:rFonts w:hint="eastAsia"/>
@@ -2863,7 +3323,7 @@
           <w:t>I</w:t>
         </w:r>
       </w:ins>
-      <w:ins w:id="215" w:author="Ve" w:date="2019-08-06T02:41:27Z">
+      <w:ins w:id="263" w:author="Ve" w:date="2019-08-06T02:41:27Z">
         <w:r>
           <w:rPr>
             <w:rFonts w:hint="eastAsia"/>
@@ -2872,7 +3332,7 @@
           <w:t>nd_</w:t>
         </w:r>
       </w:ins>
-      <w:ins w:id="216" w:author="Ve" w:date="2019-08-06T02:41:28Z">
+      <w:ins w:id="264" w:author="Ve" w:date="2019-08-06T02:41:28Z">
         <w:r>
           <w:rPr>
             <w:rFonts w:hint="eastAsia"/>
@@ -2881,7 +3341,7 @@
           <w:t>minus</w:t>
         </w:r>
       </w:ins>
-      <w:ins w:id="217" w:author="Ve" w:date="2019-08-06T02:41:35Z">
+      <w:ins w:id="265" w:author="Ve" w:date="2019-08-06T02:41:35Z">
         <w:r>
           <w:rPr>
             <w:rFonts w:hint="eastAsia"/>
@@ -2890,7 +3350,7 @@
           <w:t>有相似的</w:t>
         </w:r>
       </w:ins>
-      <w:ins w:id="218" w:author="Ve" w:date="2019-08-06T02:41:38Z">
+      <w:ins w:id="266" w:author="Ve" w:date="2019-08-06T02:41:38Z">
         <w:r>
           <w:rPr>
             <w:rFonts w:hint="eastAsia"/>
@@ -2899,7 +3359,7 @@
           <w:t>结构</w:t>
         </w:r>
       </w:ins>
-      <w:ins w:id="219" w:author="Ve" w:date="2019-08-06T02:41:40Z">
+      <w:ins w:id="267" w:author="Ve" w:date="2019-08-06T02:41:40Z">
         <w:r>
           <w:rPr>
             <w:rFonts w:hint="eastAsia"/>
@@ -2908,7 +3368,7 @@
           <w:t>，</w:t>
         </w:r>
       </w:ins>
-      <w:ins w:id="220" w:author="Ve" w:date="2019-08-06T02:41:47Z">
+      <w:ins w:id="268" w:author="Ve" w:date="2019-08-06T02:41:47Z">
         <w:r>
           <w:rPr>
             <w:rFonts w:hint="eastAsia"/>
@@ -2917,7 +3377,7 @@
           <w:t>我们以I</w:t>
         </w:r>
       </w:ins>
-      <w:ins w:id="221" w:author="Ve" w:date="2019-08-06T02:41:48Z">
+      <w:ins w:id="269" w:author="Ve" w:date="2019-08-06T02:41:48Z">
         <w:r>
           <w:rPr>
             <w:rFonts w:hint="eastAsia"/>
@@ -2926,7 +3386,7 @@
           <w:t>nd</w:t>
         </w:r>
       </w:ins>
-      <w:ins w:id="222" w:author="Ve" w:date="2019-08-06T02:41:49Z">
+      <w:ins w:id="270" w:author="Ve" w:date="2019-08-06T02:41:49Z">
         <w:r>
           <w:rPr>
             <w:rFonts w:hint="eastAsia"/>
@@ -2935,7 +3395,7 @@
           <w:t>_</w:t>
         </w:r>
       </w:ins>
-      <w:ins w:id="223" w:author="Ve" w:date="2019-08-06T02:41:50Z">
+      <w:ins w:id="271" w:author="Ve" w:date="2019-08-06T02:41:50Z">
         <w:r>
           <w:rPr>
             <w:rFonts w:hint="eastAsia"/>
@@ -2944,7 +3404,7 @@
           <w:t>p</w:t>
         </w:r>
       </w:ins>
-      <w:ins w:id="224" w:author="Ve" w:date="2019-08-06T02:41:51Z">
+      <w:ins w:id="272" w:author="Ve" w:date="2019-08-06T02:41:51Z">
         <w:r>
           <w:rPr>
             <w:rFonts w:hint="eastAsia"/>
@@ -2953,7 +3413,7 @@
           <w:t>lus</w:t>
         </w:r>
       </w:ins>
-      <w:ins w:id="225" w:author="Ve" w:date="2019-08-06T02:41:55Z">
+      <w:ins w:id="273" w:author="Ve" w:date="2019-08-06T02:41:55Z">
         <w:r>
           <w:rPr>
             <w:rFonts w:hint="eastAsia"/>
@@ -2962,7 +3422,7 @@
           <w:t>为例</w:t>
         </w:r>
       </w:ins>
-      <w:ins w:id="226" w:author="Ve" w:date="2019-08-06T02:42:07Z">
+      <w:ins w:id="274" w:author="Ve" w:date="2019-08-06T02:42:07Z">
         <w:r>
           <w:rPr>
             <w:rFonts w:hint="eastAsia"/>
@@ -2971,7 +3431,7 @@
           <w:t>来介绍</w:t>
         </w:r>
       </w:ins>
-      <w:ins w:id="227" w:author="Ve" w:date="2019-08-06T02:42:12Z">
+      <w:ins w:id="275" w:author="Ve" w:date="2019-08-06T02:42:12Z">
         <w:r>
           <w:rPr>
             <w:rFonts w:hint="eastAsia"/>
@@ -2980,19 +3440,19 @@
           <w:t>算法的修改。</w:t>
         </w:r>
       </w:ins>
-      <w:commentRangeStart w:id="10"/>
+      <w:commentRangeStart w:id="9"/>
       <w:r>
         <w:rPr>
           <w:rFonts w:hint="eastAsia"/>
         </w:rPr>
         <w:t>如算法【】所示</w:t>
       </w:r>
-      <w:commentRangeEnd w:id="10"/>
+      <w:commentRangeEnd w:id="9"/>
       <w:r>
         <w:rPr>
           <w:rStyle w:val="11"/>
         </w:rPr>
-        <w:commentReference w:id="10"/>
+        <w:commentReference w:id="9"/>
       </w:r>
       <w:r>
         <w:rPr>
@@ -3000,7 +3460,7 @@
         </w:rPr>
         <w:t>，在热点函数Ind_plus里计算密集的部分是一个三重循环，但是在每次循环里</w:t>
       </w:r>
-      <w:ins w:id="228" w:author="Ve" w:date="2019-08-06T02:55:24Z">
+      <w:ins w:id="276" w:author="Ve" w:date="2019-08-06T02:55:24Z">
         <w:r>
           <w:rPr>
             <w:rFonts w:hint="eastAsia"/>
@@ -3009,7 +3469,7 @@
           <w:t>的</w:t>
         </w:r>
       </w:ins>
-      <w:ins w:id="229" w:author="Ve" w:date="2019-08-06T02:55:29Z">
+      <w:ins w:id="277" w:author="Ve" w:date="2019-08-06T02:55:29Z">
         <w:r>
           <w:rPr>
             <w:rFonts w:hint="eastAsia" w:cs="Times New Roman"/>
@@ -3021,7 +3481,7 @@
           <w:t>变</w:t>
         </w:r>
       </w:ins>
-      <w:ins w:id="230" w:author="Ve" w:date="2019-08-06T02:55:29Z">
+      <w:ins w:id="278" w:author="Ve" w:date="2019-08-06T02:55:29Z">
         <w:r>
           <w:rPr>
             <w:rFonts w:hint="eastAsia" w:cs="Times New Roman"/>
@@ -3032,7 +3492,7 @@
           <w:t>量</w:t>
         </w:r>
       </w:ins>
-      <w:ins w:id="231" w:author="Ve" w:date="2019-08-06T02:55:17Z">
+      <w:ins w:id="279" w:author="Ve" w:date="2019-08-06T02:55:17Z">
         <w:r>
           <w:rPr>
             <w:rFonts w:hint="eastAsia" w:cs="Times New Roman"/>
@@ -3043,7 +3503,7 @@
           <w:t>N_plus_count</w:t>
         </w:r>
       </w:ins>
-      <w:ins w:id="232" w:author="Ve" w:date="2019-08-06T02:55:17Z">
+      <w:ins w:id="280" w:author="Ve" w:date="2019-08-06T02:55:17Z">
         <w:r>
           <w:rPr>
             <w:rFonts w:hint="eastAsia" w:cs="Times New Roman"/>
@@ -3055,7 +3515,7 @@
           <w:t>加一</w:t>
         </w:r>
       </w:ins>
-      <w:ins w:id="233" w:author="Ve" w:date="2019-08-06T02:55:39Z">
+      <w:ins w:id="281" w:author="Ve" w:date="2019-08-06T02:55:39Z">
         <w:r>
           <w:rPr>
             <w:rFonts w:hint="eastAsia"/>
@@ -3064,7 +3524,7 @@
           <w:t>存在于</w:t>
         </w:r>
       </w:ins>
-      <w:ins w:id="234" w:author="Ve" w:date="2019-08-06T02:54:15Z">
+      <w:ins w:id="282" w:author="Ve" w:date="2019-08-06T02:54:15Z">
         <w:r>
           <w:rPr>
             <w:rFonts w:hint="eastAsia"/>
@@ -3073,7 +3533,7 @@
           <w:t>if</w:t>
         </w:r>
       </w:ins>
-      <w:ins w:id="235" w:author="Ve" w:date="2019-08-06T02:54:19Z">
+      <w:ins w:id="283" w:author="Ve" w:date="2019-08-06T02:54:19Z">
         <w:r>
           <w:rPr>
             <w:rFonts w:hint="eastAsia"/>
@@ -3091,7 +3551,7 @@
         </w:rPr>
         <w:t>，</w:t>
       </w:r>
-      <w:ins w:id="236" w:author="Ve" w:date="2019-08-06T02:56:07Z">
+      <w:ins w:id="284" w:author="Ve" w:date="2019-08-06T02:56:07Z">
         <w:r>
           <w:rPr>
             <w:rFonts w:hint="eastAsia" w:cs="Times New Roman"/>
@@ -3103,7 +3563,7 @@
           <w:t>故</w:t>
         </w:r>
       </w:ins>
-      <w:ins w:id="237" w:author="Ve" w:date="2019-08-06T02:55:51Z">
+      <w:ins w:id="285" w:author="Ve" w:date="2019-08-06T02:55:51Z">
         <w:r>
           <w:rPr>
             <w:rFonts w:hint="eastAsia" w:cs="Times New Roman"/>
@@ -3115,7 +3575,7 @@
           <w:t>我们无法</w:t>
         </w:r>
       </w:ins>
-      <w:ins w:id="238" w:author="Ve" w:date="2019-08-06T02:55:52Z">
+      <w:ins w:id="286" w:author="Ve" w:date="2019-08-06T02:55:52Z">
         <w:r>
           <w:rPr>
             <w:rFonts w:hint="eastAsia" w:cs="Times New Roman"/>
@@ -3127,7 +3587,7 @@
           <w:t>提前预知</w:t>
         </w:r>
       </w:ins>
-      <w:ins w:id="239" w:author="Ve" w:date="2019-08-06T02:57:10Z">
+      <w:ins w:id="287" w:author="Ve" w:date="2019-08-06T02:57:10Z">
         <w:r>
           <w:rPr>
             <w:rFonts w:hint="eastAsia" w:cs="Times New Roman"/>
@@ -3139,7 +3599,7 @@
           <w:t>每个循环内的</w:t>
         </w:r>
       </w:ins>
-      <w:ins w:id="240" w:author="Ve" w:date="2019-08-06T02:57:24Z">
+      <w:ins w:id="288" w:author="Ve" w:date="2019-08-06T02:57:24Z">
         <w:r>
           <w:rPr>
             <w:rFonts w:hint="eastAsia" w:cs="Times New Roman"/>
@@ -3150,7 +3610,7 @@
           <w:t>N_plus_count</w:t>
         </w:r>
       </w:ins>
-      <w:ins w:id="241" w:author="Ve" w:date="2019-08-06T02:57:27Z">
+      <w:ins w:id="289" w:author="Ve" w:date="2019-08-06T02:57:27Z">
         <w:r>
           <w:rPr>
             <w:rFonts w:hint="eastAsia" w:cs="Times New Roman"/>
@@ -3171,7 +3631,7 @@
         </w:rPr>
         <w:t>。</w:t>
       </w:r>
-      <w:ins w:id="242" w:author="Ve" w:date="2019-08-06T02:58:30Z">
+      <w:ins w:id="290" w:author="Ve" w:date="2019-08-06T02:58:30Z">
         <w:r>
           <w:rPr>
             <w:rFonts w:hint="eastAsia" w:cs="Times New Roman"/>
@@ -3183,7 +3643,7 @@
           <w:t>对于</w:t>
         </w:r>
       </w:ins>
-      <w:ins w:id="243" w:author="Ve" w:date="2019-08-06T02:58:32Z">
+      <w:ins w:id="291" w:author="Ve" w:date="2019-08-06T02:58:32Z">
         <w:r>
           <w:rPr>
             <w:rFonts w:hint="eastAsia" w:cs="Times New Roman"/>
@@ -3195,7 +3655,7 @@
           <w:t>算法</w:t>
         </w:r>
       </w:ins>
-      <w:ins w:id="244" w:author="Ve" w:date="2019-08-06T02:58:34Z">
+      <w:ins w:id="292" w:author="Ve" w:date="2019-08-06T02:58:34Z">
         <w:r>
           <w:rPr>
             <w:rFonts w:hint="eastAsia" w:cs="Times New Roman"/>
@@ -3207,7 +3667,7 @@
           <w:t>第</w:t>
         </w:r>
       </w:ins>
-      <w:ins w:id="245" w:author="Ve" w:date="2019-08-06T02:58:39Z">
+      <w:ins w:id="293" w:author="Ve" w:date="2019-08-06T02:58:39Z">
         <w:r>
           <w:rPr>
             <w:rFonts w:hint="eastAsia" w:cs="Times New Roman"/>
@@ -3219,7 +3679,7 @@
           <w:t>1</w:t>
         </w:r>
       </w:ins>
-      <w:ins w:id="246" w:author="Ve" w:date="2019-08-06T02:58:40Z">
+      <w:ins w:id="294" w:author="Ve" w:date="2019-08-06T02:58:40Z">
         <w:r>
           <w:rPr>
             <w:rFonts w:hint="eastAsia" w:cs="Times New Roman"/>
@@ -3231,7 +3691,7 @@
           <w:t>0-14</w:t>
         </w:r>
       </w:ins>
-      <w:ins w:id="247" w:author="Ve" w:date="2019-08-06T02:58:44Z">
+      <w:ins w:id="295" w:author="Ve" w:date="2019-08-06T02:58:44Z">
         <w:r>
           <w:rPr>
             <w:rFonts w:hint="eastAsia" w:cs="Times New Roman"/>
@@ -3243,7 +3703,7 @@
           <w:t>行</w:t>
         </w:r>
       </w:ins>
-      <w:ins w:id="248" w:author="Ve" w:date="2019-08-06T02:58:47Z">
+      <w:ins w:id="296" w:author="Ve" w:date="2019-08-06T02:58:47Z">
         <w:r>
           <w:rPr>
             <w:rFonts w:hint="eastAsia" w:cs="Times New Roman"/>
@@ -3255,13 +3715,13 @@
           <w:t>的</w:t>
         </w:r>
       </w:ins>
-      <w:ins w:id="249" w:author="Ve" w:date="2019-08-06T02:59:35Z">
+      <w:ins w:id="297" w:author="Ve" w:date="2019-08-06T02:59:35Z">
         <w:r>
           <w:rPr>
             <w:rFonts w:hint="eastAsia" w:cs="Times New Roman"/>
             <w:iCs/>
             <w:szCs w:val="24"/>
-            <w:rPrChange w:id="250" w:author="Ve" w:date="2019-08-06T02:59:35Z">
+            <w:rPrChange w:id="298" w:author="Ve" w:date="2019-08-06T02:59:35Z">
               <w:rPr>
                 <w:rFonts w:hint="eastAsia"/>
               </w:rPr>
@@ -3270,7 +3730,7 @@
           <w:t>Indof2ndPhonon_plus，Indof3rdPhonon_plus，Gamma_plus</w:t>
         </w:r>
       </w:ins>
-      <w:ins w:id="251" w:author="Ve" w:date="2019-08-06T03:00:37Z">
+      <w:ins w:id="299" w:author="Ve" w:date="2019-08-06T03:00:37Z">
         <w:r>
           <w:rPr>
             <w:rFonts w:hint="eastAsia" w:cs="Times New Roman"/>
@@ -3281,7 +3741,7 @@
           <w:t>数组</w:t>
         </w:r>
       </w:ins>
-      <w:ins w:id="252" w:author="Ve" w:date="2019-08-06T03:23:08Z">
+      <w:ins w:id="300" w:author="Ve" w:date="2019-08-06T03:23:08Z">
         <w:r>
           <w:rPr>
             <w:rFonts w:hint="eastAsia" w:cs="Times New Roman"/>
@@ -3292,7 +3752,7 @@
           <w:t>，</w:t>
         </w:r>
       </w:ins>
-      <w:ins w:id="253" w:author="Ve" w:date="2019-08-06T03:23:22Z">
+      <w:ins w:id="301" w:author="Ve" w:date="2019-08-06T03:23:22Z">
         <w:r>
           <w:rPr>
             <w:rFonts w:hint="eastAsia" w:cs="Times New Roman"/>
@@ -3303,13 +3763,13 @@
           <w:t>对</w:t>
         </w:r>
       </w:ins>
-      <w:ins w:id="254" w:author="Ve" w:date="2019-08-06T03:23:29Z">
+      <w:ins w:id="302" w:author="Ve" w:date="2019-08-06T03:23:29Z">
         <w:r>
           <w:rPr>
             <w:rFonts w:hint="eastAsia" w:cs="Times New Roman"/>
             <w:iCs/>
             <w:szCs w:val="24"/>
-            <w:rPrChange w:id="255" w:author="Ve" w:date="2019-08-06T03:23:29Z">
+            <w:rPrChange w:id="303" w:author="Ve" w:date="2019-08-06T03:23:29Z">
               <w:rPr>
                 <w:rFonts w:hint="eastAsia"/>
               </w:rPr>
@@ -3318,7 +3778,7 @@
           <w:t>N_plus_count</w:t>
         </w:r>
       </w:ins>
-      <w:ins w:id="256" w:author="Ve" w:date="2019-08-06T03:23:38Z">
+      <w:ins w:id="304" w:author="Ve" w:date="2019-08-06T03:23:38Z">
         <w:r>
           <w:rPr>
             <w:rFonts w:hint="eastAsia" w:cs="Times New Roman"/>
@@ -3329,7 +3789,7 @@
           <w:t>变量存在依赖关系</w:t>
         </w:r>
       </w:ins>
-      <w:ins w:id="257" w:author="Ve" w:date="2019-08-06T03:23:43Z">
+      <w:ins w:id="305" w:author="Ve" w:date="2019-08-06T03:23:43Z">
         <w:r>
           <w:rPr>
             <w:rFonts w:hint="eastAsia" w:cs="Times New Roman"/>
@@ -3340,7 +3800,7 @@
           <w:t>，</w:t>
         </w:r>
       </w:ins>
-      <w:ins w:id="258" w:author="Ve" w:date="2019-08-06T03:23:45Z">
+      <w:ins w:id="306" w:author="Ve" w:date="2019-08-06T03:23:45Z">
         <w:r>
           <w:rPr>
             <w:rFonts w:hint="eastAsia" w:cs="Times New Roman"/>
@@ -3351,7 +3811,7 @@
           <w:t>故我们</w:t>
         </w:r>
       </w:ins>
-      <w:ins w:id="259" w:author="Ve" w:date="2019-08-06T03:24:02Z">
+      <w:ins w:id="307" w:author="Ve" w:date="2019-08-06T03:24:02Z">
         <w:r>
           <w:rPr>
             <w:rFonts w:hint="eastAsia" w:cs="Times New Roman"/>
@@ -3362,7 +3822,7 @@
           <w:t>无法</w:t>
         </w:r>
       </w:ins>
-      <w:ins w:id="260" w:author="Ve" w:date="2019-08-06T03:23:58Z">
+      <w:ins w:id="308" w:author="Ve" w:date="2019-08-06T03:23:58Z">
         <w:r>
           <w:rPr>
             <w:rFonts w:hint="eastAsia" w:cs="Times New Roman"/>
@@ -3373,7 +3833,7 @@
           <w:t>简单的</w:t>
         </w:r>
       </w:ins>
-      <w:ins w:id="261" w:author="Ve" w:date="2019-08-06T03:24:06Z">
+      <w:ins w:id="309" w:author="Ve" w:date="2019-08-06T03:24:06Z">
         <w:r>
           <w:rPr>
             <w:rFonts w:hint="eastAsia" w:cs="Times New Roman"/>
@@ -3384,7 +3844,7 @@
           <w:t>将程序</w:t>
         </w:r>
       </w:ins>
-      <w:ins w:id="262" w:author="Ve" w:date="2019-08-06T03:24:10Z">
+      <w:ins w:id="310" w:author="Ve" w:date="2019-08-06T03:24:10Z">
         <w:r>
           <w:rPr>
             <w:rFonts w:hint="eastAsia" w:cs="Times New Roman"/>
@@ -3395,7 +3855,7 @@
           <w:t>并行化</w:t>
         </w:r>
       </w:ins>
-      <w:ins w:id="263" w:author="Ve" w:date="2019-08-06T02:58:48Z">
+      <w:ins w:id="311" w:author="Ve" w:date="2019-08-06T02:58:48Z">
         <w:r>
           <w:rPr>
             <w:rFonts w:hint="eastAsia" w:cs="Times New Roman"/>
@@ -3407,7 +3867,7 @@
           <w:t>。</w:t>
         </w:r>
       </w:ins>
-      <w:ins w:id="264" w:author="Ve" w:date="2019-08-06T03:24:40Z">
+      <w:ins w:id="312" w:author="Ve" w:date="2019-08-06T03:24:40Z">
         <w:r>
           <w:rPr>
             <w:rFonts w:hint="eastAsia" w:cs="Times New Roman"/>
@@ -3428,7 +3888,7 @@
         </w:rPr>
         <w:t>，我们认为N_plus_count在每次循环都会加一，直接取值k+Nbands*(ii+j*nptk)</w:t>
       </w:r>
-      <w:ins w:id="265" w:author="Ve" w:date="2019-08-06T03:25:16Z">
+      <w:ins w:id="313" w:author="Ve" w:date="2019-08-06T03:25:16Z">
         <w:r>
           <w:rPr>
             <w:rFonts w:hint="eastAsia" w:cs="Times New Roman"/>
@@ -3440,7 +3900,7 @@
           <w:t>，</w:t>
         </w:r>
       </w:ins>
-      <w:ins w:id="266" w:author="Ve" w:date="2019-08-06T03:25:18Z">
+      <w:ins w:id="314" w:author="Ve" w:date="2019-08-06T03:25:18Z">
         <w:r>
           <w:rPr>
             <w:rFonts w:hint="eastAsia" w:cs="Times New Roman"/>
@@ -3452,7 +3912,7 @@
           <w:t>确定了</w:t>
         </w:r>
       </w:ins>
-      <w:ins w:id="267" w:author="Ve" w:date="2019-08-06T03:25:25Z">
+      <w:ins w:id="315" w:author="Ve" w:date="2019-08-06T03:25:25Z">
         <w:r>
           <w:rPr>
             <w:rFonts w:hint="eastAsia" w:cs="Times New Roman"/>
@@ -3473,8 +3933,8 @@
         </w:rPr>
         <w:t>。同时，扩大</w:t>
       </w:r>
-      <w:ins w:id="268" w:author="Ve" w:date="2019-08-06T02:59:01Z">
-        <w:bookmarkStart w:id="4" w:name="OLE_LINK3"/>
+      <w:ins w:id="316" w:author="Ve" w:date="2019-08-06T02:59:01Z">
+        <w:bookmarkStart w:id="5" w:name="OLE_LINK3"/>
         <w:r>
           <w:rPr>
             <w:rFonts w:hint="eastAsia" w:cs="Times New Roman"/>
@@ -3495,7 +3955,7 @@
         </w:rPr>
         <w:t>ndof2ndPhonon_plus，Indof3rdPhonon_plus，Gamma_plus</w:t>
       </w:r>
-      <w:bookmarkEnd w:id="4"/>
+      <w:bookmarkEnd w:id="5"/>
       <w:r>
         <w:rPr>
           <w:rFonts w:hint="eastAsia" w:cs="Times New Roman"/>
@@ -3505,7 +3965,7 @@
         </w:rPr>
         <w:t>数组空间为Nbands*nptk*Nbands</w:t>
       </w:r>
-      <w:ins w:id="269" w:author="Ve" w:date="2019-08-06T03:25:47Z">
+      <w:ins w:id="317" w:author="Ve" w:date="2019-08-06T03:25:47Z">
         <w:r>
           <w:rPr>
             <w:rFonts w:hint="eastAsia" w:cs="Times New Roman"/>
@@ -3517,7 +3977,7 @@
           <w:t>以</w:t>
         </w:r>
       </w:ins>
-      <w:ins w:id="270" w:author="Ve" w:date="2019-08-06T03:25:49Z">
+      <w:ins w:id="318" w:author="Ve" w:date="2019-08-06T03:25:49Z">
         <w:r>
           <w:rPr>
             <w:rFonts w:hint="eastAsia" w:cs="Times New Roman"/>
@@ -3529,7 +3989,7 @@
           <w:t>满足</w:t>
         </w:r>
       </w:ins>
-      <w:ins w:id="271" w:author="Ve" w:date="2019-08-06T03:25:52Z">
+      <w:ins w:id="319" w:author="Ve" w:date="2019-08-06T03:25:52Z">
         <w:r>
           <w:rPr>
             <w:rFonts w:hint="eastAsia" w:cs="Times New Roman"/>
@@ -3550,7 +4010,7 @@
         </w:rPr>
         <w:t>。</w:t>
       </w:r>
-      <w:ins w:id="272" w:author="Ve" w:date="2019-08-06T03:26:21Z">
+      <w:ins w:id="320" w:author="Ve" w:date="2019-08-06T03:26:21Z">
         <w:r>
           <w:rPr>
             <w:rFonts w:hint="eastAsia" w:cs="Times New Roman"/>
@@ -3561,7 +4021,7 @@
           <w:t>我们</w:t>
         </w:r>
       </w:ins>
-      <w:ins w:id="273" w:author="Ve" w:date="2019-08-06T03:32:18Z">
+      <w:ins w:id="321" w:author="Ve" w:date="2019-08-06T03:32:18Z">
         <w:r>
           <w:rPr>
             <w:rFonts w:hint="eastAsia" w:cs="Times New Roman"/>
@@ -3573,7 +4033,7 @@
           <w:t>再循环开始前</w:t>
         </w:r>
       </w:ins>
-      <w:ins w:id="274" w:author="Ve" w:date="2019-08-06T03:26:21Z">
+      <w:ins w:id="322" w:author="Ve" w:date="2019-08-06T03:26:21Z">
         <w:r>
           <w:rPr>
             <w:rFonts w:hint="eastAsia" w:cs="Times New Roman"/>
@@ -3584,7 +4044,7 @@
           <w:t>初始化Indof2ndPhonon_plus数组为零值，</w:t>
         </w:r>
       </w:ins>
-      <w:ins w:id="275" w:author="Ve" w:date="2019-08-06T03:26:50Z">
+      <w:ins w:id="323" w:author="Ve" w:date="2019-08-06T03:26:50Z">
         <w:r>
           <w:rPr>
             <w:rFonts w:hint="eastAsia" w:cs="Times New Roman"/>
@@ -3596,7 +4056,7 @@
           <w:t>在算法</w:t>
         </w:r>
       </w:ins>
-      <w:ins w:id="276" w:author="Ve" w:date="2019-08-06T03:26:51Z">
+      <w:ins w:id="324" w:author="Ve" w:date="2019-08-06T03:26:51Z">
         <w:r>
           <w:rPr>
             <w:rFonts w:hint="eastAsia" w:cs="Times New Roman"/>
@@ -3608,7 +4068,7 @@
           <w:t>第10</w:t>
         </w:r>
       </w:ins>
-      <w:ins w:id="277" w:author="Ve" w:date="2019-08-06T03:26:53Z">
+      <w:ins w:id="325" w:author="Ve" w:date="2019-08-06T03:26:53Z">
         <w:r>
           <w:rPr>
             <w:rFonts w:hint="eastAsia" w:cs="Times New Roman"/>
@@ -3629,7 +4089,7 @@
         </w:rPr>
         <w:t>在满足计算条件时，</w:t>
       </w:r>
-      <w:bookmarkStart w:id="5" w:name="OLE_LINK6"/>
+      <w:bookmarkStart w:id="6" w:name="OLE_LINK6"/>
       <w:r>
         <w:rPr>
           <w:rFonts w:hint="eastAsia" w:cs="Times New Roman"/>
@@ -3639,7 +4099,7 @@
         </w:rPr>
         <w:t>Indof2ndPhonon_plus</w:t>
       </w:r>
-      <w:bookmarkEnd w:id="5"/>
+      <w:bookmarkEnd w:id="6"/>
       <w:r>
         <w:rPr>
           <w:rFonts w:hint="eastAsia" w:cs="Times New Roman"/>
@@ -3649,7 +4109,7 @@
         </w:rPr>
         <w:t>[N_plus_count]得到</w:t>
       </w:r>
-      <w:ins w:id="278" w:author="Ve" w:date="2019-08-06T03:27:23Z">
+      <w:ins w:id="326" w:author="Ve" w:date="2019-08-06T03:27:23Z">
         <w:r>
           <w:rPr>
             <w:rFonts w:hint="eastAsia" w:cs="Times New Roman"/>
@@ -3661,7 +4121,7 @@
           <w:t>的</w:t>
         </w:r>
       </w:ins>
-      <w:ins w:id="279" w:author="Ve" w:date="2019-08-06T03:27:04Z">
+      <w:ins w:id="327" w:author="Ve" w:date="2019-08-06T03:27:04Z">
         <w:r>
           <w:rPr>
             <w:rFonts w:hint="eastAsia" w:cs="Times New Roman"/>
@@ -3673,7 +4133,7 @@
           <w:t>值</w:t>
         </w:r>
       </w:ins>
-      <w:ins w:id="280" w:author="Ve" w:date="2019-08-06T03:27:18Z">
+      <w:ins w:id="328" w:author="Ve" w:date="2019-08-06T03:27:18Z">
         <w:r>
           <w:rPr>
             <w:rFonts w:hint="eastAsia" w:cs="Times New Roman"/>
@@ -3685,7 +4145,7 @@
           <w:t>(ii-1)*Nbands+j</w:t>
         </w:r>
       </w:ins>
-      <w:ins w:id="281" w:author="Ve" w:date="2019-08-06T03:27:27Z">
+      <w:ins w:id="329" w:author="Ve" w:date="2019-08-06T03:27:27Z">
         <w:r>
           <w:rPr>
             <w:rFonts w:hint="eastAsia" w:cs="Times New Roman"/>
@@ -3697,7 +4157,7 @@
           <w:t>是一个</w:t>
         </w:r>
       </w:ins>
-      <w:ins w:id="282" w:author="Ve" w:date="2019-08-06T03:27:36Z">
+      <w:ins w:id="330" w:author="Ve" w:date="2019-08-06T03:27:36Z">
         <w:r>
           <w:rPr>
             <w:rFonts w:hint="eastAsia" w:cs="Times New Roman"/>
@@ -3718,7 +4178,7 @@
         </w:rPr>
         <w:t>，</w:t>
       </w:r>
-      <w:ins w:id="283" w:author="Ve" w:date="2019-08-06T03:27:43Z">
+      <w:ins w:id="331" w:author="Ve" w:date="2019-08-06T03:27:43Z">
         <w:r>
           <w:rPr>
             <w:rFonts w:hint="eastAsia" w:cs="Times New Roman"/>
@@ -4582,7 +5042,7 @@
               </w:rPr>
               <w:t xml:space="preserve">               Indof2ndPhonon_plus(N_plus_count)=</w:t>
             </w:r>
-            <w:bookmarkStart w:id="6" w:name="OLE_LINK4"/>
+            <w:bookmarkStart w:id="7" w:name="OLE_LINK4"/>
             <w:r>
               <w:rPr>
                 <w:rFonts w:hint="eastAsia" w:cs="Times New Roman"/>
@@ -4592,7 +5052,7 @@
               </w:rPr>
               <w:t>(ii-1)*Nbands+j</w:t>
             </w:r>
-            <w:bookmarkEnd w:id="6"/>
+            <w:bookmarkEnd w:id="7"/>
           </w:p>
           <w:p>
             <w:pPr>
@@ -4788,7 +5248,7 @@
         </w:rPr>
         <w:t>唯一产生的缺陷是</w:t>
       </w:r>
-      <w:ins w:id="284" w:author="Ve" w:date="2019-08-06T21:15:31Z">
+      <w:ins w:id="332" w:author="Ve" w:date="2019-08-06T21:15:31Z">
         <w:r>
           <w:rPr>
             <w:rFonts w:hint="eastAsia"/>
@@ -4797,7 +5257,7 @@
           <w:t>由于</w:t>
         </w:r>
       </w:ins>
-      <w:ins w:id="285" w:author="Ve" w:date="2019-08-06T21:15:49Z">
+      <w:ins w:id="333" w:author="Ve" w:date="2019-08-06T21:15:49Z">
         <w:r>
           <w:rPr>
             <w:rFonts w:hint="eastAsia"/>
@@ -4806,7 +5266,7 @@
           <w:t>Indof2ndPhonon_plus，Indof3rdPhonon_plus，Gamma_plus</w:t>
         </w:r>
       </w:ins>
-      <w:ins w:id="286" w:author="Ve" w:date="2019-08-06T21:15:54Z">
+      <w:ins w:id="334" w:author="Ve" w:date="2019-08-06T21:15:54Z">
         <w:r>
           <w:rPr>
             <w:rFonts w:hint="eastAsia"/>
@@ -4815,7 +5275,7 @@
           <w:t>三个数组</w:t>
         </w:r>
       </w:ins>
-      <w:ins w:id="287" w:author="Ve" w:date="2019-08-06T21:15:57Z">
+      <w:ins w:id="335" w:author="Ve" w:date="2019-08-06T21:15:57Z">
         <w:r>
           <w:rPr>
             <w:rFonts w:hint="eastAsia"/>
@@ -4824,7 +5284,7 @@
           <w:t>空间</w:t>
         </w:r>
       </w:ins>
-      <w:ins w:id="288" w:author="Ve" w:date="2019-08-06T21:15:59Z">
+      <w:ins w:id="336" w:author="Ve" w:date="2019-08-06T21:15:59Z">
         <w:r>
           <w:rPr>
             <w:rFonts w:hint="eastAsia"/>
@@ -4833,7 +5293,7 @@
           <w:t>增大</w:t>
         </w:r>
       </w:ins>
-      <w:ins w:id="289" w:author="Ve" w:date="2019-08-06T21:16:06Z">
+      <w:ins w:id="337" w:author="Ve" w:date="2019-08-06T21:16:06Z">
         <w:r>
           <w:rPr>
             <w:rFonts w:hint="eastAsia"/>
@@ -4857,28 +5317,28 @@
           <w:numId w:val="0"/>
         </w:numPr>
       </w:pPr>
-      <w:commentRangeStart w:id="11"/>
+      <w:commentRangeStart w:id="10"/>
       <w:r>
         <w:rPr>
           <w:rFonts w:hint="eastAsia"/>
         </w:rPr>
         <w:t>4.2 Accelerating the Kenerls</w:t>
       </w:r>
-      <w:commentRangeEnd w:id="11"/>
+      <w:commentRangeEnd w:id="10"/>
       <w:r>
         <w:rPr>
           <w:rStyle w:val="11"/>
           <w:rFonts w:eastAsia="宋体" w:cstheme="minorBidi"/>
           <w:bCs w:val="0"/>
         </w:rPr>
-        <w:commentReference w:id="11"/>
+        <w:commentReference w:id="10"/>
       </w:r>
     </w:p>
     <w:p>
       <w:pPr>
         <w:ind w:firstLine="420"/>
         <w:rPr>
-          <w:ins w:id="290" w:author="Ve" w:date="2019-08-06T21:41:12Z"/>
+          <w:ins w:id="338" w:author="Ve" w:date="2019-08-06T21:41:12Z"/>
           <w:rFonts w:hint="eastAsia"/>
           <w:lang w:val="en-US" w:eastAsia="zh-CN"/>
         </w:rPr>
@@ -4889,7 +5349,7 @@
         </w:rPr>
         <w:t>通过阅读源码我们已经得知Ind_plus与Ind_minus热点函数由Ind_driver调用，于是我们分析了Ind_driver的执行流程，并且在函数内进行了GPU调用。</w:t>
       </w:r>
-      <w:del w:id="291" w:author="Ve" w:date="2019-08-06T21:25:04Z">
+      <w:del w:id="339" w:author="Ve" w:date="2019-08-06T21:25:04Z">
         <w:r>
           <w:rPr>
             <w:rFonts w:hint="eastAsia"/>
@@ -4903,7 +5363,7 @@
         </w:rPr>
         <w:t>经过4.1小节消除依赖以后，我们得以将Ind_plus与Ind_minus函数移植到GPU运行。由于ShengBTE软件包完全由FORTRAN构成，为了使用cuda运行，我们通过FORTARN调用C层接口，然后使用cuda。</w:t>
       </w:r>
-      <w:ins w:id="292" w:author="Ve" w:date="2019-08-06T21:25:21Z">
+      <w:ins w:id="340" w:author="Ve" w:date="2019-08-06T21:25:21Z">
         <w:r>
           <w:rPr>
             <w:rFonts w:hint="eastAsia"/>
@@ -4912,7 +5372,7 @@
           <w:t>我们</w:t>
         </w:r>
       </w:ins>
-      <w:ins w:id="293" w:author="Ve" w:date="2019-08-06T21:26:57Z">
+      <w:ins w:id="341" w:author="Ve" w:date="2019-08-06T21:26:57Z">
         <w:r>
           <w:rPr>
             <w:rFonts w:hint="eastAsia"/>
@@ -4921,7 +5381,7 @@
           <w:t>新增了</w:t>
         </w:r>
       </w:ins>
-      <w:ins w:id="294" w:author="Ve" w:date="2019-08-06T21:27:00Z">
+      <w:ins w:id="342" w:author="Ve" w:date="2019-08-06T21:27:00Z">
         <w:r>
           <w:rPr>
             <w:rFonts w:hint="eastAsia"/>
@@ -4930,7 +5390,7 @@
           <w:t>源码</w:t>
         </w:r>
       </w:ins>
-      <w:ins w:id="295" w:author="Ve" w:date="2019-08-06T21:27:06Z">
+      <w:ins w:id="343" w:author="Ve" w:date="2019-08-06T21:27:06Z">
         <w:r>
           <w:rPr>
             <w:rFonts w:hint="eastAsia"/>
@@ -4938,7 +5398,7 @@
           <w:t>cuda_wrapper.c</w:t>
         </w:r>
       </w:ins>
-      <w:ins w:id="296" w:author="Ve" w:date="2019-08-06T21:27:14Z">
+      <w:ins w:id="344" w:author="Ve" w:date="2019-08-06T21:27:14Z">
         <w:r>
           <w:rPr>
             <w:rFonts w:hint="eastAsia"/>
@@ -4947,7 +5407,7 @@
           <w:t>文件</w:t>
         </w:r>
       </w:ins>
-      <w:ins w:id="297" w:author="Ve" w:date="2019-08-06T21:27:19Z">
+      <w:ins w:id="345" w:author="Ve" w:date="2019-08-06T21:27:19Z">
         <w:r>
           <w:rPr>
             <w:rFonts w:hint="eastAsia"/>
@@ -4956,7 +5416,7 @@
           <w:t>并在其中</w:t>
         </w:r>
       </w:ins>
-      <w:ins w:id="298" w:author="Ve" w:date="2019-08-06T21:25:26Z">
+      <w:ins w:id="346" w:author="Ve" w:date="2019-08-06T21:25:26Z">
         <w:r>
           <w:rPr>
             <w:rFonts w:hint="eastAsia"/>
@@ -4965,7 +5425,7 @@
           <w:t>封装了</w:t>
         </w:r>
       </w:ins>
-      <w:ins w:id="299" w:author="Ve" w:date="2019-08-06T21:25:28Z">
+      <w:ins w:id="347" w:author="Ve" w:date="2019-08-06T21:25:28Z">
         <w:r>
           <w:rPr>
             <w:rFonts w:hint="eastAsia"/>
@@ -4974,7 +5434,7 @@
           <w:t>四个</w:t>
         </w:r>
       </w:ins>
-      <w:ins w:id="300" w:author="Ve" w:date="2019-08-06T21:25:37Z">
+      <w:ins w:id="348" w:author="Ve" w:date="2019-08-06T21:25:37Z">
         <w:r>
           <w:rPr>
             <w:rFonts w:hint="eastAsia"/>
@@ -4983,7 +5443,7 @@
           <w:t>C</w:t>
         </w:r>
       </w:ins>
-      <w:ins w:id="301" w:author="Ve" w:date="2019-08-06T21:25:34Z">
+      <w:ins w:id="349" w:author="Ve" w:date="2019-08-06T21:25:34Z">
         <w:r>
           <w:rPr>
             <w:rFonts w:hint="eastAsia"/>
@@ -4992,7 +5452,7 @@
           <w:t>语言</w:t>
         </w:r>
       </w:ins>
-      <w:ins w:id="302" w:author="Ve" w:date="2019-08-06T21:25:43Z">
+      <w:ins w:id="350" w:author="Ve" w:date="2019-08-06T21:25:43Z">
         <w:r>
           <w:rPr>
             <w:rFonts w:hint="eastAsia"/>
@@ -5001,7 +5461,7 @@
           <w:t>接口</w:t>
         </w:r>
       </w:ins>
-      <w:ins w:id="303" w:author="Ve" w:date="2019-08-06T21:25:51Z">
+      <w:ins w:id="351" w:author="Ve" w:date="2019-08-06T21:25:51Z">
         <w:r>
           <w:rPr>
             <w:rFonts w:hint="eastAsia"/>
@@ -5010,7 +5470,7 @@
           <w:t>run_cuda_ind_plus_wrapper_</w:t>
         </w:r>
       </w:ins>
-      <w:ins w:id="304" w:author="Ve" w:date="2019-08-06T21:26:03Z">
+      <w:ins w:id="352" w:author="Ve" w:date="2019-08-06T21:26:03Z">
         <w:r>
           <w:rPr>
             <w:rFonts w:hint="eastAsia"/>
@@ -5019,7 +5479,7 @@
           <w:t>，</w:t>
         </w:r>
       </w:ins>
-      <w:ins w:id="305" w:author="Ve" w:date="2019-08-06T21:26:06Z">
+      <w:ins w:id="353" w:author="Ve" w:date="2019-08-06T21:26:06Z">
         <w:r>
           <w:rPr>
             <w:rFonts w:hint="eastAsia"/>
@@ -5028,7 +5488,7 @@
           <w:t>run_cuda_ind_minus_wrapper_</w:t>
         </w:r>
       </w:ins>
-      <w:ins w:id="306" w:author="Ve" w:date="2019-08-06T21:26:07Z">
+      <w:ins w:id="354" w:author="Ve" w:date="2019-08-06T21:26:07Z">
         <w:r>
           <w:rPr>
             <w:rFonts w:hint="eastAsia"/>
@@ -5037,8 +5497,8 @@
           <w:t>，</w:t>
         </w:r>
       </w:ins>
-      <w:ins w:id="307" w:author="Ve" w:date="2019-08-06T21:26:17Z">
-        <w:bookmarkStart w:id="7" w:name="OLE_LINK7"/>
+      <w:ins w:id="355" w:author="Ve" w:date="2019-08-06T21:26:17Z">
+        <w:bookmarkStart w:id="8" w:name="OLE_LINK7"/>
         <w:r>
           <w:rPr>
             <w:rFonts w:hint="eastAsia"/>
@@ -5046,9 +5506,9 @@
           </w:rPr>
           <w:t>init_cuda_ind_wrapper_</w:t>
         </w:r>
-        <w:bookmarkEnd w:id="7"/>
-      </w:ins>
-      <w:ins w:id="308" w:author="Ve" w:date="2019-08-06T21:26:20Z">
+        <w:bookmarkEnd w:id="8"/>
+      </w:ins>
+      <w:ins w:id="356" w:author="Ve" w:date="2019-08-06T21:26:20Z">
         <w:r>
           <w:rPr>
             <w:rFonts w:hint="eastAsia"/>
@@ -5057,7 +5517,7 @@
           <w:t>和</w:t>
         </w:r>
       </w:ins>
-      <w:ins w:id="309" w:author="Ve" w:date="2019-08-06T21:26:27Z">
+      <w:ins w:id="357" w:author="Ve" w:date="2019-08-06T21:26:27Z">
         <w:r>
           <w:rPr>
             <w:rFonts w:hint="eastAsia"/>
@@ -5066,7 +5526,7 @@
           <w:t>finalize_cuda_ind_wrapper_</w:t>
         </w:r>
       </w:ins>
-      <w:ins w:id="310" w:author="Ve" w:date="2019-08-07T00:41:01Z">
+      <w:ins w:id="358" w:author="Ve" w:date="2019-08-07T00:41:01Z">
         <w:r>
           <w:rPr>
             <w:rFonts w:hint="eastAsia"/>
@@ -5075,7 +5535,7 @@
           <w:t>。</w:t>
         </w:r>
       </w:ins>
-      <w:ins w:id="311" w:author="Ve" w:date="2019-08-07T00:41:05Z">
+      <w:ins w:id="359" w:author="Ve" w:date="2019-08-07T00:41:05Z">
         <w:r>
           <w:rPr>
             <w:rFonts w:hint="eastAsia"/>
@@ -5084,7 +5544,7 @@
           <w:t>新增了</w:t>
         </w:r>
       </w:ins>
-      <w:ins w:id="312" w:author="Ve" w:date="2019-08-07T00:41:21Z">
+      <w:ins w:id="360" w:author="Ve" w:date="2019-08-07T00:41:21Z">
         <w:r>
           <w:rPr>
             <w:rFonts w:hint="eastAsia"/>
@@ -5093,7 +5553,7 @@
           <w:t>cuda</w:t>
         </w:r>
       </w:ins>
-      <w:ins w:id="313" w:author="Ve" w:date="2019-08-07T00:41:22Z">
+      <w:ins w:id="361" w:author="Ve" w:date="2019-08-07T00:41:22Z">
         <w:r>
           <w:rPr>
             <w:rFonts w:hint="eastAsia"/>
@@ -5102,7 +5562,7 @@
           <w:t>_</w:t>
         </w:r>
       </w:ins>
-      <w:ins w:id="314" w:author="Ve" w:date="2019-08-07T00:41:24Z">
+      <w:ins w:id="362" w:author="Ve" w:date="2019-08-07T00:41:24Z">
         <w:r>
           <w:rPr>
             <w:rFonts w:hint="eastAsia"/>
@@ -5111,7 +5571,7 @@
           <w:t>de</w:t>
         </w:r>
       </w:ins>
-      <w:ins w:id="315" w:author="Ve" w:date="2019-08-07T00:41:25Z">
+      <w:ins w:id="363" w:author="Ve" w:date="2019-08-07T00:41:25Z">
         <w:r>
           <w:rPr>
             <w:rFonts w:hint="eastAsia"/>
@@ -5120,7 +5580,7 @@
           <w:t>bug</w:t>
         </w:r>
       </w:ins>
-      <w:ins w:id="316" w:author="Ve" w:date="2019-08-07T00:41:27Z">
+      <w:ins w:id="364" w:author="Ve" w:date="2019-08-07T00:41:27Z">
         <w:r>
           <w:rPr>
             <w:rFonts w:hint="eastAsia"/>
@@ -5129,7 +5589,7 @@
           <w:t>.h</w:t>
         </w:r>
       </w:ins>
-      <w:ins w:id="317" w:author="Ve" w:date="2019-08-07T00:47:03Z">
+      <w:ins w:id="365" w:author="Ve" w:date="2019-08-07T00:47:03Z">
         <w:r>
           <w:rPr>
             <w:rFonts w:hint="eastAsia"/>
@@ -5138,7 +5598,7 @@
           <w:t>和</w:t>
         </w:r>
       </w:ins>
-      <w:ins w:id="318" w:author="Ve" w:date="2019-08-07T00:47:08Z">
+      <w:ins w:id="366" w:author="Ve" w:date="2019-08-07T00:47:08Z">
         <w:r>
           <w:rPr>
             <w:rFonts w:hint="eastAsia"/>
@@ -5146,7 +5606,7 @@
           <w:t>cuda_settings.h</w:t>
         </w:r>
       </w:ins>
-      <w:ins w:id="319" w:author="Ve" w:date="2019-08-07T00:41:34Z">
+      <w:ins w:id="367" w:author="Ve" w:date="2019-08-07T00:41:34Z">
         <w:r>
           <w:rPr>
             <w:rFonts w:hint="eastAsia"/>
@@ -5155,7 +5615,7 @@
           <w:t>文件</w:t>
         </w:r>
       </w:ins>
-      <w:ins w:id="320" w:author="Ve" w:date="2019-08-07T00:42:03Z">
+      <w:ins w:id="368" w:author="Ve" w:date="2019-08-07T00:42:03Z">
         <w:r>
           <w:rPr>
             <w:rFonts w:hint="eastAsia"/>
@@ -5164,7 +5624,7 @@
           <w:t>并在其中</w:t>
         </w:r>
       </w:ins>
-      <w:ins w:id="321" w:author="Ve" w:date="2019-08-07T00:42:07Z">
+      <w:ins w:id="369" w:author="Ve" w:date="2019-08-07T00:42:07Z">
         <w:r>
           <w:rPr>
             <w:rFonts w:hint="eastAsia"/>
@@ -5173,7 +5633,7 @@
           <w:t>增加了</w:t>
         </w:r>
       </w:ins>
-      <w:ins w:id="322" w:author="Ve" w:date="2019-08-07T00:42:12Z">
+      <w:ins w:id="370" w:author="Ve" w:date="2019-08-07T00:42:12Z">
         <w:r>
           <w:rPr>
             <w:rFonts w:hint="eastAsia"/>
@@ -5181,7 +5641,7 @@
           <w:t>HandleError</w:t>
         </w:r>
       </w:ins>
-      <w:ins w:id="323" w:author="Ve" w:date="2019-08-07T00:42:15Z">
+      <w:ins w:id="371" w:author="Ve" w:date="2019-08-07T00:42:15Z">
         <w:r>
           <w:rPr>
             <w:rFonts w:hint="eastAsia"/>
@@ -5190,7 +5650,7 @@
           <w:t>函数</w:t>
         </w:r>
       </w:ins>
-      <w:ins w:id="324" w:author="Ve" w:date="2019-08-07T00:42:19Z">
+      <w:ins w:id="372" w:author="Ve" w:date="2019-08-07T00:42:19Z">
         <w:r>
           <w:rPr>
             <w:rFonts w:hint="eastAsia"/>
@@ -5199,7 +5659,7 @@
           <w:t>用于</w:t>
         </w:r>
       </w:ins>
-      <w:ins w:id="325" w:author="Ve" w:date="2019-08-07T00:42:21Z">
+      <w:ins w:id="373" w:author="Ve" w:date="2019-08-07T00:42:21Z">
         <w:r>
           <w:rPr>
             <w:rFonts w:hint="eastAsia"/>
@@ -5208,7 +5668,7 @@
           <w:t>处理</w:t>
         </w:r>
       </w:ins>
-      <w:ins w:id="326" w:author="Ve" w:date="2019-08-07T00:42:22Z">
+      <w:ins w:id="374" w:author="Ve" w:date="2019-08-07T00:42:22Z">
         <w:r>
           <w:rPr>
             <w:rFonts w:hint="eastAsia"/>
@@ -5217,7 +5677,7 @@
           <w:t>G</w:t>
         </w:r>
       </w:ins>
-      <w:ins w:id="327" w:author="Ve" w:date="2019-08-07T00:42:23Z">
+      <w:ins w:id="375" w:author="Ve" w:date="2019-08-07T00:42:23Z">
         <w:r>
           <w:rPr>
             <w:rFonts w:hint="eastAsia"/>
@@ -5226,7 +5686,7 @@
           <w:t>PU</w:t>
         </w:r>
       </w:ins>
-      <w:ins w:id="328" w:author="Ve" w:date="2019-08-07T00:42:37Z">
+      <w:ins w:id="376" w:author="Ve" w:date="2019-08-07T00:42:37Z">
         <w:r>
           <w:rPr>
             <w:rFonts w:hint="eastAsia"/>
@@ -5235,7 +5695,7 @@
           <w:t>上</w:t>
         </w:r>
       </w:ins>
-      <w:ins w:id="329" w:author="Ve" w:date="2019-08-07T00:42:29Z">
+      <w:ins w:id="377" w:author="Ve" w:date="2019-08-07T00:42:29Z">
         <w:r>
           <w:rPr>
             <w:rFonts w:hint="eastAsia"/>
@@ -5244,7 +5704,7 @@
           <w:t>运行的报错</w:t>
         </w:r>
       </w:ins>
-      <w:ins w:id="330" w:author="Ve" w:date="2019-08-07T00:47:42Z">
+      <w:ins w:id="378" w:author="Ve" w:date="2019-08-07T00:47:42Z">
         <w:r>
           <w:rPr>
             <w:rFonts w:hint="eastAsia"/>
@@ -5253,7 +5713,7 @@
           <w:t>和</w:t>
         </w:r>
       </w:ins>
-      <w:ins w:id="331" w:author="Ve" w:date="2019-08-07T00:47:44Z">
+      <w:ins w:id="379" w:author="Ve" w:date="2019-08-07T00:47:44Z">
         <w:r>
           <w:rPr>
             <w:rFonts w:hint="eastAsia"/>
@@ -5262,7 +5722,7 @@
           <w:t>GP</w:t>
         </w:r>
       </w:ins>
-      <w:ins w:id="332" w:author="Ve" w:date="2019-08-07T00:47:45Z">
+      <w:ins w:id="380" w:author="Ve" w:date="2019-08-07T00:47:45Z">
         <w:r>
           <w:rPr>
             <w:rFonts w:hint="eastAsia"/>
@@ -5271,7 +5731,7 @@
           <w:t>U</w:t>
         </w:r>
       </w:ins>
-      <w:ins w:id="333" w:author="Ve" w:date="2019-08-07T00:47:47Z">
+      <w:ins w:id="381" w:author="Ve" w:date="2019-08-07T00:47:47Z">
         <w:r>
           <w:rPr>
             <w:rFonts w:hint="eastAsia"/>
@@ -5280,7 +5740,7 @@
           <w:t>数量</w:t>
         </w:r>
       </w:ins>
-      <w:ins w:id="334" w:author="Ve" w:date="2019-08-07T00:47:48Z">
+      <w:ins w:id="382" w:author="Ve" w:date="2019-08-07T00:47:48Z">
         <w:r>
           <w:rPr>
             <w:rFonts w:hint="eastAsia"/>
@@ -5289,7 +5749,7 @@
           <w:t>的</w:t>
         </w:r>
       </w:ins>
-      <w:ins w:id="335" w:author="Ve" w:date="2019-08-07T00:47:50Z">
+      <w:ins w:id="383" w:author="Ve" w:date="2019-08-07T00:47:50Z">
         <w:r>
           <w:rPr>
             <w:rFonts w:hint="eastAsia"/>
@@ -5298,7 +5758,7 @@
           <w:t>设置</w:t>
         </w:r>
       </w:ins>
-      <w:ins w:id="336" w:author="Ve" w:date="2019-08-07T00:47:42Z">
+      <w:ins w:id="384" w:author="Ve" w:date="2019-08-07T00:47:42Z">
         <w:r>
           <w:rPr>
             <w:rFonts w:hint="eastAsia"/>
@@ -5307,7 +5767,7 @@
           <w:t>。</w:t>
         </w:r>
       </w:ins>
-      <w:ins w:id="337" w:author="Ve" w:date="2019-08-06T21:27:38Z">
+      <w:ins w:id="385" w:author="Ve" w:date="2019-08-06T21:27:38Z">
         <w:r>
           <w:rPr>
             <w:rFonts w:hint="eastAsia"/>
@@ -5316,7 +5776,7 @@
           <w:t>图【】是优化前后函数执行流程</w:t>
         </w:r>
       </w:ins>
-      <w:ins w:id="338" w:author="Ve" w:date="2019-08-06T21:34:33Z">
+      <w:ins w:id="386" w:author="Ve" w:date="2019-08-06T21:34:33Z">
         <w:r>
           <w:rPr>
             <w:rFonts w:hint="eastAsia"/>
@@ -5330,7 +5790,7 @@
       <w:pPr>
         <w:jc w:val="center"/>
         <w:rPr>
-          <w:ins w:id="339" w:author="Ve" w:date="2019-08-06T21:56:46Z"/>
+          <w:ins w:id="387" w:author="Ve" w:date="2019-08-06T21:56:46Z"/>
           <w:rFonts w:hint="eastAsia"/>
         </w:rPr>
       </w:pPr>
@@ -5381,11 +5841,11 @@
       <w:pPr>
         <w:ind w:firstLine="420"/>
         <w:rPr>
-          <w:ins w:id="340" w:author="Ve" w:date="2019-08-06T21:58:27Z"/>
+          <w:ins w:id="388" w:author="Ve" w:date="2019-08-06T21:58:27Z"/>
           <w:rFonts w:hint="eastAsia"/>
         </w:rPr>
       </w:pPr>
-      <w:ins w:id="341" w:author="Ve" w:date="2019-08-07T00:05:53Z">
+      <w:ins w:id="389" w:author="Ve" w:date="2019-08-07T00:05:53Z">
         <w:r>
           <w:rPr>
             <w:rFonts w:hint="eastAsia"/>
@@ -5394,7 +5854,7 @@
           <w:t>cuda</w:t>
         </w:r>
       </w:ins>
-      <w:ins w:id="342" w:author="Ve" w:date="2019-08-06T21:56:52Z">
+      <w:ins w:id="390" w:author="Ve" w:date="2019-08-06T21:56:52Z">
         <w:r>
           <w:rPr>
             <w:rFonts w:hint="eastAsia"/>
@@ -5402,7 +5862,7 @@
           <w:t>_</w:t>
         </w:r>
       </w:ins>
-      <w:ins w:id="343" w:author="Ve" w:date="2019-08-07T00:05:57Z">
+      <w:ins w:id="391" w:author="Ve" w:date="2019-08-07T00:05:57Z">
         <w:r>
           <w:rPr>
             <w:rFonts w:hint="eastAsia"/>
@@ -5411,7 +5871,7 @@
           <w:t>i</w:t>
         </w:r>
       </w:ins>
-      <w:ins w:id="344" w:author="Ve" w:date="2019-08-07T00:05:58Z">
+      <w:ins w:id="392" w:author="Ve" w:date="2019-08-07T00:05:58Z">
         <w:r>
           <w:rPr>
             <w:rFonts w:hint="eastAsia"/>
@@ -5420,7 +5880,7 @@
           <w:t>n</w:t>
         </w:r>
       </w:ins>
-      <w:ins w:id="345" w:author="Ve" w:date="2019-08-07T00:05:59Z">
+      <w:ins w:id="393" w:author="Ve" w:date="2019-08-07T00:05:59Z">
         <w:r>
           <w:rPr>
             <w:rFonts w:hint="eastAsia"/>
@@ -5429,7 +5889,7 @@
           <w:t>it</w:t>
         </w:r>
       </w:ins>
-      <w:ins w:id="346" w:author="Ve" w:date="2019-08-07T00:54:03Z">
+      <w:ins w:id="394" w:author="Ve" w:date="2019-08-07T00:54:03Z">
         <w:r>
           <w:rPr>
             <w:rFonts w:hint="eastAsia"/>
@@ -5438,7 +5898,7 @@
           <w:t>阶段</w:t>
         </w:r>
       </w:ins>
-      <w:ins w:id="347" w:author="Ve" w:date="2019-08-06T21:56:52Z">
+      <w:ins w:id="395" w:author="Ve" w:date="2019-08-06T21:56:52Z">
         <w:r>
           <w:rPr>
             <w:rFonts w:hint="eastAsia"/>
@@ -5451,12 +5911,12 @@
       <w:pPr>
         <w:ind w:firstLine="420"/>
         <w:rPr>
-          <w:ins w:id="348" w:author="Ve" w:date="2019-08-07T00:06:06Z"/>
+          <w:ins w:id="396" w:author="Ve" w:date="2019-08-07T00:06:06Z"/>
           <w:rFonts w:hint="default" w:eastAsia="宋体"/>
           <w:lang w:val="en-US" w:eastAsia="zh-CN"/>
         </w:rPr>
       </w:pPr>
-      <w:ins w:id="349" w:author="Ve" w:date="2019-08-06T21:58:30Z">
+      <w:ins w:id="397" w:author="Ve" w:date="2019-08-06T21:58:30Z">
         <w:r>
           <w:rPr>
             <w:rFonts w:hint="eastAsia"/>
@@ -5465,7 +5925,7 @@
           <w:t>I</w:t>
         </w:r>
       </w:ins>
-      <w:ins w:id="350" w:author="Ve" w:date="2019-08-06T21:58:32Z">
+      <w:ins w:id="398" w:author="Ve" w:date="2019-08-06T21:58:32Z">
         <w:r>
           <w:rPr>
             <w:rFonts w:hint="eastAsia"/>
@@ -5474,7 +5934,7 @@
           <w:t>nd</w:t>
         </w:r>
       </w:ins>
-      <w:ins w:id="351" w:author="Ve" w:date="2019-08-06T21:58:33Z">
+      <w:ins w:id="399" w:author="Ve" w:date="2019-08-06T21:58:33Z">
         <w:r>
           <w:rPr>
             <w:rFonts w:hint="eastAsia"/>
@@ -5483,7 +5943,7 @@
           <w:t>_</w:t>
         </w:r>
       </w:ins>
-      <w:ins w:id="352" w:author="Ve" w:date="2019-08-06T21:58:34Z">
+      <w:ins w:id="400" w:author="Ve" w:date="2019-08-06T21:58:34Z">
         <w:r>
           <w:rPr>
             <w:rFonts w:hint="eastAsia"/>
@@ -5492,7 +5952,7 @@
           <w:t>plus</w:t>
         </w:r>
       </w:ins>
-      <w:ins w:id="353" w:author="Ve" w:date="2019-08-06T21:58:43Z">
+      <w:ins w:id="401" w:author="Ve" w:date="2019-08-06T21:58:43Z">
         <w:r>
           <w:rPr>
             <w:rFonts w:hint="eastAsia"/>
@@ -5501,7 +5961,7 @@
           <w:t>和I</w:t>
         </w:r>
       </w:ins>
-      <w:ins w:id="354" w:author="Ve" w:date="2019-08-06T21:58:44Z">
+      <w:ins w:id="402" w:author="Ve" w:date="2019-08-06T21:58:44Z">
         <w:r>
           <w:rPr>
             <w:rFonts w:hint="eastAsia"/>
@@ -5510,7 +5970,7 @@
           <w:t>nd</w:t>
         </w:r>
       </w:ins>
-      <w:ins w:id="355" w:author="Ve" w:date="2019-08-06T21:58:45Z">
+      <w:ins w:id="403" w:author="Ve" w:date="2019-08-06T21:58:45Z">
         <w:r>
           <w:rPr>
             <w:rFonts w:hint="eastAsia"/>
@@ -5519,7 +5979,7 @@
           <w:t>_</w:t>
         </w:r>
       </w:ins>
-      <w:ins w:id="356" w:author="Ve" w:date="2019-08-06T21:58:46Z">
+      <w:ins w:id="404" w:author="Ve" w:date="2019-08-06T21:58:46Z">
         <w:r>
           <w:rPr>
             <w:rFonts w:hint="eastAsia"/>
@@ -5528,7 +5988,7 @@
           <w:t>minus</w:t>
         </w:r>
       </w:ins>
-      <w:ins w:id="357" w:author="Ve" w:date="2019-08-06T21:58:50Z">
+      <w:ins w:id="405" w:author="Ve" w:date="2019-08-06T21:58:50Z">
         <w:r>
           <w:rPr>
             <w:rFonts w:hint="eastAsia"/>
@@ -5537,7 +5997,7 @@
           <w:t>函数</w:t>
         </w:r>
       </w:ins>
-      <w:ins w:id="358" w:author="Ve" w:date="2019-08-06T21:58:54Z">
+      <w:ins w:id="406" w:author="Ve" w:date="2019-08-06T21:58:54Z">
         <w:r>
           <w:rPr>
             <w:rFonts w:hint="eastAsia"/>
@@ -5546,7 +6006,7 @@
           <w:t>则被</w:t>
         </w:r>
       </w:ins>
-      <w:ins w:id="359" w:author="Ve" w:date="2019-08-06T21:58:55Z">
+      <w:ins w:id="407" w:author="Ve" w:date="2019-08-06T21:58:55Z">
         <w:r>
           <w:rPr>
             <w:rFonts w:hint="eastAsia"/>
@@ -5555,7 +6015,7 @@
           <w:t>替换为</w:t>
         </w:r>
       </w:ins>
-      <w:ins w:id="360" w:author="Ve" w:date="2019-08-06T21:59:06Z">
+      <w:ins w:id="408" w:author="Ve" w:date="2019-08-06T21:59:06Z">
         <w:r>
           <w:rPr>
             <w:rFonts w:hint="eastAsia"/>
@@ -5563,7 +6023,7 @@
           <w:t>run_cuda_ind_plus_wrapper_</w:t>
         </w:r>
       </w:ins>
-      <w:ins w:id="361" w:author="Ve" w:date="2019-08-06T21:59:11Z">
+      <w:ins w:id="409" w:author="Ve" w:date="2019-08-06T21:59:11Z">
         <w:r>
           <w:rPr>
             <w:rFonts w:hint="eastAsia"/>
@@ -5572,7 +6032,7 @@
           <w:t>和</w:t>
         </w:r>
       </w:ins>
-      <w:ins w:id="362" w:author="Ve" w:date="2019-08-06T21:59:06Z">
+      <w:ins w:id="410" w:author="Ve" w:date="2019-08-06T21:59:06Z">
         <w:r>
           <w:rPr>
             <w:rFonts w:hint="eastAsia"/>
@@ -5580,7 +6040,7 @@
           <w:t>run_cuda_ind_minus_wrapper_</w:t>
         </w:r>
       </w:ins>
-      <w:ins w:id="363" w:author="Ve" w:date="2019-08-06T21:59:19Z">
+      <w:ins w:id="411" w:author="Ve" w:date="2019-08-06T21:59:19Z">
         <w:r>
           <w:rPr>
             <w:rFonts w:hint="eastAsia"/>
@@ -5589,7 +6049,7 @@
           <w:t>。</w:t>
         </w:r>
       </w:ins>
-      <w:ins w:id="364" w:author="Ve" w:date="2019-08-06T22:01:57Z">
+      <w:ins w:id="412" w:author="Ve" w:date="2019-08-06T22:01:57Z">
         <w:r>
           <w:rPr>
             <w:rFonts w:hint="eastAsia"/>
@@ -5598,7 +6058,7 @@
           <w:t>以</w:t>
         </w:r>
       </w:ins>
-      <w:ins w:id="365" w:author="Ve" w:date="2019-08-06T22:01:58Z">
+      <w:ins w:id="413" w:author="Ve" w:date="2019-08-06T22:01:58Z">
         <w:r>
           <w:rPr>
             <w:rFonts w:hint="eastAsia"/>
@@ -5607,7 +6067,7 @@
           <w:t>I</w:t>
         </w:r>
       </w:ins>
-      <w:ins w:id="366" w:author="Ve" w:date="2019-08-06T22:01:59Z">
+      <w:ins w:id="414" w:author="Ve" w:date="2019-08-06T22:01:59Z">
         <w:r>
           <w:rPr>
             <w:rFonts w:hint="eastAsia"/>
@@ -5616,7 +6076,7 @@
           <w:t>nd</w:t>
         </w:r>
       </w:ins>
-      <w:ins w:id="367" w:author="Ve" w:date="2019-08-06T22:02:00Z">
+      <w:ins w:id="415" w:author="Ve" w:date="2019-08-06T22:02:00Z">
         <w:r>
           <w:rPr>
             <w:rFonts w:hint="eastAsia"/>
@@ -5625,7 +6085,7 @@
           <w:t>_</w:t>
         </w:r>
       </w:ins>
-      <w:ins w:id="368" w:author="Ve" w:date="2019-08-06T22:02:01Z">
+      <w:ins w:id="416" w:author="Ve" w:date="2019-08-06T22:02:01Z">
         <w:r>
           <w:rPr>
             <w:rFonts w:hint="eastAsia"/>
@@ -5634,7 +6094,7 @@
           <w:t>pl</w:t>
         </w:r>
       </w:ins>
-      <w:ins w:id="369" w:author="Ve" w:date="2019-08-06T22:02:02Z">
+      <w:ins w:id="417" w:author="Ve" w:date="2019-08-06T22:02:02Z">
         <w:r>
           <w:rPr>
             <w:rFonts w:hint="eastAsia"/>
@@ -5643,7 +6103,7 @@
           <w:t>us</w:t>
         </w:r>
       </w:ins>
-      <w:ins w:id="370" w:author="Ve" w:date="2019-08-06T22:02:05Z">
+      <w:ins w:id="418" w:author="Ve" w:date="2019-08-06T22:02:05Z">
         <w:r>
           <w:rPr>
             <w:rFonts w:hint="eastAsia"/>
@@ -5652,7 +6112,7 @@
           <w:t>为例，</w:t>
         </w:r>
       </w:ins>
-      <w:ins w:id="371" w:author="Ve" w:date="2019-08-06T22:00:23Z">
+      <w:ins w:id="419" w:author="Ve" w:date="2019-08-06T22:00:23Z">
         <w:r>
           <w:rPr>
             <w:rFonts w:hint="eastAsia"/>
@@ -5661,7 +6121,7 @@
           <w:t>我们</w:t>
         </w:r>
       </w:ins>
-      <w:ins w:id="372" w:author="Ve" w:date="2019-08-06T22:01:44Z">
+      <w:ins w:id="420" w:author="Ve" w:date="2019-08-06T22:01:44Z">
         <w:r>
           <w:rPr>
             <w:rFonts w:hint="eastAsia"/>
@@ -5670,7 +6130,7 @@
           <w:t>首先</w:t>
         </w:r>
       </w:ins>
-      <w:ins w:id="373" w:author="Ve" w:date="2019-08-06T22:02:37Z">
+      <w:ins w:id="421" w:author="Ve" w:date="2019-08-06T22:02:37Z">
         <w:r>
           <w:rPr>
             <w:rFonts w:hint="eastAsia"/>
@@ -5679,7 +6139,7 @@
           <w:t>根据</w:t>
         </w:r>
       </w:ins>
-      <w:ins w:id="374" w:author="Ve" w:date="2019-08-06T22:02:13Z">
+      <w:ins w:id="422" w:author="Ve" w:date="2019-08-06T22:02:13Z">
         <w:r>
           <w:rPr>
             <w:rFonts w:hint="eastAsia"/>
@@ -5688,7 +6148,7 @@
           <w:t>它</w:t>
         </w:r>
       </w:ins>
-      <w:ins w:id="375" w:author="Ve" w:date="2019-08-06T22:02:14Z">
+      <w:ins w:id="423" w:author="Ve" w:date="2019-08-06T22:02:14Z">
         <w:r>
           <w:rPr>
             <w:rFonts w:hint="eastAsia"/>
@@ -5697,7 +6157,7 @@
           <w:t>的</w:t>
         </w:r>
       </w:ins>
-      <w:ins w:id="376" w:author="Ve" w:date="2019-08-06T22:02:16Z">
+      <w:ins w:id="424" w:author="Ve" w:date="2019-08-06T22:02:16Z">
         <w:r>
           <w:rPr>
             <w:rFonts w:hint="eastAsia"/>
@@ -5706,7 +6166,7 @@
           <w:t>F</w:t>
         </w:r>
       </w:ins>
-      <w:ins w:id="377" w:author="Ve" w:date="2019-08-06T22:02:17Z">
+      <w:ins w:id="425" w:author="Ve" w:date="2019-08-06T22:02:17Z">
         <w:r>
           <w:rPr>
             <w:rFonts w:hint="eastAsia"/>
@@ -5715,7 +6175,7 @@
           <w:t>ORT</w:t>
         </w:r>
       </w:ins>
-      <w:ins w:id="378" w:author="Ve" w:date="2019-08-06T22:02:18Z">
+      <w:ins w:id="426" w:author="Ve" w:date="2019-08-06T22:02:18Z">
         <w:r>
           <w:rPr>
             <w:rFonts w:hint="eastAsia"/>
@@ -5724,7 +6184,7 @@
           <w:t>RAN</w:t>
         </w:r>
       </w:ins>
-      <w:ins w:id="379" w:author="Ve" w:date="2019-08-06T22:02:22Z">
+      <w:ins w:id="427" w:author="Ve" w:date="2019-08-06T22:02:22Z">
         <w:r>
           <w:rPr>
             <w:rFonts w:hint="eastAsia"/>
@@ -5733,7 +6193,7 @@
           <w:t>代码</w:t>
         </w:r>
       </w:ins>
-      <w:ins w:id="380" w:author="Ve" w:date="2019-08-06T22:02:42Z">
+      <w:ins w:id="428" w:author="Ve" w:date="2019-08-06T22:02:42Z">
         <w:r>
           <w:rPr>
             <w:rFonts w:hint="eastAsia"/>
@@ -5742,7 +6202,7 @@
           <w:t>移植了</w:t>
         </w:r>
       </w:ins>
-      <w:ins w:id="381" w:author="Ve" w:date="2019-08-06T22:02:43Z">
+      <w:ins w:id="429" w:author="Ve" w:date="2019-08-06T22:02:43Z">
         <w:r>
           <w:rPr>
             <w:rFonts w:hint="eastAsia"/>
@@ -5751,7 +6211,7 @@
           <w:t>一份</w:t>
         </w:r>
       </w:ins>
-      <w:ins w:id="382" w:author="Ve" w:date="2019-08-06T22:02:44Z">
+      <w:ins w:id="430" w:author="Ve" w:date="2019-08-06T22:02:44Z">
         <w:r>
           <w:rPr>
             <w:rFonts w:hint="eastAsia"/>
@@ -5760,7 +6220,7 @@
           <w:t>C</w:t>
         </w:r>
       </w:ins>
-      <w:ins w:id="383" w:author="Ve" w:date="2019-08-06T22:02:46Z">
+      <w:ins w:id="431" w:author="Ve" w:date="2019-08-06T22:02:46Z">
         <w:r>
           <w:rPr>
             <w:rFonts w:hint="eastAsia"/>
@@ -5769,7 +6229,7 @@
           <w:t>语言代码</w:t>
         </w:r>
       </w:ins>
-      <w:ins w:id="384" w:author="Ve" w:date="2019-08-06T22:02:47Z">
+      <w:ins w:id="432" w:author="Ve" w:date="2019-08-06T22:02:47Z">
         <w:r>
           <w:rPr>
             <w:rFonts w:hint="eastAsia"/>
@@ -5778,7 +6238,7 @@
           <w:t>，</w:t>
         </w:r>
       </w:ins>
-      <w:ins w:id="385" w:author="Ve" w:date="2019-08-06T22:02:50Z">
+      <w:ins w:id="433" w:author="Ve" w:date="2019-08-06T22:02:50Z">
         <w:r>
           <w:rPr>
             <w:rFonts w:hint="eastAsia"/>
@@ -5787,7 +6247,7 @@
           <w:t>并设置了</w:t>
         </w:r>
       </w:ins>
-      <w:ins w:id="386" w:author="Ve" w:date="2019-08-06T22:02:52Z">
+      <w:ins w:id="434" w:author="Ve" w:date="2019-08-06T22:02:52Z">
         <w:r>
           <w:rPr>
             <w:rFonts w:hint="eastAsia"/>
@@ -5796,7 +6256,7 @@
           <w:t>N</w:t>
         </w:r>
       </w:ins>
-      <w:ins w:id="387" w:author="Ve" w:date="2019-08-06T22:02:53Z">
+      <w:ins w:id="435" w:author="Ve" w:date="2019-08-06T22:02:53Z">
         <w:r>
           <w:rPr>
             <w:rFonts w:hint="eastAsia"/>
@@ -5805,7 +6265,7 @@
           <w:t>O_</w:t>
         </w:r>
       </w:ins>
-      <w:ins w:id="388" w:author="Ve" w:date="2019-08-06T22:02:54Z">
+      <w:ins w:id="436" w:author="Ve" w:date="2019-08-06T22:02:54Z">
         <w:r>
           <w:rPr>
             <w:rFonts w:hint="eastAsia"/>
@@ -5814,7 +6274,7 @@
           <w:t>CU</w:t>
         </w:r>
       </w:ins>
-      <w:ins w:id="389" w:author="Ve" w:date="2019-08-06T22:02:55Z">
+      <w:ins w:id="437" w:author="Ve" w:date="2019-08-06T22:02:55Z">
         <w:r>
           <w:rPr>
             <w:rFonts w:hint="eastAsia"/>
@@ -5823,7 +6283,7 @@
           <w:t>DA</w:t>
         </w:r>
       </w:ins>
-      <w:ins w:id="390" w:author="Ve" w:date="2019-08-06T22:03:22Z">
+      <w:ins w:id="438" w:author="Ve" w:date="2019-08-06T22:03:22Z">
         <w:r>
           <w:rPr>
             <w:rFonts w:hint="eastAsia"/>
@@ -5832,7 +6292,7 @@
           <w:t>宏</w:t>
         </w:r>
       </w:ins>
-      <w:ins w:id="391" w:author="Ve" w:date="2019-08-06T22:03:24Z">
+      <w:ins w:id="439" w:author="Ve" w:date="2019-08-06T22:03:24Z">
         <w:r>
           <w:rPr>
             <w:rFonts w:hint="eastAsia"/>
@@ -5841,7 +6301,7 @@
           <w:t>定义</w:t>
         </w:r>
       </w:ins>
-      <w:ins w:id="392" w:author="Ve" w:date="2019-08-06T22:03:05Z">
+      <w:ins w:id="440" w:author="Ve" w:date="2019-08-06T22:03:05Z">
         <w:r>
           <w:rPr>
             <w:rFonts w:hint="eastAsia"/>
@@ -5850,7 +6310,7 @@
           <w:t>来决定</w:t>
         </w:r>
       </w:ins>
-      <w:ins w:id="393" w:author="Ve" w:date="2019-08-06T22:03:08Z">
+      <w:ins w:id="441" w:author="Ve" w:date="2019-08-06T22:03:08Z">
         <w:r>
           <w:rPr>
             <w:rFonts w:hint="eastAsia"/>
@@ -5859,7 +6319,7 @@
           <w:t>是否</w:t>
         </w:r>
       </w:ins>
-      <w:ins w:id="394" w:author="Ve" w:date="2019-08-06T22:03:11Z">
+      <w:ins w:id="442" w:author="Ve" w:date="2019-08-06T22:03:11Z">
         <w:r>
           <w:rPr>
             <w:rFonts w:hint="eastAsia"/>
@@ -5868,7 +6328,7 @@
           <w:t>使用G</w:t>
         </w:r>
       </w:ins>
-      <w:ins w:id="395" w:author="Ve" w:date="2019-08-06T22:03:12Z">
+      <w:ins w:id="443" w:author="Ve" w:date="2019-08-06T22:03:12Z">
         <w:r>
           <w:rPr>
             <w:rFonts w:hint="eastAsia"/>
@@ -5877,7 +6337,7 @@
           <w:t>PU</w:t>
         </w:r>
       </w:ins>
-      <w:ins w:id="396" w:author="Ve" w:date="2019-08-06T22:03:14Z">
+      <w:ins w:id="444" w:author="Ve" w:date="2019-08-06T22:03:14Z">
         <w:r>
           <w:rPr>
             <w:rFonts w:hint="eastAsia"/>
@@ -5886,7 +6346,7 @@
           <w:t>运行</w:t>
         </w:r>
       </w:ins>
-      <w:ins w:id="397" w:author="Ve" w:date="2019-08-06T22:03:15Z">
+      <w:ins w:id="445" w:author="Ve" w:date="2019-08-06T22:03:15Z">
         <w:r>
           <w:rPr>
             <w:rFonts w:hint="eastAsia"/>
@@ -5895,7 +6355,7 @@
           <w:t>。</w:t>
         </w:r>
       </w:ins>
-      <w:ins w:id="398" w:author="Ve" w:date="2019-08-06T22:04:30Z">
+      <w:ins w:id="446" w:author="Ve" w:date="2019-08-06T22:04:30Z">
         <w:r>
           <w:rPr>
             <w:rFonts w:hint="eastAsia"/>
@@ -5904,7 +6364,7 @@
           <w:t>在没有</w:t>
         </w:r>
       </w:ins>
-      <w:ins w:id="399" w:author="Ve" w:date="2019-08-06T22:04:37Z">
+      <w:ins w:id="447" w:author="Ve" w:date="2019-08-06T22:04:37Z">
         <w:r>
           <w:rPr>
             <w:rFonts w:hint="eastAsia"/>
@@ -5913,7 +6373,7 @@
           <w:t>G</w:t>
         </w:r>
       </w:ins>
-      <w:ins w:id="400" w:author="Ve" w:date="2019-08-06T22:04:38Z">
+      <w:ins w:id="448" w:author="Ve" w:date="2019-08-06T22:04:38Z">
         <w:r>
           <w:rPr>
             <w:rFonts w:hint="eastAsia"/>
@@ -5922,7 +6382,7 @@
           <w:t>PU</w:t>
         </w:r>
       </w:ins>
-      <w:ins w:id="401" w:author="Ve" w:date="2019-08-06T22:04:40Z">
+      <w:ins w:id="449" w:author="Ve" w:date="2019-08-06T22:04:40Z">
         <w:r>
           <w:rPr>
             <w:rFonts w:hint="eastAsia"/>
@@ -5931,7 +6391,7 @@
           <w:t>的</w:t>
         </w:r>
       </w:ins>
-      <w:ins w:id="402" w:author="Ve" w:date="2019-08-06T22:04:44Z">
+      <w:ins w:id="450" w:author="Ve" w:date="2019-08-06T22:04:44Z">
         <w:r>
           <w:rPr>
             <w:rFonts w:hint="eastAsia"/>
@@ -5940,7 +6400,7 @@
           <w:t>情况下</w:t>
         </w:r>
       </w:ins>
-      <w:ins w:id="403" w:author="Ve" w:date="2019-08-06T22:04:49Z">
+      <w:ins w:id="451" w:author="Ve" w:date="2019-08-06T22:04:49Z">
         <w:r>
           <w:rPr>
             <w:rFonts w:hint="eastAsia"/>
@@ -5949,7 +6409,7 @@
           <w:t>函数</w:t>
         </w:r>
       </w:ins>
-      <w:ins w:id="404" w:author="Ve" w:date="2019-08-06T22:04:51Z">
+      <w:ins w:id="452" w:author="Ve" w:date="2019-08-06T22:04:51Z">
         <w:r>
           <w:rPr>
             <w:rFonts w:hint="eastAsia"/>
@@ -5958,7 +6418,7 @@
           <w:t>头的</w:t>
         </w:r>
       </w:ins>
-      <w:ins w:id="405" w:author="Ve" w:date="2019-08-06T22:04:53Z">
+      <w:ins w:id="453" w:author="Ve" w:date="2019-08-06T22:04:53Z">
         <w:r>
           <w:rPr>
             <w:rFonts w:hint="eastAsia"/>
@@ -5967,7 +6427,7 @@
           <w:t>_</w:t>
         </w:r>
       </w:ins>
-      <w:ins w:id="406" w:author="Ve" w:date="2019-08-06T22:04:56Z">
+      <w:ins w:id="454" w:author="Ve" w:date="2019-08-06T22:04:56Z">
         <w:r>
           <w:rPr>
             <w:rFonts w:hint="eastAsia"/>
@@ -5976,7 +6436,7 @@
           <w:t>dev</w:t>
         </w:r>
       </w:ins>
-      <w:ins w:id="407" w:author="Ve" w:date="2019-08-06T22:04:58Z">
+      <w:ins w:id="455" w:author="Ve" w:date="2019-08-06T22:04:58Z">
         <w:r>
           <w:rPr>
             <w:rFonts w:hint="eastAsia"/>
@@ -5985,7 +6445,7 @@
           <w:t>ice</w:t>
         </w:r>
       </w:ins>
-      <w:ins w:id="408" w:author="Ve" w:date="2019-08-06T22:04:53Z">
+      <w:ins w:id="456" w:author="Ve" w:date="2019-08-06T22:04:53Z">
         <w:r>
           <w:rPr>
             <w:rFonts w:hint="eastAsia"/>
@@ -5994,7 +6454,7 @@
           <w:t>_</w:t>
         </w:r>
       </w:ins>
-      <w:ins w:id="409" w:author="Ve" w:date="2019-08-06T22:05:03Z">
+      <w:ins w:id="457" w:author="Ve" w:date="2019-08-06T22:05:03Z">
         <w:r>
           <w:rPr>
             <w:rFonts w:hint="eastAsia"/>
@@ -6003,7 +6463,7 @@
           <w:t>不会生效</w:t>
         </w:r>
       </w:ins>
-      <w:ins w:id="410" w:author="Ve" w:date="2019-08-06T22:05:06Z">
+      <w:ins w:id="458" w:author="Ve" w:date="2019-08-06T22:05:06Z">
         <w:r>
           <w:rPr>
             <w:rFonts w:hint="eastAsia"/>
@@ -6012,7 +6472,7 @@
           <w:t>，</w:t>
         </w:r>
       </w:ins>
-      <w:ins w:id="411" w:author="Ve" w:date="2019-08-06T22:05:08Z">
+      <w:ins w:id="459" w:author="Ve" w:date="2019-08-06T22:05:08Z">
         <w:r>
           <w:rPr>
             <w:rFonts w:hint="eastAsia"/>
@@ -6021,7 +6481,7 @@
           <w:t>所有</w:t>
         </w:r>
       </w:ins>
-      <w:ins w:id="412" w:author="Ve" w:date="2019-08-06T22:05:13Z">
+      <w:ins w:id="460" w:author="Ve" w:date="2019-08-06T22:05:13Z">
         <w:r>
           <w:rPr>
             <w:rFonts w:hint="eastAsia"/>
@@ -6030,7 +6490,7 @@
           <w:t>代码仍然</w:t>
         </w:r>
       </w:ins>
-      <w:ins w:id="413" w:author="Ve" w:date="2019-08-07T00:15:49Z">
+      <w:ins w:id="461" w:author="Ve" w:date="2019-08-07T00:15:49Z">
         <w:r>
           <w:rPr>
             <w:rFonts w:hint="eastAsia"/>
@@ -6039,7 +6499,7 @@
           <w:t>可以</w:t>
         </w:r>
       </w:ins>
-      <w:ins w:id="414" w:author="Ve" w:date="2019-08-06T22:05:13Z">
+      <w:ins w:id="462" w:author="Ve" w:date="2019-08-06T22:05:13Z">
         <w:r>
           <w:rPr>
             <w:rFonts w:hint="eastAsia"/>
@@ -6048,7 +6508,7 @@
           <w:t>在</w:t>
         </w:r>
       </w:ins>
-      <w:ins w:id="415" w:author="Ve" w:date="2019-08-06T22:05:15Z">
+      <w:ins w:id="463" w:author="Ve" w:date="2019-08-06T22:05:15Z">
         <w:r>
           <w:rPr>
             <w:rFonts w:hint="eastAsia"/>
@@ -6057,7 +6517,7 @@
           <w:t>CPU</w:t>
         </w:r>
       </w:ins>
-      <w:ins w:id="416" w:author="Ve" w:date="2019-08-06T22:05:18Z">
+      <w:ins w:id="464" w:author="Ve" w:date="2019-08-06T22:05:18Z">
         <w:r>
           <w:rPr>
             <w:rFonts w:hint="eastAsia"/>
@@ -6066,7 +6526,7 @@
           <w:t>上运行</w:t>
         </w:r>
       </w:ins>
-      <w:ins w:id="417" w:author="Ve" w:date="2019-08-06T22:05:19Z">
+      <w:ins w:id="465" w:author="Ve" w:date="2019-08-06T22:05:19Z">
         <w:r>
           <w:rPr>
             <w:rFonts w:hint="eastAsia"/>
@@ -6075,7 +6535,7 @@
           <w:t>。</w:t>
         </w:r>
       </w:ins>
-      <w:ins w:id="418" w:author="Ve" w:date="2019-08-07T00:20:14Z">
+      <w:ins w:id="466" w:author="Ve" w:date="2019-08-07T00:20:14Z">
         <w:r>
           <w:rPr>
             <w:rFonts w:hint="eastAsia"/>
@@ -6084,7 +6544,7 @@
           <w:t>我们</w:t>
         </w:r>
       </w:ins>
-      <w:ins w:id="419" w:author="Ve" w:date="2019-08-07T00:26:46Z">
+      <w:ins w:id="467" w:author="Ve" w:date="2019-08-07T00:26:46Z">
         <w:r>
           <w:rPr>
             <w:rFonts w:hint="eastAsia"/>
@@ -6093,7 +6553,7 @@
           <w:t>把</w:t>
         </w:r>
       </w:ins>
-      <w:ins w:id="420" w:author="Ve" w:date="2019-08-07T00:20:28Z">
+      <w:ins w:id="468" w:author="Ve" w:date="2019-08-07T00:20:28Z">
         <w:r>
           <w:rPr>
             <w:rFonts w:hint="eastAsia"/>
@@ -6102,7 +6562,7 @@
           <w:t>4</w:t>
         </w:r>
       </w:ins>
-      <w:ins w:id="421" w:author="Ve" w:date="2019-08-07T00:20:29Z">
+      <w:ins w:id="469" w:author="Ve" w:date="2019-08-07T00:20:29Z">
         <w:r>
           <w:rPr>
             <w:rFonts w:hint="eastAsia"/>
@@ -6111,7 +6571,7 @@
           <w:t>.</w:t>
         </w:r>
       </w:ins>
-      <w:ins w:id="422" w:author="Ve" w:date="2019-08-07T00:25:57Z">
+      <w:ins w:id="470" w:author="Ve" w:date="2019-08-07T00:25:57Z">
         <w:r>
           <w:rPr>
             <w:rFonts w:hint="eastAsia"/>
@@ -6120,7 +6580,7 @@
           <w:t>1</w:t>
         </w:r>
       </w:ins>
-      <w:ins w:id="423" w:author="Ve" w:date="2019-08-07T00:20:31Z">
+      <w:ins w:id="471" w:author="Ve" w:date="2019-08-07T00:20:31Z">
         <w:r>
           <w:rPr>
             <w:rFonts w:hint="eastAsia"/>
@@ -6129,7 +6589,7 @@
           <w:t>小</w:t>
         </w:r>
       </w:ins>
-      <w:ins w:id="424" w:author="Ve" w:date="2019-08-07T00:20:33Z">
+      <w:ins w:id="472" w:author="Ve" w:date="2019-08-07T00:20:33Z">
         <w:r>
           <w:rPr>
             <w:rFonts w:hint="eastAsia"/>
@@ -6138,7 +6598,7 @@
           <w:t>节</w:t>
         </w:r>
       </w:ins>
-      <w:ins w:id="425" w:author="Ve" w:date="2019-08-07T00:20:37Z">
+      <w:ins w:id="473" w:author="Ve" w:date="2019-08-07T00:20:37Z">
         <w:r>
           <w:rPr>
             <w:rFonts w:hint="eastAsia"/>
@@ -6147,7 +6607,7 @@
           <w:t>并行化</w:t>
         </w:r>
       </w:ins>
-      <w:ins w:id="426" w:author="Ve" w:date="2019-08-07T00:20:39Z">
+      <w:ins w:id="474" w:author="Ve" w:date="2019-08-07T00:20:39Z">
         <w:r>
           <w:rPr>
             <w:rFonts w:hint="eastAsia"/>
@@ -6156,7 +6616,7 @@
           <w:t>后的</w:t>
         </w:r>
       </w:ins>
-      <w:ins w:id="427" w:author="Ve" w:date="2019-08-07T00:20:41Z">
+      <w:ins w:id="475" w:author="Ve" w:date="2019-08-07T00:20:41Z">
         <w:r>
           <w:rPr>
             <w:rFonts w:hint="eastAsia"/>
@@ -6165,7 +6625,7 @@
           <w:t>循环</w:t>
         </w:r>
       </w:ins>
-      <w:ins w:id="428" w:author="Ve" w:date="2019-08-07T00:20:42Z">
+      <w:ins w:id="476" w:author="Ve" w:date="2019-08-07T00:20:42Z">
         <w:r>
           <w:rPr>
             <w:rFonts w:hint="eastAsia"/>
@@ -6174,7 +6634,7 @@
           <w:t>代码</w:t>
         </w:r>
       </w:ins>
-      <w:ins w:id="429" w:author="Ve" w:date="2019-08-07T00:20:51Z">
+      <w:ins w:id="477" w:author="Ve" w:date="2019-08-07T00:20:51Z">
         <w:r>
           <w:rPr>
             <w:rFonts w:hint="eastAsia"/>
@@ -6183,7 +6643,7 @@
           <w:t>放入</w:t>
         </w:r>
       </w:ins>
-      <w:ins w:id="430" w:author="Ve" w:date="2019-08-07T00:20:53Z">
+      <w:ins w:id="478" w:author="Ve" w:date="2019-08-07T00:20:53Z">
         <w:r>
           <w:rPr>
             <w:rFonts w:hint="eastAsia"/>
@@ -6192,7 +6652,7 @@
           <w:t>kernel</w:t>
         </w:r>
       </w:ins>
-      <w:ins w:id="431" w:author="Ve" w:date="2019-08-07T00:20:56Z">
+      <w:ins w:id="479" w:author="Ve" w:date="2019-08-07T00:20:56Z">
         <w:r>
           <w:rPr>
             <w:rFonts w:hint="eastAsia"/>
@@ -6201,7 +6661,7 @@
           <w:t>调用</w:t>
         </w:r>
       </w:ins>
-      <w:ins w:id="432" w:author="Ve" w:date="2019-08-07T00:21:04Z">
+      <w:ins w:id="480" w:author="Ve" w:date="2019-08-07T00:21:04Z">
         <w:r>
           <w:rPr>
             <w:rFonts w:hint="eastAsia"/>
@@ -6210,7 +6670,7 @@
           <w:t>，</w:t>
         </w:r>
       </w:ins>
-      <w:ins w:id="433" w:author="Ve" w:date="2019-08-07T00:21:22Z">
+      <w:ins w:id="481" w:author="Ve" w:date="2019-08-07T00:21:22Z">
         <w:r>
           <w:rPr>
             <w:rFonts w:hint="eastAsia"/>
@@ -6219,7 +6679,7 @@
           <w:t>并在</w:t>
         </w:r>
       </w:ins>
-      <w:ins w:id="434" w:author="Ve" w:date="2019-08-07T00:21:25Z">
+      <w:ins w:id="482" w:author="Ve" w:date="2019-08-07T00:21:25Z">
         <w:r>
           <w:rPr>
             <w:rFonts w:hint="eastAsia"/>
@@ -6228,7 +6688,7 @@
           <w:t>调用后</w:t>
         </w:r>
       </w:ins>
-      <w:ins w:id="435" w:author="Ve" w:date="2019-08-07T00:21:32Z">
+      <w:ins w:id="483" w:author="Ve" w:date="2019-08-07T00:21:32Z">
         <w:r>
           <w:rPr>
             <w:rFonts w:hint="eastAsia"/>
@@ -6237,7 +6697,7 @@
           <w:t>把</w:t>
         </w:r>
       </w:ins>
-      <w:ins w:id="436" w:author="Ve" w:date="2019-08-07T00:21:36Z">
+      <w:ins w:id="484" w:author="Ve" w:date="2019-08-07T00:21:36Z">
         <w:r>
           <w:rPr>
             <w:rFonts w:hint="eastAsia"/>
@@ -6246,7 +6706,7 @@
           <w:t>计</w:t>
         </w:r>
       </w:ins>
-      <w:ins w:id="437" w:author="Ve" w:date="2019-08-07T00:22:21Z">
+      <w:ins w:id="485" w:author="Ve" w:date="2019-08-07T00:22:21Z">
         <w:r>
           <w:rPr>
             <w:rFonts w:hint="eastAsia"/>
@@ -6255,7 +6715,7 @@
           <w:t>算</w:t>
         </w:r>
       </w:ins>
-      <w:ins w:id="438" w:author="Ve" w:date="2019-08-07T00:22:23Z">
+      <w:ins w:id="486" w:author="Ve" w:date="2019-08-07T00:22:23Z">
         <w:r>
           <w:rPr>
             <w:rFonts w:hint="eastAsia"/>
@@ -6264,7 +6724,7 @@
           <w:t>结果</w:t>
         </w:r>
       </w:ins>
-      <w:ins w:id="439" w:author="Ve" w:date="2019-08-07T00:22:26Z">
+      <w:ins w:id="487" w:author="Ve" w:date="2019-08-07T00:22:26Z">
         <w:r>
           <w:rPr>
             <w:rFonts w:hint="eastAsia"/>
@@ -6273,7 +6733,7 @@
           <w:t>使用</w:t>
         </w:r>
       </w:ins>
-      <w:ins w:id="440" w:author="Ve" w:date="2019-08-07T00:22:36Z">
+      <w:ins w:id="488" w:author="Ve" w:date="2019-08-07T00:22:36Z">
         <w:r>
           <w:rPr>
             <w:rFonts w:hint="eastAsia"/>
@@ -6281,7 +6741,7 @@
           <w:t>cudaMemcpy</w:t>
         </w:r>
       </w:ins>
-      <w:ins w:id="441" w:author="Ve" w:date="2019-08-07T00:22:48Z">
+      <w:ins w:id="489" w:author="Ve" w:date="2019-08-07T00:22:48Z">
         <w:r>
           <w:rPr>
             <w:rFonts w:hint="eastAsia"/>
@@ -6290,7 +6750,7 @@
           <w:t>命令</w:t>
         </w:r>
       </w:ins>
-      <w:ins w:id="442" w:author="Ve" w:date="2019-08-07T00:22:54Z">
+      <w:ins w:id="490" w:author="Ve" w:date="2019-08-07T00:22:54Z">
         <w:r>
           <w:rPr>
             <w:rFonts w:hint="eastAsia"/>
@@ -6299,7 +6759,7 @@
           <w:t>从</w:t>
         </w:r>
       </w:ins>
-      <w:ins w:id="443" w:author="Ve" w:date="2019-08-07T00:22:55Z">
+      <w:ins w:id="491" w:author="Ve" w:date="2019-08-07T00:22:55Z">
         <w:r>
           <w:rPr>
             <w:rFonts w:hint="eastAsia"/>
@@ -6308,7 +6768,7 @@
           <w:t>G</w:t>
         </w:r>
       </w:ins>
-      <w:ins w:id="444" w:author="Ve" w:date="2019-08-07T00:22:56Z">
+      <w:ins w:id="492" w:author="Ve" w:date="2019-08-07T00:22:56Z">
         <w:r>
           <w:rPr>
             <w:rFonts w:hint="eastAsia"/>
@@ -6317,7 +6777,7 @@
           <w:t>PU</w:t>
         </w:r>
       </w:ins>
-      <w:ins w:id="445" w:author="Ve" w:date="2019-08-07T00:23:00Z">
+      <w:ins w:id="493" w:author="Ve" w:date="2019-08-07T00:23:00Z">
         <w:r>
           <w:rPr>
             <w:rFonts w:hint="eastAsia"/>
@@ -6326,7 +6786,7 @@
           <w:t>拷贝</w:t>
         </w:r>
       </w:ins>
-      <w:ins w:id="446" w:author="Ve" w:date="2019-08-07T00:23:01Z">
+      <w:ins w:id="494" w:author="Ve" w:date="2019-08-07T00:23:01Z">
         <w:r>
           <w:rPr>
             <w:rFonts w:hint="eastAsia"/>
@@ -6335,7 +6795,7 @@
           <w:t>回</w:t>
         </w:r>
       </w:ins>
-      <w:ins w:id="447" w:author="Ve" w:date="2019-08-07T00:23:02Z">
+      <w:ins w:id="495" w:author="Ve" w:date="2019-08-07T00:23:02Z">
         <w:r>
           <w:rPr>
             <w:rFonts w:hint="eastAsia"/>
@@ -6344,7 +6804,7 @@
           <w:t>CPU</w:t>
         </w:r>
       </w:ins>
-      <w:ins w:id="448" w:author="Ve" w:date="2019-08-07T00:23:03Z">
+      <w:ins w:id="496" w:author="Ve" w:date="2019-08-07T00:23:03Z">
         <w:r>
           <w:rPr>
             <w:rFonts w:hint="eastAsia"/>
@@ -6353,7 +6813,7 @@
           <w:t>。</w:t>
         </w:r>
       </w:ins>
-      <w:ins w:id="449" w:author="Ve" w:date="2019-08-07T00:25:18Z">
+      <w:ins w:id="497" w:author="Ve" w:date="2019-08-07T00:25:18Z">
         <w:r>
           <w:rPr>
             <w:rFonts w:hint="eastAsia"/>
@@ -6362,7 +6822,7 @@
           <w:t>需要拷贝回</w:t>
         </w:r>
       </w:ins>
-      <w:ins w:id="450" w:author="Ve" w:date="2019-08-07T00:25:26Z">
+      <w:ins w:id="498" w:author="Ve" w:date="2019-08-07T00:25:26Z">
         <w:r>
           <w:rPr>
             <w:rFonts w:hint="eastAsia"/>
@@ -6371,7 +6831,7 @@
           <w:t>CP</w:t>
         </w:r>
       </w:ins>
-      <w:ins w:id="451" w:author="Ve" w:date="2019-08-07T00:25:27Z">
+      <w:ins w:id="499" w:author="Ve" w:date="2019-08-07T00:25:27Z">
         <w:r>
           <w:rPr>
             <w:rFonts w:hint="eastAsia"/>
@@ -6380,7 +6840,7 @@
           <w:t>U</w:t>
         </w:r>
       </w:ins>
-      <w:ins w:id="452" w:author="Ve" w:date="2019-08-07T00:25:29Z">
+      <w:ins w:id="500" w:author="Ve" w:date="2019-08-07T00:25:29Z">
         <w:r>
           <w:rPr>
             <w:rFonts w:hint="eastAsia"/>
@@ -6389,7 +6849,7 @@
           <w:t>的</w:t>
         </w:r>
       </w:ins>
-      <w:ins w:id="453" w:author="Ve" w:date="2019-08-07T00:25:37Z">
+      <w:ins w:id="501" w:author="Ve" w:date="2019-08-07T00:25:37Z">
         <w:r>
           <w:rPr>
             <w:rFonts w:hint="eastAsia"/>
@@ -6398,7 +6858,7 @@
           <w:t>数据</w:t>
         </w:r>
       </w:ins>
-      <w:ins w:id="454" w:author="Ve" w:date="2019-08-07T00:25:40Z">
+      <w:ins w:id="502" w:author="Ve" w:date="2019-08-07T00:25:40Z">
         <w:r>
           <w:rPr>
             <w:rFonts w:hint="eastAsia"/>
@@ -6407,7 +6867,7 @@
           <w:t>有</w:t>
         </w:r>
       </w:ins>
-      <w:ins w:id="455" w:author="Ve" w:date="2019-08-07T00:25:42Z">
+      <w:ins w:id="503" w:author="Ve" w:date="2019-08-07T00:25:42Z">
         <w:r>
           <w:rPr>
             <w:rFonts w:hint="eastAsia"/>
@@ -6416,7 +6876,7 @@
           <w:t>变量</w:t>
         </w:r>
       </w:ins>
-      <w:ins w:id="456" w:author="Ve" w:date="2019-08-07T00:25:45Z">
+      <w:ins w:id="504" w:author="Ve" w:date="2019-08-07T00:25:45Z">
         <w:r>
           <w:rPr>
             <w:rFonts w:hint="eastAsia"/>
@@ -6424,7 +6884,7 @@
           <w:t>WP3_plus</w:t>
         </w:r>
       </w:ins>
-      <w:ins w:id="457" w:author="Ve" w:date="2019-08-07T00:26:02Z">
+      <w:ins w:id="505" w:author="Ve" w:date="2019-08-07T00:26:02Z">
         <w:r>
           <w:rPr>
             <w:rFonts w:hint="eastAsia"/>
@@ -6433,7 +6893,7 @@
           <w:t>和</w:t>
         </w:r>
       </w:ins>
-      <w:ins w:id="458" w:author="Ve" w:date="2019-08-07T00:26:04Z">
+      <w:ins w:id="506" w:author="Ve" w:date="2019-08-07T00:26:04Z">
         <w:r>
           <w:rPr>
             <w:rFonts w:hint="eastAsia"/>
@@ -6442,7 +6902,7 @@
           <w:t>4.1</w:t>
         </w:r>
       </w:ins>
-      <w:ins w:id="459" w:author="Ve" w:date="2019-08-07T00:26:08Z">
+      <w:ins w:id="507" w:author="Ve" w:date="2019-08-07T00:26:08Z">
         <w:r>
           <w:rPr>
             <w:rFonts w:hint="eastAsia"/>
@@ -6451,7 +6911,7 @@
           <w:t>小节</w:t>
         </w:r>
       </w:ins>
-      <w:ins w:id="460" w:author="Ve" w:date="2019-08-07T00:26:19Z">
+      <w:ins w:id="508" w:author="Ve" w:date="2019-08-07T00:26:19Z">
         <w:r>
           <w:rPr>
             <w:rFonts w:hint="eastAsia"/>
@@ -6460,7 +6920,7 @@
           <w:t>提到的</w:t>
         </w:r>
       </w:ins>
-      <w:ins w:id="461" w:author="Ve" w:date="2019-08-07T00:26:42Z">
+      <w:ins w:id="509" w:author="Ve" w:date="2019-08-07T00:26:42Z">
         <w:r>
           <w:rPr>
             <w:rFonts w:hint="eastAsia"/>
@@ -6469,7 +6929,7 @@
           <w:t>三个数组</w:t>
         </w:r>
       </w:ins>
-      <w:ins w:id="462" w:author="Ve" w:date="2019-08-07T00:28:59Z">
+      <w:ins w:id="510" w:author="Ve" w:date="2019-08-07T00:28:59Z">
         <w:r>
           <w:rPr>
             <w:rFonts w:hint="eastAsia"/>
@@ -6478,7 +6938,7 @@
           <w:t>，</w:t>
         </w:r>
       </w:ins>
-      <w:ins w:id="463" w:author="Ve" w:date="2019-08-07T00:29:00Z">
+      <w:ins w:id="511" w:author="Ve" w:date="2019-08-07T00:29:00Z">
         <w:r>
           <w:rPr>
             <w:rFonts w:hint="eastAsia"/>
@@ -6487,7 +6947,7 @@
           <w:t>其余</w:t>
         </w:r>
       </w:ins>
-      <w:ins w:id="464" w:author="Ve" w:date="2019-08-07T00:29:03Z">
+      <w:ins w:id="512" w:author="Ve" w:date="2019-08-07T00:29:03Z">
         <w:r>
           <w:rPr>
             <w:rFonts w:hint="eastAsia"/>
@@ -6496,7 +6956,7 @@
           <w:t>变量</w:t>
         </w:r>
       </w:ins>
-      <w:ins w:id="465" w:author="Ve" w:date="2019-08-07T00:29:39Z">
+      <w:ins w:id="513" w:author="Ve" w:date="2019-08-07T00:29:39Z">
         <w:r>
           <w:rPr>
             <w:rFonts w:hint="eastAsia"/>
@@ -6505,7 +6965,7 @@
           <w:t>值不变</w:t>
         </w:r>
       </w:ins>
-      <w:ins w:id="466" w:author="Ve" w:date="2019-08-07T00:29:43Z">
+      <w:ins w:id="514" w:author="Ve" w:date="2019-08-07T00:29:43Z">
         <w:r>
           <w:rPr>
             <w:rFonts w:hint="eastAsia"/>
@@ -6514,7 +6974,7 @@
           <w:t>或者后续</w:t>
         </w:r>
       </w:ins>
-      <w:ins w:id="467" w:author="Ve" w:date="2019-08-07T00:29:49Z">
+      <w:ins w:id="515" w:author="Ve" w:date="2019-08-07T00:29:49Z">
         <w:r>
           <w:rPr>
             <w:rFonts w:hint="eastAsia"/>
@@ -6523,7 +6983,7 @@
           <w:t>不需要使用的</w:t>
         </w:r>
       </w:ins>
-      <w:ins w:id="468" w:author="Ve" w:date="2019-08-07T00:29:51Z">
+      <w:ins w:id="516" w:author="Ve" w:date="2019-08-07T00:29:51Z">
         <w:r>
           <w:rPr>
             <w:rFonts w:hint="eastAsia"/>
@@ -6532,7 +6992,7 @@
           <w:t>则</w:t>
         </w:r>
       </w:ins>
-      <w:ins w:id="469" w:author="Ve" w:date="2019-08-07T00:29:54Z">
+      <w:ins w:id="517" w:author="Ve" w:date="2019-08-07T00:29:54Z">
         <w:r>
           <w:rPr>
             <w:rFonts w:hint="eastAsia"/>
@@ -6541,7 +7001,7 @@
           <w:t>不用</w:t>
         </w:r>
       </w:ins>
-      <w:ins w:id="470" w:author="Ve" w:date="2019-08-07T00:29:57Z">
+      <w:ins w:id="518" w:author="Ve" w:date="2019-08-07T00:29:57Z">
         <w:r>
           <w:rPr>
             <w:rFonts w:hint="eastAsia"/>
@@ -6555,17 +7015,17 @@
       <w:pPr>
         <w:ind w:firstLine="420"/>
         <w:rPr>
-          <w:ins w:id="472" w:author="Ve" w:date="2019-08-07T00:48:42Z"/>
+          <w:ins w:id="520" w:author="Ve" w:date="2019-08-07T00:48:42Z"/>
           <w:rFonts w:hint="eastAsia"/>
           <w:lang w:val="en-US" w:eastAsia="zh-CN"/>
         </w:rPr>
-        <w:pPrChange w:id="471" w:author="Ve" w:date="2019-08-07T00:40:42Z">
+        <w:pPrChange w:id="519" w:author="Ve" w:date="2019-08-07T00:40:42Z">
           <w:pPr>
             <w:ind w:firstLine="420"/>
           </w:pPr>
         </w:pPrChange>
       </w:pPr>
-      <w:ins w:id="473" w:author="Ve" w:date="2019-08-07T00:06:07Z">
+      <w:ins w:id="521" w:author="Ve" w:date="2019-08-07T00:06:07Z">
         <w:r>
           <w:rPr>
             <w:rFonts w:hint="eastAsia"/>
@@ -6574,7 +7034,7 @@
           <w:t>c</w:t>
         </w:r>
       </w:ins>
-      <w:ins w:id="474" w:author="Ve" w:date="2019-08-07T00:06:08Z">
+      <w:ins w:id="522" w:author="Ve" w:date="2019-08-07T00:06:08Z">
         <w:r>
           <w:rPr>
             <w:rFonts w:hint="eastAsia"/>
@@ -6583,7 +7043,7 @@
           <w:t>uda</w:t>
         </w:r>
       </w:ins>
-      <w:ins w:id="475" w:author="Ve" w:date="2019-08-07T00:06:09Z">
+      <w:ins w:id="523" w:author="Ve" w:date="2019-08-07T00:06:09Z">
         <w:r>
           <w:rPr>
             <w:rFonts w:hint="eastAsia"/>
@@ -6592,7 +7052,7 @@
           <w:t>_</w:t>
         </w:r>
       </w:ins>
-      <w:ins w:id="476" w:author="Ve" w:date="2019-08-07T00:06:10Z">
+      <w:ins w:id="524" w:author="Ve" w:date="2019-08-07T00:06:10Z">
         <w:r>
           <w:rPr>
             <w:rFonts w:hint="eastAsia"/>
@@ -6601,7 +7061,7 @@
           <w:t>f</w:t>
         </w:r>
       </w:ins>
-      <w:ins w:id="477" w:author="Ve" w:date="2019-08-07T00:06:11Z">
+      <w:ins w:id="525" w:author="Ve" w:date="2019-08-07T00:06:11Z">
         <w:r>
           <w:rPr>
             <w:rFonts w:hint="eastAsia"/>
@@ -6610,7 +7070,7 @@
           <w:t>ini</w:t>
         </w:r>
       </w:ins>
-      <w:ins w:id="478" w:author="Ve" w:date="2019-08-07T00:06:12Z">
+      <w:ins w:id="526" w:author="Ve" w:date="2019-08-07T00:06:12Z">
         <w:r>
           <w:rPr>
             <w:rFonts w:hint="eastAsia"/>
@@ -6619,7 +7079,7 @@
           <w:t>sh</w:t>
         </w:r>
       </w:ins>
-      <w:ins w:id="479" w:author="Ve" w:date="2019-08-07T00:54:10Z">
+      <w:ins w:id="527" w:author="Ve" w:date="2019-08-07T00:54:10Z">
         <w:r>
           <w:rPr>
             <w:rFonts w:hint="eastAsia"/>
@@ -6628,7 +7088,7 @@
           <w:t>阶段</w:t>
         </w:r>
       </w:ins>
-      <w:ins w:id="480" w:author="Ve" w:date="2019-08-07T00:06:18Z">
+      <w:ins w:id="528" w:author="Ve" w:date="2019-08-07T00:06:18Z">
         <w:r>
           <w:rPr>
             <w:rFonts w:hint="eastAsia"/>
@@ -6637,7 +7097,7 @@
           <w:t>调用</w:t>
         </w:r>
       </w:ins>
-      <w:ins w:id="481" w:author="Ve" w:date="2019-08-07T00:06:45Z">
+      <w:ins w:id="529" w:author="Ve" w:date="2019-08-07T00:06:45Z">
         <w:r>
           <w:rPr>
             <w:rFonts w:hint="eastAsia"/>
@@ -6645,7 +7105,7 @@
           <w:t>finalize_cuda_ind_wrapper_</w:t>
         </w:r>
       </w:ins>
-      <w:ins w:id="482" w:author="Ve" w:date="2019-08-07T00:07:03Z">
+      <w:ins w:id="530" w:author="Ve" w:date="2019-08-07T00:07:03Z">
         <w:r>
           <w:rPr>
             <w:rFonts w:hint="eastAsia"/>
@@ -6654,7 +7114,7 @@
           <w:t>进行</w:t>
         </w:r>
       </w:ins>
-      <w:ins w:id="483" w:author="Ve" w:date="2019-08-07T00:07:08Z">
+      <w:ins w:id="531" w:author="Ve" w:date="2019-08-07T00:07:08Z">
         <w:r>
           <w:rPr>
             <w:rFonts w:hint="eastAsia"/>
@@ -6663,7 +7123,7 @@
           <w:t>完成</w:t>
         </w:r>
       </w:ins>
-      <w:ins w:id="484" w:author="Ve" w:date="2019-08-07T00:09:00Z">
+      <w:ins w:id="532" w:author="Ve" w:date="2019-08-07T00:09:00Z">
         <w:r>
           <w:rPr>
             <w:rFonts w:hint="eastAsia"/>
@@ -6672,7 +7132,7 @@
           <w:t>时</w:t>
         </w:r>
       </w:ins>
-      <w:ins w:id="485" w:author="Ve" w:date="2019-08-07T00:07:12Z">
+      <w:ins w:id="533" w:author="Ve" w:date="2019-08-07T00:07:12Z">
         <w:r>
           <w:rPr>
             <w:rFonts w:hint="eastAsia"/>
@@ -6681,7 +7141,7 @@
           <w:t>释放</w:t>
         </w:r>
       </w:ins>
-      <w:ins w:id="486" w:author="Ve" w:date="2019-08-07T00:07:13Z">
+      <w:ins w:id="534" w:author="Ve" w:date="2019-08-07T00:07:13Z">
         <w:r>
           <w:rPr>
             <w:rFonts w:hint="eastAsia"/>
@@ -6690,7 +7150,7 @@
           <w:t>。</w:t>
         </w:r>
       </w:ins>
-      <w:ins w:id="487" w:author="Ve" w:date="2019-08-07T00:13:23Z">
+      <w:ins w:id="535" w:author="Ve" w:date="2019-08-07T00:13:23Z">
         <w:r>
           <w:rPr>
             <w:rFonts w:hint="eastAsia"/>
@@ -6699,7 +7159,7 @@
           <w:t>退出</w:t>
         </w:r>
       </w:ins>
-      <w:ins w:id="488" w:author="Ve" w:date="2019-08-07T00:13:25Z">
+      <w:ins w:id="536" w:author="Ve" w:date="2019-08-07T00:13:25Z">
         <w:r>
           <w:rPr>
             <w:rFonts w:hint="eastAsia"/>
@@ -6708,7 +7168,7 @@
           <w:t>cuda</w:t>
         </w:r>
       </w:ins>
-      <w:ins w:id="489" w:author="Ve" w:date="2019-08-07T00:13:28Z">
+      <w:ins w:id="537" w:author="Ve" w:date="2019-08-07T00:13:28Z">
         <w:r>
           <w:rPr>
             <w:rFonts w:hint="eastAsia"/>
@@ -6717,7 +7177,7 @@
           <w:t>调用时</w:t>
         </w:r>
       </w:ins>
-      <w:ins w:id="490" w:author="Ve" w:date="2019-08-07T00:18:42Z">
+      <w:ins w:id="538" w:author="Ve" w:date="2019-08-07T00:18:42Z">
         <w:r>
           <w:rPr>
             <w:rFonts w:hint="eastAsia"/>
@@ -6726,7 +7186,7 @@
           <w:t>使用</w:t>
         </w:r>
       </w:ins>
-      <w:ins w:id="491" w:author="Ve" w:date="2019-08-07T00:18:49Z">
+      <w:ins w:id="539" w:author="Ve" w:date="2019-08-07T00:18:49Z">
         <w:r>
           <w:rPr>
             <w:rFonts w:hint="eastAsia"/>
@@ -6734,7 +7194,7 @@
           <w:t>cudaFree</w:t>
         </w:r>
       </w:ins>
-      <w:ins w:id="492" w:author="Ve" w:date="2019-08-07T00:18:52Z">
+      <w:ins w:id="540" w:author="Ve" w:date="2019-08-07T00:18:52Z">
         <w:r>
           <w:rPr>
             <w:rFonts w:hint="eastAsia"/>
@@ -6743,7 +7203,7 @@
           <w:t>命令</w:t>
         </w:r>
       </w:ins>
-      <w:ins w:id="493" w:author="Ve" w:date="2019-08-07T00:15:02Z">
+      <w:ins w:id="541" w:author="Ve" w:date="2019-08-07T00:15:02Z">
         <w:r>
           <w:rPr>
             <w:rFonts w:hint="eastAsia"/>
@@ -6752,7 +7212,7 @@
           <w:t>把</w:t>
         </w:r>
       </w:ins>
-      <w:ins w:id="494" w:author="Ve" w:date="2019-08-07T00:15:27Z">
+      <w:ins w:id="542" w:author="Ve" w:date="2019-08-07T00:15:27Z">
         <w:r>
           <w:rPr>
             <w:rFonts w:hint="eastAsia"/>
@@ -6761,7 +7221,7 @@
           <w:t>初始化</w:t>
         </w:r>
       </w:ins>
-      <w:ins w:id="495" w:author="Ve" w:date="2019-08-07T00:15:02Z">
+      <w:ins w:id="543" w:author="Ve" w:date="2019-08-07T00:15:02Z">
         <w:r>
           <w:rPr>
             <w:rFonts w:hint="eastAsia"/>
@@ -6770,7 +7230,7 @@
           <w:t>占用的</w:t>
         </w:r>
       </w:ins>
-      <w:ins w:id="496" w:author="Ve" w:date="2019-08-07T00:15:04Z">
+      <w:ins w:id="544" w:author="Ve" w:date="2019-08-07T00:15:04Z">
         <w:r>
           <w:rPr>
             <w:rFonts w:hint="eastAsia"/>
@@ -6779,7 +7239,7 @@
           <w:t>显存</w:t>
         </w:r>
       </w:ins>
-      <w:ins w:id="497" w:author="Ve" w:date="2019-08-07T00:15:07Z">
+      <w:ins w:id="545" w:author="Ve" w:date="2019-08-07T00:15:07Z">
         <w:r>
           <w:rPr>
             <w:rFonts w:hint="eastAsia"/>
@@ -6788,7 +7248,7 @@
           <w:t>释放掉</w:t>
         </w:r>
       </w:ins>
-      <w:ins w:id="498" w:author="Ve" w:date="2019-08-07T00:15:31Z">
+      <w:ins w:id="546" w:author="Ve" w:date="2019-08-07T00:15:31Z">
         <w:r>
           <w:rPr>
             <w:rFonts w:hint="eastAsia"/>
@@ -6802,17 +7262,17 @@
       <w:pPr>
         <w:ind w:firstLine="420"/>
         <w:rPr>
-          <w:ins w:id="500" w:author="Ve" w:date="2019-08-07T00:48:24Z"/>
+          <w:ins w:id="548" w:author="Ve" w:date="2019-08-07T00:48:24Z"/>
           <w:rFonts w:hint="default" w:eastAsia="宋体"/>
           <w:lang w:val="en-US" w:eastAsia="zh-CN"/>
         </w:rPr>
-        <w:pPrChange w:id="499" w:author="Ve" w:date="2019-08-07T00:40:42Z">
+        <w:pPrChange w:id="547" w:author="Ve" w:date="2019-08-07T00:40:42Z">
           <w:pPr>
             <w:ind w:firstLine="420"/>
           </w:pPr>
         </w:pPrChange>
       </w:pPr>
-      <w:ins w:id="501" w:author="Ve" w:date="2019-08-07T00:49:22Z">
+      <w:ins w:id="549" w:author="Ve" w:date="2019-08-07T00:49:22Z">
         <w:r>
           <w:rPr>
             <w:rFonts w:hint="eastAsia"/>
@@ -6821,7 +7281,7 @@
           <w:t>我们</w:t>
         </w:r>
       </w:ins>
-      <w:ins w:id="502" w:author="Ve" w:date="2019-08-07T00:52:30Z">
+      <w:ins w:id="550" w:author="Ve" w:date="2019-08-07T00:52:30Z">
         <w:r>
           <w:rPr>
             <w:rFonts w:hint="eastAsia"/>
@@ -6830,7 +7290,7 @@
           <w:t>在cuda_init阶段</w:t>
         </w:r>
       </w:ins>
-      <w:ins w:id="503" w:author="Ve" w:date="2019-08-07T00:49:22Z">
+      <w:ins w:id="551" w:author="Ve" w:date="2019-08-07T00:49:22Z">
         <w:r>
           <w:rPr>
             <w:rFonts w:hint="eastAsia"/>
@@ -6839,7 +7299,7 @@
           <w:t>使用</w:t>
         </w:r>
       </w:ins>
-      <w:ins w:id="504" w:author="Ve" w:date="2019-08-07T00:49:17Z">
+      <w:ins w:id="552" w:author="Ve" w:date="2019-08-07T00:49:17Z">
         <w:r>
           <w:rPr>
             <w:rFonts w:hint="eastAsia"/>
@@ -6847,7 +7307,7 @@
           <w:t>cudaSetDevice</w:t>
         </w:r>
       </w:ins>
-      <w:ins w:id="505" w:author="Ve" w:date="2019-08-07T00:49:27Z">
+      <w:ins w:id="553" w:author="Ve" w:date="2019-08-07T00:49:27Z">
         <w:r>
           <w:rPr>
             <w:rFonts w:hint="eastAsia"/>
@@ -6856,7 +7316,7 @@
           <w:t>命令</w:t>
         </w:r>
       </w:ins>
-      <w:ins w:id="506" w:author="Ve" w:date="2019-08-07T00:49:52Z">
+      <w:ins w:id="554" w:author="Ve" w:date="2019-08-07T00:49:52Z">
         <w:r>
           <w:rPr>
             <w:rFonts w:hint="eastAsia"/>
@@ -6865,7 +7325,7 @@
           <w:t>为</w:t>
         </w:r>
       </w:ins>
-      <w:ins w:id="507" w:author="Ve" w:date="2019-08-07T00:49:54Z">
+      <w:ins w:id="555" w:author="Ve" w:date="2019-08-07T00:49:54Z">
         <w:r>
           <w:rPr>
             <w:rFonts w:hint="eastAsia"/>
@@ -6874,7 +7334,7 @@
           <w:t>进程</w:t>
         </w:r>
       </w:ins>
-      <w:ins w:id="508" w:author="Ve" w:date="2019-08-07T00:49:56Z">
+      <w:ins w:id="556" w:author="Ve" w:date="2019-08-07T00:49:56Z">
         <w:r>
           <w:rPr>
             <w:rFonts w:hint="eastAsia"/>
@@ -6883,7 +7343,7 @@
           <w:t>设置</w:t>
         </w:r>
       </w:ins>
-      <w:ins w:id="509" w:author="Ve" w:date="2019-08-07T00:49:44Z">
+      <w:ins w:id="557" w:author="Ve" w:date="2019-08-07T00:49:44Z">
         <w:r>
           <w:rPr>
             <w:rFonts w:hint="eastAsia"/>
@@ -6892,7 +7352,7 @@
           <w:t>执行</w:t>
         </w:r>
       </w:ins>
-      <w:ins w:id="510" w:author="Ve" w:date="2019-08-07T00:49:59Z">
+      <w:ins w:id="558" w:author="Ve" w:date="2019-08-07T00:49:59Z">
         <w:r>
           <w:rPr>
             <w:rFonts w:hint="eastAsia"/>
@@ -6901,7 +7361,7 @@
           <w:t>的</w:t>
         </w:r>
       </w:ins>
-      <w:ins w:id="511" w:author="Ve" w:date="2019-08-07T00:49:38Z">
+      <w:ins w:id="559" w:author="Ve" w:date="2019-08-07T00:49:38Z">
         <w:r>
           <w:rPr>
             <w:rFonts w:hint="eastAsia"/>
@@ -6910,7 +7370,7 @@
           <w:t>G</w:t>
         </w:r>
       </w:ins>
-      <w:ins w:id="512" w:author="Ve" w:date="2019-08-07T00:49:39Z">
+      <w:ins w:id="560" w:author="Ve" w:date="2019-08-07T00:49:39Z">
         <w:r>
           <w:rPr>
             <w:rFonts w:hint="eastAsia"/>
@@ -6919,7 +7379,7 @@
           <w:t>PU</w:t>
         </w:r>
       </w:ins>
-      <w:ins w:id="513" w:author="Ve" w:date="2019-08-07T00:52:38Z">
+      <w:ins w:id="561" w:author="Ve" w:date="2019-08-07T00:52:38Z">
         <w:r>
           <w:rPr>
             <w:rFonts w:hint="eastAsia"/>
@@ -6928,7 +7388,7 @@
           <w:t>，</w:t>
         </w:r>
       </w:ins>
-      <w:ins w:id="514" w:author="Ve" w:date="2019-08-07T00:52:41Z">
+      <w:ins w:id="562" w:author="Ve" w:date="2019-08-07T00:52:41Z">
         <w:r>
           <w:rPr>
             <w:rFonts w:hint="eastAsia"/>
@@ -6937,7 +7397,7 @@
           <w:t>使用</w:t>
         </w:r>
       </w:ins>
-      <w:ins w:id="515" w:author="Ve" w:date="2019-08-07T00:52:46Z">
+      <w:ins w:id="563" w:author="Ve" w:date="2019-08-07T00:52:46Z">
         <w:r>
           <w:rPr>
             <w:rFonts w:hint="eastAsia"/>
@@ -6946,7 +7406,7 @@
           <w:t>均分的方式</w:t>
         </w:r>
       </w:ins>
-      <w:ins w:id="516" w:author="Ve" w:date="2019-08-07T00:52:50Z">
+      <w:ins w:id="564" w:author="Ve" w:date="2019-08-07T00:52:50Z">
         <w:r>
           <w:rPr>
             <w:rFonts w:hint="eastAsia"/>
@@ -6955,7 +7415,7 @@
           <w:t>，</w:t>
         </w:r>
       </w:ins>
-      <w:ins w:id="517" w:author="Ve" w:date="2019-08-07T00:55:35Z">
+      <w:ins w:id="565" w:author="Ve" w:date="2019-08-07T00:55:35Z">
         <w:r>
           <w:rPr>
             <w:rFonts w:hint="eastAsia"/>
@@ -6964,7 +7424,7 @@
           <w:t>用</w:t>
         </w:r>
       </w:ins>
-      <w:ins w:id="518" w:author="Ve" w:date="2019-08-07T00:57:38Z">
+      <w:ins w:id="566" w:author="Ve" w:date="2019-08-07T00:57:38Z">
         <w:r>
           <w:rPr>
             <w:rFonts w:hint="eastAsia"/>
@@ -6973,7 +7433,7 @@
           <w:t>进程号</w:t>
         </w:r>
       </w:ins>
-      <w:ins w:id="519" w:author="Ve" w:date="2019-08-07T00:57:39Z">
+      <w:ins w:id="567" w:author="Ve" w:date="2019-08-07T00:57:39Z">
         <w:r>
           <w:rPr>
             <w:rFonts w:hint="eastAsia"/>
@@ -6982,7 +7442,7 @@
           <w:t>对</w:t>
         </w:r>
       </w:ins>
-      <w:ins w:id="520" w:author="Ve" w:date="2019-08-07T00:57:42Z">
+      <w:ins w:id="568" w:author="Ve" w:date="2019-08-07T00:57:42Z">
         <w:r>
           <w:rPr>
             <w:rFonts w:hint="eastAsia"/>
@@ -6991,7 +7451,7 @@
           <w:t>GP</w:t>
         </w:r>
       </w:ins>
-      <w:ins w:id="521" w:author="Ve" w:date="2019-08-07T00:57:43Z">
+      <w:ins w:id="569" w:author="Ve" w:date="2019-08-07T00:57:43Z">
         <w:r>
           <w:rPr>
             <w:rFonts w:hint="eastAsia"/>
@@ -7000,7 +7460,7 @@
           <w:t>U</w:t>
         </w:r>
       </w:ins>
-      <w:ins w:id="522" w:author="Ve" w:date="2019-08-07T00:57:47Z">
+      <w:ins w:id="570" w:author="Ve" w:date="2019-08-07T00:57:47Z">
         <w:r>
           <w:rPr>
             <w:rFonts w:hint="eastAsia"/>
@@ -7009,7 +7469,7 @@
           <w:t>数量</w:t>
         </w:r>
       </w:ins>
-      <w:ins w:id="523" w:author="Ve" w:date="2019-08-07T00:57:49Z">
+      <w:ins w:id="571" w:author="Ve" w:date="2019-08-07T00:57:49Z">
         <w:r>
           <w:rPr>
             <w:rFonts w:hint="eastAsia"/>
@@ -7018,7 +7478,7 @@
           <w:t>取余</w:t>
         </w:r>
       </w:ins>
-      <w:ins w:id="524" w:author="Ve" w:date="2019-08-07T00:55:50Z">
+      <w:ins w:id="572" w:author="Ve" w:date="2019-08-07T00:55:50Z">
         <w:r>
           <w:rPr>
             <w:rFonts w:hint="eastAsia"/>
@@ -7027,7 +7487,7 @@
           <w:t>选择</w:t>
         </w:r>
       </w:ins>
-      <w:ins w:id="525" w:author="Ve" w:date="2019-08-07T00:55:58Z">
+      <w:ins w:id="573" w:author="Ve" w:date="2019-08-07T00:55:58Z">
         <w:r>
           <w:rPr>
             <w:rFonts w:hint="eastAsia"/>
@@ -7036,7 +7496,7 @@
           <w:t>指定</w:t>
         </w:r>
       </w:ins>
-      <w:ins w:id="526" w:author="Ve" w:date="2019-08-07T00:55:51Z">
+      <w:ins w:id="574" w:author="Ve" w:date="2019-08-07T00:55:51Z">
         <w:r>
           <w:rPr>
             <w:rFonts w:hint="eastAsia"/>
@@ -7045,7 +7505,7 @@
           <w:t>GPU</w:t>
         </w:r>
       </w:ins>
-      <w:ins w:id="527" w:author="Ve" w:date="2019-08-07T00:55:52Z">
+      <w:ins w:id="575" w:author="Ve" w:date="2019-08-07T00:55:52Z">
         <w:r>
           <w:rPr>
             <w:rFonts w:hint="eastAsia"/>
@@ -7054,7 +7514,7 @@
           <w:t>，</w:t>
         </w:r>
       </w:ins>
-      <w:ins w:id="528" w:author="Ve" w:date="2019-08-07T00:52:56Z">
+      <w:ins w:id="576" w:author="Ve" w:date="2019-08-07T00:52:56Z">
         <w:r>
           <w:rPr>
             <w:rFonts w:hint="eastAsia"/>
@@ -7063,7 +7523,7 @@
           <w:t>尽量保证</w:t>
         </w:r>
       </w:ins>
-      <w:ins w:id="529" w:author="Ve" w:date="2019-08-07T00:52:59Z">
+      <w:ins w:id="577" w:author="Ve" w:date="2019-08-07T00:52:59Z">
         <w:r>
           <w:rPr>
             <w:rFonts w:hint="eastAsia"/>
@@ -7072,7 +7532,7 @@
           <w:t>每个</w:t>
         </w:r>
       </w:ins>
-      <w:ins w:id="530" w:author="Ve" w:date="2019-08-07T00:53:00Z">
+      <w:ins w:id="578" w:author="Ve" w:date="2019-08-07T00:53:00Z">
         <w:r>
           <w:rPr>
             <w:rFonts w:hint="eastAsia"/>
@@ -7081,7 +7541,7 @@
           <w:t>G</w:t>
         </w:r>
       </w:ins>
-      <w:ins w:id="531" w:author="Ve" w:date="2019-08-07T00:53:01Z">
+      <w:ins w:id="579" w:author="Ve" w:date="2019-08-07T00:53:01Z">
         <w:r>
           <w:rPr>
             <w:rFonts w:hint="eastAsia"/>
@@ -7090,7 +7550,7 @@
           <w:t>PU</w:t>
         </w:r>
       </w:ins>
-      <w:ins w:id="532" w:author="Ve" w:date="2019-08-07T00:53:03Z">
+      <w:ins w:id="580" w:author="Ve" w:date="2019-08-07T00:53:03Z">
         <w:r>
           <w:rPr>
             <w:rFonts w:hint="eastAsia"/>
@@ -7099,7 +7559,7 @@
           <w:t>上的</w:t>
         </w:r>
       </w:ins>
-      <w:ins w:id="533" w:author="Ve" w:date="2019-08-07T00:53:06Z">
+      <w:ins w:id="581" w:author="Ve" w:date="2019-08-07T00:53:06Z">
         <w:r>
           <w:rPr>
             <w:rFonts w:hint="eastAsia"/>
@@ -7108,7 +7568,7 @@
           <w:t>进程数</w:t>
         </w:r>
       </w:ins>
-      <w:ins w:id="534" w:author="Ve" w:date="2019-08-07T00:53:08Z">
+      <w:ins w:id="582" w:author="Ve" w:date="2019-08-07T00:53:08Z">
         <w:r>
           <w:rPr>
             <w:rFonts w:hint="eastAsia"/>
@@ -7117,7 +7577,7 @@
           <w:t>相同</w:t>
         </w:r>
       </w:ins>
-      <w:ins w:id="535" w:author="Ve" w:date="2019-08-07T00:53:09Z">
+      <w:ins w:id="583" w:author="Ve" w:date="2019-08-07T00:53:09Z">
         <w:r>
           <w:rPr>
             <w:rFonts w:hint="eastAsia"/>
@@ -7126,7 +7586,7 @@
           <w:t>。</w:t>
         </w:r>
       </w:ins>
-      <w:ins w:id="536" w:author="Ve" w:date="2019-08-07T00:58:02Z">
+      <w:ins w:id="584" w:author="Ve" w:date="2019-08-07T00:58:02Z">
         <w:r>
           <w:rPr>
             <w:rFonts w:hint="eastAsia"/>
@@ -7135,7 +7595,7 @@
           <w:t>另外</w:t>
         </w:r>
       </w:ins>
-      <w:ins w:id="537" w:author="Ve" w:date="2019-08-07T00:59:20Z">
+      <w:ins w:id="585" w:author="Ve" w:date="2019-08-07T00:59:20Z">
         <w:r>
           <w:rPr>
             <w:rFonts w:hint="eastAsia"/>
@@ -7143,7 +7603,7 @@
           <w:t>cudaMalloc</w:t>
         </w:r>
       </w:ins>
-      <w:ins w:id="538" w:author="Ve" w:date="2019-08-07T00:59:56Z">
+      <w:ins w:id="586" w:author="Ve" w:date="2019-08-07T00:59:56Z">
         <w:r>
           <w:rPr>
             <w:rFonts w:hint="eastAsia"/>
@@ -7152,7 +7612,7 @@
           <w:t>、</w:t>
         </w:r>
       </w:ins>
-      <w:ins w:id="539" w:author="Ve" w:date="2019-08-07T00:59:26Z">
+      <w:ins w:id="587" w:author="Ve" w:date="2019-08-07T00:59:26Z">
         <w:r>
           <w:rPr>
             <w:rFonts w:hint="eastAsia"/>
@@ -7160,7 +7620,7 @@
           <w:t>cudaMemcpy</w:t>
         </w:r>
       </w:ins>
-      <w:ins w:id="540" w:author="Ve" w:date="2019-08-07T00:59:54Z">
+      <w:ins w:id="588" w:author="Ve" w:date="2019-08-07T00:59:54Z">
         <w:r>
           <w:rPr>
             <w:rFonts w:hint="eastAsia"/>
@@ -7169,7 +7629,7 @@
           <w:t>、</w:t>
         </w:r>
       </w:ins>
-      <w:ins w:id="541" w:author="Ve" w:date="2019-08-07T00:59:31Z">
+      <w:ins w:id="589" w:author="Ve" w:date="2019-08-07T00:59:31Z">
         <w:r>
           <w:rPr>
             <w:rFonts w:hint="eastAsia"/>
@@ -7177,7 +7637,7 @@
           <w:t>cudaSetDevice</w:t>
         </w:r>
       </w:ins>
-      <w:ins w:id="542" w:author="Ve" w:date="2019-08-07T00:59:49Z">
+      <w:ins w:id="590" w:author="Ve" w:date="2019-08-07T00:59:49Z">
         <w:r>
           <w:rPr>
             <w:rFonts w:hint="eastAsia"/>
@@ -7186,7 +7646,7 @@
           <w:t>和</w:t>
         </w:r>
       </w:ins>
-      <w:ins w:id="543" w:author="Ve" w:date="2019-08-07T00:59:50Z">
+      <w:ins w:id="591" w:author="Ve" w:date="2019-08-07T00:59:50Z">
         <w:r>
           <w:rPr>
             <w:rFonts w:hint="eastAsia"/>
@@ -7194,7 +7654,7 @@
           <w:t>cudaFree</w:t>
         </w:r>
       </w:ins>
-      <w:ins w:id="544" w:author="Ve" w:date="2019-08-07T01:00:08Z">
+      <w:ins w:id="592" w:author="Ve" w:date="2019-08-07T01:00:08Z">
         <w:r>
           <w:rPr>
             <w:rFonts w:hint="eastAsia"/>
@@ -7203,7 +7663,7 @@
           <w:t>调用</w:t>
         </w:r>
       </w:ins>
-      <w:ins w:id="545" w:author="Ve" w:date="2019-08-07T01:00:11Z">
+      <w:ins w:id="593" w:author="Ve" w:date="2019-08-07T01:00:11Z">
         <w:r>
           <w:rPr>
             <w:rFonts w:hint="eastAsia"/>
@@ -7212,7 +7672,7 @@
           <w:t>都</w:t>
         </w:r>
       </w:ins>
-      <w:ins w:id="546" w:author="Ve" w:date="2019-08-07T01:00:32Z">
+      <w:ins w:id="594" w:author="Ve" w:date="2019-08-07T01:00:32Z">
         <w:r>
           <w:rPr>
             <w:rFonts w:hint="eastAsia"/>
@@ -7221,7 +7681,7 @@
           <w:t>要</w:t>
         </w:r>
       </w:ins>
-      <w:ins w:id="547" w:author="Ve" w:date="2019-08-07T01:00:40Z">
+      <w:ins w:id="595" w:author="Ve" w:date="2019-08-07T01:00:40Z">
         <w:r>
           <w:rPr>
             <w:rFonts w:hint="eastAsia"/>
@@ -7230,7 +7690,7 @@
           <w:t>嵌套</w:t>
         </w:r>
       </w:ins>
-      <w:ins w:id="548" w:author="Ve" w:date="2019-08-07T01:00:44Z">
+      <w:ins w:id="596" w:author="Ve" w:date="2019-08-07T01:00:44Z">
         <w:r>
           <w:rPr>
             <w:rFonts w:hint="eastAsia"/>
@@ -7238,7 +7698,7 @@
           <w:t>HandleError</w:t>
         </w:r>
       </w:ins>
-      <w:ins w:id="549" w:author="Ve" w:date="2019-08-07T01:00:50Z">
+      <w:ins w:id="597" w:author="Ve" w:date="2019-08-07T01:00:50Z">
         <w:r>
           <w:rPr>
             <w:rFonts w:hint="eastAsia"/>
@@ -7247,7 +7707,7 @@
           <w:t>来处理</w:t>
         </w:r>
       </w:ins>
-      <w:ins w:id="550" w:author="Ve" w:date="2019-08-07T01:00:52Z">
+      <w:ins w:id="598" w:author="Ve" w:date="2019-08-07T01:00:52Z">
         <w:r>
           <w:rPr>
             <w:rFonts w:hint="eastAsia"/>
@@ -7256,7 +7716,7 @@
           <w:t>异常</w:t>
         </w:r>
       </w:ins>
-      <w:ins w:id="551" w:author="Ve" w:date="2019-08-07T01:00:55Z">
+      <w:ins w:id="599" w:author="Ve" w:date="2019-08-07T01:00:55Z">
         <w:r>
           <w:rPr>
             <w:rFonts w:hint="eastAsia"/>
@@ -7265,7 +7725,7 @@
           <w:t>或错误</w:t>
         </w:r>
       </w:ins>
-      <w:ins w:id="552" w:author="Ve" w:date="2019-08-07T01:00:57Z">
+      <w:ins w:id="600" w:author="Ve" w:date="2019-08-07T01:00:57Z">
         <w:r>
           <w:rPr>
             <w:rFonts w:hint="eastAsia"/>
@@ -7279,17 +7739,17 @@
       <w:pPr>
         <w:ind w:firstLine="420"/>
         <w:rPr>
-          <w:del w:id="554" w:author="Ve" w:date="2019-08-07T00:44:33Z"/>
+          <w:del w:id="602" w:author="Ve" w:date="2019-08-07T00:44:33Z"/>
           <w:rFonts w:hint="eastAsia" w:eastAsia="宋体"/>
           <w:lang w:val="en-US" w:eastAsia="zh-CN"/>
         </w:rPr>
-        <w:pPrChange w:id="553" w:author="Ve" w:date="2019-08-06T21:57:45Z">
+        <w:pPrChange w:id="601" w:author="Ve" w:date="2019-08-06T21:57:45Z">
           <w:pPr>
             <w:ind w:firstLine="420"/>
           </w:pPr>
         </w:pPrChange>
       </w:pPr>
-      <w:ins w:id="555" w:author="Ve" w:date="2019-08-06T21:56:52Z">
+      <w:ins w:id="603" w:author="Ve" w:date="2019-08-06T21:56:52Z">
         <w:r>
           <w:rPr>
             <w:rFonts w:hint="eastAsia"/>
@@ -7297,7 +7757,7 @@
           <w:t>热点函数数据传输量较大，每个进程要占用几百兆的显存。移植完成后迭代部分运行速度显著提升，同时由于迭代部分的加速，Ind_driver内的MPI等待时间也随之缩短</w:t>
         </w:r>
       </w:ins>
-      <w:ins w:id="556" w:author="Ve" w:date="2019-08-07T00:44:38Z">
+      <w:ins w:id="604" w:author="Ve" w:date="2019-08-07T00:44:38Z">
         <w:r>
           <w:rPr>
             <w:rFonts w:hint="eastAsia"/>
@@ -7310,13 +7770,13 @@
     <w:p>
       <w:pPr>
         <w:ind w:firstLine="420"/>
-        <w:pPrChange w:id="557" w:author="Ve" w:date="2019-08-07T00:44:33Z">
+        <w:pPrChange w:id="605" w:author="Ve" w:date="2019-08-07T00:44:33Z">
           <w:pPr/>
         </w:pPrChange>
       </w:pPr>
-      <w:del w:id="558" w:author="Ve" w:date="2019-08-07T00:44:33Z">
+      <w:del w:id="606" w:author="Ve" w:date="2019-08-07T00:44:33Z">
+        <w:commentRangeStart w:id="11"/>
         <w:commentRangeStart w:id="12"/>
-        <w:commentRangeStart w:id="13"/>
         <w:r>
           <w:rPr>
             <w:rFonts w:hint="eastAsia"/>
@@ -7324,30 +7784,30 @@
           <w:delText>4.3 Scaling to Multiple GPU</w:delText>
         </w:r>
       </w:del>
-      <w:del w:id="559" w:author="Ve" w:date="2019-08-07T00:44:32Z">
+      <w:del w:id="607" w:author="Ve" w:date="2019-08-07T00:44:32Z">
         <w:r>
           <w:rPr>
             <w:rFonts w:hint="eastAsia"/>
           </w:rPr>
           <w:delText>s</w:delText>
         </w:r>
-        <w:commentRangeEnd w:id="12"/>
+        <w:commentRangeEnd w:id="11"/>
       </w:del>
-      <w:del w:id="560" w:author="Ve" w:date="2019-08-07T00:44:32Z">
+      <w:del w:id="608" w:author="Ve" w:date="2019-08-07T00:44:32Z">
         <w:r>
           <w:rPr>
             <w:rStyle w:val="11"/>
             <w:rFonts w:eastAsia="宋体" w:cstheme="minorBidi"/>
             <w:bCs w:val="0"/>
           </w:rPr>
+          <w:commentReference w:id="11"/>
+        </w:r>
+        <w:commentRangeEnd w:id="12"/>
+      </w:del>
+      <w:del w:id="609" w:author="Ve" w:date="2019-08-07T00:44:32Z">
+        <w:r>
+          <w:rPr/>
           <w:commentReference w:id="12"/>
-        </w:r>
-        <w:commentRangeEnd w:id="13"/>
-      </w:del>
-      <w:del w:id="561" w:author="Ve" w:date="2019-08-07T00:44:32Z">
-        <w:r>
-          <w:rPr/>
-          <w:commentReference w:id="13"/>
         </w:r>
       </w:del>
     </w:p>
@@ -7359,14 +7819,14 @@
           <w:numId w:val="0"/>
         </w:numPr>
       </w:pPr>
-      <w:commentRangeStart w:id="14"/>
+      <w:commentRangeStart w:id="13"/>
       <w:r>
         <w:rPr>
           <w:rFonts w:hint="eastAsia"/>
         </w:rPr>
         <w:t>4.</w:t>
       </w:r>
-      <w:ins w:id="562" w:author="Ve" w:date="2019-08-07T00:43:57Z">
+      <w:ins w:id="610" w:author="Ve" w:date="2019-08-07T00:43:57Z">
         <w:r>
           <w:rPr>
             <w:rFonts w:hint="eastAsia"/>
@@ -7381,14 +7841,14 @@
         </w:rPr>
         <w:t xml:space="preserve"> Adjusting the Block Size</w:t>
       </w:r>
-      <w:commentRangeEnd w:id="14"/>
+      <w:commentRangeEnd w:id="13"/>
       <w:r>
         <w:rPr>
           <w:rStyle w:val="11"/>
           <w:rFonts w:eastAsia="宋体" w:cstheme="minorBidi"/>
           <w:bCs w:val="0"/>
         </w:rPr>
-        <w:commentReference w:id="14"/>
+        <w:commentReference w:id="13"/>
       </w:r>
     </w:p>
     <w:p>
@@ -7409,7 +7869,7 @@
         </w:rPr>
         <w:t>所以在内核调用前必须指定在设备执行的函数的栅格和块的维数，栅格所有维数大小乘积等于被发送的块的数量，而块的所有维数大小乘积等于每个块的线程数量。针对4.1节所述三层循环，假设块大小为(block.x,block.y,block.z)，我们设定了栅格大小为((Nbands+block.x-1)/block.x, (nptk+block.y-1)/block.y, (Nbands+block.z-1)/block.z )，达到自动最优化使用GPU资源。由于三层循环每层大小存在巨大差异，此时我们发现block三个维度不会在相同时达到较优效果，而是调整到极性差距时得到了最快运行速度，这个调整</w:t>
       </w:r>
-      <w:ins w:id="563" w:author="Ve" w:date="2019-08-07T01:12:37Z">
+      <w:ins w:id="611" w:author="Ve" w:date="2019-08-07T01:12:37Z">
         <w:r>
           <w:rPr>
             <w:rFonts w:hint="eastAsia"/>
@@ -7418,7 +7878,7 @@
           <w:t>相对于</w:t>
         </w:r>
       </w:ins>
-      <w:ins w:id="564" w:author="Ve" w:date="2019-08-07T01:12:40Z">
+      <w:ins w:id="612" w:author="Ve" w:date="2019-08-07T01:12:40Z">
         <w:r>
           <w:rPr>
             <w:rFonts w:hint="eastAsia"/>
@@ -7427,7 +7887,7 @@
           <w:t>块大小</w:t>
         </w:r>
       </w:ins>
-      <w:ins w:id="565" w:author="Ve" w:date="2019-08-07T01:12:41Z">
+      <w:ins w:id="613" w:author="Ve" w:date="2019-08-07T01:12:41Z">
         <w:r>
           <w:rPr>
             <w:rFonts w:hint="eastAsia"/>
@@ -7436,7 +7896,7 @@
           <w:t>为</w:t>
         </w:r>
       </w:ins>
-      <w:ins w:id="566" w:author="Ve" w:date="2019-08-07T01:12:54Z">
+      <w:ins w:id="614" w:author="Ve" w:date="2019-08-07T01:12:54Z">
         <w:r>
           <w:rPr>
             <w:rFonts w:hint="eastAsia"/>
@@ -7445,7 +7905,7 @@
           <w:t>8</w:t>
         </w:r>
       </w:ins>
-      <w:ins w:id="567" w:author="Ve" w:date="2019-08-07T01:12:55Z">
+      <w:ins w:id="615" w:author="Ve" w:date="2019-08-07T01:12:55Z">
         <w:r>
           <w:rPr>
             <w:rFonts w:hint="eastAsia"/>
@@ -7454,7 +7914,7 @@
           <w:t>x8</w:t>
         </w:r>
       </w:ins>
-      <w:ins w:id="568" w:author="Ve" w:date="2019-08-07T01:12:56Z">
+      <w:ins w:id="616" w:author="Ve" w:date="2019-08-07T01:12:56Z">
         <w:r>
           <w:rPr>
             <w:rFonts w:hint="eastAsia"/>
@@ -7463,7 +7923,7 @@
           <w:t>x8</w:t>
         </w:r>
       </w:ins>
-      <w:ins w:id="569" w:author="Ve" w:date="2019-08-07T01:12:58Z">
+      <w:ins w:id="617" w:author="Ve" w:date="2019-08-07T01:12:58Z">
         <w:r>
           <w:rPr>
             <w:rFonts w:hint="eastAsia"/>
@@ -7472,7 +7932,7 @@
           <w:t>的</w:t>
         </w:r>
       </w:ins>
-      <w:ins w:id="570" w:author="Ve" w:date="2019-08-07T01:13:05Z">
+      <w:ins w:id="618" w:author="Ve" w:date="2019-08-07T01:13:05Z">
         <w:r>
           <w:rPr>
             <w:rFonts w:hint="eastAsia"/>
@@ -7497,14 +7957,14 @@
         </w:numPr>
         <w:jc w:val="left"/>
       </w:pPr>
-      <w:commentRangeStart w:id="15"/>
+      <w:commentRangeStart w:id="14"/>
       <w:r>
         <w:rPr>
           <w:rFonts w:hint="eastAsia"/>
         </w:rPr>
         <w:t>Evaluation</w:t>
       </w:r>
-      <w:commentRangeEnd w:id="15"/>
+      <w:commentRangeEnd w:id="14"/>
       <w:r>
         <w:rPr>
           <w:rStyle w:val="11"/>
@@ -7512,7 +7972,7 @@
           <w:bCs w:val="0"/>
           <w:kern w:val="2"/>
         </w:rPr>
-        <w:commentReference w:id="15"/>
+        <w:commentReference w:id="14"/>
       </w:r>
     </w:p>
     <w:p>
@@ -7536,7 +7996,7 @@
         <w:rPr>
           <w:rFonts w:hint="eastAsia"/>
         </w:rPr>
-        <w:pPrChange w:id="571" w:author="Ve" w:date="2019-08-07T01:09:24Z">
+        <w:pPrChange w:id="619" w:author="Ve" w:date="2019-08-07T01:09:24Z">
           <w:pPr>
             <w:ind w:firstLine="420"/>
           </w:pPr>
@@ -7557,7 +8017,7 @@
         </w:rPr>
         <w:t>所有的实验都在本地服务器上进行，机器型号为【？】浪潮M4，软硬件配置如表【】</w:t>
       </w:r>
-      <w:ins w:id="572" w:author="Ve" w:date="2019-08-07T01:10:07Z">
+      <w:ins w:id="620" w:author="Ve" w:date="2019-08-07T01:10:07Z">
         <w:r>
           <w:rPr>
             <w:rFonts w:hint="eastAsia"/>
@@ -7566,7 +8026,7 @@
           <w:t>。</w:t>
         </w:r>
       </w:ins>
-      <w:ins w:id="573" w:author="Ve" w:date="2019-08-07T01:09:38Z">
+      <w:ins w:id="621" w:author="Ve" w:date="2019-08-07T01:09:38Z">
         <w:r>
           <w:rPr>
             <w:rFonts w:hint="eastAsia"/>
@@ -7575,7 +8035,7 @@
           <w:t>由于</w:t>
         </w:r>
       </w:ins>
-      <w:ins w:id="574" w:author="Ve" w:date="2019-08-07T01:09:39Z">
+      <w:ins w:id="622" w:author="Ve" w:date="2019-08-07T01:09:39Z">
         <w:r>
           <w:rPr>
             <w:rFonts w:hint="eastAsia"/>
@@ -7584,7 +8044,7 @@
           <w:t>CP</w:t>
         </w:r>
       </w:ins>
-      <w:ins w:id="575" w:author="Ve" w:date="2019-08-07T01:09:40Z">
+      <w:ins w:id="623" w:author="Ve" w:date="2019-08-07T01:09:40Z">
         <w:r>
           <w:rPr>
             <w:rFonts w:hint="eastAsia"/>
@@ -7593,7 +8053,7 @@
           <w:t>U</w:t>
         </w:r>
       </w:ins>
-      <w:ins w:id="576" w:author="Ve" w:date="2019-08-07T01:09:41Z">
+      <w:ins w:id="624" w:author="Ve" w:date="2019-08-07T01:09:41Z">
         <w:r>
           <w:rPr>
             <w:rFonts w:hint="eastAsia"/>
@@ -7602,7 +8062,7 @@
           <w:t>为</w:t>
         </w:r>
       </w:ins>
-      <w:ins w:id="577" w:author="Ve" w:date="2019-08-07T01:09:42Z">
+      <w:ins w:id="625" w:author="Ve" w:date="2019-08-07T01:09:42Z">
         <w:r>
           <w:rPr>
             <w:rFonts w:hint="eastAsia"/>
@@ -7611,7 +8071,7 @@
           <w:t>1</w:t>
         </w:r>
       </w:ins>
-      <w:ins w:id="578" w:author="Ve" w:date="2019-08-07T01:09:43Z">
+      <w:ins w:id="626" w:author="Ve" w:date="2019-08-07T01:09:43Z">
         <w:r>
           <w:rPr>
             <w:rFonts w:hint="eastAsia"/>
@@ -7620,7 +8080,7 @@
           <w:t>4</w:t>
         </w:r>
       </w:ins>
-      <w:ins w:id="579" w:author="Ve" w:date="2019-08-07T01:09:44Z">
+      <w:ins w:id="627" w:author="Ve" w:date="2019-08-07T01:09:44Z">
         <w:r>
           <w:rPr>
             <w:rFonts w:hint="eastAsia"/>
@@ -7629,7 +8089,7 @@
           <w:t>核</w:t>
         </w:r>
       </w:ins>
-      <w:ins w:id="580" w:author="Ve" w:date="2019-08-07T01:09:45Z">
+      <w:ins w:id="628" w:author="Ve" w:date="2019-08-07T01:09:45Z">
         <w:r>
           <w:rPr>
             <w:rFonts w:hint="eastAsia"/>
@@ -7638,7 +8098,7 @@
           <w:t>，</w:t>
         </w:r>
       </w:ins>
-      <w:ins w:id="581" w:author="Ve" w:date="2019-08-07T01:09:46Z">
+      <w:ins w:id="629" w:author="Ve" w:date="2019-08-07T01:09:46Z">
         <w:r>
           <w:rPr>
             <w:rFonts w:hint="eastAsia"/>
@@ -7647,7 +8107,7 @@
           <w:t>我们</w:t>
         </w:r>
       </w:ins>
-      <w:ins w:id="582" w:author="Ve" w:date="2019-08-07T01:09:54Z">
+      <w:ins w:id="630" w:author="Ve" w:date="2019-08-07T01:09:54Z">
         <w:r>
           <w:rPr>
             <w:rFonts w:hint="eastAsia"/>
@@ -7655,7 +8115,7 @@
           <w:t>使用14进程并使用numactl命令绑定到单个CPU</w:t>
         </w:r>
       </w:ins>
-      <w:ins w:id="583" w:author="Ve" w:date="2019-08-07T01:10:03Z">
+      <w:ins w:id="631" w:author="Ve" w:date="2019-08-07T01:10:03Z">
         <w:r>
           <w:rPr>
             <w:rFonts w:hint="eastAsia"/>
@@ -8026,7 +8486,7 @@
         </w:rPr>
         <w:t>我们在4.2小节进行了Ind_plus和Ind_minus函数GPU kernel移植。Ind_plus和Ind_minus函数在Ind_driver函数里循环被调用，于是我们统计了</w:t>
       </w:r>
-      <w:ins w:id="584" w:author="Ve" w:date="2019-08-07T01:14:46Z">
+      <w:ins w:id="632" w:author="Ve" w:date="2019-08-07T01:14:46Z">
         <w:r>
           <w:rPr>
             <w:rFonts w:hint="eastAsia"/>
@@ -8035,7 +8495,7 @@
           <w:t>GPU</w:t>
         </w:r>
       </w:ins>
-      <w:ins w:id="585" w:author="Ve" w:date="2019-08-07T01:14:50Z">
+      <w:ins w:id="633" w:author="Ve" w:date="2019-08-07T01:14:50Z">
         <w:r>
           <w:rPr>
             <w:rFonts w:hint="eastAsia"/>
@@ -8044,7 +8504,7 @@
           <w:t>数量为一</w:t>
         </w:r>
       </w:ins>
-      <w:ins w:id="586" w:author="Ve" w:date="2019-08-07T01:14:52Z">
+      <w:ins w:id="634" w:author="Ve" w:date="2019-08-07T01:14:52Z">
         <w:r>
           <w:rPr>
             <w:rFonts w:hint="eastAsia"/>
@@ -8059,7 +8519,7 @@
         </w:rPr>
         <w:t>整个循环的执行时间，即程序在运行算例时的使用GPU时长，然后与这个循环在单块CPU上的执行时间进行对比。如图【？】所示，在大多数算例上，kernel的加速效果都很明显，最高达到了5.78</w:t>
       </w:r>
-      <w:ins w:id="587" w:author="Ve" w:date="2019-08-07T01:16:47Z">
+      <w:ins w:id="635" w:author="Ve" w:date="2019-08-07T01:16:47Z">
         <w:r>
           <w:rPr>
             <w:rFonts w:hint="eastAsia"/>
@@ -8068,7 +8528,7 @@
           <w:t>倍</w:t>
         </w:r>
       </w:ins>
-      <w:del w:id="588" w:author="Ve" w:date="2019-08-07T01:16:43Z">
+      <w:del w:id="636" w:author="Ve" w:date="2019-08-07T01:16:43Z">
         <w:r>
           <w:rPr>
             <w:rFonts w:hint="eastAsia"/>
@@ -8076,7 +8536,7 @@
           <w:delText>x倍，最低1.59x倍</w:delText>
         </w:r>
       </w:del>
-      <w:ins w:id="589" w:author="Ve" w:date="2019-08-07T01:16:43Z">
+      <w:ins w:id="637" w:author="Ve" w:date="2019-08-07T01:16:43Z">
         <w:r>
           <w:rPr>
             <w:rFonts w:hint="eastAsia"/>
@@ -8085,7 +8545,7 @@
           <w:t>，</w:t>
         </w:r>
       </w:ins>
-      <w:ins w:id="590" w:author="Ve" w:date="2019-08-07T01:16:52Z">
+      <w:ins w:id="638" w:author="Ve" w:date="2019-08-07T01:16:52Z">
         <w:r>
           <w:rPr>
             <w:rFonts w:hint="eastAsia"/>
@@ -8094,7 +8554,7 @@
           <w:t>平均</w:t>
         </w:r>
       </w:ins>
-      <w:ins w:id="591" w:author="Ve" w:date="2019-08-07T01:16:54Z">
+      <w:ins w:id="639" w:author="Ve" w:date="2019-08-07T01:16:54Z">
         <w:r>
           <w:rPr>
             <w:rFonts w:hint="eastAsia"/>
@@ -8103,7 +8563,7 @@
           <w:t>为</w:t>
         </w:r>
       </w:ins>
-      <w:ins w:id="592" w:author="Ve" w:date="2019-08-07T01:16:56Z">
+      <w:ins w:id="640" w:author="Ve" w:date="2019-08-07T01:16:56Z">
         <w:r>
           <w:rPr>
             <w:rFonts w:hint="eastAsia"/>
@@ -8112,7 +8572,7 @@
           <w:t>4</w:t>
         </w:r>
       </w:ins>
-      <w:ins w:id="593" w:author="Ve" w:date="2019-08-07T01:16:57Z">
+      <w:ins w:id="641" w:author="Ve" w:date="2019-08-07T01:16:57Z">
         <w:r>
           <w:rPr>
             <w:rFonts w:hint="eastAsia"/>
@@ -8121,7 +8581,7 @@
           <w:t>.</w:t>
         </w:r>
       </w:ins>
-      <w:ins w:id="594" w:author="Ve" w:date="2019-08-07T01:16:58Z">
+      <w:ins w:id="642" w:author="Ve" w:date="2019-08-07T01:16:58Z">
         <w:r>
           <w:rPr>
             <w:rFonts w:hint="eastAsia"/>
@@ -8130,7 +8590,7 @@
           <w:t>69</w:t>
         </w:r>
       </w:ins>
-      <w:ins w:id="595" w:author="Ve" w:date="2019-08-07T01:16:59Z">
+      <w:ins w:id="643" w:author="Ve" w:date="2019-08-07T01:16:59Z">
         <w:r>
           <w:rPr>
             <w:rFonts w:hint="eastAsia"/>
@@ -8154,7 +8614,7 @@
         </w:numPr>
         <w:jc w:val="center"/>
       </w:pPr>
-      <w:commentRangeStart w:id="16"/>
+      <w:commentRangeStart w:id="15"/>
       <w:r>
         <w:drawing>
           <wp:inline distT="0" distB="0" distL="114300" distR="114300">
@@ -8170,12 +8630,12 @@
           </wp:inline>
         </w:drawing>
       </w:r>
-      <w:commentRangeEnd w:id="16"/>
+      <w:commentRangeEnd w:id="15"/>
       <w:r>
         <w:rPr>
           <w:rStyle w:val="11"/>
         </w:rPr>
-        <w:commentReference w:id="16"/>
+        <w:commentReference w:id="15"/>
       </w:r>
     </w:p>
     <w:p>
@@ -8195,21 +8655,21 @@
           <w:numId w:val="0"/>
         </w:numPr>
       </w:pPr>
-      <w:commentRangeStart w:id="17"/>
+      <w:commentRangeStart w:id="16"/>
       <w:r>
         <w:rPr>
           <w:rFonts w:hint="eastAsia"/>
         </w:rPr>
         <w:t>5.3单温计算</w:t>
       </w:r>
-      <w:commentRangeEnd w:id="17"/>
+      <w:commentRangeEnd w:id="16"/>
       <w:r>
         <w:rPr>
           <w:rStyle w:val="11"/>
           <w:rFonts w:eastAsia="宋体" w:cstheme="minorBidi"/>
           <w:bCs w:val="0"/>
         </w:rPr>
-        <w:commentReference w:id="17"/>
+        <w:commentReference w:id="16"/>
       </w:r>
     </w:p>
     <w:p>
@@ -8259,7 +8719,7 @@
       <w:r>
         <w:t>的加速比，</w:t>
       </w:r>
-      <w:ins w:id="596" w:author="Ve" w:date="2019-08-07T01:46:48Z">
+      <w:ins w:id="644" w:author="Ve" w:date="2019-08-07T01:46:48Z">
         <w:r>
           <w:rPr>
             <w:rFonts w:hint="eastAsia"/>
@@ -8268,7 +8728,7 @@
           <w:t>平均</w:t>
         </w:r>
       </w:ins>
-      <w:ins w:id="597" w:author="Ve" w:date="2019-08-07T01:46:53Z">
+      <w:ins w:id="645" w:author="Ve" w:date="2019-08-07T01:46:53Z">
         <w:r>
           <w:rPr>
             <w:rFonts w:hint="eastAsia"/>
@@ -8277,7 +8737,7 @@
           <w:t>加速比为</w:t>
         </w:r>
       </w:ins>
-      <w:ins w:id="598" w:author="Ve" w:date="2019-08-07T01:47:11Z">
+      <w:ins w:id="646" w:author="Ve" w:date="2019-08-07T01:47:11Z">
         <w:r>
           <w:rPr>
             <w:rFonts w:hint="eastAsia"/>
@@ -8286,7 +8746,7 @@
           <w:t>3.</w:t>
         </w:r>
       </w:ins>
-      <w:ins w:id="599" w:author="Ve" w:date="2019-08-07T01:47:12Z">
+      <w:ins w:id="647" w:author="Ve" w:date="2019-08-07T01:47:12Z">
         <w:r>
           <w:rPr>
             <w:rFonts w:hint="eastAsia"/>
@@ -8295,7 +8755,7 @@
           <w:t>80</w:t>
         </w:r>
       </w:ins>
-      <w:ins w:id="600" w:author="Ve" w:date="2019-08-07T01:47:17Z">
+      <w:ins w:id="648" w:author="Ve" w:date="2019-08-07T01:47:17Z">
         <w:r>
           <w:rPr>
             <w:rFonts w:hint="eastAsia"/>
@@ -8304,7 +8764,7 @@
           <w:t>。</w:t>
         </w:r>
       </w:ins>
-      <w:ins w:id="601" w:author="Ve" w:date="2019-08-07T01:47:26Z">
+      <w:ins w:id="649" w:author="Ve" w:date="2019-08-07T01:47:26Z">
         <w:r>
           <w:rPr>
             <w:rFonts w:hint="eastAsia"/>
@@ -8313,7 +8773,7 @@
           <w:t>虽然大多数</w:t>
         </w:r>
       </w:ins>
-      <w:ins w:id="602" w:author="Ve" w:date="2019-08-07T01:47:34Z">
+      <w:ins w:id="650" w:author="Ve" w:date="2019-08-07T01:47:34Z">
         <w:r>
           <w:rPr>
             <w:rFonts w:hint="eastAsia"/>
@@ -8322,7 +8782,7 @@
           <w:t>算例表现良好</w:t>
         </w:r>
       </w:ins>
-      <w:ins w:id="603" w:author="Ve" w:date="2019-08-07T01:47:36Z">
+      <w:ins w:id="651" w:author="Ve" w:date="2019-08-07T01:47:36Z">
         <w:r>
           <w:rPr>
             <w:rFonts w:hint="eastAsia"/>
@@ -8334,7 +8794,7 @@
       <w:r>
         <w:t>但是一些算例</w:t>
       </w:r>
-      <w:del w:id="604" w:author="Ve" w:date="2019-08-07T01:47:47Z">
+      <w:del w:id="652" w:author="Ve" w:date="2019-08-07T01:47:47Z">
         <w:r>
           <w:rPr>
             <w:rFonts w:hint="default"/>
@@ -8343,7 +8803,7 @@
           <w:delText>表现</w:delText>
         </w:r>
       </w:del>
-      <w:ins w:id="605" w:author="Ve" w:date="2019-08-07T01:47:49Z">
+      <w:ins w:id="653" w:author="Ve" w:date="2019-08-07T01:47:49Z">
         <w:r>
           <w:rPr>
             <w:rFonts w:hint="eastAsia"/>
@@ -8364,7 +8824,7 @@
       <w:r>
         <w:t>。对于加速比不高的算例，分析源代码与Vtune收集的数据发现penta-graphene不是一个计算密集的算例</w:t>
       </w:r>
-      <w:ins w:id="606" w:author="Ve" w:date="2019-08-07T01:48:21Z">
+      <w:ins w:id="654" w:author="Ve" w:date="2019-08-07T01:48:21Z">
         <w:r>
           <w:rPr>
             <w:rFonts w:hint="eastAsia"/>
@@ -8373,7 +8833,7 @@
           <w:t>。</w:t>
         </w:r>
       </w:ins>
-      <w:ins w:id="607" w:author="Ve" w:date="2019-08-07T01:50:00Z">
+      <w:ins w:id="655" w:author="Ve" w:date="2019-08-07T01:50:00Z">
         <w:r>
           <w:rPr>
             <w:rFonts w:hint="eastAsia"/>
@@ -8382,7 +8842,7 @@
           <w:t>在</w:t>
         </w:r>
       </w:ins>
-      <w:ins w:id="608" w:author="Ve" w:date="2019-08-07T01:50:02Z">
+      <w:ins w:id="656" w:author="Ve" w:date="2019-08-07T01:50:02Z">
         <w:r>
           <w:rPr>
             <w:rFonts w:hint="eastAsia"/>
@@ -8391,7 +8851,7 @@
           <w:t>4.1</w:t>
         </w:r>
       </w:ins>
-      <w:ins w:id="609" w:author="Ve" w:date="2019-08-07T01:50:07Z">
+      <w:ins w:id="657" w:author="Ve" w:date="2019-08-07T01:50:07Z">
         <w:r>
           <w:rPr>
             <w:rFonts w:hint="eastAsia"/>
@@ -8400,7 +8860,7 @@
           <w:t>小</w:t>
         </w:r>
       </w:ins>
-      <w:ins w:id="610" w:author="Ve" w:date="2019-08-07T01:50:10Z">
+      <w:ins w:id="658" w:author="Ve" w:date="2019-08-07T01:50:10Z">
         <w:r>
           <w:rPr>
             <w:rFonts w:hint="eastAsia"/>
@@ -8409,7 +8869,7 @@
           <w:t>节</w:t>
         </w:r>
       </w:ins>
-      <w:ins w:id="611" w:author="Ve" w:date="2019-08-07T01:50:07Z">
+      <w:ins w:id="659" w:author="Ve" w:date="2019-08-07T01:50:07Z">
         <w:r>
           <w:rPr>
             <w:rFonts w:hint="eastAsia"/>
@@ -8418,7 +8878,7 @@
           <w:t>里</w:t>
         </w:r>
       </w:ins>
-      <w:ins w:id="612" w:author="Ve" w:date="2019-08-07T01:50:15Z">
+      <w:ins w:id="660" w:author="Ve" w:date="2019-08-07T01:50:15Z">
         <w:r>
           <w:rPr>
             <w:rFonts w:hint="eastAsia"/>
@@ -8427,7 +8887,7 @@
           <w:t>我们已经</w:t>
         </w:r>
       </w:ins>
-      <w:ins w:id="613" w:author="Ve" w:date="2019-08-07T01:50:25Z">
+      <w:ins w:id="661" w:author="Ve" w:date="2019-08-07T01:50:25Z">
         <w:r>
           <w:rPr>
             <w:rFonts w:hint="eastAsia"/>
@@ -8436,7 +8896,7 @@
           <w:t>给出了</w:t>
         </w:r>
       </w:ins>
-      <w:ins w:id="614" w:author="Ve" w:date="2019-08-07T01:50:30Z">
+      <w:ins w:id="662" w:author="Ve" w:date="2019-08-07T01:50:30Z">
         <w:r>
           <w:rPr>
             <w:rFonts w:hint="eastAsia"/>
@@ -8445,7 +8905,7 @@
           <w:t>算法的代码结构</w:t>
         </w:r>
       </w:ins>
-      <w:ins w:id="615" w:author="Ve" w:date="2019-08-07T01:50:31Z">
+      <w:ins w:id="663" w:author="Ve" w:date="2019-08-07T01:50:31Z">
         <w:r>
           <w:rPr>
             <w:rFonts w:hint="eastAsia"/>
@@ -8454,13 +8914,13 @@
           <w:t>，</w:t>
         </w:r>
       </w:ins>
-      <w:ins w:id="616" w:author="Ve" w:date="2019-08-07T01:50:37Z">
+      <w:ins w:id="664" w:author="Ve" w:date="2019-08-07T01:50:37Z">
         <w:r>
           <w:rPr/>
           <w:t>penta-graphene</w:t>
         </w:r>
       </w:ins>
-      <w:ins w:id="617" w:author="Ve" w:date="2019-08-07T01:50:40Z">
+      <w:ins w:id="665" w:author="Ve" w:date="2019-08-07T01:50:40Z">
         <w:r>
           <w:rPr>
             <w:rFonts w:hint="eastAsia"/>
@@ -8469,7 +8929,7 @@
           <w:t>算例</w:t>
         </w:r>
       </w:ins>
-      <w:del w:id="618" w:author="Ve" w:date="2019-08-07T01:50:48Z">
+      <w:del w:id="666" w:author="Ve" w:date="2019-08-07T01:50:48Z">
         <w:r>
           <w:rPr>
             <w:rFonts w:hint="default"/>
@@ -8478,7 +8938,7 @@
           <w:delText>在Ind_*函数里调用Vp_*热点函数的次数远远不如其他算例</w:delText>
         </w:r>
       </w:del>
-      <w:ins w:id="619" w:author="Ve" w:date="2019-08-07T01:50:50Z">
+      <w:ins w:id="667" w:author="Ve" w:date="2019-08-07T01:50:50Z">
         <w:r>
           <w:rPr>
             <w:rFonts w:hint="eastAsia"/>
@@ -8487,7 +8947,7 @@
           <w:t>执行</w:t>
         </w:r>
       </w:ins>
-      <w:ins w:id="620" w:author="Ve" w:date="2019-08-07T01:50:51Z">
+      <w:ins w:id="668" w:author="Ve" w:date="2019-08-07T01:50:51Z">
         <w:r>
           <w:rPr>
             <w:rFonts w:hint="eastAsia"/>
@@ -8496,7 +8956,7 @@
           <w:t>if</w:t>
         </w:r>
       </w:ins>
-      <w:ins w:id="621" w:author="Ve" w:date="2019-08-07T01:50:55Z">
+      <w:ins w:id="669" w:author="Ve" w:date="2019-08-07T01:50:55Z">
         <w:r>
           <w:rPr>
             <w:rFonts w:hint="eastAsia"/>
@@ -8505,7 +8965,7 @@
           <w:t>语句</w:t>
         </w:r>
       </w:ins>
-      <w:ins w:id="622" w:author="Ve" w:date="2019-08-07T01:51:04Z">
+      <w:ins w:id="670" w:author="Ve" w:date="2019-08-07T01:51:04Z">
         <w:r>
           <w:rPr>
             <w:rFonts w:hint="eastAsia"/>
@@ -8514,7 +8974,7 @@
           <w:t>内的计算次数</w:t>
         </w:r>
       </w:ins>
-      <w:ins w:id="623" w:author="Ve" w:date="2019-08-07T01:54:42Z">
+      <w:ins w:id="671" w:author="Ve" w:date="2019-08-07T01:54:42Z">
         <w:r>
           <w:rPr>
             <w:rFonts w:hint="eastAsia"/>
@@ -8523,7 +8983,7 @@
           <w:t>远不如</w:t>
         </w:r>
       </w:ins>
-      <w:ins w:id="624" w:author="Ve" w:date="2019-08-07T01:54:44Z">
+      <w:ins w:id="672" w:author="Ve" w:date="2019-08-07T01:54:44Z">
         <w:r>
           <w:rPr>
             <w:rFonts w:hint="eastAsia"/>
@@ -8541,7 +9001,7 @@
         </w:rPr>
         <w:t>这一点在5.2小节的kernel加速比中</w:t>
       </w:r>
-      <w:ins w:id="625" w:author="Ve" w:date="2019-08-07T01:54:55Z">
+      <w:ins w:id="673" w:author="Ve" w:date="2019-08-07T01:54:55Z">
         <w:r>
           <w:rPr>
             <w:rFonts w:hint="eastAsia"/>
@@ -8556,7 +9016,7 @@
         </w:rPr>
         <w:t>可以得到验证。同时</w:t>
       </w:r>
-      <w:del w:id="626" w:author="Ve" w:date="2019-08-07T01:56:55Z">
+      <w:del w:id="674" w:author="Ve" w:date="2019-08-07T01:56:55Z">
         <w:r>
           <w:rPr>
             <w:rFonts w:hint="default"/>
@@ -8565,7 +9025,7 @@
           <w:delText>GPU之间的扩展带来了额外的1.5~1.8倍的加速效果。</w:delText>
         </w:r>
       </w:del>
-      <w:ins w:id="627" w:author="Ve" w:date="2019-08-07T01:56:56Z">
+      <w:ins w:id="675" w:author="Ve" w:date="2019-08-07T01:56:56Z">
         <w:r>
           <w:rPr>
             <w:rFonts w:hint="eastAsia"/>
@@ -8574,7 +9034,7 @@
           <w:t>我们</w:t>
         </w:r>
       </w:ins>
-      <w:ins w:id="628" w:author="Ve" w:date="2019-08-07T01:57:00Z">
+      <w:ins w:id="676" w:author="Ve" w:date="2019-08-07T01:57:00Z">
         <w:r>
           <w:rPr>
             <w:rFonts w:hint="eastAsia"/>
@@ -8583,7 +9043,7 @@
           <w:t>进行了</w:t>
         </w:r>
       </w:ins>
-      <w:ins w:id="629" w:author="Ve" w:date="2019-08-07T01:57:06Z">
+      <w:ins w:id="677" w:author="Ve" w:date="2019-08-07T01:57:06Z">
         <w:r>
           <w:rPr>
             <w:rFonts w:hint="eastAsia"/>
@@ -8592,7 +9052,7 @@
           <w:t>扩展性</w:t>
         </w:r>
       </w:ins>
-      <w:ins w:id="630" w:author="Ve" w:date="2019-08-07T01:57:08Z">
+      <w:ins w:id="678" w:author="Ve" w:date="2019-08-07T01:57:08Z">
         <w:r>
           <w:rPr>
             <w:rFonts w:hint="eastAsia"/>
@@ -8601,7 +9061,7 @@
           <w:t>实验，</w:t>
         </w:r>
       </w:ins>
-      <w:ins w:id="631" w:author="Ve" w:date="2019-08-07T02:02:45Z">
+      <w:ins w:id="679" w:author="Ve" w:date="2019-08-07T02:02:45Z">
         <w:r>
           <w:rPr>
             <w:rFonts w:hint="eastAsia"/>
@@ -8610,7 +9070,7 @@
           <w:t>使用</w:t>
         </w:r>
       </w:ins>
-      <w:ins w:id="632" w:author="Ve" w:date="2019-08-07T02:02:55Z">
+      <w:ins w:id="680" w:author="Ve" w:date="2019-08-07T02:02:55Z">
         <w:r>
           <w:rPr>
             <w:rFonts w:hint="eastAsia"/>
@@ -8619,7 +9079,7 @@
           <w:t>两块</w:t>
         </w:r>
       </w:ins>
-      <w:ins w:id="633" w:author="Ve" w:date="2019-08-07T02:02:56Z">
+      <w:ins w:id="681" w:author="Ve" w:date="2019-08-07T02:02:56Z">
         <w:r>
           <w:rPr>
             <w:rFonts w:hint="eastAsia"/>
@@ -8628,7 +9088,7 @@
           <w:t>G</w:t>
         </w:r>
       </w:ins>
-      <w:ins w:id="634" w:author="Ve" w:date="2019-08-07T02:02:57Z">
+      <w:ins w:id="682" w:author="Ve" w:date="2019-08-07T02:02:57Z">
         <w:r>
           <w:rPr>
             <w:rFonts w:hint="eastAsia"/>
@@ -8637,7 +9097,7 @@
           <w:t>PU</w:t>
         </w:r>
       </w:ins>
-      <w:ins w:id="635" w:author="Ve" w:date="2019-08-07T02:02:59Z">
+      <w:ins w:id="683" w:author="Ve" w:date="2019-08-07T02:02:59Z">
         <w:r>
           <w:rPr>
             <w:rFonts w:hint="eastAsia"/>
@@ -8646,7 +9106,7 @@
           <w:t>运行</w:t>
         </w:r>
       </w:ins>
-      <w:ins w:id="636" w:author="Ve" w:date="2019-08-07T02:03:14Z">
+      <w:ins w:id="684" w:author="Ve" w:date="2019-08-07T02:03:14Z">
         <w:r>
           <w:rPr>
             <w:rFonts w:hint="eastAsia"/>
@@ -8655,7 +9115,7 @@
           <w:t>与</w:t>
         </w:r>
       </w:ins>
-      <w:ins w:id="637" w:author="Ve" w:date="2019-08-07T02:03:17Z">
+      <w:ins w:id="685" w:author="Ve" w:date="2019-08-07T02:03:17Z">
         <w:r>
           <w:rPr>
             <w:rFonts w:hint="eastAsia"/>
@@ -8664,7 +9124,7 @@
           <w:t>单块</w:t>
         </w:r>
       </w:ins>
-      <w:ins w:id="638" w:author="Ve" w:date="2019-08-07T02:03:19Z">
+      <w:ins w:id="686" w:author="Ve" w:date="2019-08-07T02:03:19Z">
         <w:r>
           <w:rPr>
             <w:rFonts w:hint="eastAsia"/>
@@ -8673,7 +9133,7 @@
           <w:t>GP</w:t>
         </w:r>
       </w:ins>
-      <w:ins w:id="639" w:author="Ve" w:date="2019-08-07T02:03:20Z">
+      <w:ins w:id="687" w:author="Ve" w:date="2019-08-07T02:03:20Z">
         <w:r>
           <w:rPr>
             <w:rFonts w:hint="eastAsia"/>
@@ -8682,7 +9142,7 @@
           <w:t>U</w:t>
         </w:r>
       </w:ins>
-      <w:ins w:id="640" w:author="Ve" w:date="2019-08-07T02:03:24Z">
+      <w:ins w:id="688" w:author="Ve" w:date="2019-08-07T02:03:24Z">
         <w:r>
           <w:rPr>
             <w:rFonts w:hint="eastAsia"/>
@@ -8691,7 +9151,7 @@
           <w:t>运行对比</w:t>
         </w:r>
       </w:ins>
-      <w:ins w:id="641" w:author="Ve" w:date="2019-08-07T02:03:25Z">
+      <w:ins w:id="689" w:author="Ve" w:date="2019-08-07T02:03:25Z">
         <w:r>
           <w:rPr>
             <w:rFonts w:hint="eastAsia"/>
@@ -8700,7 +9160,7 @@
           <w:t>。</w:t>
         </w:r>
       </w:ins>
-      <w:ins w:id="642" w:author="Ve" w:date="2019-08-07T02:03:50Z">
+      <w:ins w:id="690" w:author="Ve" w:date="2019-08-07T02:03:50Z">
         <w:r>
           <w:rPr>
             <w:rFonts w:hint="eastAsia"/>
@@ -8709,7 +9169,7 @@
           <w:t>如图</w:t>
         </w:r>
       </w:ins>
-      <w:ins w:id="643" w:author="Ve" w:date="2019-08-07T02:03:53Z">
+      <w:ins w:id="691" w:author="Ve" w:date="2019-08-07T02:03:53Z">
         <w:r>
           <w:rPr>
             <w:rFonts w:hint="eastAsia"/>
@@ -8718,7 +9178,7 @@
           <w:t>【时间，加速比</w:t>
         </w:r>
       </w:ins>
-      <w:ins w:id="644" w:author="Ve" w:date="2019-08-07T02:03:59Z">
+      <w:ins w:id="692" w:author="Ve" w:date="2019-08-07T02:03:59Z">
         <w:r>
           <w:rPr>
             <w:rFonts w:hint="eastAsia"/>
@@ -8727,7 +9187,7 @@
           <w:t>b</w:t>
         </w:r>
       </w:ins>
-      <w:ins w:id="645" w:author="Ve" w:date="2019-08-07T02:03:53Z">
+      <w:ins w:id="693" w:author="Ve" w:date="2019-08-07T02:03:53Z">
         <w:r>
           <w:rPr>
             <w:rFonts w:hint="eastAsia"/>
@@ -8736,7 +9196,7 @@
           <w:t>】</w:t>
         </w:r>
       </w:ins>
-      <w:ins w:id="646" w:author="Ve" w:date="2019-08-07T02:04:30Z">
+      <w:ins w:id="694" w:author="Ve" w:date="2019-08-07T02:04:30Z">
         <w:r>
           <w:rPr>
             <w:rFonts w:hint="eastAsia"/>
@@ -8745,7 +9205,7 @@
           <w:t>，</w:t>
         </w:r>
       </w:ins>
-      <w:ins w:id="647" w:author="Ve" w:date="2019-08-07T02:12:03Z">
+      <w:ins w:id="695" w:author="Ve" w:date="2019-08-07T02:12:03Z">
         <w:r>
           <w:rPr>
             <w:rFonts w:hint="eastAsia"/>
@@ -8754,7 +9214,7 @@
           <w:t>我们得到了1</w:t>
         </w:r>
       </w:ins>
-      <w:ins w:id="648" w:author="Ve" w:date="2019-08-07T02:12:04Z">
+      <w:ins w:id="696" w:author="Ve" w:date="2019-08-07T02:12:04Z">
         <w:r>
           <w:rPr>
             <w:rFonts w:hint="eastAsia"/>
@@ -8763,7 +9223,7 @@
           <w:t>.4</w:t>
         </w:r>
       </w:ins>
-      <w:ins w:id="649" w:author="Ve" w:date="2019-08-07T02:12:05Z">
+      <w:ins w:id="697" w:author="Ve" w:date="2019-08-07T02:12:05Z">
         <w:r>
           <w:rPr>
             <w:rFonts w:hint="eastAsia"/>
@@ -8772,7 +9232,7 @@
           <w:t>~</w:t>
         </w:r>
       </w:ins>
-      <w:ins w:id="650" w:author="Ve" w:date="2019-08-07T02:12:09Z">
+      <w:ins w:id="698" w:author="Ve" w:date="2019-08-07T02:12:09Z">
         <w:r>
           <w:rPr>
             <w:rFonts w:hint="eastAsia"/>
@@ -8781,7 +9241,7 @@
           <w:t>1.</w:t>
         </w:r>
       </w:ins>
-      <w:ins w:id="651" w:author="Ve" w:date="2019-08-07T02:12:10Z">
+      <w:ins w:id="699" w:author="Ve" w:date="2019-08-07T02:12:10Z">
         <w:r>
           <w:rPr>
             <w:rFonts w:hint="eastAsia"/>
@@ -8790,7 +9250,7 @@
           <w:t>8</w:t>
         </w:r>
       </w:ins>
-      <w:ins w:id="652" w:author="Ve" w:date="2019-08-07T02:12:12Z">
+      <w:ins w:id="700" w:author="Ve" w:date="2019-08-07T02:12:12Z">
         <w:r>
           <w:rPr>
             <w:rFonts w:hint="eastAsia"/>
@@ -8799,7 +9259,7 @@
           <w:t>倍</w:t>
         </w:r>
       </w:ins>
-      <w:ins w:id="653" w:author="Ve" w:date="2019-08-07T02:12:16Z">
+      <w:ins w:id="701" w:author="Ve" w:date="2019-08-07T02:12:16Z">
         <w:r>
           <w:rPr>
             <w:rFonts w:hint="eastAsia"/>
@@ -8808,7 +9268,7 @@
           <w:t>的加速比</w:t>
         </w:r>
       </w:ins>
-      <w:ins w:id="654" w:author="Ve" w:date="2019-08-07T02:12:18Z">
+      <w:ins w:id="702" w:author="Ve" w:date="2019-08-07T02:12:18Z">
         <w:r>
           <w:rPr>
             <w:rFonts w:hint="eastAsia"/>
@@ -8817,7 +9277,7 @@
           <w:t>。</w:t>
         </w:r>
       </w:ins>
-      <w:ins w:id="655" w:author="Ve" w:date="2019-08-07T02:12:23Z">
+      <w:ins w:id="703" w:author="Ve" w:date="2019-08-07T02:12:23Z">
         <w:r>
           <w:rPr>
             <w:rFonts w:hint="eastAsia"/>
@@ -8826,7 +9286,7 @@
           <w:t>最高</w:t>
         </w:r>
       </w:ins>
-      <w:ins w:id="656" w:author="Ve" w:date="2019-08-07T02:12:25Z">
+      <w:ins w:id="704" w:author="Ve" w:date="2019-08-07T02:12:25Z">
         <w:r>
           <w:rPr>
             <w:rFonts w:hint="eastAsia"/>
@@ -8835,7 +9295,7 @@
           <w:t>为</w:t>
         </w:r>
       </w:ins>
-      <w:ins w:id="657" w:author="Ve" w:date="2019-08-07T02:13:07Z">
+      <w:ins w:id="705" w:author="Ve" w:date="2019-08-07T02:13:07Z">
         <w:r>
           <w:rPr>
             <w:rFonts w:hint="eastAsia"/>
@@ -8844,7 +9304,7 @@
           <w:t>InYCd</w:t>
         </w:r>
       </w:ins>
-      <w:ins w:id="658" w:author="Ve" w:date="2019-08-07T02:13:21Z">
+      <w:ins w:id="706" w:author="Ve" w:date="2019-08-07T02:13:21Z">
         <w:r>
           <w:rPr>
             <w:rFonts w:hint="eastAsia"/>
@@ -8853,7 +9313,7 @@
           <w:t>算例</w:t>
         </w:r>
       </w:ins>
-      <w:ins w:id="659" w:author="Ve" w:date="2019-08-07T02:15:03Z">
+      <w:ins w:id="707" w:author="Ve" w:date="2019-08-07T02:15:03Z">
         <w:r>
           <w:rPr>
             <w:rFonts w:hint="eastAsia"/>
@@ -8862,7 +9322,7 @@
           <w:t>达到了</w:t>
         </w:r>
       </w:ins>
-      <w:ins w:id="660" w:author="Ve" w:date="2019-08-07T02:15:06Z">
+      <w:ins w:id="708" w:author="Ve" w:date="2019-08-07T02:15:06Z">
         <w:r>
           <w:rPr>
             <w:rFonts w:hint="eastAsia"/>
@@ -8871,7 +9331,7 @@
           <w:t>1.</w:t>
         </w:r>
       </w:ins>
-      <w:ins w:id="661" w:author="Ve" w:date="2019-08-07T02:15:07Z">
+      <w:ins w:id="709" w:author="Ve" w:date="2019-08-07T02:15:07Z">
         <w:r>
           <w:rPr>
             <w:rFonts w:hint="eastAsia"/>
@@ -8880,7 +9340,7 @@
           <w:t>76</w:t>
         </w:r>
       </w:ins>
-      <w:ins w:id="662" w:author="Ve" w:date="2019-08-07T02:15:09Z">
+      <w:ins w:id="710" w:author="Ve" w:date="2019-08-07T02:15:09Z">
         <w:r>
           <w:rPr>
             <w:rFonts w:hint="eastAsia"/>
@@ -8889,7 +9349,7 @@
           <w:t>倍</w:t>
         </w:r>
       </w:ins>
-      <w:ins w:id="663" w:author="Ve" w:date="2019-08-07T02:15:11Z">
+      <w:ins w:id="711" w:author="Ve" w:date="2019-08-07T02:15:11Z">
         <w:r>
           <w:rPr>
             <w:rFonts w:hint="eastAsia"/>
@@ -8898,7 +9358,7 @@
           <w:t>，</w:t>
         </w:r>
       </w:ins>
-      <w:ins w:id="664" w:author="Ve" w:date="2019-08-07T02:15:14Z">
+      <w:ins w:id="712" w:author="Ve" w:date="2019-08-07T02:15:14Z">
         <w:r>
           <w:rPr>
             <w:rFonts w:hint="eastAsia"/>
@@ -8907,7 +9367,7 @@
           <w:t>平均值</w:t>
         </w:r>
       </w:ins>
-      <w:ins w:id="665" w:author="Ve" w:date="2019-08-07T02:15:15Z">
+      <w:ins w:id="713" w:author="Ve" w:date="2019-08-07T02:15:15Z">
         <w:r>
           <w:rPr>
             <w:rFonts w:hint="eastAsia"/>
@@ -8916,7 +9376,7 @@
           <w:t>为</w:t>
         </w:r>
       </w:ins>
-      <w:ins w:id="666" w:author="Ve" w:date="2019-08-07T02:15:17Z">
+      <w:ins w:id="714" w:author="Ve" w:date="2019-08-07T02:15:17Z">
         <w:r>
           <w:rPr>
             <w:rFonts w:hint="eastAsia"/>
@@ -8925,7 +9385,7 @@
           <w:t>1</w:t>
         </w:r>
       </w:ins>
-      <w:ins w:id="667" w:author="Ve" w:date="2019-08-07T02:15:18Z">
+      <w:ins w:id="715" w:author="Ve" w:date="2019-08-07T02:15:18Z">
         <w:r>
           <w:rPr>
             <w:rFonts w:hint="eastAsia"/>
@@ -8934,7 +9394,7 @@
           <w:t>.</w:t>
         </w:r>
       </w:ins>
-      <w:ins w:id="668" w:author="Ve" w:date="2019-08-07T02:15:19Z">
+      <w:ins w:id="716" w:author="Ve" w:date="2019-08-07T02:15:19Z">
         <w:r>
           <w:rPr>
             <w:rFonts w:hint="eastAsia"/>
@@ -8943,7 +9403,7 @@
           <w:t>59</w:t>
         </w:r>
       </w:ins>
-      <w:ins w:id="669" w:author="Ve" w:date="2019-08-07T02:15:21Z">
+      <w:ins w:id="717" w:author="Ve" w:date="2019-08-07T02:15:21Z">
         <w:r>
           <w:rPr>
             <w:rFonts w:hint="eastAsia"/>
@@ -8952,7 +9412,7 @@
           <w:t>倍</w:t>
         </w:r>
       </w:ins>
-      <w:ins w:id="670" w:author="Ve" w:date="2019-08-07T02:15:22Z">
+      <w:ins w:id="718" w:author="Ve" w:date="2019-08-07T02:15:22Z">
         <w:r>
           <w:rPr>
             <w:rFonts w:hint="eastAsia"/>
@@ -8963,7 +9423,7 @@
       </w:ins>
     </w:p>
     <w:p>
-      <w:commentRangeStart w:id="18"/>
+      <w:commentRangeStart w:id="17"/>
       <w:r>
         <w:drawing>
           <wp:inline distT="0" distB="0" distL="114300" distR="114300">
@@ -8979,12 +9439,12 @@
           </wp:inline>
         </w:drawing>
       </w:r>
-      <w:commentRangeEnd w:id="18"/>
+      <w:commentRangeEnd w:id="17"/>
       <w:r>
         <w:rPr>
           <w:rStyle w:val="11"/>
         </w:rPr>
-        <w:commentReference w:id="18"/>
+        <w:commentReference w:id="17"/>
       </w:r>
     </w:p>
     <w:p>
@@ -8995,7 +9455,7 @@
           <w:numId w:val="0"/>
         </w:numPr>
       </w:pPr>
-      <w:commentRangeStart w:id="19"/>
+      <w:commentRangeStart w:id="18"/>
       <w:r>
         <w:drawing>
           <wp:inline distT="0" distB="0" distL="114300" distR="114300">
@@ -9011,14 +9471,14 @@
           </wp:inline>
         </w:drawing>
       </w:r>
-      <w:commentRangeEnd w:id="19"/>
+      <w:commentRangeEnd w:id="18"/>
       <w:r>
         <w:rPr>
           <w:rStyle w:val="11"/>
           <w:rFonts w:eastAsia="宋体" w:cstheme="minorBidi"/>
           <w:bCs w:val="0"/>
         </w:rPr>
-        <w:commentReference w:id="19"/>
+        <w:commentReference w:id="18"/>
       </w:r>
     </w:p>
     <w:p>
@@ -9029,21 +9489,21 @@
           <w:numId w:val="0"/>
         </w:numPr>
       </w:pPr>
-      <w:commentRangeStart w:id="20"/>
+      <w:commentRangeStart w:id="19"/>
       <w:r>
         <w:rPr>
           <w:rFonts w:hint="eastAsia"/>
         </w:rPr>
         <w:t>5.4 连温计算</w:t>
       </w:r>
-      <w:commentRangeEnd w:id="20"/>
+      <w:commentRangeEnd w:id="19"/>
       <w:r>
         <w:rPr>
           <w:rStyle w:val="11"/>
           <w:rFonts w:eastAsia="宋体" w:cstheme="minorBidi"/>
           <w:bCs w:val="0"/>
         </w:rPr>
-        <w:commentReference w:id="20"/>
+        <w:commentReference w:id="19"/>
       </w:r>
     </w:p>
     <w:p>
@@ -9060,7 +9520,7 @@
         </w:rPr>
         <w:t>同时，ShengBTE支持连续温度下的计算，我们使用Sn2Bi-F算例进行了以300K开始的步长为100K的多次运行测试。图【】是连温条件下在单块CPU和单块GPU上的运行时间与加速比。从图中可以看出，随着运行温度区间越来越长，GPU得到的加速比越来越高并趋于平稳。</w:t>
       </w:r>
-      <w:ins w:id="671" w:author="Ve" w:date="2019-08-07T02:28:44Z">
+      <w:ins w:id="719" w:author="Ve" w:date="2019-08-07T02:28:44Z">
         <w:r>
           <w:rPr>
             <w:rFonts w:hint="eastAsia"/>
@@ -9068,7 +9528,7 @@
           <w:t>在300K温度下得到的加速比为3.97，</w:t>
         </w:r>
       </w:ins>
-      <w:ins w:id="672" w:author="Ve" w:date="2019-08-07T02:28:56Z">
+      <w:ins w:id="720" w:author="Ve" w:date="2019-08-07T02:28:56Z">
         <w:r>
           <w:rPr>
             <w:rFonts w:hint="eastAsia"/>
@@ -9077,7 +9537,7 @@
           <w:t>逐步</w:t>
         </w:r>
       </w:ins>
-      <w:ins w:id="673" w:author="Ve" w:date="2019-08-07T02:29:00Z">
+      <w:ins w:id="721" w:author="Ve" w:date="2019-08-07T02:29:00Z">
         <w:r>
           <w:rPr>
             <w:rFonts w:hint="eastAsia"/>
@@ -9086,7 +9546,7 @@
           <w:t>扩大区间</w:t>
         </w:r>
       </w:ins>
-      <w:ins w:id="674" w:author="Ve" w:date="2019-08-07T02:29:09Z">
+      <w:ins w:id="722" w:author="Ve" w:date="2019-08-07T02:29:09Z">
         <w:r>
           <w:rPr>
             <w:rFonts w:hint="eastAsia"/>
@@ -9095,7 +9555,7 @@
           <w:t>后</w:t>
         </w:r>
       </w:ins>
-      <w:ins w:id="675" w:author="Ve" w:date="2019-08-07T02:29:36Z">
+      <w:ins w:id="723" w:author="Ve" w:date="2019-08-07T02:29:36Z">
         <w:r>
           <w:rPr>
             <w:rFonts w:hint="eastAsia"/>
@@ -9104,7 +9564,7 @@
           <w:t>逐步增大</w:t>
         </w:r>
       </w:ins>
-      <w:ins w:id="676" w:author="Ve" w:date="2019-08-07T02:29:39Z">
+      <w:ins w:id="724" w:author="Ve" w:date="2019-08-07T02:29:39Z">
         <w:r>
           <w:rPr>
             <w:rFonts w:hint="eastAsia"/>
@@ -9113,7 +9573,7 @@
           <w:t>到</w:t>
         </w:r>
       </w:ins>
-      <w:ins w:id="677" w:author="Ve" w:date="2019-08-07T02:29:41Z">
+      <w:ins w:id="725" w:author="Ve" w:date="2019-08-07T02:29:41Z">
         <w:r>
           <w:rPr>
             <w:rFonts w:hint="eastAsia"/>
@@ -9122,7 +9582,7 @@
           <w:t>4.1</w:t>
         </w:r>
       </w:ins>
-      <w:ins w:id="678" w:author="Ve" w:date="2019-08-07T02:29:42Z">
+      <w:ins w:id="726" w:author="Ve" w:date="2019-08-07T02:29:42Z">
         <w:r>
           <w:rPr>
             <w:rFonts w:hint="eastAsia"/>
@@ -9131,7 +9591,7 @@
           <w:t>5</w:t>
         </w:r>
       </w:ins>
-      <w:ins w:id="679" w:author="Ve" w:date="2019-08-07T02:30:18Z">
+      <w:ins w:id="727" w:author="Ve" w:date="2019-08-07T02:30:18Z">
         <w:r>
           <w:rPr>
             <w:rFonts w:hint="eastAsia"/>
@@ -9140,7 +9600,7 @@
           <w:t>，</w:t>
         </w:r>
       </w:ins>
-      <w:ins w:id="680" w:author="Ve" w:date="2019-08-07T02:37:41Z">
+      <w:ins w:id="728" w:author="Ve" w:date="2019-08-07T02:37:41Z">
         <w:r>
           <w:rPr>
             <w:rFonts w:hint="eastAsia"/>
@@ -9149,7 +9609,7 @@
           <w:t>平均值</w:t>
         </w:r>
       </w:ins>
-      <w:ins w:id="681" w:author="Ve" w:date="2019-08-07T02:37:44Z">
+      <w:ins w:id="729" w:author="Ve" w:date="2019-08-07T02:37:44Z">
         <w:r>
           <w:rPr>
             <w:rFonts w:hint="eastAsia"/>
@@ -9158,7 +9618,7 @@
           <w:t>也有</w:t>
         </w:r>
       </w:ins>
-      <w:ins w:id="682" w:author="Ve" w:date="2019-08-07T02:37:45Z">
+      <w:ins w:id="730" w:author="Ve" w:date="2019-08-07T02:37:45Z">
         <w:r>
           <w:rPr>
             <w:rFonts w:hint="eastAsia"/>
@@ -9167,7 +9627,7 @@
           <w:t>4</w:t>
         </w:r>
       </w:ins>
-      <w:ins w:id="683" w:author="Ve" w:date="2019-08-07T02:37:46Z">
+      <w:ins w:id="731" w:author="Ve" w:date="2019-08-07T02:37:46Z">
         <w:r>
           <w:rPr>
             <w:rFonts w:hint="eastAsia"/>
@@ -9176,7 +9636,7 @@
           <w:t>。10</w:t>
         </w:r>
       </w:ins>
-      <w:ins w:id="684" w:author="Ve" w:date="2019-08-07T02:37:48Z">
+      <w:ins w:id="732" w:author="Ve" w:date="2019-08-07T02:37:48Z">
         <w:r>
           <w:rPr>
             <w:rFonts w:hint="eastAsia"/>
@@ -9185,9 +9645,7 @@
           <w:t>，</w:t>
         </w:r>
       </w:ins>
-      <w:ins w:id="685" w:author="Ve" w:date="2019-08-07T02:30:21Z">
-        <w:bookmarkStart w:id="9" w:name="_GoBack"/>
-        <w:bookmarkEnd w:id="9"/>
+      <w:ins w:id="733" w:author="Ve" w:date="2019-08-07T02:30:21Z">
         <w:r>
           <w:rPr>
             <w:rFonts w:hint="eastAsia"/>
@@ -9196,7 +9654,7 @@
           <w:t>此时</w:t>
         </w:r>
       </w:ins>
-      <w:ins w:id="686" w:author="Ve" w:date="2019-08-07T02:34:33Z">
+      <w:ins w:id="734" w:author="Ve" w:date="2019-08-07T02:34:33Z">
         <w:r>
           <w:rPr>
             <w:rFonts w:hint="eastAsia"/>
@@ -9205,7 +9663,7 @@
           <w:t>已经趋于平缓</w:t>
         </w:r>
       </w:ins>
-      <w:ins w:id="687" w:author="Ve" w:date="2019-08-07T02:35:51Z">
+      <w:ins w:id="735" w:author="Ve" w:date="2019-08-07T02:35:51Z">
         <w:r>
           <w:rPr>
             <w:rFonts w:hint="eastAsia"/>
@@ -9214,7 +9672,7 @@
           <w:t>再</w:t>
         </w:r>
       </w:ins>
-      <w:ins w:id="688" w:author="Ve" w:date="2019-08-07T02:35:55Z">
+      <w:ins w:id="736" w:author="Ve" w:date="2019-08-07T02:35:55Z">
         <w:r>
           <w:rPr>
             <w:rFonts w:hint="eastAsia"/>
@@ -9223,7 +9681,7 @@
           <w:t>扩大区间</w:t>
         </w:r>
       </w:ins>
-      <w:ins w:id="689" w:author="Ve" w:date="2019-08-07T02:36:03Z">
+      <w:ins w:id="737" w:author="Ve" w:date="2019-08-07T02:36:03Z">
         <w:r>
           <w:rPr>
             <w:rFonts w:hint="eastAsia"/>
@@ -9232,7 +9690,7 @@
           <w:t>也不会有太大变化</w:t>
         </w:r>
       </w:ins>
-      <w:ins w:id="690" w:author="Ve" w:date="2019-08-07T02:28:52Z">
+      <w:ins w:id="738" w:author="Ve" w:date="2019-08-07T02:28:52Z">
         <w:r>
           <w:rPr>
             <w:rFonts w:hint="eastAsia"/>
@@ -9249,7 +9707,7 @@
       </w:r>
     </w:p>
     <w:p>
-      <w:commentRangeStart w:id="21"/>
+      <w:commentRangeStart w:id="20"/>
       <w:r>
         <w:drawing>
           <wp:inline distT="0" distB="0" distL="114300" distR="114300">
@@ -9265,12 +9723,12 @@
           </wp:inline>
         </w:drawing>
       </w:r>
-      <w:commentRangeEnd w:id="21"/>
+      <w:commentRangeEnd w:id="20"/>
       <w:r>
         <w:rPr>
           <w:rStyle w:val="11"/>
         </w:rPr>
-        <w:commentReference w:id="21"/>
+        <w:commentReference w:id="20"/>
       </w:r>
     </w:p>
     <w:p>
@@ -9388,7 +9846,7 @@
                 <w:sz w:val="22"/>
               </w:rPr>
             </w:pPr>
-            <w:commentRangeStart w:id="22"/>
+            <w:commentRangeStart w:id="21"/>
           </w:p>
         </w:tc>
         <w:tc>
@@ -9420,7 +9878,7 @@
                 <w:sz w:val="22"/>
               </w:rPr>
             </w:pPr>
-            <w:bookmarkStart w:id="8" w:name="OLE_LINK9"/>
+            <w:bookmarkStart w:id="9" w:name="OLE_LINK9"/>
             <w:r>
               <w:rPr>
                 <w:rFonts w:hint="eastAsia" w:ascii="宋体" w:hAnsi="宋体" w:cs="宋体"/>
@@ -9431,7 +9889,7 @@
               </w:rPr>
               <w:t>y=</w:t>
             </w:r>
-            <w:bookmarkEnd w:id="8"/>
+            <w:bookmarkEnd w:id="9"/>
             <w:r>
               <w:rPr>
                 <w:rFonts w:hint="eastAsia" w:ascii="宋体" w:hAnsi="宋体" w:cs="宋体"/>
@@ -11093,13 +11551,13 @@
               </w:rPr>
             </w:pPr>
           </w:p>
-          <w:commentRangeEnd w:id="22"/>
+          <w:commentRangeEnd w:id="21"/>
           <w:p>
             <w:r>
               <w:rPr>
                 <w:rStyle w:val="11"/>
               </w:rPr>
-              <w:commentReference w:id="22"/>
+              <w:commentReference w:id="21"/>
             </w:r>
           </w:p>
         </w:tc>
@@ -11157,14 +11615,14 @@
         </w:numPr>
         <w:jc w:val="left"/>
       </w:pPr>
-      <w:commentRangeStart w:id="23"/>
+      <w:commentRangeStart w:id="22"/>
       <w:r>
         <w:rPr>
           <w:rFonts w:hint="eastAsia"/>
         </w:rPr>
         <w:t>Related Work</w:t>
       </w:r>
-      <w:commentRangeEnd w:id="23"/>
+      <w:commentRangeEnd w:id="22"/>
       <w:r>
         <w:rPr>
           <w:rStyle w:val="11"/>
@@ -11172,7 +11630,7 @@
           <w:bCs w:val="0"/>
           <w:kern w:val="2"/>
         </w:rPr>
-        <w:commentReference w:id="23"/>
+        <w:commentReference w:id="22"/>
       </w:r>
     </w:p>
     <w:p>
@@ -11186,7 +11644,7 @@
         <w:rPr>
           <w:rStyle w:val="11"/>
         </w:rPr>
-        <w:commentReference w:id="24"/>
+        <w:commentReference w:id="23"/>
       </w:r>
     </w:p>
     <w:p>
@@ -11523,11 +11981,11 @@
         <w:rPr>
           <w:rFonts w:hint="eastAsia"/>
         </w:rPr>
-        <w:t>别写超算，这是学术论文，要写那些科学应用用到了GPU加速</w:t>
+        <w:t>写的太过简单粗糙，需要深入的介绍</w:t>
       </w:r>
     </w:p>
   </w:comment>
-  <w:comment w:id="4" w:author="Yang Hailong" w:date="2019-08-04T23:00:00Z" w:initials="">
+  <w:comment w:id="4" w:author="Yang Hailong" w:date="2019-08-04T23:12:00Z" w:initials="">
     <w:p>
       <w:pPr>
         <w:pStyle w:val="4"/>
@@ -11539,11 +11997,11 @@
         <w:rPr>
           <w:rFonts w:hint="eastAsia"/>
         </w:rPr>
-        <w:t>写的太过简单粗糙，需要深入的介绍</w:t>
+        <w:t>1页半至2页</w:t>
       </w:r>
     </w:p>
   </w:comment>
-  <w:comment w:id="5" w:author="Yang Hailong" w:date="2019-08-04T23:12:00Z" w:initials="">
+  <w:comment w:id="5" w:author="Yang Hailong" w:date="2019-08-04T23:01:00Z" w:initials="">
     <w:p>
       <w:pPr>
         <w:pStyle w:val="4"/>
@@ -11555,27 +12013,11 @@
         <w:rPr>
           <w:rFonts w:hint="eastAsia"/>
         </w:rPr>
-        <w:t>1页半至2页</w:t>
+        <w:t>这个不需要写。该写的重点根本没写清楚，ShengBTE程序运行的流程是什么，每一步具体在执行什么计算，科学含义是什么，每一步的输入输出是什么，按照这种方式来介绍。</w:t>
       </w:r>
     </w:p>
   </w:comment>
-  <w:comment w:id="6" w:author="Yang Hailong" w:date="2019-08-04T23:01:00Z" w:initials="">
-    <w:p>
-      <w:pPr>
-        <w:pStyle w:val="4"/>
-        <w:rPr>
-          <w:rFonts w:hint="eastAsia"/>
-        </w:rPr>
-      </w:pPr>
-      <w:r>
-        <w:rPr>
-          <w:rFonts w:hint="eastAsia"/>
-        </w:rPr>
-        <w:t>这个不需要写。该写的重点根本没写清楚，ShengBTE程序运行的流程是什么，每一步具体在执行什么计算，科学含义是什么，每一步的输入输出是什么，按照这种方式来介绍。</w:t>
-      </w:r>
-    </w:p>
-  </w:comment>
-  <w:comment w:id="7" w:author="Yang Hailong" w:date="2019-07-29T14:26:00Z" w:initials="">
+  <w:comment w:id="6" w:author="Yang Hailong" w:date="2019-07-29T14:26:00Z" w:initials="">
     <w:p>
       <w:pPr>
         <w:pStyle w:val="4"/>
@@ -11588,7 +12030,7 @@
       </w:r>
     </w:p>
   </w:comment>
-  <w:comment w:id="8" w:author="Yang Hailong" w:date="2019-08-04T23:03:00Z" w:initials="">
+  <w:comment w:id="7" w:author="Yang Hailong" w:date="2019-08-04T23:03:00Z" w:initials="">
     <w:p>
       <w:pPr>
         <w:pStyle w:val="4"/>
@@ -11604,7 +12046,7 @@
       </w:r>
     </w:p>
   </w:comment>
-  <w:comment w:id="9" w:author="Yang Hailong" w:date="2019-08-04T23:09:00Z" w:initials="">
+  <w:comment w:id="8" w:author="Yang Hailong" w:date="2019-08-04T23:09:00Z" w:initials="">
     <w:p>
       <w:pPr>
         <w:pStyle w:val="4"/>
@@ -11617,7 +12059,7 @@
       </w:r>
     </w:p>
   </w:comment>
-  <w:comment w:id="10" w:author="Yang Hailong" w:date="2019-08-04T23:05:00Z" w:initials="">
+  <w:comment w:id="9" w:author="Yang Hailong" w:date="2019-08-04T23:05:00Z" w:initials="">
     <w:p>
       <w:pPr>
         <w:pStyle w:val="4"/>
@@ -11633,7 +12075,7 @@
       </w:r>
     </w:p>
   </w:comment>
-  <w:comment w:id="11" w:author="Yang Hailong" w:date="2019-08-04T23:06:00Z" w:initials="">
+  <w:comment w:id="10" w:author="Yang Hailong" w:date="2019-08-04T23:06:00Z" w:initials="">
     <w:p>
       <w:pPr>
         <w:pStyle w:val="4"/>
@@ -11649,7 +12091,7 @@
       </w:r>
     </w:p>
   </w:comment>
-  <w:comment w:id="12" w:author="Yang Hailong" w:date="2019-08-04T23:09:00Z" w:initials="">
+  <w:comment w:id="11" w:author="Yang Hailong" w:date="2019-08-04T23:09:00Z" w:initials="">
     <w:p>
       <w:pPr>
         <w:pStyle w:val="4"/>
@@ -11665,7 +12107,7 @@
       </w:r>
     </w:p>
   </w:comment>
-  <w:comment w:id="13" w:author="Ve" w:date="2019-08-07T00:44:08Z" w:initials="">
+  <w:comment w:id="12" w:author="Ve" w:date="2019-08-07T00:44:08Z" w:initials="">
     <w:p>
       <w:pPr>
         <w:pStyle w:val="4"/>
@@ -11683,7 +12125,7 @@
       </w:r>
     </w:p>
   </w:comment>
-  <w:comment w:id="14" w:author="Yang Hailong" w:date="2019-08-04T23:09:00Z" w:initials="">
+  <w:comment w:id="13" w:author="Yang Hailong" w:date="2019-08-04T23:09:00Z" w:initials="">
     <w:p>
       <w:pPr>
         <w:pStyle w:val="4"/>
@@ -11696,7 +12138,7 @@
       </w:r>
     </w:p>
   </w:comment>
-  <w:comment w:id="15" w:author="Yang Hailong" w:date="2019-07-29T13:50:00Z" w:initials="">
+  <w:comment w:id="14" w:author="Yang Hailong" w:date="2019-07-29T13:50:00Z" w:initials="">
     <w:p>
       <w:pPr>
         <w:pStyle w:val="4"/>
@@ -11709,7 +12151,7 @@
       </w:r>
     </w:p>
   </w:comment>
-  <w:comment w:id="16" w:author="Yang Hailong" w:date="2019-08-04T23:10:00Z" w:initials="">
+  <w:comment w:id="15" w:author="Yang Hailong" w:date="2019-08-04T23:10:00Z" w:initials="">
     <w:p>
       <w:pPr>
         <w:pStyle w:val="4"/>
@@ -11725,7 +12167,7 @@
       </w:r>
     </w:p>
   </w:comment>
-  <w:comment w:id="17" w:author="Yang Hailong" w:date="2019-08-04T22:50:00Z" w:initials="">
+  <w:comment w:id="16" w:author="Yang Hailong" w:date="2019-08-04T22:50:00Z" w:initials="">
     <w:p>
       <w:pPr>
         <w:pStyle w:val="4"/>
@@ -11738,6 +12180,22 @@
           <w:rFonts w:hint="eastAsia"/>
         </w:rPr>
         <w:t>给出实验数据的定量介绍，最高加速比和平均加速比</w:t>
+      </w:r>
+    </w:p>
+  </w:comment>
+  <w:comment w:id="17" w:author="Yang Hailong" w:date="2019-08-04T23:10:00Z" w:initials="">
+    <w:p>
+      <w:pPr>
+        <w:pStyle w:val="4"/>
+        <w:rPr>
+          <w:rFonts w:hint="eastAsia"/>
+        </w:rPr>
+      </w:pPr>
+      <w:r>
+        <w:rPr>
+          <w:rFonts w:hint="eastAsia"/>
+        </w:rPr>
+        <w:t>同上</w:t>
       </w:r>
     </w:p>
   </w:comment>
@@ -11745,9 +12203,6 @@
     <w:p>
       <w:pPr>
         <w:pStyle w:val="4"/>
-        <w:rPr>
-          <w:rFonts w:hint="eastAsia"/>
-        </w:rPr>
       </w:pPr>
       <w:r>
         <w:rPr>
@@ -11757,7 +12212,23 @@
       </w:r>
     </w:p>
   </w:comment>
-  <w:comment w:id="19" w:author="Yang Hailong" w:date="2019-08-04T23:10:00Z" w:initials="">
+  <w:comment w:id="19" w:author="Yang Hailong" w:date="2019-08-04T22:51:00Z" w:initials="">
+    <w:p>
+      <w:pPr>
+        <w:pStyle w:val="4"/>
+        <w:rPr>
+          <w:rFonts w:hint="eastAsia"/>
+        </w:rPr>
+      </w:pPr>
+      <w:r>
+        <w:rPr>
+          <w:rFonts w:hint="eastAsia"/>
+        </w:rPr>
+        <w:t>给出实验数据的定量介绍，最高加速比和平均加速比</w:t>
+      </w:r>
+    </w:p>
+  </w:comment>
+  <w:comment w:id="20" w:author="Yang Hailong" w:date="2019-08-04T23:10:00Z" w:initials="">
     <w:p>
       <w:pPr>
         <w:pStyle w:val="4"/>
@@ -11770,7 +12241,7 @@
       </w:r>
     </w:p>
   </w:comment>
-  <w:comment w:id="20" w:author="Yang Hailong" w:date="2019-08-04T22:51:00Z" w:initials="">
+  <w:comment w:id="21" w:author="Yang Hailong" w:date="2019-08-04T23:11:00Z" w:initials="">
     <w:p>
       <w:pPr>
         <w:pStyle w:val="4"/>
@@ -11782,56 +12253,27 @@
         <w:rPr>
           <w:rFonts w:hint="eastAsia"/>
         </w:rPr>
-        <w:t>给出实验数据的定量介绍，最高加速比和平均加速比</w:t>
+        <w:t>图太弱，参考其它人论文中用到的热力图</w:t>
       </w:r>
     </w:p>
   </w:comment>
-  <w:comment w:id="21" w:author="Yang Hailong" w:date="2019-08-04T23:10:00Z" w:initials="">
+  <w:comment w:id="22" w:author="Yang Hailong" w:date="2019-08-04T23:13:00Z" w:initials="">
     <w:p>
       <w:pPr>
         <w:pStyle w:val="4"/>
+        <w:rPr>
+          <w:rFonts w:hint="eastAsia"/>
+        </w:rPr>
       </w:pPr>
       <w:r>
         <w:rPr>
           <w:rFonts w:hint="eastAsia"/>
         </w:rPr>
-        <w:t>同上</w:t>
+        <w:t>1页至1页半</w:t>
       </w:r>
     </w:p>
   </w:comment>
-  <w:comment w:id="22" w:author="Yang Hailong" w:date="2019-08-04T23:11:00Z" w:initials="">
-    <w:p>
-      <w:pPr>
-        <w:pStyle w:val="4"/>
-        <w:rPr>
-          <w:rFonts w:hint="eastAsia"/>
-        </w:rPr>
-      </w:pPr>
-      <w:r>
-        <w:rPr>
-          <w:rFonts w:hint="eastAsia"/>
-        </w:rPr>
-        <w:t>图太弱，参考其它人论文中用到的热力图</w:t>
-      </w:r>
-    </w:p>
-  </w:comment>
-  <w:comment w:id="23" w:author="Yang Hailong" w:date="2019-08-04T23:13:00Z" w:initials="">
-    <w:p>
-      <w:pPr>
-        <w:pStyle w:val="4"/>
-        <w:rPr>
-          <w:rFonts w:hint="eastAsia"/>
-        </w:rPr>
-      </w:pPr>
-      <w:r>
-        <w:rPr>
-          <w:rFonts w:hint="eastAsia"/>
-        </w:rPr>
-        <w:t>1页至1页半</w:t>
-      </w:r>
-    </w:p>
-  </w:comment>
-  <w:comment w:id="24" w:author="Yang Hailong" w:date="2019-07-29T13:39:00Z" w:initials="">
+  <w:comment w:id="23" w:author="Yang Hailong" w:date="2019-07-29T13:39:00Z" w:initials="">
     <w:p>
       <w:pPr>
         <w:pStyle w:val="4"/>
@@ -11849,31 +12291,30 @@
 
 <file path=word/commentsExtended.xml><?xml version="1.0" encoding="utf-8"?>
 <w15:commentsEx xmlns:wpc="http://schemas.microsoft.com/office/word/2010/wordprocessingCanvas" xmlns:mc="http://schemas.openxmlformats.org/markup-compatibility/2006" xmlns:o="urn:schemas-microsoft-com:office:office" xmlns:r="http://schemas.openxmlformats.org/officeDocument/2006/relationships" xmlns:m="http://schemas.openxmlformats.org/officeDocument/2006/math" xmlns:v="urn:schemas-microsoft-com:vml" xmlns:wp14="http://schemas.microsoft.com/office/word/2010/wordprocessingDrawing" xmlns:wp="http://schemas.openxmlformats.org/drawingml/2006/wordprocessingDrawing" xmlns:w="http://schemas.openxmlformats.org/wordprocessingml/2006/main" xmlns:w14="http://schemas.microsoft.com/office/word/2010/wordml" xmlns:w15="http://schemas.microsoft.com/office/word/2012/wordml" xmlns:w10="urn:schemas-microsoft-com:office:word" xmlns:wpg="http://schemas.microsoft.com/office/word/2010/wordprocessingGroup" xmlns:wpi="http://schemas.microsoft.com/office/word/2010/wordprocessingInk" xmlns:wne="http://schemas.microsoft.com/office/word/2006/wordml" xmlns:wps="http://schemas.microsoft.com/office/word/2010/wordprocessingShape" xmlns:wpsCustomData="http://www.wps.cn/officeDocument/2013/wpsCustomData" mc:Ignorable="w14 w15 wp14">
-  <w15:commentEx w15:paraId="71152268" w15:done="0"/>
-  <w15:commentEx w15:paraId="23222971" w15:done="0"/>
-  <w15:commentEx w15:paraId="45655DED" w15:done="0"/>
-  <w15:commentEx w15:paraId="4A675923" w15:done="1"/>
-  <w15:commentEx w15:paraId="53E11051" w15:done="0"/>
-  <w15:commentEx w15:paraId="235761F7" w15:done="0"/>
-  <w15:commentEx w15:paraId="48907A82" w15:done="0"/>
-  <w15:commentEx w15:paraId="44D63366" w15:done="0"/>
-  <w15:commentEx w15:paraId="511D67E1" w15:done="0"/>
-  <w15:commentEx w15:paraId="268754FF" w15:done="0"/>
-  <w15:commentEx w15:paraId="63DB0698" w15:done="0"/>
-  <w15:commentEx w15:paraId="3FEC215C" w15:done="0"/>
-  <w15:commentEx w15:paraId="78061A2E" w15:done="0"/>
-  <w15:commentEx w15:paraId="22CF2D56" w15:done="0" w15:paraIdParent="78061A2E"/>
-  <w15:commentEx w15:paraId="134C3C59" w15:done="0"/>
-  <w15:commentEx w15:paraId="14E12F75" w15:done="0"/>
-  <w15:commentEx w15:paraId="508B2013" w15:done="0"/>
-  <w15:commentEx w15:paraId="6CA27BAA" w15:done="0"/>
-  <w15:commentEx w15:paraId="43DD0AEF" w15:done="0"/>
-  <w15:commentEx w15:paraId="35806741" w15:done="0"/>
-  <w15:commentEx w15:paraId="5FD278AE" w15:done="0"/>
-  <w15:commentEx w15:paraId="5F432911" w15:done="0"/>
-  <w15:commentEx w15:paraId="3FFC1D0D" w15:done="0"/>
-  <w15:commentEx w15:paraId="7CA809F6" w15:done="0"/>
-  <w15:commentEx w15:paraId="7CB137E2" w15:done="0"/>
+  <w15:commentEx w15:paraId="2EA306DE" w15:done="0"/>
+  <w15:commentEx w15:paraId="177E3677" w15:done="0"/>
+  <w15:commentEx w15:paraId="3BC06915" w15:done="0"/>
+  <w15:commentEx w15:paraId="1DD83D1D" w15:done="0"/>
+  <w15:commentEx w15:paraId="20FD1A64" w15:done="0"/>
+  <w15:commentEx w15:paraId="1AB54F28" w15:done="0"/>
+  <w15:commentEx w15:paraId="494C2215" w15:done="0"/>
+  <w15:commentEx w15:paraId="1F396950" w15:done="0"/>
+  <w15:commentEx w15:paraId="128B76CF" w15:done="0"/>
+  <w15:commentEx w15:paraId="58CD6C8F" w15:done="0"/>
+  <w15:commentEx w15:paraId="7B065F68" w15:done="0"/>
+  <w15:commentEx w15:paraId="4AC2258D" w15:done="0"/>
+  <w15:commentEx w15:paraId="483E55FA" w15:done="0" w15:paraIdParent="4AC2258D"/>
+  <w15:commentEx w15:paraId="4B36685C" w15:done="0"/>
+  <w15:commentEx w15:paraId="0AE92139" w15:done="0"/>
+  <w15:commentEx w15:paraId="473C1465" w15:done="0"/>
+  <w15:commentEx w15:paraId="24391803" w15:done="0"/>
+  <w15:commentEx w15:paraId="123714A2" w15:done="0"/>
+  <w15:commentEx w15:paraId="30614339" w15:done="0"/>
+  <w15:commentEx w15:paraId="4487300E" w15:done="0"/>
+  <w15:commentEx w15:paraId="7A5651CE" w15:done="0"/>
+  <w15:commentEx w15:paraId="6D683E5A" w15:done="0"/>
+  <w15:commentEx w15:paraId="5CD2131D" w15:done="0"/>
+  <w15:commentEx w15:paraId="1C1614E2" w15:done="0"/>
 </w15:commentsEx>
 </file>
 
